--- a/cazuri.docx
+++ b/cazuri.docx
@@ -15,7 +15,6 @@
           <w:lang w:val="en-US"/>
         </w:rPr>
       </w:pPr>
-      <w:proofErr w:type="spellStart"/>
       <w:r>
         <w:rPr>
           <w:rFonts w:ascii="Times New Roman" w:hAnsi="Times New Roman" w:cs="Times New Roman"/>
@@ -27,21 +26,7 @@
           <w:szCs w:val="28"/>
           <w:lang w:val="en-US"/>
         </w:rPr>
-        <w:t>Scenariul</w:t>
-      </w:r>
-      <w:proofErr w:type="spellEnd"/>
-      <w:r>
-        <w:rPr>
-          <w:rFonts w:ascii="Times New Roman" w:hAnsi="Times New Roman" w:cs="Times New Roman"/>
-          <w:b/>
-          <w:bCs/>
-          <w:i/>
-          <w:iCs/>
-          <w:sz w:val="28"/>
-          <w:szCs w:val="28"/>
-          <w:lang w:val="en-US"/>
-        </w:rPr>
-        <w:t xml:space="preserve"> 1</w:t>
+        <w:t>Scenariul 1</w:t>
       </w:r>
     </w:p>
     <w:p>
@@ -58,125 +43,23 @@
           <w:lang w:val="en-US"/>
         </w:rPr>
       </w:pPr>
-      <w:proofErr w:type="gramStart"/>
-      <w:r>
-        <w:rPr>
-          <w:rFonts w:ascii="Times New Roman" w:hAnsi="Times New Roman" w:cs="Times New Roman"/>
-          <w:sz w:val="24"/>
-          <w:szCs w:val="24"/>
-          <w:lang w:val="en-US"/>
-        </w:rPr>
-        <w:t>Am</w:t>
-      </w:r>
-      <w:proofErr w:type="gramEnd"/>
-      <w:r>
-        <w:rPr>
-          <w:rFonts w:ascii="Times New Roman" w:hAnsi="Times New Roman" w:cs="Times New Roman"/>
-          <w:sz w:val="24"/>
-          <w:szCs w:val="24"/>
-          <w:lang w:val="en-US"/>
-        </w:rPr>
-        <w:t xml:space="preserve"> </w:t>
-      </w:r>
-      <w:proofErr w:type="spellStart"/>
-      <w:r>
-        <w:rPr>
-          <w:rFonts w:ascii="Times New Roman" w:hAnsi="Times New Roman" w:cs="Times New Roman"/>
-          <w:sz w:val="24"/>
-          <w:szCs w:val="24"/>
-          <w:lang w:val="en-US"/>
-        </w:rPr>
-        <w:t>intrat</w:t>
-      </w:r>
-      <w:proofErr w:type="spellEnd"/>
-      <w:r>
-        <w:rPr>
-          <w:rFonts w:ascii="Times New Roman" w:hAnsi="Times New Roman" w:cs="Times New Roman"/>
-          <w:sz w:val="24"/>
-          <w:szCs w:val="24"/>
-          <w:lang w:val="en-US"/>
-        </w:rPr>
-        <w:t xml:space="preserve"> in </w:t>
-      </w:r>
-      <w:proofErr w:type="spellStart"/>
-      <w:r>
-        <w:rPr>
-          <w:rFonts w:ascii="Times New Roman" w:hAnsi="Times New Roman" w:cs="Times New Roman"/>
-          <w:sz w:val="24"/>
-          <w:szCs w:val="24"/>
-          <w:lang w:val="en-US"/>
-        </w:rPr>
-        <w:t>localitate</w:t>
-      </w:r>
-      <w:proofErr w:type="spellEnd"/>
-      <w:r>
-        <w:rPr>
-          <w:rFonts w:ascii="Times New Roman" w:hAnsi="Times New Roman" w:cs="Times New Roman"/>
-          <w:sz w:val="24"/>
-          <w:szCs w:val="24"/>
-          <w:lang w:val="en-US"/>
-        </w:rPr>
-        <w:t xml:space="preserve">, </w:t>
-      </w:r>
-      <w:proofErr w:type="spellStart"/>
-      <w:r>
-        <w:rPr>
-          <w:rFonts w:ascii="Times New Roman" w:hAnsi="Times New Roman" w:cs="Times New Roman"/>
-          <w:sz w:val="24"/>
-          <w:szCs w:val="24"/>
-          <w:lang w:val="en-US"/>
-        </w:rPr>
-        <w:t>viteza</w:t>
-      </w:r>
-      <w:proofErr w:type="spellEnd"/>
-      <w:r>
-        <w:rPr>
-          <w:rFonts w:ascii="Times New Roman" w:hAnsi="Times New Roman" w:cs="Times New Roman"/>
-          <w:sz w:val="24"/>
-          <w:szCs w:val="24"/>
-          <w:lang w:val="en-US"/>
-        </w:rPr>
-        <w:t xml:space="preserve"> maxima </w:t>
-      </w:r>
-      <w:proofErr w:type="spellStart"/>
-      <w:r>
-        <w:rPr>
-          <w:rFonts w:ascii="Times New Roman" w:hAnsi="Times New Roman" w:cs="Times New Roman"/>
-          <w:sz w:val="24"/>
-          <w:szCs w:val="24"/>
-          <w:lang w:val="en-US"/>
-        </w:rPr>
-        <w:t>admisa</w:t>
-      </w:r>
-      <w:proofErr w:type="spellEnd"/>
-      <w:r>
-        <w:rPr>
-          <w:rFonts w:ascii="Times New Roman" w:hAnsi="Times New Roman" w:cs="Times New Roman"/>
-          <w:sz w:val="24"/>
-          <w:szCs w:val="24"/>
-          <w:lang w:val="en-US"/>
-        </w:rPr>
-        <w:t xml:space="preserve"> </w:t>
-      </w:r>
-      <w:proofErr w:type="spellStart"/>
-      <w:r>
-        <w:rPr>
-          <w:rFonts w:ascii="Times New Roman" w:hAnsi="Times New Roman" w:cs="Times New Roman"/>
-          <w:sz w:val="24"/>
-          <w:szCs w:val="24"/>
-          <w:lang w:val="en-US"/>
-        </w:rPr>
-        <w:t>este</w:t>
-      </w:r>
-      <w:proofErr w:type="spellEnd"/>
-      <w:r>
-        <w:rPr>
-          <w:rFonts w:ascii="Times New Roman" w:hAnsi="Times New Roman" w:cs="Times New Roman"/>
-          <w:sz w:val="24"/>
-          <w:szCs w:val="24"/>
-          <w:lang w:val="en-US"/>
-        </w:rPr>
-        <w:t xml:space="preserve"> 50km/h</w:t>
+      <w:r>
+        <w:rPr>
+          <w:rFonts w:ascii="Times New Roman" w:hAnsi="Times New Roman" w:cs="Times New Roman"/>
+          <w:sz w:val="24"/>
+          <w:szCs w:val="24"/>
+          <w:lang w:val="en-US"/>
+        </w:rPr>
+        <w:t>Am intrat</w:t>
+      </w:r>
+      <w:r>
+        <w:rPr>
+          <w:rFonts w:ascii="Times New Roman" w:hAnsi="Times New Roman" w:cs="Times New Roman"/>
+          <w:sz w:val="24"/>
+          <w:szCs w:val="24"/>
+          <w:lang w:val="en-US"/>
+        </w:rPr>
+        <w:t xml:space="preserve"> in localitate, viteza maxima admisa este 50km/h</w:t>
       </w:r>
       <w:r>
         <w:rPr>
@@ -209,19 +92,17 @@
           <w:szCs w:val="24"/>
           <w:lang w:val="en-US"/>
         </w:rPr>
-        <w:t xml:space="preserve">Masina </w:t>
-      </w:r>
-      <w:proofErr w:type="spellStart"/>
-      <w:r>
-        <w:rPr>
-          <w:rFonts w:ascii="Times New Roman" w:hAnsi="Times New Roman" w:cs="Times New Roman"/>
-          <w:sz w:val="24"/>
-          <w:szCs w:val="24"/>
-          <w:lang w:val="en-US"/>
-        </w:rPr>
-        <w:t>intalneste</w:t>
-      </w:r>
-      <w:proofErr w:type="spellEnd"/>
+        <w:t xml:space="preserve">Masina intalneste indicatorul ,,Atentie copii”, reduce viteza la </w:t>
+      </w:r>
+      <w:r>
+        <w:rPr>
+          <w:rFonts w:ascii="Times New Roman" w:hAnsi="Times New Roman" w:cs="Times New Roman"/>
+          <w:sz w:val="24"/>
+          <w:szCs w:val="24"/>
+          <w:lang w:val="en-US"/>
+        </w:rPr>
+        <w:t>maxim</w:t>
+      </w:r>
       <w:r>
         <w:rPr>
           <w:rFonts w:ascii="Times New Roman" w:hAnsi="Times New Roman" w:cs="Times New Roman"/>
@@ -231,255 +112,33 @@
         </w:rPr>
         <w:t xml:space="preserve"> </w:t>
       </w:r>
-      <w:proofErr w:type="spellStart"/>
-      <w:proofErr w:type="gramStart"/>
-      <w:r>
-        <w:rPr>
-          <w:rFonts w:ascii="Times New Roman" w:hAnsi="Times New Roman" w:cs="Times New Roman"/>
-          <w:sz w:val="24"/>
-          <w:szCs w:val="24"/>
-          <w:lang w:val="en-US"/>
-        </w:rPr>
-        <w:t>indicatorul</w:t>
-      </w:r>
-      <w:proofErr w:type="spellEnd"/>
-      <w:r>
-        <w:rPr>
-          <w:rFonts w:ascii="Times New Roman" w:hAnsi="Times New Roman" w:cs="Times New Roman"/>
-          <w:sz w:val="24"/>
-          <w:szCs w:val="24"/>
-          <w:lang w:val="en-US"/>
-        </w:rPr>
-        <w:t xml:space="preserve"> ,,</w:t>
-      </w:r>
-      <w:proofErr w:type="spellStart"/>
-      <w:r>
-        <w:rPr>
-          <w:rFonts w:ascii="Times New Roman" w:hAnsi="Times New Roman" w:cs="Times New Roman"/>
-          <w:sz w:val="24"/>
-          <w:szCs w:val="24"/>
-          <w:lang w:val="en-US"/>
-        </w:rPr>
-        <w:t>Atentie</w:t>
-      </w:r>
-      <w:proofErr w:type="spellEnd"/>
-      <w:proofErr w:type="gramEnd"/>
-      <w:r>
-        <w:rPr>
-          <w:rFonts w:ascii="Times New Roman" w:hAnsi="Times New Roman" w:cs="Times New Roman"/>
-          <w:sz w:val="24"/>
-          <w:szCs w:val="24"/>
-          <w:lang w:val="en-US"/>
-        </w:rPr>
-        <w:t xml:space="preserve"> </w:t>
-      </w:r>
-      <w:proofErr w:type="spellStart"/>
-      <w:r>
-        <w:rPr>
-          <w:rFonts w:ascii="Times New Roman" w:hAnsi="Times New Roman" w:cs="Times New Roman"/>
-          <w:sz w:val="24"/>
-          <w:szCs w:val="24"/>
-          <w:lang w:val="en-US"/>
-        </w:rPr>
-        <w:t>copii</w:t>
-      </w:r>
-      <w:proofErr w:type="spellEnd"/>
-      <w:r>
-        <w:rPr>
-          <w:rFonts w:ascii="Times New Roman" w:hAnsi="Times New Roman" w:cs="Times New Roman"/>
-          <w:sz w:val="24"/>
-          <w:szCs w:val="24"/>
-          <w:lang w:val="en-US"/>
-        </w:rPr>
-        <w:t xml:space="preserve">”, reduce </w:t>
-      </w:r>
-      <w:proofErr w:type="spellStart"/>
-      <w:r>
-        <w:rPr>
-          <w:rFonts w:ascii="Times New Roman" w:hAnsi="Times New Roman" w:cs="Times New Roman"/>
-          <w:sz w:val="24"/>
-          <w:szCs w:val="24"/>
-          <w:lang w:val="en-US"/>
-        </w:rPr>
-        <w:t>viteza</w:t>
-      </w:r>
-      <w:proofErr w:type="spellEnd"/>
-      <w:r>
-        <w:rPr>
-          <w:rFonts w:ascii="Times New Roman" w:hAnsi="Times New Roman" w:cs="Times New Roman"/>
-          <w:sz w:val="24"/>
-          <w:szCs w:val="24"/>
-          <w:lang w:val="en-US"/>
-        </w:rPr>
-        <w:t xml:space="preserve"> la </w:t>
-      </w:r>
-      <w:r>
-        <w:rPr>
-          <w:rFonts w:ascii="Times New Roman" w:hAnsi="Times New Roman" w:cs="Times New Roman"/>
-          <w:sz w:val="24"/>
-          <w:szCs w:val="24"/>
-          <w:lang w:val="en-US"/>
-        </w:rPr>
-        <w:t>maxim</w:t>
-      </w:r>
-      <w:r>
-        <w:rPr>
-          <w:rFonts w:ascii="Times New Roman" w:hAnsi="Times New Roman" w:cs="Times New Roman"/>
-          <w:sz w:val="24"/>
-          <w:szCs w:val="24"/>
-          <w:lang w:val="en-US"/>
-        </w:rPr>
-        <w:t xml:space="preserve"> </w:t>
-      </w:r>
-      <w:r>
-        <w:rPr>
-          <w:rFonts w:ascii="Times New Roman" w:hAnsi="Times New Roman" w:cs="Times New Roman"/>
-          <w:sz w:val="24"/>
-          <w:szCs w:val="24"/>
-          <w:lang w:val="en-US"/>
-        </w:rPr>
-        <w:t xml:space="preserve">30km/h (se </w:t>
-      </w:r>
-      <w:proofErr w:type="spellStart"/>
-      <w:r>
-        <w:rPr>
-          <w:rFonts w:ascii="Times New Roman" w:hAnsi="Times New Roman" w:cs="Times New Roman"/>
-          <w:sz w:val="24"/>
-          <w:szCs w:val="24"/>
-          <w:lang w:val="en-US"/>
-        </w:rPr>
-        <w:t>afla</w:t>
-      </w:r>
-      <w:proofErr w:type="spellEnd"/>
-      <w:r>
-        <w:rPr>
-          <w:rFonts w:ascii="Times New Roman" w:hAnsi="Times New Roman" w:cs="Times New Roman"/>
-          <w:sz w:val="24"/>
-          <w:szCs w:val="24"/>
-          <w:lang w:val="en-US"/>
-        </w:rPr>
-        <w:t xml:space="preserve"> </w:t>
-      </w:r>
-      <w:proofErr w:type="spellStart"/>
-      <w:r>
-        <w:rPr>
-          <w:rFonts w:ascii="Times New Roman" w:hAnsi="Times New Roman" w:cs="Times New Roman"/>
-          <w:sz w:val="24"/>
-          <w:szCs w:val="24"/>
-          <w:lang w:val="en-US"/>
-        </w:rPr>
-        <w:t>inca</w:t>
-      </w:r>
-      <w:proofErr w:type="spellEnd"/>
-      <w:r>
-        <w:rPr>
-          <w:rFonts w:ascii="Times New Roman" w:hAnsi="Times New Roman" w:cs="Times New Roman"/>
-          <w:sz w:val="24"/>
-          <w:szCs w:val="24"/>
-          <w:lang w:val="en-US"/>
-        </w:rPr>
-        <w:t xml:space="preserve"> in </w:t>
-      </w:r>
-      <w:proofErr w:type="spellStart"/>
-      <w:r>
-        <w:rPr>
-          <w:rFonts w:ascii="Times New Roman" w:hAnsi="Times New Roman" w:cs="Times New Roman"/>
-          <w:sz w:val="24"/>
-          <w:szCs w:val="24"/>
-          <w:lang w:val="en-US"/>
-        </w:rPr>
-        <w:t>localitate</w:t>
-      </w:r>
-      <w:proofErr w:type="spellEnd"/>
-      <w:r>
-        <w:rPr>
-          <w:rFonts w:ascii="Times New Roman" w:hAnsi="Times New Roman" w:cs="Times New Roman"/>
-          <w:sz w:val="24"/>
-          <w:szCs w:val="24"/>
-          <w:lang w:val="en-US"/>
-        </w:rPr>
-        <w:t xml:space="preserve">, in </w:t>
-      </w:r>
-      <w:proofErr w:type="spellStart"/>
-      <w:r>
-        <w:rPr>
-          <w:rFonts w:ascii="Times New Roman" w:hAnsi="Times New Roman" w:cs="Times New Roman"/>
-          <w:sz w:val="24"/>
-          <w:szCs w:val="24"/>
-          <w:lang w:val="en-US"/>
-        </w:rPr>
-        <w:t>intervalul</w:t>
-      </w:r>
-      <w:proofErr w:type="spellEnd"/>
-      <w:r>
-        <w:rPr>
-          <w:rFonts w:ascii="Times New Roman" w:hAnsi="Times New Roman" w:cs="Times New Roman"/>
-          <w:sz w:val="24"/>
-          <w:szCs w:val="24"/>
-          <w:lang w:val="en-US"/>
-        </w:rPr>
-        <w:t xml:space="preserve"> 7-22</w:t>
-      </w:r>
-      <w:r>
-        <w:rPr>
-          <w:rFonts w:ascii="Times New Roman" w:hAnsi="Times New Roman" w:cs="Times New Roman"/>
-          <w:sz w:val="24"/>
-          <w:szCs w:val="24"/>
-          <w:lang w:val="en-US"/>
-        </w:rPr>
-        <w:t xml:space="preserve">, </w:t>
-      </w:r>
-      <w:proofErr w:type="spellStart"/>
-      <w:r>
-        <w:rPr>
-          <w:rFonts w:ascii="Times New Roman" w:hAnsi="Times New Roman" w:cs="Times New Roman"/>
-          <w:sz w:val="24"/>
-          <w:szCs w:val="24"/>
-          <w:lang w:val="en-US"/>
-        </w:rPr>
-        <w:t>masina</w:t>
-      </w:r>
-      <w:proofErr w:type="spellEnd"/>
-      <w:r>
-        <w:rPr>
-          <w:rFonts w:ascii="Times New Roman" w:hAnsi="Times New Roman" w:cs="Times New Roman"/>
-          <w:sz w:val="24"/>
-          <w:szCs w:val="24"/>
-          <w:lang w:val="en-US"/>
-        </w:rPr>
-        <w:t xml:space="preserve"> </w:t>
-      </w:r>
-      <w:proofErr w:type="spellStart"/>
-      <w:r>
-        <w:rPr>
-          <w:rFonts w:ascii="Times New Roman" w:hAnsi="Times New Roman" w:cs="Times New Roman"/>
-          <w:sz w:val="24"/>
-          <w:szCs w:val="24"/>
-          <w:lang w:val="en-US"/>
-        </w:rPr>
-        <w:t>este</w:t>
-      </w:r>
-      <w:proofErr w:type="spellEnd"/>
-      <w:r>
-        <w:rPr>
-          <w:rFonts w:ascii="Times New Roman" w:hAnsi="Times New Roman" w:cs="Times New Roman"/>
-          <w:sz w:val="24"/>
-          <w:szCs w:val="24"/>
-          <w:lang w:val="en-US"/>
-        </w:rPr>
-        <w:t xml:space="preserve"> in </w:t>
-      </w:r>
-      <w:proofErr w:type="spellStart"/>
-      <w:r>
-        <w:rPr>
-          <w:rFonts w:ascii="Times New Roman" w:hAnsi="Times New Roman" w:cs="Times New Roman"/>
-          <w:sz w:val="24"/>
-          <w:szCs w:val="24"/>
-          <w:lang w:val="en-US"/>
-        </w:rPr>
-        <w:t>localitate</w:t>
-      </w:r>
-      <w:proofErr w:type="spellEnd"/>
+      <w:r>
+        <w:rPr>
+          <w:rFonts w:ascii="Times New Roman" w:hAnsi="Times New Roman" w:cs="Times New Roman"/>
+          <w:sz w:val="24"/>
+          <w:szCs w:val="24"/>
+          <w:lang w:val="en-US"/>
+        </w:rPr>
+        <w:t>30km/h (se afla inca in localitate</w:t>
+      </w:r>
+      <w:r>
+        <w:rPr>
+          <w:rFonts w:ascii="Times New Roman" w:hAnsi="Times New Roman" w:cs="Times New Roman"/>
+          <w:sz w:val="24"/>
+          <w:szCs w:val="24"/>
+          <w:lang w:val="en-US"/>
+        </w:rPr>
+        <w:t>, in intervalul 7-22</w:t>
+      </w:r>
+      <w:r>
+        <w:rPr>
+          <w:rFonts w:ascii="Times New Roman" w:hAnsi="Times New Roman" w:cs="Times New Roman"/>
+          <w:sz w:val="24"/>
+          <w:szCs w:val="24"/>
+          <w:lang w:val="en-US"/>
+        </w:rPr>
+        <w:t>, masina este in localitate</w:t>
+      </w:r>
       <w:r>
         <w:rPr>
           <w:rFonts w:ascii="Times New Roman" w:hAnsi="Times New Roman" w:cs="Times New Roman"/>
@@ -578,187 +237,25 @@
           <w:szCs w:val="24"/>
           <w:lang w:val="en-US"/>
         </w:rPr>
-        <w:t xml:space="preserve">Masina </w:t>
-      </w:r>
-      <w:proofErr w:type="spellStart"/>
-      <w:r>
-        <w:rPr>
-          <w:rFonts w:ascii="Times New Roman" w:hAnsi="Times New Roman" w:cs="Times New Roman"/>
-          <w:sz w:val="24"/>
-          <w:szCs w:val="24"/>
-          <w:lang w:val="en-US"/>
-        </w:rPr>
-        <w:t>este</w:t>
-      </w:r>
-      <w:proofErr w:type="spellEnd"/>
-      <w:r>
-        <w:rPr>
-          <w:rFonts w:ascii="Times New Roman" w:hAnsi="Times New Roman" w:cs="Times New Roman"/>
-          <w:sz w:val="24"/>
-          <w:szCs w:val="24"/>
-          <w:lang w:val="en-US"/>
-        </w:rPr>
-        <w:t xml:space="preserve"> </w:t>
-      </w:r>
-      <w:proofErr w:type="spellStart"/>
-      <w:r>
-        <w:rPr>
-          <w:rFonts w:ascii="Times New Roman" w:hAnsi="Times New Roman" w:cs="Times New Roman"/>
-          <w:sz w:val="24"/>
-          <w:szCs w:val="24"/>
-          <w:lang w:val="en-US"/>
-        </w:rPr>
-        <w:t>informata</w:t>
-      </w:r>
-      <w:proofErr w:type="spellEnd"/>
-      <w:r>
-        <w:rPr>
-          <w:rFonts w:ascii="Times New Roman" w:hAnsi="Times New Roman" w:cs="Times New Roman"/>
-          <w:sz w:val="24"/>
-          <w:szCs w:val="24"/>
-          <w:lang w:val="en-US"/>
-        </w:rPr>
-        <w:t xml:space="preserve"> de GPS ca </w:t>
-      </w:r>
-      <w:proofErr w:type="gramStart"/>
-      <w:r>
-        <w:rPr>
-          <w:rFonts w:ascii="Times New Roman" w:hAnsi="Times New Roman" w:cs="Times New Roman"/>
-          <w:sz w:val="24"/>
-          <w:szCs w:val="24"/>
-          <w:lang w:val="en-US"/>
-        </w:rPr>
-        <w:t>a</w:t>
-      </w:r>
-      <w:proofErr w:type="gramEnd"/>
-      <w:r>
-        <w:rPr>
-          <w:rFonts w:ascii="Times New Roman" w:hAnsi="Times New Roman" w:cs="Times New Roman"/>
-          <w:sz w:val="24"/>
-          <w:szCs w:val="24"/>
-          <w:lang w:val="en-US"/>
-        </w:rPr>
-        <w:t xml:space="preserve"> </w:t>
-      </w:r>
-      <w:proofErr w:type="spellStart"/>
-      <w:r>
-        <w:rPr>
-          <w:rFonts w:ascii="Times New Roman" w:hAnsi="Times New Roman" w:cs="Times New Roman"/>
-          <w:sz w:val="24"/>
-          <w:szCs w:val="24"/>
-          <w:lang w:val="en-US"/>
-        </w:rPr>
-        <w:t>iesit</w:t>
-      </w:r>
-      <w:proofErr w:type="spellEnd"/>
-      <w:r>
-        <w:rPr>
-          <w:rFonts w:ascii="Times New Roman" w:hAnsi="Times New Roman" w:cs="Times New Roman"/>
-          <w:sz w:val="24"/>
-          <w:szCs w:val="24"/>
-          <w:lang w:val="en-US"/>
-        </w:rPr>
-        <w:t xml:space="preserve"> din zona de </w:t>
-      </w:r>
-      <w:proofErr w:type="spellStart"/>
-      <w:r>
-        <w:rPr>
-          <w:rFonts w:ascii="Times New Roman" w:hAnsi="Times New Roman" w:cs="Times New Roman"/>
-          <w:sz w:val="24"/>
-          <w:szCs w:val="24"/>
-          <w:lang w:val="en-US"/>
-        </w:rPr>
-        <w:t>pericol</w:t>
-      </w:r>
-      <w:proofErr w:type="spellEnd"/>
-      <w:r>
-        <w:rPr>
-          <w:rFonts w:ascii="Times New Roman" w:hAnsi="Times New Roman" w:cs="Times New Roman"/>
-          <w:sz w:val="24"/>
-          <w:szCs w:val="24"/>
-          <w:lang w:val="en-US"/>
-        </w:rPr>
-        <w:t xml:space="preserve">, </w:t>
-      </w:r>
-      <w:proofErr w:type="spellStart"/>
-      <w:r>
-        <w:rPr>
-          <w:rFonts w:ascii="Times New Roman" w:hAnsi="Times New Roman" w:cs="Times New Roman"/>
-          <w:sz w:val="24"/>
-          <w:szCs w:val="24"/>
-          <w:lang w:val="en-US"/>
-        </w:rPr>
-        <w:t>astfel</w:t>
-      </w:r>
-      <w:proofErr w:type="spellEnd"/>
-      <w:r>
-        <w:rPr>
-          <w:rFonts w:ascii="Times New Roman" w:hAnsi="Times New Roman" w:cs="Times New Roman"/>
-          <w:sz w:val="24"/>
-          <w:szCs w:val="24"/>
-          <w:lang w:val="en-US"/>
-        </w:rPr>
-        <w:t xml:space="preserve"> ca </w:t>
-      </w:r>
-      <w:proofErr w:type="spellStart"/>
-      <w:r>
-        <w:rPr>
-          <w:rFonts w:ascii="Times New Roman" w:hAnsi="Times New Roman" w:cs="Times New Roman"/>
-          <w:sz w:val="24"/>
-          <w:szCs w:val="24"/>
-          <w:lang w:val="en-US"/>
-        </w:rPr>
-        <w:t>viteza</w:t>
-      </w:r>
-      <w:proofErr w:type="spellEnd"/>
-      <w:r>
-        <w:rPr>
-          <w:rFonts w:ascii="Times New Roman" w:hAnsi="Times New Roman" w:cs="Times New Roman"/>
-          <w:sz w:val="24"/>
-          <w:szCs w:val="24"/>
-          <w:lang w:val="en-US"/>
-        </w:rPr>
-        <w:t xml:space="preserve"> maxima </w:t>
-      </w:r>
-      <w:proofErr w:type="spellStart"/>
-      <w:r>
-        <w:rPr>
-          <w:rFonts w:ascii="Times New Roman" w:hAnsi="Times New Roman" w:cs="Times New Roman"/>
-          <w:sz w:val="24"/>
-          <w:szCs w:val="24"/>
-          <w:lang w:val="en-US"/>
-        </w:rPr>
-        <w:t>admisa</w:t>
-      </w:r>
-      <w:proofErr w:type="spellEnd"/>
-      <w:r>
-        <w:rPr>
-          <w:rFonts w:ascii="Times New Roman" w:hAnsi="Times New Roman" w:cs="Times New Roman"/>
-          <w:sz w:val="24"/>
-          <w:szCs w:val="24"/>
-          <w:lang w:val="en-US"/>
-        </w:rPr>
-        <w:t xml:space="preserve"> </w:t>
-      </w:r>
-      <w:proofErr w:type="spellStart"/>
-      <w:r>
-        <w:rPr>
-          <w:rFonts w:ascii="Times New Roman" w:hAnsi="Times New Roman" w:cs="Times New Roman"/>
-          <w:sz w:val="24"/>
-          <w:szCs w:val="24"/>
-          <w:lang w:val="en-US"/>
-        </w:rPr>
-        <w:t>este</w:t>
-      </w:r>
-      <w:proofErr w:type="spellEnd"/>
-      <w:r>
-        <w:rPr>
-          <w:rFonts w:ascii="Times New Roman" w:hAnsi="Times New Roman" w:cs="Times New Roman"/>
-          <w:sz w:val="24"/>
-          <w:szCs w:val="24"/>
-          <w:lang w:val="en-US"/>
-        </w:rPr>
-        <w:t xml:space="preserve"> 50km/h.</w:t>
+        <w:t>Masina este informata de GPS ca a iesit din zona de pericol, astfel ca viteza</w:t>
+      </w:r>
+      <w:r>
+        <w:rPr>
+          <w:rFonts w:ascii="Times New Roman" w:hAnsi="Times New Roman" w:cs="Times New Roman"/>
+          <w:sz w:val="24"/>
+          <w:szCs w:val="24"/>
+          <w:lang w:val="en-US"/>
+        </w:rPr>
+        <w:t xml:space="preserve"> maxima admisa</w:t>
+      </w:r>
+      <w:r>
+        <w:rPr>
+          <w:rFonts w:ascii="Times New Roman" w:hAnsi="Times New Roman" w:cs="Times New Roman"/>
+          <w:sz w:val="24"/>
+          <w:szCs w:val="24"/>
+          <w:lang w:val="en-US"/>
+        </w:rPr>
+        <w:t xml:space="preserve"> este 50km/h.</w:t>
       </w:r>
     </w:p>
     <w:p>
@@ -782,98 +279,7 @@
           <w:szCs w:val="24"/>
           <w:lang w:val="en-US"/>
         </w:rPr>
-        <w:t xml:space="preserve">Masina </w:t>
-      </w:r>
-      <w:proofErr w:type="spellStart"/>
-      <w:r>
-        <w:rPr>
-          <w:rFonts w:ascii="Times New Roman" w:hAnsi="Times New Roman" w:cs="Times New Roman"/>
-          <w:sz w:val="24"/>
-          <w:szCs w:val="24"/>
-          <w:lang w:val="en-US"/>
-        </w:rPr>
-        <w:t>intalneste</w:t>
-      </w:r>
-      <w:proofErr w:type="spellEnd"/>
-      <w:r>
-        <w:rPr>
-          <w:rFonts w:ascii="Times New Roman" w:hAnsi="Times New Roman" w:cs="Times New Roman"/>
-          <w:sz w:val="24"/>
-          <w:szCs w:val="24"/>
-          <w:lang w:val="en-US"/>
-        </w:rPr>
-        <w:t xml:space="preserve"> </w:t>
-      </w:r>
-      <w:proofErr w:type="spellStart"/>
-      <w:proofErr w:type="gramStart"/>
-      <w:r>
-        <w:rPr>
-          <w:rFonts w:ascii="Times New Roman" w:hAnsi="Times New Roman" w:cs="Times New Roman"/>
-          <w:sz w:val="24"/>
-          <w:szCs w:val="24"/>
-          <w:lang w:val="en-US"/>
-        </w:rPr>
-        <w:t>indicatorul</w:t>
-      </w:r>
-      <w:proofErr w:type="spellEnd"/>
-      <w:r>
-        <w:rPr>
-          <w:rFonts w:ascii="Times New Roman" w:hAnsi="Times New Roman" w:cs="Times New Roman"/>
-          <w:sz w:val="24"/>
-          <w:szCs w:val="24"/>
-          <w:lang w:val="en-US"/>
-        </w:rPr>
-        <w:t xml:space="preserve"> ,,Drum</w:t>
-      </w:r>
-      <w:proofErr w:type="gramEnd"/>
-      <w:r>
-        <w:rPr>
-          <w:rFonts w:ascii="Times New Roman" w:hAnsi="Times New Roman" w:cs="Times New Roman"/>
-          <w:sz w:val="24"/>
-          <w:szCs w:val="24"/>
-          <w:lang w:val="en-US"/>
-        </w:rPr>
-        <w:t xml:space="preserve"> cu </w:t>
-      </w:r>
-      <w:proofErr w:type="spellStart"/>
-      <w:r>
-        <w:rPr>
-          <w:rFonts w:ascii="Times New Roman" w:hAnsi="Times New Roman" w:cs="Times New Roman"/>
-          <w:sz w:val="24"/>
-          <w:szCs w:val="24"/>
-          <w:lang w:val="en-US"/>
-        </w:rPr>
-        <w:t>denivelari</w:t>
-      </w:r>
-      <w:proofErr w:type="spellEnd"/>
-      <w:r>
-        <w:rPr>
-          <w:rFonts w:ascii="Times New Roman" w:hAnsi="Times New Roman" w:cs="Times New Roman"/>
-          <w:sz w:val="24"/>
-          <w:szCs w:val="24"/>
-          <w:lang w:val="en-US"/>
-        </w:rPr>
-        <w:t xml:space="preserve">”, reduce </w:t>
-      </w:r>
-      <w:proofErr w:type="spellStart"/>
-      <w:r>
-        <w:rPr>
-          <w:rFonts w:ascii="Times New Roman" w:hAnsi="Times New Roman" w:cs="Times New Roman"/>
-          <w:sz w:val="24"/>
-          <w:szCs w:val="24"/>
-          <w:lang w:val="en-US"/>
-        </w:rPr>
-        <w:t>viteza</w:t>
-      </w:r>
-      <w:proofErr w:type="spellEnd"/>
-      <w:r>
-        <w:rPr>
-          <w:rFonts w:ascii="Times New Roman" w:hAnsi="Times New Roman" w:cs="Times New Roman"/>
-          <w:sz w:val="24"/>
-          <w:szCs w:val="24"/>
-          <w:lang w:val="en-US"/>
-        </w:rPr>
-        <w:t xml:space="preserve"> la </w:t>
+        <w:t xml:space="preserve">Masina intalneste indicatorul ,,Drum cu denivelari”, reduce viteza la </w:t>
       </w:r>
       <w:r>
         <w:rPr>
@@ -891,67 +297,7 @@
           <w:szCs w:val="24"/>
           <w:lang w:val="en-US"/>
         </w:rPr>
-        <w:t xml:space="preserve">30km/h (se </w:t>
-      </w:r>
-      <w:proofErr w:type="spellStart"/>
-      <w:r>
-        <w:rPr>
-          <w:rFonts w:ascii="Times New Roman" w:hAnsi="Times New Roman" w:cs="Times New Roman"/>
-          <w:sz w:val="24"/>
-          <w:szCs w:val="24"/>
-          <w:lang w:val="en-US"/>
-        </w:rPr>
-        <w:t>afla</w:t>
-      </w:r>
-      <w:proofErr w:type="spellEnd"/>
-      <w:r>
-        <w:rPr>
-          <w:rFonts w:ascii="Times New Roman" w:hAnsi="Times New Roman" w:cs="Times New Roman"/>
-          <w:sz w:val="24"/>
-          <w:szCs w:val="24"/>
-          <w:lang w:val="en-US"/>
-        </w:rPr>
-        <w:t xml:space="preserve"> </w:t>
-      </w:r>
-      <w:proofErr w:type="spellStart"/>
-      <w:r>
-        <w:rPr>
-          <w:rFonts w:ascii="Times New Roman" w:hAnsi="Times New Roman" w:cs="Times New Roman"/>
-          <w:sz w:val="24"/>
-          <w:szCs w:val="24"/>
-          <w:lang w:val="en-US"/>
-        </w:rPr>
-        <w:t>inca</w:t>
-      </w:r>
-      <w:proofErr w:type="spellEnd"/>
-      <w:r>
-        <w:rPr>
-          <w:rFonts w:ascii="Times New Roman" w:hAnsi="Times New Roman" w:cs="Times New Roman"/>
-          <w:sz w:val="24"/>
-          <w:szCs w:val="24"/>
-          <w:lang w:val="en-US"/>
-        </w:rPr>
-        <w:t xml:space="preserve"> in </w:t>
-      </w:r>
-      <w:proofErr w:type="spellStart"/>
-      <w:r>
-        <w:rPr>
-          <w:rFonts w:ascii="Times New Roman" w:hAnsi="Times New Roman" w:cs="Times New Roman"/>
-          <w:sz w:val="24"/>
-          <w:szCs w:val="24"/>
-          <w:lang w:val="en-US"/>
-        </w:rPr>
-        <w:t>localitate</w:t>
-      </w:r>
-      <w:proofErr w:type="spellEnd"/>
-      <w:r>
-        <w:rPr>
-          <w:rFonts w:ascii="Times New Roman" w:hAnsi="Times New Roman" w:cs="Times New Roman"/>
-          <w:sz w:val="24"/>
-          <w:szCs w:val="24"/>
-          <w:lang w:val="en-US"/>
-        </w:rPr>
-        <w:t>).</w:t>
+        <w:t>30km/h (se afla inca in localitate).</w:t>
       </w:r>
     </w:p>
     <w:p>
@@ -1031,187 +377,7 @@
           <w:szCs w:val="24"/>
           <w:lang w:val="en-US"/>
         </w:rPr>
-        <w:t xml:space="preserve">Masina </w:t>
-      </w:r>
-      <w:proofErr w:type="spellStart"/>
-      <w:r>
-        <w:rPr>
-          <w:rFonts w:ascii="Times New Roman" w:hAnsi="Times New Roman" w:cs="Times New Roman"/>
-          <w:sz w:val="24"/>
-          <w:szCs w:val="24"/>
-          <w:lang w:val="en-US"/>
-        </w:rPr>
-        <w:t>este</w:t>
-      </w:r>
-      <w:proofErr w:type="spellEnd"/>
-      <w:r>
-        <w:rPr>
-          <w:rFonts w:ascii="Times New Roman" w:hAnsi="Times New Roman" w:cs="Times New Roman"/>
-          <w:sz w:val="24"/>
-          <w:szCs w:val="24"/>
-          <w:lang w:val="en-US"/>
-        </w:rPr>
-        <w:t xml:space="preserve"> </w:t>
-      </w:r>
-      <w:proofErr w:type="spellStart"/>
-      <w:r>
-        <w:rPr>
-          <w:rFonts w:ascii="Times New Roman" w:hAnsi="Times New Roman" w:cs="Times New Roman"/>
-          <w:sz w:val="24"/>
-          <w:szCs w:val="24"/>
-          <w:lang w:val="en-US"/>
-        </w:rPr>
-        <w:t>informata</w:t>
-      </w:r>
-      <w:proofErr w:type="spellEnd"/>
-      <w:r>
-        <w:rPr>
-          <w:rFonts w:ascii="Times New Roman" w:hAnsi="Times New Roman" w:cs="Times New Roman"/>
-          <w:sz w:val="24"/>
-          <w:szCs w:val="24"/>
-          <w:lang w:val="en-US"/>
-        </w:rPr>
-        <w:t xml:space="preserve"> de GPS ca </w:t>
-      </w:r>
-      <w:proofErr w:type="gramStart"/>
-      <w:r>
-        <w:rPr>
-          <w:rFonts w:ascii="Times New Roman" w:hAnsi="Times New Roman" w:cs="Times New Roman"/>
-          <w:sz w:val="24"/>
-          <w:szCs w:val="24"/>
-          <w:lang w:val="en-US"/>
-        </w:rPr>
-        <w:t>a</w:t>
-      </w:r>
-      <w:proofErr w:type="gramEnd"/>
-      <w:r>
-        <w:rPr>
-          <w:rFonts w:ascii="Times New Roman" w:hAnsi="Times New Roman" w:cs="Times New Roman"/>
-          <w:sz w:val="24"/>
-          <w:szCs w:val="24"/>
-          <w:lang w:val="en-US"/>
-        </w:rPr>
-        <w:t xml:space="preserve"> </w:t>
-      </w:r>
-      <w:proofErr w:type="spellStart"/>
-      <w:r>
-        <w:rPr>
-          <w:rFonts w:ascii="Times New Roman" w:hAnsi="Times New Roman" w:cs="Times New Roman"/>
-          <w:sz w:val="24"/>
-          <w:szCs w:val="24"/>
-          <w:lang w:val="en-US"/>
-        </w:rPr>
-        <w:t>iesit</w:t>
-      </w:r>
-      <w:proofErr w:type="spellEnd"/>
-      <w:r>
-        <w:rPr>
-          <w:rFonts w:ascii="Times New Roman" w:hAnsi="Times New Roman" w:cs="Times New Roman"/>
-          <w:sz w:val="24"/>
-          <w:szCs w:val="24"/>
-          <w:lang w:val="en-US"/>
-        </w:rPr>
-        <w:t xml:space="preserve"> din zona de </w:t>
-      </w:r>
-      <w:proofErr w:type="spellStart"/>
-      <w:r>
-        <w:rPr>
-          <w:rFonts w:ascii="Times New Roman" w:hAnsi="Times New Roman" w:cs="Times New Roman"/>
-          <w:sz w:val="24"/>
-          <w:szCs w:val="24"/>
-          <w:lang w:val="en-US"/>
-        </w:rPr>
-        <w:t>pericol</w:t>
-      </w:r>
-      <w:proofErr w:type="spellEnd"/>
-      <w:r>
-        <w:rPr>
-          <w:rFonts w:ascii="Times New Roman" w:hAnsi="Times New Roman" w:cs="Times New Roman"/>
-          <w:sz w:val="24"/>
-          <w:szCs w:val="24"/>
-          <w:lang w:val="en-US"/>
-        </w:rPr>
-        <w:t xml:space="preserve">, </w:t>
-      </w:r>
-      <w:proofErr w:type="spellStart"/>
-      <w:r>
-        <w:rPr>
-          <w:rFonts w:ascii="Times New Roman" w:hAnsi="Times New Roman" w:cs="Times New Roman"/>
-          <w:sz w:val="24"/>
-          <w:szCs w:val="24"/>
-          <w:lang w:val="en-US"/>
-        </w:rPr>
-        <w:t>astfel</w:t>
-      </w:r>
-      <w:proofErr w:type="spellEnd"/>
-      <w:r>
-        <w:rPr>
-          <w:rFonts w:ascii="Times New Roman" w:hAnsi="Times New Roman" w:cs="Times New Roman"/>
-          <w:sz w:val="24"/>
-          <w:szCs w:val="24"/>
-          <w:lang w:val="en-US"/>
-        </w:rPr>
-        <w:t xml:space="preserve"> ca </w:t>
-      </w:r>
-      <w:proofErr w:type="spellStart"/>
-      <w:r>
-        <w:rPr>
-          <w:rFonts w:ascii="Times New Roman" w:hAnsi="Times New Roman" w:cs="Times New Roman"/>
-          <w:sz w:val="24"/>
-          <w:szCs w:val="24"/>
-          <w:lang w:val="en-US"/>
-        </w:rPr>
-        <w:t>viteza</w:t>
-      </w:r>
-      <w:proofErr w:type="spellEnd"/>
-      <w:r>
-        <w:rPr>
-          <w:rFonts w:ascii="Times New Roman" w:hAnsi="Times New Roman" w:cs="Times New Roman"/>
-          <w:sz w:val="24"/>
-          <w:szCs w:val="24"/>
-          <w:lang w:val="en-US"/>
-        </w:rPr>
-        <w:t xml:space="preserve"> maxima </w:t>
-      </w:r>
-      <w:proofErr w:type="spellStart"/>
-      <w:r>
-        <w:rPr>
-          <w:rFonts w:ascii="Times New Roman" w:hAnsi="Times New Roman" w:cs="Times New Roman"/>
-          <w:sz w:val="24"/>
-          <w:szCs w:val="24"/>
-          <w:lang w:val="en-US"/>
-        </w:rPr>
-        <w:t>admisa</w:t>
-      </w:r>
-      <w:proofErr w:type="spellEnd"/>
-      <w:r>
-        <w:rPr>
-          <w:rFonts w:ascii="Times New Roman" w:hAnsi="Times New Roman" w:cs="Times New Roman"/>
-          <w:sz w:val="24"/>
-          <w:szCs w:val="24"/>
-          <w:lang w:val="en-US"/>
-        </w:rPr>
-        <w:t xml:space="preserve"> </w:t>
-      </w:r>
-      <w:proofErr w:type="spellStart"/>
-      <w:r>
-        <w:rPr>
-          <w:rFonts w:ascii="Times New Roman" w:hAnsi="Times New Roman" w:cs="Times New Roman"/>
-          <w:sz w:val="24"/>
-          <w:szCs w:val="24"/>
-          <w:lang w:val="en-US"/>
-        </w:rPr>
-        <w:t>este</w:t>
-      </w:r>
-      <w:proofErr w:type="spellEnd"/>
-      <w:r>
-        <w:rPr>
-          <w:rFonts w:ascii="Times New Roman" w:hAnsi="Times New Roman" w:cs="Times New Roman"/>
-          <w:sz w:val="24"/>
-          <w:szCs w:val="24"/>
-          <w:lang w:val="en-US"/>
-        </w:rPr>
-        <w:t xml:space="preserve"> 50km/h.</w:t>
+        <w:t>Masina este informata de GPS ca a iesit din zona de pericol, astfel ca viteza maxima admisa este 50km/h.</w:t>
       </w:r>
     </w:p>
     <w:p>
@@ -1235,127 +401,7 @@
           <w:szCs w:val="24"/>
           <w:lang w:val="en-US"/>
         </w:rPr>
-        <w:t xml:space="preserve">Masina </w:t>
-      </w:r>
-      <w:proofErr w:type="spellStart"/>
-      <w:r>
-        <w:rPr>
-          <w:rFonts w:ascii="Times New Roman" w:hAnsi="Times New Roman" w:cs="Times New Roman"/>
-          <w:sz w:val="24"/>
-          <w:szCs w:val="24"/>
-          <w:lang w:val="en-US"/>
-        </w:rPr>
-        <w:t>iese</w:t>
-      </w:r>
-      <w:proofErr w:type="spellEnd"/>
-      <w:r>
-        <w:rPr>
-          <w:rFonts w:ascii="Times New Roman" w:hAnsi="Times New Roman" w:cs="Times New Roman"/>
-          <w:sz w:val="24"/>
-          <w:szCs w:val="24"/>
-          <w:lang w:val="en-US"/>
-        </w:rPr>
-        <w:t xml:space="preserve"> din </w:t>
-      </w:r>
-      <w:proofErr w:type="spellStart"/>
-      <w:r>
-        <w:rPr>
-          <w:rFonts w:ascii="Times New Roman" w:hAnsi="Times New Roman" w:cs="Times New Roman"/>
-          <w:sz w:val="24"/>
-          <w:szCs w:val="24"/>
-          <w:lang w:val="en-US"/>
-        </w:rPr>
-        <w:t>localitate</w:t>
-      </w:r>
-      <w:proofErr w:type="spellEnd"/>
-      <w:r>
-        <w:rPr>
-          <w:rFonts w:ascii="Times New Roman" w:hAnsi="Times New Roman" w:cs="Times New Roman"/>
-          <w:sz w:val="24"/>
-          <w:szCs w:val="24"/>
-          <w:lang w:val="en-US"/>
-        </w:rPr>
-        <w:t xml:space="preserve"> </w:t>
-      </w:r>
-      <w:proofErr w:type="spellStart"/>
-      <w:r>
-        <w:rPr>
-          <w:rFonts w:ascii="Times New Roman" w:hAnsi="Times New Roman" w:cs="Times New Roman"/>
-          <w:sz w:val="24"/>
-          <w:szCs w:val="24"/>
-          <w:lang w:val="en-US"/>
-        </w:rPr>
-        <w:t>si</w:t>
-      </w:r>
-      <w:proofErr w:type="spellEnd"/>
-      <w:r>
-        <w:rPr>
-          <w:rFonts w:ascii="Times New Roman" w:hAnsi="Times New Roman" w:cs="Times New Roman"/>
-          <w:sz w:val="24"/>
-          <w:szCs w:val="24"/>
-          <w:lang w:val="en-US"/>
-        </w:rPr>
-        <w:t xml:space="preserve"> intra pe drum </w:t>
-      </w:r>
-      <w:proofErr w:type="spellStart"/>
-      <w:r>
-        <w:rPr>
-          <w:rFonts w:ascii="Times New Roman" w:hAnsi="Times New Roman" w:cs="Times New Roman"/>
-          <w:sz w:val="24"/>
-          <w:szCs w:val="24"/>
-          <w:lang w:val="en-US"/>
-        </w:rPr>
-        <w:t>judetean</w:t>
-      </w:r>
-      <w:proofErr w:type="spellEnd"/>
-      <w:r>
-        <w:rPr>
-          <w:rFonts w:ascii="Times New Roman" w:hAnsi="Times New Roman" w:cs="Times New Roman"/>
-          <w:sz w:val="24"/>
-          <w:szCs w:val="24"/>
-          <w:lang w:val="en-US"/>
-        </w:rPr>
-        <w:t xml:space="preserve">, cu </w:t>
-      </w:r>
-      <w:proofErr w:type="spellStart"/>
-      <w:r>
-        <w:rPr>
-          <w:rFonts w:ascii="Times New Roman" w:hAnsi="Times New Roman" w:cs="Times New Roman"/>
-          <w:sz w:val="24"/>
-          <w:szCs w:val="24"/>
-          <w:lang w:val="en-US"/>
-        </w:rPr>
-        <w:t>viteza</w:t>
-      </w:r>
-      <w:proofErr w:type="spellEnd"/>
-      <w:r>
-        <w:rPr>
-          <w:rFonts w:ascii="Times New Roman" w:hAnsi="Times New Roman" w:cs="Times New Roman"/>
-          <w:sz w:val="24"/>
-          <w:szCs w:val="24"/>
-          <w:lang w:val="en-US"/>
-        </w:rPr>
-        <w:t xml:space="preserve"> maxima </w:t>
-      </w:r>
-      <w:proofErr w:type="spellStart"/>
-      <w:r>
-        <w:rPr>
-          <w:rFonts w:ascii="Times New Roman" w:hAnsi="Times New Roman" w:cs="Times New Roman"/>
-          <w:sz w:val="24"/>
-          <w:szCs w:val="24"/>
-          <w:lang w:val="en-US"/>
-        </w:rPr>
-        <w:t>admisa</w:t>
-      </w:r>
-      <w:proofErr w:type="spellEnd"/>
-      <w:r>
-        <w:rPr>
-          <w:rFonts w:ascii="Times New Roman" w:hAnsi="Times New Roman" w:cs="Times New Roman"/>
-          <w:sz w:val="24"/>
-          <w:szCs w:val="24"/>
-          <w:lang w:val="en-US"/>
-        </w:rPr>
-        <w:t xml:space="preserve"> 90km/h</w:t>
+        <w:t>Masina iese din localitate si intra pe drum judetean, cu viteza maxima admisa 90km/h</w:t>
       </w:r>
       <w:r>
         <w:rPr>
@@ -1492,118 +538,7 @@
           <w:szCs w:val="24"/>
           <w:lang w:val="en-US"/>
         </w:rPr>
-        <w:t xml:space="preserve">Masina </w:t>
-      </w:r>
-      <w:proofErr w:type="spellStart"/>
-      <w:r>
-        <w:rPr>
-          <w:rFonts w:ascii="Times New Roman" w:hAnsi="Times New Roman" w:cs="Times New Roman"/>
-          <w:sz w:val="24"/>
-          <w:szCs w:val="24"/>
-          <w:lang w:val="en-US"/>
-        </w:rPr>
-        <w:t>intalneste</w:t>
-      </w:r>
-      <w:proofErr w:type="spellEnd"/>
-      <w:r>
-        <w:rPr>
-          <w:rFonts w:ascii="Times New Roman" w:hAnsi="Times New Roman" w:cs="Times New Roman"/>
-          <w:sz w:val="24"/>
-          <w:szCs w:val="24"/>
-          <w:lang w:val="en-US"/>
-        </w:rPr>
-        <w:t xml:space="preserve"> indicator </w:t>
-      </w:r>
-      <w:proofErr w:type="gramStart"/>
-      <w:r>
-        <w:rPr>
-          <w:rFonts w:ascii="Times New Roman" w:hAnsi="Times New Roman" w:cs="Times New Roman"/>
-          <w:sz w:val="24"/>
-          <w:szCs w:val="24"/>
-          <w:lang w:val="en-US"/>
-        </w:rPr>
-        <w:t>de ,,</w:t>
-      </w:r>
-      <w:proofErr w:type="spellStart"/>
-      <w:r>
-        <w:rPr>
-          <w:rFonts w:ascii="Times New Roman" w:hAnsi="Times New Roman" w:cs="Times New Roman"/>
-          <w:sz w:val="24"/>
-          <w:szCs w:val="24"/>
-          <w:lang w:val="en-US"/>
-        </w:rPr>
-        <w:t>Curba</w:t>
-      </w:r>
-      <w:proofErr w:type="spellEnd"/>
-      <w:proofErr w:type="gramEnd"/>
-      <w:r>
-        <w:rPr>
-          <w:rFonts w:ascii="Times New Roman" w:hAnsi="Times New Roman" w:cs="Times New Roman"/>
-          <w:sz w:val="24"/>
-          <w:szCs w:val="24"/>
-          <w:lang w:val="en-US"/>
-        </w:rPr>
-        <w:t xml:space="preserve"> </w:t>
-      </w:r>
-      <w:proofErr w:type="spellStart"/>
-      <w:r>
-        <w:rPr>
-          <w:rFonts w:ascii="Times New Roman" w:hAnsi="Times New Roman" w:cs="Times New Roman"/>
-          <w:sz w:val="24"/>
-          <w:szCs w:val="24"/>
-          <w:lang w:val="en-US"/>
-        </w:rPr>
-        <w:t>deosebit</w:t>
-      </w:r>
-      <w:proofErr w:type="spellEnd"/>
-      <w:r>
-        <w:rPr>
-          <w:rFonts w:ascii="Times New Roman" w:hAnsi="Times New Roman" w:cs="Times New Roman"/>
-          <w:sz w:val="24"/>
-          <w:szCs w:val="24"/>
-          <w:lang w:val="en-US"/>
-        </w:rPr>
-        <w:t xml:space="preserve"> de </w:t>
-      </w:r>
-      <w:proofErr w:type="spellStart"/>
-      <w:r>
-        <w:rPr>
-          <w:rFonts w:ascii="Times New Roman" w:hAnsi="Times New Roman" w:cs="Times New Roman"/>
-          <w:sz w:val="24"/>
-          <w:szCs w:val="24"/>
-          <w:lang w:val="en-US"/>
-        </w:rPr>
-        <w:t>periculoasa</w:t>
-      </w:r>
-      <w:proofErr w:type="spellEnd"/>
-      <w:r>
-        <w:rPr>
-          <w:rFonts w:ascii="Times New Roman" w:hAnsi="Times New Roman" w:cs="Times New Roman"/>
-          <w:sz w:val="24"/>
-          <w:szCs w:val="24"/>
-          <w:lang w:val="en-US"/>
-        </w:rPr>
-        <w:t xml:space="preserve"> </w:t>
-      </w:r>
-      <w:proofErr w:type="spellStart"/>
-      <w:r>
-        <w:rPr>
-          <w:rFonts w:ascii="Times New Roman" w:hAnsi="Times New Roman" w:cs="Times New Roman"/>
-          <w:sz w:val="24"/>
-          <w:szCs w:val="24"/>
-          <w:lang w:val="en-US"/>
-        </w:rPr>
-        <w:t>dreapta</w:t>
-      </w:r>
-      <w:proofErr w:type="spellEnd"/>
-      <w:r>
-        <w:rPr>
-          <w:rFonts w:ascii="Times New Roman" w:hAnsi="Times New Roman" w:cs="Times New Roman"/>
-          <w:sz w:val="24"/>
-          <w:szCs w:val="24"/>
-          <w:lang w:val="en-US"/>
-        </w:rPr>
-        <w:t>”</w:t>
+        <w:t>Masina intalneste indicator de ,,Curba deosebit de periculoasa dreapta”</w:t>
       </w:r>
       <w:r>
         <w:rPr>
@@ -1716,187 +651,7 @@
           <w:szCs w:val="24"/>
           <w:lang w:val="en-US"/>
         </w:rPr>
-        <w:t xml:space="preserve">Masina </w:t>
-      </w:r>
-      <w:proofErr w:type="spellStart"/>
-      <w:r>
-        <w:rPr>
-          <w:rFonts w:ascii="Times New Roman" w:hAnsi="Times New Roman" w:cs="Times New Roman"/>
-          <w:sz w:val="24"/>
-          <w:szCs w:val="24"/>
-          <w:lang w:val="en-US"/>
-        </w:rPr>
-        <w:t>este</w:t>
-      </w:r>
-      <w:proofErr w:type="spellEnd"/>
-      <w:r>
-        <w:rPr>
-          <w:rFonts w:ascii="Times New Roman" w:hAnsi="Times New Roman" w:cs="Times New Roman"/>
-          <w:sz w:val="24"/>
-          <w:szCs w:val="24"/>
-          <w:lang w:val="en-US"/>
-        </w:rPr>
-        <w:t xml:space="preserve"> </w:t>
-      </w:r>
-      <w:proofErr w:type="spellStart"/>
-      <w:r>
-        <w:rPr>
-          <w:rFonts w:ascii="Times New Roman" w:hAnsi="Times New Roman" w:cs="Times New Roman"/>
-          <w:sz w:val="24"/>
-          <w:szCs w:val="24"/>
-          <w:lang w:val="en-US"/>
-        </w:rPr>
-        <w:t>informata</w:t>
-      </w:r>
-      <w:proofErr w:type="spellEnd"/>
-      <w:r>
-        <w:rPr>
-          <w:rFonts w:ascii="Times New Roman" w:hAnsi="Times New Roman" w:cs="Times New Roman"/>
-          <w:sz w:val="24"/>
-          <w:szCs w:val="24"/>
-          <w:lang w:val="en-US"/>
-        </w:rPr>
-        <w:t xml:space="preserve"> de GPS ca </w:t>
-      </w:r>
-      <w:proofErr w:type="gramStart"/>
-      <w:r>
-        <w:rPr>
-          <w:rFonts w:ascii="Times New Roman" w:hAnsi="Times New Roman" w:cs="Times New Roman"/>
-          <w:sz w:val="24"/>
-          <w:szCs w:val="24"/>
-          <w:lang w:val="en-US"/>
-        </w:rPr>
-        <w:t>a</w:t>
-      </w:r>
-      <w:proofErr w:type="gramEnd"/>
-      <w:r>
-        <w:rPr>
-          <w:rFonts w:ascii="Times New Roman" w:hAnsi="Times New Roman" w:cs="Times New Roman"/>
-          <w:sz w:val="24"/>
-          <w:szCs w:val="24"/>
-          <w:lang w:val="en-US"/>
-        </w:rPr>
-        <w:t xml:space="preserve"> </w:t>
-      </w:r>
-      <w:proofErr w:type="spellStart"/>
-      <w:r>
-        <w:rPr>
-          <w:rFonts w:ascii="Times New Roman" w:hAnsi="Times New Roman" w:cs="Times New Roman"/>
-          <w:sz w:val="24"/>
-          <w:szCs w:val="24"/>
-          <w:lang w:val="en-US"/>
-        </w:rPr>
-        <w:t>iesit</w:t>
-      </w:r>
-      <w:proofErr w:type="spellEnd"/>
-      <w:r>
-        <w:rPr>
-          <w:rFonts w:ascii="Times New Roman" w:hAnsi="Times New Roman" w:cs="Times New Roman"/>
-          <w:sz w:val="24"/>
-          <w:szCs w:val="24"/>
-          <w:lang w:val="en-US"/>
-        </w:rPr>
-        <w:t xml:space="preserve"> din zona de </w:t>
-      </w:r>
-      <w:proofErr w:type="spellStart"/>
-      <w:r>
-        <w:rPr>
-          <w:rFonts w:ascii="Times New Roman" w:hAnsi="Times New Roman" w:cs="Times New Roman"/>
-          <w:sz w:val="24"/>
-          <w:szCs w:val="24"/>
-          <w:lang w:val="en-US"/>
-        </w:rPr>
-        <w:t>pericol</w:t>
-      </w:r>
-      <w:proofErr w:type="spellEnd"/>
-      <w:r>
-        <w:rPr>
-          <w:rFonts w:ascii="Times New Roman" w:hAnsi="Times New Roman" w:cs="Times New Roman"/>
-          <w:sz w:val="24"/>
-          <w:szCs w:val="24"/>
-          <w:lang w:val="en-US"/>
-        </w:rPr>
-        <w:t xml:space="preserve">, </w:t>
-      </w:r>
-      <w:proofErr w:type="spellStart"/>
-      <w:r>
-        <w:rPr>
-          <w:rFonts w:ascii="Times New Roman" w:hAnsi="Times New Roman" w:cs="Times New Roman"/>
-          <w:sz w:val="24"/>
-          <w:szCs w:val="24"/>
-          <w:lang w:val="en-US"/>
-        </w:rPr>
-        <w:t>astfel</w:t>
-      </w:r>
-      <w:proofErr w:type="spellEnd"/>
-      <w:r>
-        <w:rPr>
-          <w:rFonts w:ascii="Times New Roman" w:hAnsi="Times New Roman" w:cs="Times New Roman"/>
-          <w:sz w:val="24"/>
-          <w:szCs w:val="24"/>
-          <w:lang w:val="en-US"/>
-        </w:rPr>
-        <w:t xml:space="preserve"> ca </w:t>
-      </w:r>
-      <w:proofErr w:type="spellStart"/>
-      <w:r>
-        <w:rPr>
-          <w:rFonts w:ascii="Times New Roman" w:hAnsi="Times New Roman" w:cs="Times New Roman"/>
-          <w:sz w:val="24"/>
-          <w:szCs w:val="24"/>
-          <w:lang w:val="en-US"/>
-        </w:rPr>
-        <w:t>viteza</w:t>
-      </w:r>
-      <w:proofErr w:type="spellEnd"/>
-      <w:r>
-        <w:rPr>
-          <w:rFonts w:ascii="Times New Roman" w:hAnsi="Times New Roman" w:cs="Times New Roman"/>
-          <w:sz w:val="24"/>
-          <w:szCs w:val="24"/>
-          <w:lang w:val="en-US"/>
-        </w:rPr>
-        <w:t xml:space="preserve"> maxima </w:t>
-      </w:r>
-      <w:proofErr w:type="spellStart"/>
-      <w:r>
-        <w:rPr>
-          <w:rFonts w:ascii="Times New Roman" w:hAnsi="Times New Roman" w:cs="Times New Roman"/>
-          <w:sz w:val="24"/>
-          <w:szCs w:val="24"/>
-          <w:lang w:val="en-US"/>
-        </w:rPr>
-        <w:t>admisa</w:t>
-      </w:r>
-      <w:proofErr w:type="spellEnd"/>
-      <w:r>
-        <w:rPr>
-          <w:rFonts w:ascii="Times New Roman" w:hAnsi="Times New Roman" w:cs="Times New Roman"/>
-          <w:sz w:val="24"/>
-          <w:szCs w:val="24"/>
-          <w:lang w:val="en-US"/>
-        </w:rPr>
-        <w:t xml:space="preserve"> </w:t>
-      </w:r>
-      <w:proofErr w:type="spellStart"/>
-      <w:r>
-        <w:rPr>
-          <w:rFonts w:ascii="Times New Roman" w:hAnsi="Times New Roman" w:cs="Times New Roman"/>
-          <w:sz w:val="24"/>
-          <w:szCs w:val="24"/>
-          <w:lang w:val="en-US"/>
-        </w:rPr>
-        <w:t>este</w:t>
-      </w:r>
-      <w:proofErr w:type="spellEnd"/>
-      <w:r>
-        <w:rPr>
-          <w:rFonts w:ascii="Times New Roman" w:hAnsi="Times New Roman" w:cs="Times New Roman"/>
-          <w:sz w:val="24"/>
-          <w:szCs w:val="24"/>
-          <w:lang w:val="en-US"/>
-        </w:rPr>
-        <w:t xml:space="preserve"> 90km/h.</w:t>
+        <w:t>Masina este informata de GPS ca a iesit din zona de pericol, astfel ca viteza maxima admisa este 90km/h.</w:t>
       </w:r>
     </w:p>
     <w:p>
@@ -1934,7 +689,6 @@
           <w:lang w:val="en-US"/>
         </w:rPr>
       </w:pPr>
-      <w:proofErr w:type="spellStart"/>
       <w:r>
         <w:rPr>
           <w:rFonts w:ascii="Times New Roman" w:hAnsi="Times New Roman" w:cs="Times New Roman"/>
@@ -1947,21 +701,7 @@
           <w:lang w:val="en-US"/>
         </w:rPr>
         <w:lastRenderedPageBreak/>
-        <w:t>Scenariul</w:t>
-      </w:r>
-      <w:proofErr w:type="spellEnd"/>
-      <w:r>
-        <w:rPr>
-          <w:rFonts w:ascii="Times New Roman" w:hAnsi="Times New Roman" w:cs="Times New Roman"/>
-          <w:b/>
-          <w:bCs/>
-          <w:i/>
-          <w:iCs/>
-          <w:sz w:val="28"/>
-          <w:szCs w:val="28"/>
-          <w:lang w:val="en-US"/>
-        </w:rPr>
-        <w:t xml:space="preserve"> 2</w:t>
+        <w:t>Scenariul 2</w:t>
       </w:r>
     </w:p>
     <w:p>
@@ -1985,67 +725,7 @@
           <w:szCs w:val="24"/>
           <w:lang w:val="en-US"/>
         </w:rPr>
-        <w:t xml:space="preserve">Masina se </w:t>
-      </w:r>
-      <w:proofErr w:type="spellStart"/>
-      <w:r>
-        <w:rPr>
-          <w:rFonts w:ascii="Times New Roman" w:hAnsi="Times New Roman" w:cs="Times New Roman"/>
-          <w:sz w:val="24"/>
-          <w:szCs w:val="24"/>
-          <w:lang w:val="en-US"/>
-        </w:rPr>
-        <w:t>deplaseaza</w:t>
-      </w:r>
-      <w:proofErr w:type="spellEnd"/>
-      <w:r>
-        <w:rPr>
-          <w:rFonts w:ascii="Times New Roman" w:hAnsi="Times New Roman" w:cs="Times New Roman"/>
-          <w:sz w:val="24"/>
-          <w:szCs w:val="24"/>
-          <w:lang w:val="en-US"/>
-        </w:rPr>
-        <w:t xml:space="preserve"> pe drum national European, cu </w:t>
-      </w:r>
-      <w:proofErr w:type="spellStart"/>
-      <w:r>
-        <w:rPr>
-          <w:rFonts w:ascii="Times New Roman" w:hAnsi="Times New Roman" w:cs="Times New Roman"/>
-          <w:sz w:val="24"/>
-          <w:szCs w:val="24"/>
-          <w:lang w:val="en-US"/>
-        </w:rPr>
-        <w:t>viteza</w:t>
-      </w:r>
-      <w:proofErr w:type="spellEnd"/>
-      <w:r>
-        <w:rPr>
-          <w:rFonts w:ascii="Times New Roman" w:hAnsi="Times New Roman" w:cs="Times New Roman"/>
-          <w:sz w:val="24"/>
-          <w:szCs w:val="24"/>
-          <w:lang w:val="en-US"/>
-        </w:rPr>
-        <w:t xml:space="preserve"> maxima </w:t>
-      </w:r>
-      <w:proofErr w:type="spellStart"/>
-      <w:r>
-        <w:rPr>
-          <w:rFonts w:ascii="Times New Roman" w:hAnsi="Times New Roman" w:cs="Times New Roman"/>
-          <w:sz w:val="24"/>
-          <w:szCs w:val="24"/>
-          <w:lang w:val="en-US"/>
-        </w:rPr>
-        <w:t>admisa</w:t>
-      </w:r>
-      <w:proofErr w:type="spellEnd"/>
-      <w:r>
-        <w:rPr>
-          <w:rFonts w:ascii="Times New Roman" w:hAnsi="Times New Roman" w:cs="Times New Roman"/>
-          <w:sz w:val="24"/>
-          <w:szCs w:val="24"/>
-          <w:lang w:val="en-US"/>
-        </w:rPr>
-        <w:t xml:space="preserve"> 100km/h.</w:t>
+        <w:t>Masina se deplaseaza pe drum national European, cu viteza maxima admisa 100km/h.</w:t>
       </w:r>
     </w:p>
     <w:p>
@@ -2125,187 +805,7 @@
           <w:szCs w:val="24"/>
           <w:lang w:val="en-US"/>
         </w:rPr>
-        <w:t xml:space="preserve">Masina </w:t>
-      </w:r>
-      <w:proofErr w:type="spellStart"/>
-      <w:r>
-        <w:rPr>
-          <w:rFonts w:ascii="Times New Roman" w:hAnsi="Times New Roman" w:cs="Times New Roman"/>
-          <w:sz w:val="24"/>
-          <w:szCs w:val="24"/>
-          <w:lang w:val="en-US"/>
-        </w:rPr>
-        <w:t>intalneste</w:t>
-      </w:r>
-      <w:proofErr w:type="spellEnd"/>
-      <w:r>
-        <w:rPr>
-          <w:rFonts w:ascii="Times New Roman" w:hAnsi="Times New Roman" w:cs="Times New Roman"/>
-          <w:sz w:val="24"/>
-          <w:szCs w:val="24"/>
-          <w:lang w:val="en-US"/>
-        </w:rPr>
-        <w:t xml:space="preserve"> </w:t>
-      </w:r>
-      <w:proofErr w:type="spellStart"/>
-      <w:r>
-        <w:rPr>
-          <w:rFonts w:ascii="Times New Roman" w:hAnsi="Times New Roman" w:cs="Times New Roman"/>
-          <w:sz w:val="24"/>
-          <w:szCs w:val="24"/>
-          <w:lang w:val="en-US"/>
-        </w:rPr>
-        <w:t>indicatorul</w:t>
-      </w:r>
-      <w:proofErr w:type="spellEnd"/>
-      <w:r>
-        <w:rPr>
-          <w:rFonts w:ascii="Times New Roman" w:hAnsi="Times New Roman" w:cs="Times New Roman"/>
-          <w:sz w:val="24"/>
-          <w:szCs w:val="24"/>
-          <w:lang w:val="en-US"/>
-        </w:rPr>
-        <w:t xml:space="preserve"> specific </w:t>
-      </w:r>
-      <w:proofErr w:type="spellStart"/>
-      <w:r>
-        <w:rPr>
-          <w:rFonts w:ascii="Times New Roman" w:hAnsi="Times New Roman" w:cs="Times New Roman"/>
-          <w:sz w:val="24"/>
-          <w:szCs w:val="24"/>
-          <w:lang w:val="en-US"/>
-        </w:rPr>
-        <w:t>pentru</w:t>
-      </w:r>
-      <w:proofErr w:type="spellEnd"/>
-      <w:r>
-        <w:rPr>
-          <w:rFonts w:ascii="Times New Roman" w:hAnsi="Times New Roman" w:cs="Times New Roman"/>
-          <w:sz w:val="24"/>
-          <w:szCs w:val="24"/>
-          <w:lang w:val="en-US"/>
-        </w:rPr>
-        <w:t xml:space="preserve"> </w:t>
-      </w:r>
-      <w:proofErr w:type="spellStart"/>
-      <w:r>
-        <w:rPr>
-          <w:rFonts w:ascii="Times New Roman" w:hAnsi="Times New Roman" w:cs="Times New Roman"/>
-          <w:sz w:val="24"/>
-          <w:szCs w:val="24"/>
-          <w:lang w:val="en-US"/>
-        </w:rPr>
-        <w:t>sensul</w:t>
-      </w:r>
-      <w:proofErr w:type="spellEnd"/>
-      <w:r>
-        <w:rPr>
-          <w:rFonts w:ascii="Times New Roman" w:hAnsi="Times New Roman" w:cs="Times New Roman"/>
-          <w:sz w:val="24"/>
-          <w:szCs w:val="24"/>
-          <w:lang w:val="en-US"/>
-        </w:rPr>
-        <w:t xml:space="preserve"> </w:t>
-      </w:r>
-      <w:proofErr w:type="spellStart"/>
-      <w:r>
-        <w:rPr>
-          <w:rFonts w:ascii="Times New Roman" w:hAnsi="Times New Roman" w:cs="Times New Roman"/>
-          <w:sz w:val="24"/>
-          <w:szCs w:val="24"/>
-          <w:lang w:val="en-US"/>
-        </w:rPr>
-        <w:t>giratoriu</w:t>
-      </w:r>
-      <w:proofErr w:type="spellEnd"/>
-      <w:r>
-        <w:rPr>
-          <w:rFonts w:ascii="Times New Roman" w:hAnsi="Times New Roman" w:cs="Times New Roman"/>
-          <w:sz w:val="24"/>
-          <w:szCs w:val="24"/>
-          <w:lang w:val="en-US"/>
-        </w:rPr>
-        <w:t xml:space="preserve">, </w:t>
-      </w:r>
-      <w:proofErr w:type="spellStart"/>
-      <w:r>
-        <w:rPr>
-          <w:rFonts w:ascii="Times New Roman" w:hAnsi="Times New Roman" w:cs="Times New Roman"/>
-          <w:sz w:val="24"/>
-          <w:szCs w:val="24"/>
-          <w:lang w:val="en-US"/>
-        </w:rPr>
-        <w:t>astfel</w:t>
-      </w:r>
-      <w:proofErr w:type="spellEnd"/>
-      <w:r>
-        <w:rPr>
-          <w:rFonts w:ascii="Times New Roman" w:hAnsi="Times New Roman" w:cs="Times New Roman"/>
-          <w:sz w:val="24"/>
-          <w:szCs w:val="24"/>
-          <w:lang w:val="en-US"/>
-        </w:rPr>
-        <w:t xml:space="preserve"> ca </w:t>
-      </w:r>
-      <w:proofErr w:type="spellStart"/>
-      <w:r>
-        <w:rPr>
-          <w:rFonts w:ascii="Times New Roman" w:hAnsi="Times New Roman" w:cs="Times New Roman"/>
-          <w:sz w:val="24"/>
-          <w:szCs w:val="24"/>
-          <w:lang w:val="en-US"/>
-        </w:rPr>
-        <w:t>viteza</w:t>
-      </w:r>
-      <w:proofErr w:type="spellEnd"/>
-      <w:r>
-        <w:rPr>
-          <w:rFonts w:ascii="Times New Roman" w:hAnsi="Times New Roman" w:cs="Times New Roman"/>
-          <w:sz w:val="24"/>
-          <w:szCs w:val="24"/>
-          <w:lang w:val="en-US"/>
-        </w:rPr>
-        <w:t xml:space="preserve"> maxima </w:t>
-      </w:r>
-      <w:proofErr w:type="spellStart"/>
-      <w:r>
-        <w:rPr>
-          <w:rFonts w:ascii="Times New Roman" w:hAnsi="Times New Roman" w:cs="Times New Roman"/>
-          <w:sz w:val="24"/>
-          <w:szCs w:val="24"/>
-          <w:lang w:val="en-US"/>
-        </w:rPr>
-        <w:t>admisa</w:t>
-      </w:r>
-      <w:proofErr w:type="spellEnd"/>
-      <w:r>
-        <w:rPr>
-          <w:rFonts w:ascii="Times New Roman" w:hAnsi="Times New Roman" w:cs="Times New Roman"/>
-          <w:sz w:val="24"/>
-          <w:szCs w:val="24"/>
-          <w:lang w:val="en-US"/>
-        </w:rPr>
-        <w:t xml:space="preserve"> </w:t>
-      </w:r>
-      <w:proofErr w:type="spellStart"/>
-      <w:r>
-        <w:rPr>
-          <w:rFonts w:ascii="Times New Roman" w:hAnsi="Times New Roman" w:cs="Times New Roman"/>
-          <w:sz w:val="24"/>
-          <w:szCs w:val="24"/>
-          <w:lang w:val="en-US"/>
-        </w:rPr>
-        <w:t>este</w:t>
-      </w:r>
-      <w:proofErr w:type="spellEnd"/>
-      <w:r>
-        <w:rPr>
-          <w:rFonts w:ascii="Times New Roman" w:hAnsi="Times New Roman" w:cs="Times New Roman"/>
-          <w:sz w:val="24"/>
-          <w:szCs w:val="24"/>
-          <w:lang w:val="en-US"/>
-        </w:rPr>
-        <w:t xml:space="preserve"> de 30 km/h. </w:t>
+        <w:t xml:space="preserve">Masina intalneste indicatorul specific pentru sensul giratoriu, astfel ca viteza maxima admisa este de 30 km/h. </w:t>
       </w:r>
     </w:p>
     <w:p>
@@ -2392,147 +892,7 @@
           <w:szCs w:val="24"/>
           <w:lang w:val="en-US"/>
         </w:rPr>
-        <w:t xml:space="preserve">Masina </w:t>
-      </w:r>
-      <w:proofErr w:type="spellStart"/>
-      <w:r>
-        <w:rPr>
-          <w:rFonts w:ascii="Times New Roman" w:hAnsi="Times New Roman" w:cs="Times New Roman"/>
-          <w:sz w:val="24"/>
-          <w:szCs w:val="24"/>
-          <w:lang w:val="en-US"/>
-        </w:rPr>
-        <w:t>iese</w:t>
-      </w:r>
-      <w:proofErr w:type="spellEnd"/>
-      <w:r>
-        <w:rPr>
-          <w:rFonts w:ascii="Times New Roman" w:hAnsi="Times New Roman" w:cs="Times New Roman"/>
-          <w:sz w:val="24"/>
-          <w:szCs w:val="24"/>
-          <w:lang w:val="en-US"/>
-        </w:rPr>
-        <w:t xml:space="preserve"> din </w:t>
-      </w:r>
-      <w:proofErr w:type="spellStart"/>
-      <w:r>
-        <w:rPr>
-          <w:rFonts w:ascii="Times New Roman" w:hAnsi="Times New Roman" w:cs="Times New Roman"/>
-          <w:sz w:val="24"/>
-          <w:szCs w:val="24"/>
-          <w:lang w:val="en-US"/>
-        </w:rPr>
-        <w:t>sensul</w:t>
-      </w:r>
-      <w:proofErr w:type="spellEnd"/>
-      <w:r>
-        <w:rPr>
-          <w:rFonts w:ascii="Times New Roman" w:hAnsi="Times New Roman" w:cs="Times New Roman"/>
-          <w:sz w:val="24"/>
-          <w:szCs w:val="24"/>
-          <w:lang w:val="en-US"/>
-        </w:rPr>
-        <w:t xml:space="preserve"> </w:t>
-      </w:r>
-      <w:proofErr w:type="spellStart"/>
-      <w:r>
-        <w:rPr>
-          <w:rFonts w:ascii="Times New Roman" w:hAnsi="Times New Roman" w:cs="Times New Roman"/>
-          <w:sz w:val="24"/>
-          <w:szCs w:val="24"/>
-          <w:lang w:val="en-US"/>
-        </w:rPr>
-        <w:t>giratoriu</w:t>
-      </w:r>
-      <w:proofErr w:type="spellEnd"/>
-      <w:r>
-        <w:rPr>
-          <w:rFonts w:ascii="Times New Roman" w:hAnsi="Times New Roman" w:cs="Times New Roman"/>
-          <w:sz w:val="24"/>
-          <w:szCs w:val="24"/>
-          <w:lang w:val="en-US"/>
-        </w:rPr>
-        <w:t xml:space="preserve">, </w:t>
-      </w:r>
-      <w:proofErr w:type="spellStart"/>
-      <w:r>
-        <w:rPr>
-          <w:rFonts w:ascii="Times New Roman" w:hAnsi="Times New Roman" w:cs="Times New Roman"/>
-          <w:sz w:val="24"/>
-          <w:szCs w:val="24"/>
-          <w:lang w:val="en-US"/>
-        </w:rPr>
-        <w:t>astfel</w:t>
-      </w:r>
-      <w:proofErr w:type="spellEnd"/>
-      <w:r>
-        <w:rPr>
-          <w:rFonts w:ascii="Times New Roman" w:hAnsi="Times New Roman" w:cs="Times New Roman"/>
-          <w:sz w:val="24"/>
-          <w:szCs w:val="24"/>
-          <w:lang w:val="en-US"/>
-        </w:rPr>
-        <w:t xml:space="preserve"> </w:t>
-      </w:r>
-      <w:proofErr w:type="spellStart"/>
-      <w:r>
-        <w:rPr>
-          <w:rFonts w:ascii="Times New Roman" w:hAnsi="Times New Roman" w:cs="Times New Roman"/>
-          <w:sz w:val="24"/>
-          <w:szCs w:val="24"/>
-          <w:lang w:val="en-US"/>
-        </w:rPr>
-        <w:t>viteza</w:t>
-      </w:r>
-      <w:proofErr w:type="spellEnd"/>
-      <w:r>
-        <w:rPr>
-          <w:rFonts w:ascii="Times New Roman" w:hAnsi="Times New Roman" w:cs="Times New Roman"/>
-          <w:sz w:val="24"/>
-          <w:szCs w:val="24"/>
-          <w:lang w:val="en-US"/>
-        </w:rPr>
-        <w:t xml:space="preserve"> maxima </w:t>
-      </w:r>
-      <w:proofErr w:type="spellStart"/>
-      <w:r>
-        <w:rPr>
-          <w:rFonts w:ascii="Times New Roman" w:hAnsi="Times New Roman" w:cs="Times New Roman"/>
-          <w:sz w:val="24"/>
-          <w:szCs w:val="24"/>
-          <w:lang w:val="en-US"/>
-        </w:rPr>
-        <w:t>admisa</w:t>
-      </w:r>
-      <w:proofErr w:type="spellEnd"/>
-      <w:r>
-        <w:rPr>
-          <w:rFonts w:ascii="Times New Roman" w:hAnsi="Times New Roman" w:cs="Times New Roman"/>
-          <w:sz w:val="24"/>
-          <w:szCs w:val="24"/>
-          <w:lang w:val="en-US"/>
-        </w:rPr>
-        <w:t xml:space="preserve"> </w:t>
-      </w:r>
-      <w:proofErr w:type="spellStart"/>
-      <w:r>
-        <w:rPr>
-          <w:rFonts w:ascii="Times New Roman" w:hAnsi="Times New Roman" w:cs="Times New Roman"/>
-          <w:sz w:val="24"/>
-          <w:szCs w:val="24"/>
-          <w:lang w:val="en-US"/>
-        </w:rPr>
-        <w:t>este</w:t>
-      </w:r>
-      <w:proofErr w:type="spellEnd"/>
-      <w:r>
-        <w:rPr>
-          <w:rFonts w:ascii="Times New Roman" w:hAnsi="Times New Roman" w:cs="Times New Roman"/>
-          <w:sz w:val="24"/>
-          <w:szCs w:val="24"/>
-          <w:lang w:val="en-US"/>
-        </w:rPr>
-        <w:t xml:space="preserve"> de 100 km/h. </w:t>
+        <w:t xml:space="preserve">Masina iese din sensul giratoriu, astfel viteza maxima admisa este de 100 km/h. </w:t>
       </w:r>
     </w:p>
     <w:p>
@@ -2556,87 +916,7 @@
           <w:szCs w:val="24"/>
           <w:lang w:val="en-US"/>
         </w:rPr>
-        <w:t xml:space="preserve">Masina </w:t>
-      </w:r>
-      <w:proofErr w:type="spellStart"/>
-      <w:r>
-        <w:rPr>
-          <w:rFonts w:ascii="Times New Roman" w:hAnsi="Times New Roman" w:cs="Times New Roman"/>
-          <w:sz w:val="24"/>
-          <w:szCs w:val="24"/>
-          <w:lang w:val="en-US"/>
-        </w:rPr>
-        <w:t>intalneste</w:t>
-      </w:r>
-      <w:proofErr w:type="spellEnd"/>
-      <w:r>
-        <w:rPr>
-          <w:rFonts w:ascii="Times New Roman" w:hAnsi="Times New Roman" w:cs="Times New Roman"/>
-          <w:sz w:val="24"/>
-          <w:szCs w:val="24"/>
-          <w:lang w:val="en-US"/>
-        </w:rPr>
-        <w:t xml:space="preserve"> </w:t>
-      </w:r>
-      <w:proofErr w:type="spellStart"/>
-      <w:r>
-        <w:rPr>
-          <w:rFonts w:ascii="Times New Roman" w:hAnsi="Times New Roman" w:cs="Times New Roman"/>
-          <w:sz w:val="24"/>
-          <w:szCs w:val="24"/>
-          <w:lang w:val="en-US"/>
-        </w:rPr>
-        <w:t>indicatorul</w:t>
-      </w:r>
-      <w:proofErr w:type="spellEnd"/>
-      <w:r>
-        <w:rPr>
-          <w:rFonts w:ascii="Times New Roman" w:hAnsi="Times New Roman" w:cs="Times New Roman"/>
-          <w:sz w:val="24"/>
-          <w:szCs w:val="24"/>
-          <w:lang w:val="en-US"/>
-        </w:rPr>
-        <w:t xml:space="preserve"> care </w:t>
-      </w:r>
-      <w:proofErr w:type="spellStart"/>
-      <w:r>
-        <w:rPr>
-          <w:rFonts w:ascii="Times New Roman" w:hAnsi="Times New Roman" w:cs="Times New Roman"/>
-          <w:sz w:val="24"/>
-          <w:szCs w:val="24"/>
-          <w:lang w:val="en-US"/>
-        </w:rPr>
-        <w:t>limiteaza</w:t>
-      </w:r>
-      <w:proofErr w:type="spellEnd"/>
-      <w:r>
-        <w:rPr>
-          <w:rFonts w:ascii="Times New Roman" w:hAnsi="Times New Roman" w:cs="Times New Roman"/>
-          <w:sz w:val="24"/>
-          <w:szCs w:val="24"/>
-          <w:lang w:val="en-US"/>
-        </w:rPr>
-        <w:t xml:space="preserve"> </w:t>
-      </w:r>
-      <w:proofErr w:type="spellStart"/>
-      <w:r>
-        <w:rPr>
-          <w:rFonts w:ascii="Times New Roman" w:hAnsi="Times New Roman" w:cs="Times New Roman"/>
-          <w:sz w:val="24"/>
-          <w:szCs w:val="24"/>
-          <w:lang w:val="en-US"/>
-        </w:rPr>
-        <w:t>viteza</w:t>
-      </w:r>
-      <w:proofErr w:type="spellEnd"/>
-      <w:r>
-        <w:rPr>
-          <w:rFonts w:ascii="Times New Roman" w:hAnsi="Times New Roman" w:cs="Times New Roman"/>
-          <w:sz w:val="24"/>
-          <w:szCs w:val="24"/>
-          <w:lang w:val="en-US"/>
-        </w:rPr>
-        <w:t xml:space="preserve"> la maxim 50 km/h. </w:t>
+        <w:t xml:space="preserve">Masina intalneste indicatorul care limiteaza viteza la maxim 50 km/h. </w:t>
       </w:r>
     </w:p>
     <w:p>
@@ -2712,135 +992,7 @@
           <w:sz w:val="23"/>
           <w:szCs w:val="23"/>
         </w:rPr>
-        <w:t xml:space="preserve">Masina </w:t>
-      </w:r>
-      <w:proofErr w:type="spellStart"/>
-      <w:r>
-        <w:rPr>
-          <w:sz w:val="23"/>
-          <w:szCs w:val="23"/>
-        </w:rPr>
-        <w:t>intalneste</w:t>
-      </w:r>
-      <w:proofErr w:type="spellEnd"/>
-      <w:r>
-        <w:rPr>
-          <w:sz w:val="23"/>
-          <w:szCs w:val="23"/>
-        </w:rPr>
-        <w:t xml:space="preserve"> o </w:t>
-      </w:r>
-      <w:proofErr w:type="spellStart"/>
-      <w:r>
-        <w:rPr>
-          <w:sz w:val="23"/>
-          <w:szCs w:val="23"/>
-        </w:rPr>
-        <w:t>trecere</w:t>
-      </w:r>
-      <w:proofErr w:type="spellEnd"/>
-      <w:r>
-        <w:rPr>
-          <w:sz w:val="23"/>
-          <w:szCs w:val="23"/>
-        </w:rPr>
-        <w:t xml:space="preserve"> de </w:t>
-      </w:r>
-      <w:proofErr w:type="spellStart"/>
-      <w:r>
-        <w:rPr>
-          <w:sz w:val="23"/>
-          <w:szCs w:val="23"/>
-        </w:rPr>
-        <w:t>pietoni</w:t>
-      </w:r>
-      <w:proofErr w:type="spellEnd"/>
-      <w:r>
-        <w:rPr>
-          <w:sz w:val="23"/>
-          <w:szCs w:val="23"/>
-        </w:rPr>
-        <w:t xml:space="preserve">, cu </w:t>
-      </w:r>
-      <w:proofErr w:type="spellStart"/>
-      <w:r>
-        <w:rPr>
-          <w:sz w:val="23"/>
-          <w:szCs w:val="23"/>
-        </w:rPr>
-        <w:t>pietoni</w:t>
-      </w:r>
-      <w:proofErr w:type="spellEnd"/>
-      <w:r>
-        <w:rPr>
-          <w:sz w:val="23"/>
-          <w:szCs w:val="23"/>
-        </w:rPr>
-        <w:t xml:space="preserve">, de </w:t>
-      </w:r>
-      <w:proofErr w:type="spellStart"/>
-      <w:r>
-        <w:rPr>
-          <w:sz w:val="23"/>
-          <w:szCs w:val="23"/>
-        </w:rPr>
-        <w:t>aceea</w:t>
-      </w:r>
-      <w:proofErr w:type="spellEnd"/>
-      <w:r>
-        <w:rPr>
-          <w:sz w:val="23"/>
-          <w:szCs w:val="23"/>
-        </w:rPr>
-        <w:t xml:space="preserve"> </w:t>
-      </w:r>
-      <w:proofErr w:type="spellStart"/>
-      <w:r>
-        <w:rPr>
-          <w:sz w:val="23"/>
-          <w:szCs w:val="23"/>
-        </w:rPr>
-        <w:t>viteza</w:t>
-      </w:r>
-      <w:proofErr w:type="spellEnd"/>
-      <w:r>
-        <w:rPr>
-          <w:sz w:val="23"/>
-          <w:szCs w:val="23"/>
-        </w:rPr>
-        <w:t xml:space="preserve"> maxima </w:t>
-      </w:r>
-      <w:proofErr w:type="spellStart"/>
-      <w:r>
-        <w:rPr>
-          <w:sz w:val="23"/>
-          <w:szCs w:val="23"/>
-        </w:rPr>
-        <w:t>admisa</w:t>
-      </w:r>
-      <w:proofErr w:type="spellEnd"/>
-      <w:r>
-        <w:rPr>
-          <w:sz w:val="23"/>
-          <w:szCs w:val="23"/>
-        </w:rPr>
-        <w:t xml:space="preserve"> </w:t>
-      </w:r>
-      <w:proofErr w:type="spellStart"/>
-      <w:r>
-        <w:rPr>
-          <w:sz w:val="23"/>
-          <w:szCs w:val="23"/>
-        </w:rPr>
-        <w:t>este</w:t>
-      </w:r>
-      <w:proofErr w:type="spellEnd"/>
-      <w:r>
-        <w:rPr>
-          <w:sz w:val="23"/>
-          <w:szCs w:val="23"/>
-        </w:rPr>
-        <w:t xml:space="preserve"> de 0km/h. </w:t>
+        <w:t xml:space="preserve">Masina intalneste o trecere de pietoni, cu pietoni, de aceea viteza maxima admisa este de 0km/h. </w:t>
       </w:r>
     </w:p>
     <w:p>
@@ -2922,199 +1074,7 @@
           <w:sz w:val="23"/>
           <w:szCs w:val="23"/>
         </w:rPr>
-        <w:t xml:space="preserve">Masina </w:t>
-      </w:r>
-      <w:proofErr w:type="spellStart"/>
-      <w:r>
-        <w:rPr>
-          <w:sz w:val="23"/>
-          <w:szCs w:val="23"/>
-        </w:rPr>
-        <w:t>iese</w:t>
-      </w:r>
-      <w:proofErr w:type="spellEnd"/>
-      <w:r>
-        <w:rPr>
-          <w:sz w:val="23"/>
-          <w:szCs w:val="23"/>
-        </w:rPr>
-        <w:t xml:space="preserve"> din zona </w:t>
-      </w:r>
-      <w:proofErr w:type="spellStart"/>
-      <w:r>
-        <w:rPr>
-          <w:sz w:val="23"/>
-          <w:szCs w:val="23"/>
-        </w:rPr>
-        <w:t>trecerii</w:t>
-      </w:r>
-      <w:proofErr w:type="spellEnd"/>
-      <w:r>
-        <w:rPr>
-          <w:sz w:val="23"/>
-          <w:szCs w:val="23"/>
-        </w:rPr>
-        <w:t xml:space="preserve"> de </w:t>
-      </w:r>
-      <w:proofErr w:type="spellStart"/>
-      <w:r>
-        <w:rPr>
-          <w:sz w:val="23"/>
-          <w:szCs w:val="23"/>
-        </w:rPr>
-        <w:t>pietoni</w:t>
-      </w:r>
-      <w:proofErr w:type="spellEnd"/>
-      <w:r>
-        <w:rPr>
-          <w:sz w:val="23"/>
-          <w:szCs w:val="23"/>
-        </w:rPr>
-        <w:t xml:space="preserve"> </w:t>
-      </w:r>
-      <w:proofErr w:type="spellStart"/>
-      <w:r>
-        <w:rPr>
-          <w:sz w:val="23"/>
-          <w:szCs w:val="23"/>
-        </w:rPr>
-        <w:t>folosind</w:t>
-      </w:r>
-      <w:proofErr w:type="spellEnd"/>
-      <w:r>
-        <w:rPr>
-          <w:sz w:val="23"/>
-          <w:szCs w:val="23"/>
-        </w:rPr>
-        <w:t xml:space="preserve"> </w:t>
-      </w:r>
-      <w:proofErr w:type="spellStart"/>
-      <w:r>
-        <w:rPr>
-          <w:sz w:val="23"/>
-          <w:szCs w:val="23"/>
-        </w:rPr>
-        <w:t>senzori</w:t>
-      </w:r>
-      <w:proofErr w:type="spellEnd"/>
-      <w:r>
-        <w:rPr>
-          <w:sz w:val="23"/>
-          <w:szCs w:val="23"/>
-        </w:rPr>
-        <w:t xml:space="preserve"> </w:t>
-      </w:r>
-      <w:proofErr w:type="spellStart"/>
-      <w:r>
-        <w:rPr>
-          <w:sz w:val="23"/>
-          <w:szCs w:val="23"/>
-        </w:rPr>
-        <w:t>pentru</w:t>
-      </w:r>
-      <w:proofErr w:type="spellEnd"/>
-      <w:r>
-        <w:rPr>
-          <w:sz w:val="23"/>
-          <w:szCs w:val="23"/>
-        </w:rPr>
-        <w:t xml:space="preserve"> a </w:t>
-      </w:r>
-      <w:proofErr w:type="spellStart"/>
-      <w:r>
-        <w:rPr>
-          <w:sz w:val="23"/>
-          <w:szCs w:val="23"/>
-        </w:rPr>
-        <w:t>detecta</w:t>
-      </w:r>
-      <w:proofErr w:type="spellEnd"/>
-      <w:r>
-        <w:rPr>
-          <w:sz w:val="23"/>
-          <w:szCs w:val="23"/>
-        </w:rPr>
-        <w:t xml:space="preserve"> </w:t>
-      </w:r>
-      <w:proofErr w:type="spellStart"/>
-      <w:r>
-        <w:rPr>
-          <w:sz w:val="23"/>
-          <w:szCs w:val="23"/>
-        </w:rPr>
-        <w:t>acest</w:t>
-      </w:r>
-      <w:proofErr w:type="spellEnd"/>
-      <w:r>
-        <w:rPr>
-          <w:sz w:val="23"/>
-          <w:szCs w:val="23"/>
-        </w:rPr>
-        <w:t xml:space="preserve"> </w:t>
-      </w:r>
-      <w:proofErr w:type="spellStart"/>
-      <w:r>
-        <w:rPr>
-          <w:sz w:val="23"/>
-          <w:szCs w:val="23"/>
-        </w:rPr>
-        <w:t>lucru</w:t>
-      </w:r>
-      <w:proofErr w:type="spellEnd"/>
-      <w:r>
-        <w:rPr>
-          <w:sz w:val="23"/>
-          <w:szCs w:val="23"/>
-        </w:rPr>
-        <w:t xml:space="preserve">, </w:t>
-      </w:r>
-      <w:proofErr w:type="spellStart"/>
-      <w:r>
-        <w:rPr>
-          <w:sz w:val="23"/>
-          <w:szCs w:val="23"/>
-        </w:rPr>
-        <w:t>viteza</w:t>
-      </w:r>
-      <w:proofErr w:type="spellEnd"/>
-      <w:r>
-        <w:rPr>
-          <w:sz w:val="23"/>
-          <w:szCs w:val="23"/>
-        </w:rPr>
-        <w:t xml:space="preserve"> maxima </w:t>
-      </w:r>
-      <w:proofErr w:type="spellStart"/>
-      <w:r>
-        <w:rPr>
-          <w:sz w:val="23"/>
-          <w:szCs w:val="23"/>
-        </w:rPr>
-        <w:t>admisa</w:t>
-      </w:r>
-      <w:proofErr w:type="spellEnd"/>
-      <w:r>
-        <w:rPr>
-          <w:sz w:val="23"/>
-          <w:szCs w:val="23"/>
-        </w:rPr>
-        <w:t xml:space="preserve"> </w:t>
-      </w:r>
-      <w:proofErr w:type="spellStart"/>
-      <w:r>
-        <w:rPr>
-          <w:sz w:val="23"/>
-          <w:szCs w:val="23"/>
-        </w:rPr>
-        <w:t>este</w:t>
-      </w:r>
-      <w:proofErr w:type="spellEnd"/>
-      <w:r>
-        <w:rPr>
-          <w:sz w:val="23"/>
-          <w:szCs w:val="23"/>
-        </w:rPr>
-        <w:t xml:space="preserve"> de 50 km/h. </w:t>
+        <w:t xml:space="preserve">Masina iese din zona trecerii de pietoni folosind senzori pentru a detecta acest lucru, viteza maxima admisa este de 50 km/h. </w:t>
       </w:r>
     </w:p>
     <w:p>
@@ -3137,145 +1097,14 @@
         </w:rPr>
         <w:t xml:space="preserve">Masina </w:t>
       </w:r>
-      <w:proofErr w:type="spellStart"/>
-      <w:r>
-        <w:rPr>
-          <w:rFonts w:ascii="Times New Roman" w:hAnsi="Times New Roman" w:cs="Times New Roman"/>
-          <w:sz w:val="24"/>
-          <w:szCs w:val="24"/>
-          <w:lang w:val="en-US"/>
-        </w:rPr>
-        <w:t>intalneste</w:t>
-      </w:r>
-      <w:proofErr w:type="spellEnd"/>
-      <w:r>
-        <w:rPr>
-          <w:rFonts w:ascii="Times New Roman" w:hAnsi="Times New Roman" w:cs="Times New Roman"/>
-          <w:sz w:val="24"/>
-          <w:szCs w:val="24"/>
-          <w:lang w:val="en-US"/>
-        </w:rPr>
-        <w:t xml:space="preserve"> </w:t>
-      </w:r>
-      <w:proofErr w:type="spellStart"/>
-      <w:r>
-        <w:rPr>
-          <w:rFonts w:ascii="Times New Roman" w:hAnsi="Times New Roman" w:cs="Times New Roman"/>
-          <w:sz w:val="24"/>
-          <w:szCs w:val="24"/>
-          <w:lang w:val="en-US"/>
-        </w:rPr>
-        <w:t>indicatorul</w:t>
-      </w:r>
-      <w:proofErr w:type="spellEnd"/>
-      <w:r>
-        <w:rPr>
-          <w:rFonts w:ascii="Times New Roman" w:hAnsi="Times New Roman" w:cs="Times New Roman"/>
-          <w:sz w:val="24"/>
-          <w:szCs w:val="24"/>
-          <w:lang w:val="en-US"/>
-        </w:rPr>
-        <w:t xml:space="preserve"> care </w:t>
-      </w:r>
-      <w:proofErr w:type="spellStart"/>
-      <w:r>
-        <w:rPr>
-          <w:rFonts w:ascii="Times New Roman" w:hAnsi="Times New Roman" w:cs="Times New Roman"/>
-          <w:sz w:val="24"/>
-          <w:szCs w:val="24"/>
-          <w:lang w:val="en-US"/>
-        </w:rPr>
-        <w:t>anuleaza</w:t>
-      </w:r>
-      <w:proofErr w:type="spellEnd"/>
-      <w:r>
-        <w:rPr>
-          <w:rFonts w:ascii="Times New Roman" w:hAnsi="Times New Roman" w:cs="Times New Roman"/>
-          <w:sz w:val="24"/>
-          <w:szCs w:val="24"/>
-          <w:lang w:val="en-US"/>
-        </w:rPr>
-        <w:t xml:space="preserve"> </w:t>
-      </w:r>
-      <w:proofErr w:type="spellStart"/>
-      <w:r>
-        <w:rPr>
-          <w:rFonts w:ascii="Times New Roman" w:hAnsi="Times New Roman" w:cs="Times New Roman"/>
-          <w:sz w:val="24"/>
-          <w:szCs w:val="24"/>
-          <w:lang w:val="en-US"/>
-        </w:rPr>
-        <w:t>limitarea</w:t>
-      </w:r>
-      <w:proofErr w:type="spellEnd"/>
-      <w:r>
-        <w:rPr>
-          <w:rFonts w:ascii="Times New Roman" w:hAnsi="Times New Roman" w:cs="Times New Roman"/>
-          <w:sz w:val="24"/>
-          <w:szCs w:val="24"/>
-          <w:lang w:val="en-US"/>
-        </w:rPr>
-        <w:t xml:space="preserve"> de </w:t>
-      </w:r>
-      <w:proofErr w:type="spellStart"/>
-      <w:r>
-        <w:rPr>
-          <w:rFonts w:ascii="Times New Roman" w:hAnsi="Times New Roman" w:cs="Times New Roman"/>
-          <w:sz w:val="24"/>
-          <w:szCs w:val="24"/>
-          <w:lang w:val="en-US"/>
-        </w:rPr>
-        <w:t>viteza</w:t>
-      </w:r>
-      <w:proofErr w:type="spellEnd"/>
-      <w:r>
-        <w:rPr>
-          <w:rFonts w:ascii="Times New Roman" w:hAnsi="Times New Roman" w:cs="Times New Roman"/>
-          <w:sz w:val="24"/>
-          <w:szCs w:val="24"/>
-          <w:lang w:val="en-US"/>
-        </w:rPr>
-        <w:t xml:space="preserve">, </w:t>
-      </w:r>
-      <w:proofErr w:type="spellStart"/>
-      <w:r>
-        <w:rPr>
-          <w:rFonts w:ascii="Times New Roman" w:hAnsi="Times New Roman" w:cs="Times New Roman"/>
-          <w:sz w:val="24"/>
-          <w:szCs w:val="24"/>
-          <w:lang w:val="en-US"/>
-        </w:rPr>
-        <w:t>viteza</w:t>
-      </w:r>
-      <w:proofErr w:type="spellEnd"/>
-      <w:r>
-        <w:rPr>
-          <w:rFonts w:ascii="Times New Roman" w:hAnsi="Times New Roman" w:cs="Times New Roman"/>
-          <w:sz w:val="24"/>
-          <w:szCs w:val="24"/>
-          <w:lang w:val="en-US"/>
-        </w:rPr>
-        <w:t xml:space="preserve"> maxima </w:t>
-      </w:r>
-      <w:proofErr w:type="spellStart"/>
-      <w:r>
-        <w:rPr>
-          <w:rFonts w:ascii="Times New Roman" w:hAnsi="Times New Roman" w:cs="Times New Roman"/>
-          <w:sz w:val="24"/>
-          <w:szCs w:val="24"/>
-          <w:lang w:val="en-US"/>
-        </w:rPr>
-        <w:t>este</w:t>
-      </w:r>
-      <w:proofErr w:type="spellEnd"/>
-      <w:r>
-        <w:rPr>
-          <w:rFonts w:ascii="Times New Roman" w:hAnsi="Times New Roman" w:cs="Times New Roman"/>
-          <w:sz w:val="24"/>
-          <w:szCs w:val="24"/>
-          <w:lang w:val="en-US"/>
-        </w:rPr>
-        <w:t xml:space="preserve"> 100km/h.</w:t>
+      <w:r>
+        <w:rPr>
+          <w:rFonts w:ascii="Times New Roman" w:hAnsi="Times New Roman" w:cs="Times New Roman"/>
+          <w:sz w:val="24"/>
+          <w:szCs w:val="24"/>
+          <w:lang w:val="en-US"/>
+        </w:rPr>
+        <w:t>intalneste indicatorul care anuleaza limitarea de viteza, viteza maxima este 100km/h.</w:t>
       </w:r>
     </w:p>
     <w:p>
@@ -3368,7 +1197,6 @@
           <w:lang w:val="en-US"/>
         </w:rPr>
       </w:pPr>
-      <w:proofErr w:type="spellStart"/>
       <w:r>
         <w:rPr>
           <w:rFonts w:ascii="Times New Roman" w:hAnsi="Times New Roman" w:cs="Times New Roman"/>
@@ -3381,21 +1209,7 @@
           <w:lang w:val="en-US"/>
         </w:rPr>
         <w:lastRenderedPageBreak/>
-        <w:t>Scenariu</w:t>
-      </w:r>
-      <w:proofErr w:type="spellEnd"/>
-      <w:r>
-        <w:rPr>
-          <w:rFonts w:ascii="Times New Roman" w:hAnsi="Times New Roman" w:cs="Times New Roman"/>
-          <w:b/>
-          <w:bCs/>
-          <w:i/>
-          <w:iCs/>
-          <w:sz w:val="28"/>
-          <w:szCs w:val="28"/>
-          <w:lang w:val="en-US"/>
-        </w:rPr>
-        <w:t xml:space="preserve"> 3</w:t>
+        <w:t>Scenariu 3</w:t>
       </w:r>
     </w:p>
     <w:p>
@@ -3419,107 +1233,7 @@
           <w:szCs w:val="24"/>
           <w:lang w:val="en-US"/>
         </w:rPr>
-        <w:t xml:space="preserve">Masina intra in </w:t>
-      </w:r>
-      <w:proofErr w:type="spellStart"/>
-      <w:r>
-        <w:rPr>
-          <w:rFonts w:ascii="Times New Roman" w:hAnsi="Times New Roman" w:cs="Times New Roman"/>
-          <w:sz w:val="24"/>
-          <w:szCs w:val="24"/>
-          <w:lang w:val="en-US"/>
-        </w:rPr>
-        <w:t>localitate</w:t>
-      </w:r>
-      <w:proofErr w:type="spellEnd"/>
-      <w:r>
-        <w:rPr>
-          <w:rFonts w:ascii="Times New Roman" w:hAnsi="Times New Roman" w:cs="Times New Roman"/>
-          <w:sz w:val="24"/>
-          <w:szCs w:val="24"/>
-          <w:lang w:val="en-US"/>
-        </w:rPr>
-        <w:t xml:space="preserve">, </w:t>
-      </w:r>
-      <w:proofErr w:type="spellStart"/>
-      <w:r>
-        <w:rPr>
-          <w:rFonts w:ascii="Times New Roman" w:hAnsi="Times New Roman" w:cs="Times New Roman"/>
-          <w:sz w:val="24"/>
-          <w:szCs w:val="24"/>
-          <w:lang w:val="en-US"/>
-        </w:rPr>
-        <w:t>iar</w:t>
-      </w:r>
-      <w:proofErr w:type="spellEnd"/>
-      <w:r>
-        <w:rPr>
-          <w:rFonts w:ascii="Times New Roman" w:hAnsi="Times New Roman" w:cs="Times New Roman"/>
-          <w:sz w:val="24"/>
-          <w:szCs w:val="24"/>
-          <w:lang w:val="en-US"/>
-        </w:rPr>
-        <w:t xml:space="preserve"> </w:t>
-      </w:r>
-      <w:proofErr w:type="spellStart"/>
-      <w:r>
-        <w:rPr>
-          <w:rFonts w:ascii="Times New Roman" w:hAnsi="Times New Roman" w:cs="Times New Roman"/>
-          <w:sz w:val="24"/>
-          <w:szCs w:val="24"/>
-          <w:lang w:val="en-US"/>
-        </w:rPr>
-        <w:t>viteza</w:t>
-      </w:r>
-      <w:proofErr w:type="spellEnd"/>
-      <w:r>
-        <w:rPr>
-          <w:rFonts w:ascii="Times New Roman" w:hAnsi="Times New Roman" w:cs="Times New Roman"/>
-          <w:sz w:val="24"/>
-          <w:szCs w:val="24"/>
-          <w:lang w:val="en-US"/>
-        </w:rPr>
-        <w:t xml:space="preserve"> maxima </w:t>
-      </w:r>
-      <w:proofErr w:type="spellStart"/>
-      <w:r>
-        <w:rPr>
-          <w:rFonts w:ascii="Times New Roman" w:hAnsi="Times New Roman" w:cs="Times New Roman"/>
-          <w:sz w:val="24"/>
-          <w:szCs w:val="24"/>
-          <w:lang w:val="en-US"/>
-        </w:rPr>
-        <w:t>admisa</w:t>
-      </w:r>
-      <w:proofErr w:type="spellEnd"/>
-      <w:r>
-        <w:rPr>
-          <w:rFonts w:ascii="Times New Roman" w:hAnsi="Times New Roman" w:cs="Times New Roman"/>
-          <w:sz w:val="24"/>
-          <w:szCs w:val="24"/>
-          <w:lang w:val="en-US"/>
-        </w:rPr>
-        <w:t xml:space="preserve"> </w:t>
-      </w:r>
-      <w:proofErr w:type="spellStart"/>
-      <w:r>
-        <w:rPr>
-          <w:rFonts w:ascii="Times New Roman" w:hAnsi="Times New Roman" w:cs="Times New Roman"/>
-          <w:sz w:val="24"/>
-          <w:szCs w:val="24"/>
-          <w:lang w:val="en-US"/>
-        </w:rPr>
-        <w:t>este</w:t>
-      </w:r>
-      <w:proofErr w:type="spellEnd"/>
-      <w:r>
-        <w:rPr>
-          <w:rFonts w:ascii="Times New Roman" w:hAnsi="Times New Roman" w:cs="Times New Roman"/>
-          <w:sz w:val="24"/>
-          <w:szCs w:val="24"/>
-          <w:lang w:val="en-US"/>
-        </w:rPr>
-        <w:t xml:space="preserve"> 50km/h.</w:t>
+        <w:t>Masina intra in localitate, iar viteza maxima admisa este 50km/h.</w:t>
       </w:r>
     </w:p>
     <w:p>
@@ -3599,147 +1313,7 @@
           <w:szCs w:val="24"/>
           <w:lang w:val="en-US"/>
         </w:rPr>
-        <w:t xml:space="preserve">Masina </w:t>
-      </w:r>
-      <w:proofErr w:type="spellStart"/>
-      <w:r>
-        <w:rPr>
-          <w:rFonts w:ascii="Times New Roman" w:hAnsi="Times New Roman" w:cs="Times New Roman"/>
-          <w:sz w:val="24"/>
-          <w:szCs w:val="24"/>
-          <w:lang w:val="en-US"/>
-        </w:rPr>
-        <w:t>este</w:t>
-      </w:r>
-      <w:proofErr w:type="spellEnd"/>
-      <w:r>
-        <w:rPr>
-          <w:rFonts w:ascii="Times New Roman" w:hAnsi="Times New Roman" w:cs="Times New Roman"/>
-          <w:sz w:val="24"/>
-          <w:szCs w:val="24"/>
-          <w:lang w:val="en-US"/>
-        </w:rPr>
-        <w:t xml:space="preserve"> la o </w:t>
-      </w:r>
-      <w:proofErr w:type="spellStart"/>
-      <w:r>
-        <w:rPr>
-          <w:rFonts w:ascii="Times New Roman" w:hAnsi="Times New Roman" w:cs="Times New Roman"/>
-          <w:sz w:val="24"/>
-          <w:szCs w:val="24"/>
-          <w:lang w:val="en-US"/>
-        </w:rPr>
-        <w:t>trecere</w:t>
-      </w:r>
-      <w:proofErr w:type="spellEnd"/>
-      <w:r>
-        <w:rPr>
-          <w:rFonts w:ascii="Times New Roman" w:hAnsi="Times New Roman" w:cs="Times New Roman"/>
-          <w:sz w:val="24"/>
-          <w:szCs w:val="24"/>
-          <w:lang w:val="en-US"/>
-        </w:rPr>
-        <w:t xml:space="preserve"> la </w:t>
-      </w:r>
-      <w:proofErr w:type="spellStart"/>
-      <w:r>
-        <w:rPr>
-          <w:rFonts w:ascii="Times New Roman" w:hAnsi="Times New Roman" w:cs="Times New Roman"/>
-          <w:sz w:val="24"/>
-          <w:szCs w:val="24"/>
-          <w:lang w:val="en-US"/>
-        </w:rPr>
-        <w:t>nivel</w:t>
-      </w:r>
-      <w:proofErr w:type="spellEnd"/>
-      <w:r>
-        <w:rPr>
-          <w:rFonts w:ascii="Times New Roman" w:hAnsi="Times New Roman" w:cs="Times New Roman"/>
-          <w:sz w:val="24"/>
-          <w:szCs w:val="24"/>
-          <w:lang w:val="en-US"/>
-        </w:rPr>
-        <w:t xml:space="preserve"> cu o cale </w:t>
-      </w:r>
-      <w:proofErr w:type="spellStart"/>
-      <w:r>
-        <w:rPr>
-          <w:rFonts w:ascii="Times New Roman" w:hAnsi="Times New Roman" w:cs="Times New Roman"/>
-          <w:sz w:val="24"/>
-          <w:szCs w:val="24"/>
-          <w:lang w:val="en-US"/>
-        </w:rPr>
-        <w:t>ferata</w:t>
-      </w:r>
-      <w:proofErr w:type="spellEnd"/>
-      <w:r>
-        <w:rPr>
-          <w:rFonts w:ascii="Times New Roman" w:hAnsi="Times New Roman" w:cs="Times New Roman"/>
-          <w:sz w:val="24"/>
-          <w:szCs w:val="24"/>
-          <w:lang w:val="en-US"/>
-        </w:rPr>
-        <w:t xml:space="preserve"> cu </w:t>
-      </w:r>
-      <w:proofErr w:type="spellStart"/>
-      <w:r>
-        <w:rPr>
-          <w:rFonts w:ascii="Times New Roman" w:hAnsi="Times New Roman" w:cs="Times New Roman"/>
-          <w:sz w:val="24"/>
-          <w:szCs w:val="24"/>
-          <w:lang w:val="en-US"/>
-        </w:rPr>
-        <w:t>bariere</w:t>
-      </w:r>
-      <w:proofErr w:type="spellEnd"/>
-      <w:r>
-        <w:rPr>
-          <w:rFonts w:ascii="Times New Roman" w:hAnsi="Times New Roman" w:cs="Times New Roman"/>
-          <w:sz w:val="24"/>
-          <w:szCs w:val="24"/>
-          <w:lang w:val="en-US"/>
-        </w:rPr>
-        <w:t xml:space="preserve">. Masina </w:t>
-      </w:r>
-      <w:proofErr w:type="spellStart"/>
-      <w:r>
-        <w:rPr>
-          <w:rFonts w:ascii="Times New Roman" w:hAnsi="Times New Roman" w:cs="Times New Roman"/>
-          <w:sz w:val="24"/>
-          <w:szCs w:val="24"/>
-          <w:lang w:val="en-US"/>
-        </w:rPr>
-        <w:t>va</w:t>
-      </w:r>
-      <w:proofErr w:type="spellEnd"/>
-      <w:r>
-        <w:rPr>
-          <w:rFonts w:ascii="Times New Roman" w:hAnsi="Times New Roman" w:cs="Times New Roman"/>
-          <w:sz w:val="24"/>
-          <w:szCs w:val="24"/>
-          <w:lang w:val="en-US"/>
-        </w:rPr>
-        <w:t xml:space="preserve"> merge cu o </w:t>
-      </w:r>
-      <w:proofErr w:type="spellStart"/>
-      <w:r>
-        <w:rPr>
-          <w:rFonts w:ascii="Times New Roman" w:hAnsi="Times New Roman" w:cs="Times New Roman"/>
-          <w:sz w:val="24"/>
-          <w:szCs w:val="24"/>
-          <w:lang w:val="en-US"/>
-        </w:rPr>
-        <w:t>viteza</w:t>
-      </w:r>
-      <w:proofErr w:type="spellEnd"/>
-      <w:r>
-        <w:rPr>
-          <w:rFonts w:ascii="Times New Roman" w:hAnsi="Times New Roman" w:cs="Times New Roman"/>
-          <w:sz w:val="24"/>
-          <w:szCs w:val="24"/>
-          <w:lang w:val="en-US"/>
-        </w:rPr>
-        <w:t xml:space="preserve"> de 5 km/h. </w:t>
+        <w:t xml:space="preserve">Masina este la o trecere la nivel cu o cale ferata cu bariere. Masina va merge cu o viteza de 5 km/h. </w:t>
       </w:r>
     </w:p>
     <w:p>
@@ -3816,227 +1390,7 @@
           <w:szCs w:val="24"/>
           <w:lang w:val="en-US"/>
         </w:rPr>
-        <w:t xml:space="preserve">Masina a </w:t>
-      </w:r>
-      <w:proofErr w:type="spellStart"/>
-      <w:r>
-        <w:rPr>
-          <w:rFonts w:ascii="Times New Roman" w:hAnsi="Times New Roman" w:cs="Times New Roman"/>
-          <w:sz w:val="24"/>
-          <w:szCs w:val="24"/>
-          <w:lang w:val="en-US"/>
-        </w:rPr>
-        <w:t>trecut</w:t>
-      </w:r>
-      <w:proofErr w:type="spellEnd"/>
-      <w:r>
-        <w:rPr>
-          <w:rFonts w:ascii="Times New Roman" w:hAnsi="Times New Roman" w:cs="Times New Roman"/>
-          <w:sz w:val="24"/>
-          <w:szCs w:val="24"/>
-          <w:lang w:val="en-US"/>
-        </w:rPr>
-        <w:t xml:space="preserve"> de </w:t>
-      </w:r>
-      <w:proofErr w:type="spellStart"/>
-      <w:r>
-        <w:rPr>
-          <w:rFonts w:ascii="Times New Roman" w:hAnsi="Times New Roman" w:cs="Times New Roman"/>
-          <w:sz w:val="24"/>
-          <w:szCs w:val="24"/>
-          <w:lang w:val="en-US"/>
-        </w:rPr>
-        <w:t>trecerea</w:t>
-      </w:r>
-      <w:proofErr w:type="spellEnd"/>
-      <w:r>
-        <w:rPr>
-          <w:rFonts w:ascii="Times New Roman" w:hAnsi="Times New Roman" w:cs="Times New Roman"/>
-          <w:sz w:val="24"/>
-          <w:szCs w:val="24"/>
-          <w:lang w:val="en-US"/>
-        </w:rPr>
-        <w:t xml:space="preserve"> la </w:t>
-      </w:r>
-      <w:proofErr w:type="spellStart"/>
-      <w:r>
-        <w:rPr>
-          <w:rFonts w:ascii="Times New Roman" w:hAnsi="Times New Roman" w:cs="Times New Roman"/>
-          <w:sz w:val="24"/>
-          <w:szCs w:val="24"/>
-          <w:lang w:val="en-US"/>
-        </w:rPr>
-        <w:t>nivel</w:t>
-      </w:r>
-      <w:proofErr w:type="spellEnd"/>
-      <w:r>
-        <w:rPr>
-          <w:rFonts w:ascii="Times New Roman" w:hAnsi="Times New Roman" w:cs="Times New Roman"/>
-          <w:sz w:val="24"/>
-          <w:szCs w:val="24"/>
-          <w:lang w:val="en-US"/>
-        </w:rPr>
-        <w:t xml:space="preserve"> cu o cale </w:t>
-      </w:r>
-      <w:proofErr w:type="spellStart"/>
-      <w:r>
-        <w:rPr>
-          <w:rFonts w:ascii="Times New Roman" w:hAnsi="Times New Roman" w:cs="Times New Roman"/>
-          <w:sz w:val="24"/>
-          <w:szCs w:val="24"/>
-          <w:lang w:val="en-US"/>
-        </w:rPr>
-        <w:t>ferata</w:t>
-      </w:r>
-      <w:proofErr w:type="spellEnd"/>
-      <w:r>
-        <w:rPr>
-          <w:rFonts w:ascii="Times New Roman" w:hAnsi="Times New Roman" w:cs="Times New Roman"/>
-          <w:sz w:val="24"/>
-          <w:szCs w:val="24"/>
-          <w:lang w:val="en-US"/>
-        </w:rPr>
-        <w:t xml:space="preserve"> cu </w:t>
-      </w:r>
-      <w:proofErr w:type="spellStart"/>
-      <w:r>
-        <w:rPr>
-          <w:rFonts w:ascii="Times New Roman" w:hAnsi="Times New Roman" w:cs="Times New Roman"/>
-          <w:sz w:val="24"/>
-          <w:szCs w:val="24"/>
-          <w:lang w:val="en-US"/>
-        </w:rPr>
-        <w:t>bariere</w:t>
-      </w:r>
-      <w:proofErr w:type="spellEnd"/>
-      <w:r>
-        <w:rPr>
-          <w:rFonts w:ascii="Times New Roman" w:hAnsi="Times New Roman" w:cs="Times New Roman"/>
-          <w:sz w:val="24"/>
-          <w:szCs w:val="24"/>
-          <w:lang w:val="en-US"/>
-        </w:rPr>
-        <w:t xml:space="preserve"> cu </w:t>
-      </w:r>
-      <w:proofErr w:type="spellStart"/>
-      <w:r>
-        <w:rPr>
-          <w:rFonts w:ascii="Times New Roman" w:hAnsi="Times New Roman" w:cs="Times New Roman"/>
-          <w:sz w:val="24"/>
-          <w:szCs w:val="24"/>
-          <w:lang w:val="en-US"/>
-        </w:rPr>
-        <w:t>ajutorul</w:t>
-      </w:r>
-      <w:proofErr w:type="spellEnd"/>
-      <w:r>
-        <w:rPr>
-          <w:rFonts w:ascii="Times New Roman" w:hAnsi="Times New Roman" w:cs="Times New Roman"/>
-          <w:sz w:val="24"/>
-          <w:szCs w:val="24"/>
-          <w:lang w:val="en-US"/>
-        </w:rPr>
-        <w:t xml:space="preserve"> </w:t>
-      </w:r>
-      <w:proofErr w:type="spellStart"/>
-      <w:r>
-        <w:rPr>
-          <w:rFonts w:ascii="Times New Roman" w:hAnsi="Times New Roman" w:cs="Times New Roman"/>
-          <w:sz w:val="24"/>
-          <w:szCs w:val="24"/>
-          <w:lang w:val="en-US"/>
-        </w:rPr>
-        <w:t>senzorilor</w:t>
-      </w:r>
-      <w:proofErr w:type="spellEnd"/>
-      <w:r>
-        <w:rPr>
-          <w:rFonts w:ascii="Times New Roman" w:hAnsi="Times New Roman" w:cs="Times New Roman"/>
-          <w:sz w:val="24"/>
-          <w:szCs w:val="24"/>
-          <w:lang w:val="en-US"/>
-        </w:rPr>
-        <w:t xml:space="preserve">, </w:t>
-      </w:r>
-      <w:proofErr w:type="spellStart"/>
-      <w:r>
-        <w:rPr>
-          <w:rFonts w:ascii="Times New Roman" w:hAnsi="Times New Roman" w:cs="Times New Roman"/>
-          <w:sz w:val="24"/>
-          <w:szCs w:val="24"/>
-          <w:lang w:val="en-US"/>
-        </w:rPr>
-        <w:t>astfel</w:t>
-      </w:r>
-      <w:proofErr w:type="spellEnd"/>
-      <w:r>
-        <w:rPr>
-          <w:rFonts w:ascii="Times New Roman" w:hAnsi="Times New Roman" w:cs="Times New Roman"/>
-          <w:sz w:val="24"/>
-          <w:szCs w:val="24"/>
-          <w:lang w:val="en-US"/>
-        </w:rPr>
-        <w:t xml:space="preserve"> ca </w:t>
-      </w:r>
-      <w:proofErr w:type="spellStart"/>
-      <w:r>
-        <w:rPr>
-          <w:rFonts w:ascii="Times New Roman" w:hAnsi="Times New Roman" w:cs="Times New Roman"/>
-          <w:sz w:val="24"/>
-          <w:szCs w:val="24"/>
-          <w:lang w:val="en-US"/>
-        </w:rPr>
-        <w:t>viteza</w:t>
-      </w:r>
-      <w:proofErr w:type="spellEnd"/>
-      <w:r>
-        <w:rPr>
-          <w:rFonts w:ascii="Times New Roman" w:hAnsi="Times New Roman" w:cs="Times New Roman"/>
-          <w:sz w:val="24"/>
-          <w:szCs w:val="24"/>
-          <w:lang w:val="en-US"/>
-        </w:rPr>
-        <w:t xml:space="preserve"> maxima </w:t>
-      </w:r>
-      <w:proofErr w:type="spellStart"/>
-      <w:r>
-        <w:rPr>
-          <w:rFonts w:ascii="Times New Roman" w:hAnsi="Times New Roman" w:cs="Times New Roman"/>
-          <w:sz w:val="24"/>
-          <w:szCs w:val="24"/>
-          <w:lang w:val="en-US"/>
-        </w:rPr>
-        <w:t>admisa</w:t>
-      </w:r>
-      <w:proofErr w:type="spellEnd"/>
-      <w:r>
-        <w:rPr>
-          <w:rFonts w:ascii="Times New Roman" w:hAnsi="Times New Roman" w:cs="Times New Roman"/>
-          <w:sz w:val="24"/>
-          <w:szCs w:val="24"/>
-          <w:lang w:val="en-US"/>
-        </w:rPr>
-        <w:t xml:space="preserve"> </w:t>
-      </w:r>
-      <w:proofErr w:type="spellStart"/>
-      <w:r>
-        <w:rPr>
-          <w:rFonts w:ascii="Times New Roman" w:hAnsi="Times New Roman" w:cs="Times New Roman"/>
-          <w:sz w:val="24"/>
-          <w:szCs w:val="24"/>
-          <w:lang w:val="en-US"/>
-        </w:rPr>
-        <w:t>este</w:t>
-      </w:r>
-      <w:proofErr w:type="spellEnd"/>
-      <w:r>
-        <w:rPr>
-          <w:rFonts w:ascii="Times New Roman" w:hAnsi="Times New Roman" w:cs="Times New Roman"/>
-          <w:sz w:val="24"/>
-          <w:szCs w:val="24"/>
-          <w:lang w:val="en-US"/>
-        </w:rPr>
-        <w:t xml:space="preserve"> de 50 km/h. </w:t>
+        <w:t xml:space="preserve">Masina a trecut de trecerea la nivel cu o cale ferata cu bariere cu ajutorul senzorilor, astfel ca viteza maxima admisa este de 50 km/h. </w:t>
       </w:r>
     </w:p>
     <w:p>
@@ -4056,71 +1410,7 @@
           <w:sz w:val="23"/>
           <w:szCs w:val="23"/>
         </w:rPr>
-        <w:t xml:space="preserve">Masina intra pe un drum </w:t>
-      </w:r>
-      <w:proofErr w:type="spellStart"/>
-      <w:r>
-        <w:rPr>
-          <w:sz w:val="23"/>
-          <w:szCs w:val="23"/>
-        </w:rPr>
-        <w:t>privat</w:t>
-      </w:r>
-      <w:proofErr w:type="spellEnd"/>
-      <w:r>
-        <w:rPr>
-          <w:sz w:val="23"/>
-          <w:szCs w:val="23"/>
-        </w:rPr>
-        <w:t xml:space="preserve"> in care </w:t>
-      </w:r>
-      <w:proofErr w:type="spellStart"/>
-      <w:r>
-        <w:rPr>
-          <w:sz w:val="23"/>
-          <w:szCs w:val="23"/>
-        </w:rPr>
-        <w:t>viteza</w:t>
-      </w:r>
-      <w:proofErr w:type="spellEnd"/>
-      <w:r>
-        <w:rPr>
-          <w:sz w:val="23"/>
-          <w:szCs w:val="23"/>
-        </w:rPr>
-        <w:t xml:space="preserve"> maxima </w:t>
-      </w:r>
-      <w:proofErr w:type="spellStart"/>
-      <w:r>
-        <w:rPr>
-          <w:sz w:val="23"/>
-          <w:szCs w:val="23"/>
-        </w:rPr>
-        <w:t>admisa</w:t>
-      </w:r>
-      <w:proofErr w:type="spellEnd"/>
-      <w:r>
-        <w:rPr>
-          <w:sz w:val="23"/>
-          <w:szCs w:val="23"/>
-        </w:rPr>
-        <w:t xml:space="preserve"> </w:t>
-      </w:r>
-      <w:proofErr w:type="spellStart"/>
-      <w:r>
-        <w:rPr>
-          <w:sz w:val="23"/>
-          <w:szCs w:val="23"/>
-        </w:rPr>
-        <w:t>este</w:t>
-      </w:r>
-      <w:proofErr w:type="spellEnd"/>
-      <w:r>
-        <w:rPr>
-          <w:sz w:val="23"/>
-          <w:szCs w:val="23"/>
-        </w:rPr>
-        <w:t xml:space="preserve"> de 10 km/h. </w:t>
+        <w:t xml:space="preserve">Masina intra pe un drum privat in care viteza maxima admisa este de 10 km/h. </w:t>
       </w:r>
     </w:p>
     <w:p>
@@ -4193,135 +1483,7 @@
           <w:sz w:val="23"/>
           <w:szCs w:val="23"/>
         </w:rPr>
-        <w:t xml:space="preserve">Masina </w:t>
-      </w:r>
-      <w:proofErr w:type="spellStart"/>
-      <w:r>
-        <w:rPr>
-          <w:sz w:val="23"/>
-          <w:szCs w:val="23"/>
-        </w:rPr>
-        <w:t>iese</w:t>
-      </w:r>
-      <w:proofErr w:type="spellEnd"/>
-      <w:r>
-        <w:rPr>
-          <w:sz w:val="23"/>
-          <w:szCs w:val="23"/>
-        </w:rPr>
-        <w:t xml:space="preserve"> de pe un drum </w:t>
-      </w:r>
-      <w:proofErr w:type="spellStart"/>
-      <w:r>
-        <w:rPr>
-          <w:sz w:val="23"/>
-          <w:szCs w:val="23"/>
-        </w:rPr>
-        <w:t>privat</w:t>
-      </w:r>
-      <w:proofErr w:type="spellEnd"/>
-      <w:r>
-        <w:rPr>
-          <w:sz w:val="23"/>
-          <w:szCs w:val="23"/>
-        </w:rPr>
-        <w:t xml:space="preserve"> cu </w:t>
-      </w:r>
-      <w:proofErr w:type="spellStart"/>
-      <w:r>
-        <w:rPr>
-          <w:sz w:val="23"/>
-          <w:szCs w:val="23"/>
-        </w:rPr>
-        <w:t>ajutorul</w:t>
-      </w:r>
-      <w:proofErr w:type="spellEnd"/>
-      <w:r>
-        <w:rPr>
-          <w:sz w:val="23"/>
-          <w:szCs w:val="23"/>
-        </w:rPr>
-        <w:t xml:space="preserve"> GPS-</w:t>
-      </w:r>
-      <w:proofErr w:type="spellStart"/>
-      <w:r>
-        <w:rPr>
-          <w:sz w:val="23"/>
-          <w:szCs w:val="23"/>
-        </w:rPr>
-        <w:t>ului</w:t>
-      </w:r>
-      <w:proofErr w:type="spellEnd"/>
-      <w:r>
-        <w:rPr>
-          <w:sz w:val="23"/>
-          <w:szCs w:val="23"/>
-        </w:rPr>
-        <w:t xml:space="preserve">, </w:t>
-      </w:r>
-      <w:proofErr w:type="spellStart"/>
-      <w:r>
-        <w:rPr>
-          <w:sz w:val="23"/>
-          <w:szCs w:val="23"/>
-        </w:rPr>
-        <w:t>astfel</w:t>
-      </w:r>
-      <w:proofErr w:type="spellEnd"/>
-      <w:r>
-        <w:rPr>
-          <w:sz w:val="23"/>
-          <w:szCs w:val="23"/>
-        </w:rPr>
-        <w:t xml:space="preserve"> ca </w:t>
-      </w:r>
-      <w:proofErr w:type="spellStart"/>
-      <w:r>
-        <w:rPr>
-          <w:sz w:val="23"/>
-          <w:szCs w:val="23"/>
-        </w:rPr>
-        <w:t>viteza</w:t>
-      </w:r>
-      <w:proofErr w:type="spellEnd"/>
-      <w:r>
-        <w:rPr>
-          <w:sz w:val="23"/>
-          <w:szCs w:val="23"/>
-        </w:rPr>
-        <w:t xml:space="preserve"> maxima </w:t>
-      </w:r>
-      <w:proofErr w:type="spellStart"/>
-      <w:r>
-        <w:rPr>
-          <w:sz w:val="23"/>
-          <w:szCs w:val="23"/>
-        </w:rPr>
-        <w:t>admisa</w:t>
-      </w:r>
-      <w:proofErr w:type="spellEnd"/>
-      <w:r>
-        <w:rPr>
-          <w:sz w:val="23"/>
-          <w:szCs w:val="23"/>
-        </w:rPr>
-        <w:t xml:space="preserve"> </w:t>
-      </w:r>
-      <w:proofErr w:type="spellStart"/>
-      <w:r>
-        <w:rPr>
-          <w:sz w:val="23"/>
-          <w:szCs w:val="23"/>
-        </w:rPr>
-        <w:t>este</w:t>
-      </w:r>
-      <w:proofErr w:type="spellEnd"/>
-      <w:r>
-        <w:rPr>
-          <w:sz w:val="23"/>
-          <w:szCs w:val="23"/>
-        </w:rPr>
-        <w:t xml:space="preserve"> de 50 km/h. </w:t>
+        <w:t xml:space="preserve">Masina iese de pe un drum privat cu ajutorul GPS-ului, astfel ca viteza maxima admisa este de 50 km/h. </w:t>
       </w:r>
     </w:p>
     <w:p>
@@ -4338,225 +1500,14 @@
           <w:lang w:val="en-US"/>
         </w:rPr>
       </w:pPr>
-      <w:proofErr w:type="spellStart"/>
-      <w:r>
-        <w:rPr>
-          <w:rFonts w:ascii="Times New Roman" w:hAnsi="Times New Roman" w:cs="Times New Roman"/>
-          <w:sz w:val="24"/>
-          <w:szCs w:val="24"/>
-          <w:lang w:val="en-US"/>
-        </w:rPr>
-        <w:t>Ninsoare</w:t>
-      </w:r>
-      <w:proofErr w:type="spellEnd"/>
-      <w:r>
-        <w:rPr>
-          <w:rFonts w:ascii="Times New Roman" w:hAnsi="Times New Roman" w:cs="Times New Roman"/>
-          <w:sz w:val="24"/>
-          <w:szCs w:val="24"/>
-          <w:lang w:val="en-US"/>
-        </w:rPr>
-        <w:t xml:space="preserve"> </w:t>
-      </w:r>
-      <w:proofErr w:type="spellStart"/>
-      <w:r>
-        <w:rPr>
-          <w:rFonts w:ascii="Times New Roman" w:hAnsi="Times New Roman" w:cs="Times New Roman"/>
-          <w:sz w:val="24"/>
-          <w:szCs w:val="24"/>
-          <w:lang w:val="en-US"/>
-        </w:rPr>
-        <w:t>abundenta</w:t>
-      </w:r>
-      <w:proofErr w:type="spellEnd"/>
-      <w:r>
-        <w:rPr>
-          <w:rFonts w:ascii="Times New Roman" w:hAnsi="Times New Roman" w:cs="Times New Roman"/>
-          <w:sz w:val="24"/>
-          <w:szCs w:val="24"/>
-          <w:lang w:val="en-US"/>
-        </w:rPr>
-        <w:t xml:space="preserve"> </w:t>
-      </w:r>
-      <w:proofErr w:type="spellStart"/>
-      <w:r>
-        <w:rPr>
-          <w:rFonts w:ascii="Times New Roman" w:hAnsi="Times New Roman" w:cs="Times New Roman"/>
-          <w:sz w:val="24"/>
-          <w:szCs w:val="24"/>
-          <w:lang w:val="en-US"/>
-        </w:rPr>
-        <w:t>incepe</w:t>
-      </w:r>
-      <w:proofErr w:type="spellEnd"/>
-      <w:r>
-        <w:rPr>
-          <w:rFonts w:ascii="Times New Roman" w:hAnsi="Times New Roman" w:cs="Times New Roman"/>
-          <w:sz w:val="24"/>
-          <w:szCs w:val="24"/>
-          <w:lang w:val="en-US"/>
-        </w:rPr>
-        <w:t xml:space="preserve"> </w:t>
-      </w:r>
-      <w:proofErr w:type="spellStart"/>
-      <w:r>
-        <w:rPr>
-          <w:rFonts w:ascii="Times New Roman" w:hAnsi="Times New Roman" w:cs="Times New Roman"/>
-          <w:sz w:val="24"/>
-          <w:szCs w:val="24"/>
-          <w:lang w:val="en-US"/>
-        </w:rPr>
-        <w:t>si</w:t>
-      </w:r>
-      <w:proofErr w:type="spellEnd"/>
-      <w:r>
-        <w:rPr>
-          <w:rFonts w:ascii="Times New Roman" w:hAnsi="Times New Roman" w:cs="Times New Roman"/>
-          <w:sz w:val="24"/>
-          <w:szCs w:val="24"/>
-          <w:lang w:val="en-US"/>
-        </w:rPr>
-        <w:t xml:space="preserve"> </w:t>
-      </w:r>
-      <w:proofErr w:type="spellStart"/>
-      <w:r>
-        <w:rPr>
-          <w:rFonts w:ascii="Times New Roman" w:hAnsi="Times New Roman" w:cs="Times New Roman"/>
-          <w:sz w:val="24"/>
-          <w:szCs w:val="24"/>
-          <w:lang w:val="en-US"/>
-        </w:rPr>
-        <w:t>vizibilitatea</w:t>
-      </w:r>
-      <w:proofErr w:type="spellEnd"/>
-      <w:r>
-        <w:rPr>
-          <w:rFonts w:ascii="Times New Roman" w:hAnsi="Times New Roman" w:cs="Times New Roman"/>
-          <w:sz w:val="24"/>
-          <w:szCs w:val="24"/>
-          <w:lang w:val="en-US"/>
-        </w:rPr>
-        <w:t xml:space="preserve"> </w:t>
-      </w:r>
-      <w:proofErr w:type="spellStart"/>
-      <w:r>
-        <w:rPr>
-          <w:rFonts w:ascii="Times New Roman" w:hAnsi="Times New Roman" w:cs="Times New Roman"/>
-          <w:sz w:val="24"/>
-          <w:szCs w:val="24"/>
-          <w:lang w:val="en-US"/>
-        </w:rPr>
-        <w:t>este</w:t>
-      </w:r>
-      <w:proofErr w:type="spellEnd"/>
-      <w:r>
-        <w:rPr>
-          <w:rFonts w:ascii="Times New Roman" w:hAnsi="Times New Roman" w:cs="Times New Roman"/>
-          <w:sz w:val="24"/>
-          <w:szCs w:val="24"/>
-          <w:lang w:val="en-US"/>
-        </w:rPr>
-        <w:t xml:space="preserve"> </w:t>
-      </w:r>
-      <w:proofErr w:type="spellStart"/>
-      <w:r>
-        <w:rPr>
-          <w:rFonts w:ascii="Times New Roman" w:hAnsi="Times New Roman" w:cs="Times New Roman"/>
-          <w:sz w:val="24"/>
-          <w:szCs w:val="24"/>
-          <w:lang w:val="en-US"/>
-        </w:rPr>
-        <w:t>redusa</w:t>
-      </w:r>
-      <w:proofErr w:type="spellEnd"/>
-      <w:r>
-        <w:rPr>
-          <w:rFonts w:ascii="Times New Roman" w:hAnsi="Times New Roman" w:cs="Times New Roman"/>
-          <w:sz w:val="24"/>
-          <w:szCs w:val="24"/>
-          <w:lang w:val="en-US"/>
-        </w:rPr>
-        <w:t xml:space="preserve"> sub 100m, </w:t>
-      </w:r>
-      <w:proofErr w:type="spellStart"/>
-      <w:r>
-        <w:rPr>
-          <w:rFonts w:ascii="Times New Roman" w:hAnsi="Times New Roman" w:cs="Times New Roman"/>
-          <w:sz w:val="24"/>
-          <w:szCs w:val="24"/>
-          <w:lang w:val="en-US"/>
-        </w:rPr>
-        <w:t>deci</w:t>
-      </w:r>
-      <w:proofErr w:type="spellEnd"/>
-      <w:r>
-        <w:rPr>
-          <w:rFonts w:ascii="Times New Roman" w:hAnsi="Times New Roman" w:cs="Times New Roman"/>
-          <w:sz w:val="24"/>
-          <w:szCs w:val="24"/>
-          <w:lang w:val="en-US"/>
-        </w:rPr>
-        <w:t xml:space="preserve"> </w:t>
-      </w:r>
-      <w:proofErr w:type="spellStart"/>
-      <w:r>
-        <w:rPr>
-          <w:rFonts w:ascii="Times New Roman" w:hAnsi="Times New Roman" w:cs="Times New Roman"/>
-          <w:sz w:val="24"/>
-          <w:szCs w:val="24"/>
-          <w:lang w:val="en-US"/>
-        </w:rPr>
-        <w:t>viteza</w:t>
-      </w:r>
-      <w:proofErr w:type="spellEnd"/>
-      <w:r>
-        <w:rPr>
-          <w:rFonts w:ascii="Times New Roman" w:hAnsi="Times New Roman" w:cs="Times New Roman"/>
-          <w:sz w:val="24"/>
-          <w:szCs w:val="24"/>
-          <w:lang w:val="en-US"/>
-        </w:rPr>
-        <w:t xml:space="preserve"> </w:t>
-      </w:r>
-      <w:proofErr w:type="spellStart"/>
-      <w:r>
-        <w:rPr>
-          <w:rFonts w:ascii="Times New Roman" w:hAnsi="Times New Roman" w:cs="Times New Roman"/>
-          <w:sz w:val="24"/>
-          <w:szCs w:val="24"/>
-          <w:lang w:val="en-US"/>
-        </w:rPr>
-        <w:t>este</w:t>
-      </w:r>
-      <w:proofErr w:type="spellEnd"/>
-      <w:r>
-        <w:rPr>
-          <w:rFonts w:ascii="Times New Roman" w:hAnsi="Times New Roman" w:cs="Times New Roman"/>
-          <w:sz w:val="24"/>
-          <w:szCs w:val="24"/>
-          <w:lang w:val="en-US"/>
-        </w:rPr>
-        <w:t xml:space="preserve"> </w:t>
-      </w:r>
-      <w:proofErr w:type="spellStart"/>
-      <w:r>
-        <w:rPr>
-          <w:rFonts w:ascii="Times New Roman" w:hAnsi="Times New Roman" w:cs="Times New Roman"/>
-          <w:sz w:val="24"/>
-          <w:szCs w:val="24"/>
-          <w:lang w:val="en-US"/>
-        </w:rPr>
-        <w:t>redusa</w:t>
-      </w:r>
-      <w:proofErr w:type="spellEnd"/>
-      <w:r>
-        <w:rPr>
-          <w:rFonts w:ascii="Times New Roman" w:hAnsi="Times New Roman" w:cs="Times New Roman"/>
-          <w:sz w:val="24"/>
-          <w:szCs w:val="24"/>
-          <w:lang w:val="en-US"/>
-        </w:rPr>
-        <w:t xml:space="preserve"> la maxim </w:t>
+      <w:r>
+        <w:rPr>
+          <w:rFonts w:ascii="Times New Roman" w:hAnsi="Times New Roman" w:cs="Times New Roman"/>
+          <w:sz w:val="24"/>
+          <w:szCs w:val="24"/>
+          <w:lang w:val="en-US"/>
+        </w:rPr>
+        <w:t xml:space="preserve">Ninsoare abundenta incepe si vizibilitatea este redusa sub 100m, deci viteza este redusa la maxim </w:t>
       </w:r>
       <w:r>
         <w:rPr>
@@ -4574,87 +1525,7 @@
           <w:szCs w:val="24"/>
           <w:lang w:val="en-US"/>
         </w:rPr>
-        <w:t>0km/h. (</w:t>
-      </w:r>
-      <w:proofErr w:type="spellStart"/>
-      <w:r>
-        <w:rPr>
-          <w:rFonts w:ascii="Times New Roman" w:hAnsi="Times New Roman" w:cs="Times New Roman"/>
-          <w:sz w:val="24"/>
-          <w:szCs w:val="24"/>
-          <w:lang w:val="en-US"/>
-        </w:rPr>
-        <w:t>circula</w:t>
-      </w:r>
-      <w:proofErr w:type="spellEnd"/>
-      <w:r>
-        <w:rPr>
-          <w:rFonts w:ascii="Times New Roman" w:hAnsi="Times New Roman" w:cs="Times New Roman"/>
-          <w:sz w:val="24"/>
-          <w:szCs w:val="24"/>
-          <w:lang w:val="en-US"/>
-        </w:rPr>
-        <w:t xml:space="preserve"> </w:t>
-      </w:r>
-      <w:proofErr w:type="spellStart"/>
-      <w:r>
-        <w:rPr>
-          <w:rFonts w:ascii="Times New Roman" w:hAnsi="Times New Roman" w:cs="Times New Roman"/>
-          <w:sz w:val="24"/>
-          <w:szCs w:val="24"/>
-          <w:lang w:val="en-US"/>
-        </w:rPr>
-        <w:t>inca</w:t>
-      </w:r>
-      <w:proofErr w:type="spellEnd"/>
-      <w:r>
-        <w:rPr>
-          <w:rFonts w:ascii="Times New Roman" w:hAnsi="Times New Roman" w:cs="Times New Roman"/>
-          <w:sz w:val="24"/>
-          <w:szCs w:val="24"/>
-          <w:lang w:val="en-US"/>
-        </w:rPr>
-        <w:t xml:space="preserve"> </w:t>
-      </w:r>
-      <w:proofErr w:type="spellStart"/>
-      <w:r>
-        <w:rPr>
-          <w:rFonts w:ascii="Times New Roman" w:hAnsi="Times New Roman" w:cs="Times New Roman"/>
-          <w:sz w:val="24"/>
-          <w:szCs w:val="24"/>
-          <w:lang w:val="en-US"/>
-        </w:rPr>
-        <w:t>inafara</w:t>
-      </w:r>
-      <w:proofErr w:type="spellEnd"/>
-      <w:r>
-        <w:rPr>
-          <w:rFonts w:ascii="Times New Roman" w:hAnsi="Times New Roman" w:cs="Times New Roman"/>
-          <w:sz w:val="24"/>
-          <w:szCs w:val="24"/>
-          <w:lang w:val="en-US"/>
-        </w:rPr>
-        <w:t xml:space="preserve"> </w:t>
-      </w:r>
-      <w:proofErr w:type="spellStart"/>
-      <w:r>
-        <w:rPr>
-          <w:rFonts w:ascii="Times New Roman" w:hAnsi="Times New Roman" w:cs="Times New Roman"/>
-          <w:sz w:val="24"/>
-          <w:szCs w:val="24"/>
-          <w:lang w:val="en-US"/>
-        </w:rPr>
-        <w:t>localitatii</w:t>
-      </w:r>
-      <w:proofErr w:type="spellEnd"/>
-      <w:r>
-        <w:rPr>
-          <w:rFonts w:ascii="Times New Roman" w:hAnsi="Times New Roman" w:cs="Times New Roman"/>
-          <w:sz w:val="24"/>
-          <w:szCs w:val="24"/>
-          <w:lang w:val="en-US"/>
-        </w:rPr>
-        <w:t>)</w:t>
+        <w:t>0km/h. (circula inca inafara localitatii)</w:t>
       </w:r>
     </w:p>
     <w:p>
@@ -4727,37 +1598,24 @@
           <w:lang w:val="en-US"/>
         </w:rPr>
       </w:pPr>
-      <w:proofErr w:type="spellStart"/>
-      <w:r>
-        <w:rPr>
-          <w:rFonts w:ascii="Times New Roman" w:hAnsi="Times New Roman" w:cs="Times New Roman"/>
-          <w:sz w:val="24"/>
-          <w:szCs w:val="24"/>
-          <w:lang w:val="en-US"/>
-        </w:rPr>
-        <w:t>Ninsoarea</w:t>
-      </w:r>
-      <w:proofErr w:type="spellEnd"/>
-      <w:r>
-        <w:rPr>
-          <w:rFonts w:ascii="Times New Roman" w:hAnsi="Times New Roman" w:cs="Times New Roman"/>
-          <w:sz w:val="24"/>
-          <w:szCs w:val="24"/>
-          <w:lang w:val="en-US"/>
-        </w:rPr>
-        <w:t xml:space="preserve"> se </w:t>
-      </w:r>
-      <w:proofErr w:type="spellStart"/>
-      <w:r>
-        <w:rPr>
-          <w:rFonts w:ascii="Times New Roman" w:hAnsi="Times New Roman" w:cs="Times New Roman"/>
-          <w:sz w:val="24"/>
-          <w:szCs w:val="24"/>
-          <w:lang w:val="en-US"/>
-        </w:rPr>
-        <w:t>opreste</w:t>
-      </w:r>
-      <w:proofErr w:type="spellEnd"/>
+      <w:r>
+        <w:rPr>
+          <w:rFonts w:ascii="Times New Roman" w:hAnsi="Times New Roman" w:cs="Times New Roman"/>
+          <w:sz w:val="24"/>
+          <w:szCs w:val="24"/>
+          <w:lang w:val="en-US"/>
+        </w:rPr>
+        <w:t>Ninsoarea se opreste</w:t>
+      </w:r>
+      <w:r>
+        <w:rPr>
+          <w:rFonts w:ascii="Times New Roman" w:hAnsi="Times New Roman" w:cs="Times New Roman"/>
+          <w:sz w:val="24"/>
+          <w:szCs w:val="24"/>
+          <w:lang w:val="en-US"/>
+        </w:rPr>
+        <w:t>, deci viteaza maxima este 50km/h</w:t>
+      </w:r>
       <w:r>
         <w:rPr>
           <w:rFonts w:ascii="Times New Roman" w:hAnsi="Times New Roman" w:cs="Times New Roman"/>
@@ -4789,6 +1647,562 @@
           <w:lang w:val="en-US"/>
         </w:rPr>
       </w:pPr>
+    </w:p>
+    <w:p>
+      <w:pPr>
+        <w:ind w:left="360"/>
+        <w:rPr>
+          <w:rFonts w:ascii="Times New Roman" w:hAnsi="Times New Roman" w:cs="Times New Roman"/>
+          <w:sz w:val="24"/>
+          <w:szCs w:val="24"/>
+          <w:lang w:val="en-US"/>
+        </w:rPr>
+      </w:pPr>
+    </w:p>
+    <w:p>
+      <w:pPr>
+        <w:ind w:left="360"/>
+        <w:rPr>
+          <w:rFonts w:ascii="Times New Roman" w:hAnsi="Times New Roman" w:cs="Times New Roman"/>
+          <w:sz w:val="24"/>
+          <w:szCs w:val="24"/>
+          <w:lang w:val="en-US"/>
+        </w:rPr>
+      </w:pPr>
+    </w:p>
+    <w:p>
+      <w:pPr>
+        <w:rPr>
+          <w:rFonts w:ascii="Times New Roman" w:hAnsi="Times New Roman" w:cs="Times New Roman"/>
+          <w:b/>
+          <w:bCs/>
+          <w:i/>
+          <w:iCs/>
+          <w:sz w:val="28"/>
+          <w:szCs w:val="28"/>
+          <w:lang w:val="en-US"/>
+        </w:rPr>
+      </w:pPr>
+      <w:r>
+        <w:rPr>
+          <w:rFonts w:ascii="Times New Roman" w:hAnsi="Times New Roman" w:cs="Times New Roman"/>
+          <w:b/>
+          <w:bCs/>
+          <w:i/>
+          <w:iCs/>
+          <w:sz w:val="28"/>
+          <w:szCs w:val="28"/>
+          <w:lang w:val="en-US"/>
+        </w:rPr>
+        <w:lastRenderedPageBreak/>
+        <w:t>Scenariu 4</w:t>
+      </w:r>
+    </w:p>
+    <w:p>
+      <w:pPr>
+        <w:pStyle w:val="Listparagraf"/>
+        <w:numPr>
+          <w:ilvl w:val="0"/>
+          <w:numId w:val="15"/>
+        </w:numPr>
+        <w:rPr>
+          <w:rFonts w:ascii="Times New Roman" w:hAnsi="Times New Roman" w:cs="Times New Roman"/>
+          <w:sz w:val="24"/>
+          <w:szCs w:val="24"/>
+          <w:lang w:val="en-US"/>
+        </w:rPr>
+      </w:pPr>
+      <w:r>
+        <w:rPr>
+          <w:rFonts w:ascii="Times New Roman" w:hAnsi="Times New Roman" w:cs="Times New Roman"/>
+          <w:sz w:val="24"/>
+          <w:szCs w:val="24"/>
+          <w:lang w:val="en-US"/>
+        </w:rPr>
+        <w:t>Masina se deplaseaza pe drum judetean, astfel ca viteza maxima admisa este de 90 km/h.</w:t>
+      </w:r>
+    </w:p>
+    <w:p>
+      <w:pPr>
+        <w:pStyle w:val="Listparagraf"/>
+        <w:jc w:val="center"/>
+        <w:rPr>
+          <w:rFonts w:ascii="Times New Roman" w:hAnsi="Times New Roman" w:cs="Times New Roman"/>
+          <w:sz w:val="24"/>
+          <w:szCs w:val="24"/>
+          <w:lang w:val="en-US"/>
+        </w:rPr>
+      </w:pPr>
+      <w:r>
+        <w:rPr>
+          <w:rFonts w:ascii="Times New Roman" w:hAnsi="Times New Roman" w:cs="Times New Roman"/>
+          <w:sz w:val="24"/>
+          <w:szCs w:val="24"/>
+          <w:lang w:val="en-US"/>
+        </w:rPr>
+        <w:drawing>
+          <wp:inline distT="0" distB="0" distL="0" distR="0" wp14:anchorId="68FF8C58" wp14:editId="12F768D2">
+            <wp:extent cx="880171" cy="861576"/>
+            <wp:effectExtent l="0" t="0" r="0" b="0"/>
+            <wp:docPr id="360943697" name="Imagine 1" descr="O imagine care conține Font, siglă, simbol, Grafică&#10;&#10;Descriere generată automat"/>
+            <wp:cNvGraphicFramePr>
+              <a:graphicFrameLocks xmlns:a="http://schemas.openxmlformats.org/drawingml/2006/main" noChangeAspect="1"/>
+            </wp:cNvGraphicFramePr>
+            <a:graphic xmlns:a="http://schemas.openxmlformats.org/drawingml/2006/main">
+              <a:graphicData uri="http://schemas.openxmlformats.org/drawingml/2006/picture">
+                <pic:pic xmlns:pic="http://schemas.openxmlformats.org/drawingml/2006/picture">
+                  <pic:nvPicPr>
+                    <pic:cNvPr id="360943697" name="Imagine 1" descr="O imagine care conține Font, siglă, simbol, Grafică&#10;&#10;Descriere generată automat"/>
+                    <pic:cNvPicPr/>
+                  </pic:nvPicPr>
+                  <pic:blipFill>
+                    <a:blip r:embed="rId19"/>
+                    <a:stretch>
+                      <a:fillRect/>
+                    </a:stretch>
+                  </pic:blipFill>
+                  <pic:spPr>
+                    <a:xfrm>
+                      <a:off x="0" y="0"/>
+                      <a:ext cx="890543" cy="871729"/>
+                    </a:xfrm>
+                    <a:prstGeom prst="rect">
+                      <a:avLst/>
+                    </a:prstGeom>
+                  </pic:spPr>
+                </pic:pic>
+              </a:graphicData>
+            </a:graphic>
+          </wp:inline>
+        </w:drawing>
+      </w:r>
+    </w:p>
+    <w:p>
+      <w:pPr>
+        <w:pStyle w:val="Listparagraf"/>
+        <w:numPr>
+          <w:ilvl w:val="0"/>
+          <w:numId w:val="15"/>
+        </w:numPr>
+        <w:rPr>
+          <w:rFonts w:ascii="Times New Roman" w:hAnsi="Times New Roman" w:cs="Times New Roman"/>
+          <w:sz w:val="24"/>
+          <w:szCs w:val="24"/>
+          <w:lang w:val="en-US"/>
+        </w:rPr>
+      </w:pPr>
+      <w:r>
+        <w:rPr>
+          <w:rFonts w:ascii="Times New Roman" w:hAnsi="Times New Roman" w:cs="Times New Roman"/>
+          <w:sz w:val="24"/>
+          <w:szCs w:val="24"/>
+          <w:lang w:val="en-US"/>
+        </w:rPr>
+        <w:t>Masina intalneste indicatorul ,,Drum cu denivelari”, astfel ca viteza maxima admisa este 50km/h.</w:t>
+      </w:r>
+    </w:p>
+    <w:p>
+      <w:pPr>
+        <w:pStyle w:val="Listparagraf"/>
+        <w:jc w:val="center"/>
+        <w:rPr>
+          <w:rFonts w:ascii="Times New Roman" w:hAnsi="Times New Roman" w:cs="Times New Roman"/>
+          <w:sz w:val="24"/>
+          <w:szCs w:val="24"/>
+          <w:lang w:val="en-US"/>
+        </w:rPr>
+      </w:pPr>
+      <w:r>
+        <w:rPr>
+          <w:rFonts w:ascii="Times New Roman" w:hAnsi="Times New Roman" w:cs="Times New Roman"/>
+          <w:sz w:val="24"/>
+          <w:szCs w:val="24"/>
+          <w:lang w:val="en-US"/>
+        </w:rPr>
+        <w:drawing>
+          <wp:inline distT="0" distB="0" distL="0" distR="0" wp14:anchorId="74A957B2" wp14:editId="53415374">
+            <wp:extent cx="1007045" cy="875282"/>
+            <wp:effectExtent l="0" t="0" r="3175" b="1270"/>
+            <wp:docPr id="126526639" name="Imagine 1" descr="O imagine care conține triunghi&#10;&#10;Descriere generată automat"/>
+            <wp:cNvGraphicFramePr>
+              <a:graphicFrameLocks xmlns:a="http://schemas.openxmlformats.org/drawingml/2006/main" noChangeAspect="1"/>
+            </wp:cNvGraphicFramePr>
+            <a:graphic xmlns:a="http://schemas.openxmlformats.org/drawingml/2006/main">
+              <a:graphicData uri="http://schemas.openxmlformats.org/drawingml/2006/picture">
+                <pic:pic xmlns:pic="http://schemas.openxmlformats.org/drawingml/2006/picture">
+                  <pic:nvPicPr>
+                    <pic:cNvPr id="126526639" name="Imagine 1" descr="O imagine care conține triunghi&#10;&#10;Descriere generată automat"/>
+                    <pic:cNvPicPr/>
+                  </pic:nvPicPr>
+                  <pic:blipFill>
+                    <a:blip r:embed="rId20"/>
+                    <a:stretch>
+                      <a:fillRect/>
+                    </a:stretch>
+                  </pic:blipFill>
+                  <pic:spPr>
+                    <a:xfrm>
+                      <a:off x="0" y="0"/>
+                      <a:ext cx="1009539" cy="877450"/>
+                    </a:xfrm>
+                    <a:prstGeom prst="rect">
+                      <a:avLst/>
+                    </a:prstGeom>
+                  </pic:spPr>
+                </pic:pic>
+              </a:graphicData>
+            </a:graphic>
+          </wp:inline>
+        </w:drawing>
+      </w:r>
+    </w:p>
+    <w:p>
+      <w:pPr>
+        <w:pStyle w:val="Listparagraf"/>
+        <w:numPr>
+          <w:ilvl w:val="0"/>
+          <w:numId w:val="15"/>
+        </w:numPr>
+        <w:rPr>
+          <w:rFonts w:ascii="Times New Roman" w:hAnsi="Times New Roman" w:cs="Times New Roman"/>
+          <w:sz w:val="24"/>
+          <w:szCs w:val="24"/>
+          <w:lang w:val="en-US"/>
+        </w:rPr>
+      </w:pPr>
+      <w:r>
+        <w:rPr>
+          <w:rFonts w:ascii="Times New Roman" w:hAnsi="Times New Roman" w:cs="Times New Roman"/>
+          <w:sz w:val="24"/>
+          <w:szCs w:val="24"/>
+          <w:lang w:val="en-US"/>
+        </w:rPr>
+        <w:t>Masina iese din zona de drum cu denivelari, astfel ca viteza maxima admisa este 90km/h.</w:t>
+      </w:r>
+    </w:p>
+    <w:p>
+      <w:pPr>
+        <w:pStyle w:val="Listparagraf"/>
+        <w:numPr>
+          <w:ilvl w:val="0"/>
+          <w:numId w:val="15"/>
+        </w:numPr>
+        <w:rPr>
+          <w:rFonts w:ascii="Times New Roman" w:hAnsi="Times New Roman" w:cs="Times New Roman"/>
+          <w:sz w:val="24"/>
+          <w:szCs w:val="24"/>
+          <w:lang w:val="en-US"/>
+        </w:rPr>
+      </w:pPr>
+      <w:r>
+        <w:rPr>
+          <w:rFonts w:ascii="Times New Roman" w:hAnsi="Times New Roman" w:cs="Times New Roman"/>
+          <w:sz w:val="24"/>
+          <w:szCs w:val="24"/>
+          <w:lang w:val="en-US"/>
+        </w:rPr>
+        <w:t>Masina intalneste o trecere de pietoni cu semaforizare, unde trebuie sa oprim din cauza culorii rosii, astfel incat viteza maxima admisa este 0km/h.</w:t>
+      </w:r>
+    </w:p>
+    <w:p>
+      <w:pPr>
+        <w:pStyle w:val="Listparagraf"/>
+        <w:numPr>
+          <w:ilvl w:val="0"/>
+          <w:numId w:val="15"/>
+        </w:numPr>
+        <w:rPr>
+          <w:rFonts w:ascii="Times New Roman" w:hAnsi="Times New Roman" w:cs="Times New Roman"/>
+          <w:sz w:val="24"/>
+          <w:szCs w:val="24"/>
+          <w:lang w:val="en-US"/>
+        </w:rPr>
+      </w:pPr>
+      <w:r>
+        <w:rPr>
+          <w:rFonts w:ascii="Times New Roman" w:hAnsi="Times New Roman" w:cs="Times New Roman"/>
+          <w:sz w:val="24"/>
+          <w:szCs w:val="24"/>
+          <w:lang w:val="en-US"/>
+        </w:rPr>
+        <w:t>Masina iese din zona trecerii de pietoni semaforizate, astfel viteza maxima admisa este 90km/h.</w:t>
+      </w:r>
+    </w:p>
+    <w:p>
+      <w:pPr>
+        <w:pStyle w:val="Listparagraf"/>
+        <w:numPr>
+          <w:ilvl w:val="0"/>
+          <w:numId w:val="15"/>
+        </w:numPr>
+        <w:rPr>
+          <w:rFonts w:ascii="Times New Roman" w:hAnsi="Times New Roman" w:cs="Times New Roman"/>
+          <w:sz w:val="24"/>
+          <w:szCs w:val="24"/>
+          <w:lang w:val="en-US"/>
+        </w:rPr>
+      </w:pPr>
+      <w:r>
+        <w:rPr>
+          <w:rFonts w:ascii="Times New Roman" w:hAnsi="Times New Roman" w:cs="Times New Roman"/>
+          <w:sz w:val="24"/>
+          <w:szCs w:val="24"/>
+          <w:lang w:val="en-US"/>
+        </w:rPr>
+        <w:t xml:space="preserve">Masina intra pe un drum </w:t>
+      </w:r>
+      <w:r>
+        <w:rPr>
+          <w:rFonts w:ascii="Times New Roman" w:hAnsi="Times New Roman" w:cs="Times New Roman"/>
+          <w:sz w:val="24"/>
+          <w:szCs w:val="24"/>
+          <w:lang w:val="en-US"/>
+        </w:rPr>
+        <w:t>European, viteza maxima admisa este de 100km/h.</w:t>
+      </w:r>
+    </w:p>
+    <w:p>
+      <w:pPr>
+        <w:pStyle w:val="Listparagraf"/>
+        <w:jc w:val="center"/>
+        <w:rPr>
+          <w:rFonts w:ascii="Times New Roman" w:hAnsi="Times New Roman" w:cs="Times New Roman"/>
+          <w:sz w:val="24"/>
+          <w:szCs w:val="24"/>
+          <w:lang w:val="en-US"/>
+        </w:rPr>
+      </w:pPr>
+      <w:r>
+        <w:rPr>
+          <w:noProof/>
+        </w:rPr>
+        <w:drawing>
+          <wp:inline distT="0" distB="0" distL="0" distR="0" wp14:anchorId="17792545" wp14:editId="0B18A0D3">
+            <wp:extent cx="1044009" cy="1046426"/>
+            <wp:effectExtent l="0" t="0" r="3810" b="1905"/>
+            <wp:docPr id="2123253704" name="Imagine 1"/>
+            <wp:cNvGraphicFramePr>
+              <a:graphicFrameLocks xmlns:a="http://schemas.openxmlformats.org/drawingml/2006/main" noChangeAspect="1"/>
+            </wp:cNvGraphicFramePr>
+            <a:graphic xmlns:a="http://schemas.openxmlformats.org/drawingml/2006/main">
+              <a:graphicData uri="http://schemas.openxmlformats.org/drawingml/2006/picture">
+                <pic:pic xmlns:pic="http://schemas.openxmlformats.org/drawingml/2006/picture">
+                  <pic:nvPicPr>
+                    <pic:cNvPr id="2123253704" name=""/>
+                    <pic:cNvPicPr/>
+                  </pic:nvPicPr>
+                  <pic:blipFill>
+                    <a:blip r:embed="rId21"/>
+                    <a:stretch>
+                      <a:fillRect/>
+                    </a:stretch>
+                  </pic:blipFill>
+                  <pic:spPr>
+                    <a:xfrm>
+                      <a:off x="0" y="0"/>
+                      <a:ext cx="1051993" cy="1054428"/>
+                    </a:xfrm>
+                    <a:prstGeom prst="rect">
+                      <a:avLst/>
+                    </a:prstGeom>
+                  </pic:spPr>
+                </pic:pic>
+              </a:graphicData>
+            </a:graphic>
+          </wp:inline>
+        </w:drawing>
+      </w:r>
+    </w:p>
+    <w:p>
+      <w:pPr>
+        <w:pStyle w:val="Listparagraf"/>
+        <w:numPr>
+          <w:ilvl w:val="0"/>
+          <w:numId w:val="15"/>
+        </w:numPr>
+        <w:rPr>
+          <w:rFonts w:ascii="Times New Roman" w:hAnsi="Times New Roman" w:cs="Times New Roman"/>
+          <w:sz w:val="24"/>
+          <w:szCs w:val="24"/>
+          <w:lang w:val="en-US"/>
+        </w:rPr>
+      </w:pPr>
+      <w:r>
+        <w:rPr>
+          <w:rFonts w:ascii="Times New Roman" w:hAnsi="Times New Roman" w:cs="Times New Roman"/>
+          <w:sz w:val="24"/>
+          <w:szCs w:val="24"/>
+          <w:lang w:val="en-US"/>
+        </w:rPr>
+        <w:t>Ploaia</w:t>
+      </w:r>
+      <w:r>
+        <w:rPr>
+          <w:rFonts w:ascii="Times New Roman" w:hAnsi="Times New Roman" w:cs="Times New Roman"/>
+          <w:sz w:val="24"/>
+          <w:szCs w:val="24"/>
+          <w:lang w:val="en-US"/>
+        </w:rPr>
+        <w:t xml:space="preserve"> abundenta incepe si vizibilitatea este redusa sub 100m, deci viteza este redusa la maxim </w:t>
+      </w:r>
+      <w:r>
+        <w:rPr>
+          <w:rFonts w:ascii="Times New Roman" w:hAnsi="Times New Roman" w:cs="Times New Roman"/>
+          <w:sz w:val="24"/>
+          <w:szCs w:val="24"/>
+          <w:lang w:val="en-US"/>
+        </w:rPr>
+        <w:t>5</w:t>
+      </w:r>
+      <w:r>
+        <w:rPr>
+          <w:rFonts w:ascii="Times New Roman" w:hAnsi="Times New Roman" w:cs="Times New Roman"/>
+          <w:sz w:val="24"/>
+          <w:szCs w:val="24"/>
+          <w:lang w:val="en-US"/>
+        </w:rPr>
+        <w:t>0km/h. (circula inca inafara localitatii)</w:t>
+      </w:r>
+    </w:p>
+    <w:p>
+      <w:pPr>
+        <w:pStyle w:val="Listparagraf"/>
+        <w:jc w:val="center"/>
+        <w:rPr>
+          <w:rFonts w:ascii="Times New Roman" w:hAnsi="Times New Roman" w:cs="Times New Roman"/>
+          <w:sz w:val="24"/>
+          <w:szCs w:val="24"/>
+          <w:lang w:val="en-US"/>
+        </w:rPr>
+      </w:pPr>
+      <w:r>
+        <w:rPr>
+          <w:rFonts w:ascii="Times New Roman" w:hAnsi="Times New Roman" w:cs="Times New Roman"/>
+          <w:noProof/>
+          <w:sz w:val="24"/>
+          <w:szCs w:val="24"/>
+          <w:lang w:val="en-US"/>
+        </w:rPr>
+        <w:drawing>
+          <wp:inline distT="0" distB="0" distL="0" distR="0" wp14:anchorId="2E896588" wp14:editId="6808E640">
+            <wp:extent cx="2693963" cy="1408764"/>
+            <wp:effectExtent l="0" t="0" r="0" b="1270"/>
+            <wp:docPr id="906774110" name="Imagine 1" descr="O imagine care conține vehicul, mașină, cer, clădire&#10;&#10;Descriere generată automat"/>
+            <wp:cNvGraphicFramePr>
+              <a:graphicFrameLocks xmlns:a="http://schemas.openxmlformats.org/drawingml/2006/main" noChangeAspect="1"/>
+            </wp:cNvGraphicFramePr>
+            <a:graphic xmlns:a="http://schemas.openxmlformats.org/drawingml/2006/main">
+              <a:graphicData uri="http://schemas.openxmlformats.org/drawingml/2006/picture">
+                <pic:pic xmlns:pic="http://schemas.openxmlformats.org/drawingml/2006/picture">
+                  <pic:nvPicPr>
+                    <pic:cNvPr id="374821232" name="Imagine 1" descr="O imagine care conține vehicul, mașină, cer, clădire&#10;&#10;Descriere generată automat"/>
+                    <pic:cNvPicPr/>
+                  </pic:nvPicPr>
+                  <pic:blipFill>
+                    <a:blip r:embed="rId18"/>
+                    <a:stretch>
+                      <a:fillRect/>
+                    </a:stretch>
+                  </pic:blipFill>
+                  <pic:spPr>
+                    <a:xfrm>
+                      <a:off x="0" y="0"/>
+                      <a:ext cx="2702109" cy="1413024"/>
+                    </a:xfrm>
+                    <a:prstGeom prst="rect">
+                      <a:avLst/>
+                    </a:prstGeom>
+                  </pic:spPr>
+                </pic:pic>
+              </a:graphicData>
+            </a:graphic>
+          </wp:inline>
+        </w:drawing>
+      </w:r>
+    </w:p>
+    <w:p>
+      <w:pPr>
+        <w:pStyle w:val="Listparagraf"/>
+        <w:numPr>
+          <w:ilvl w:val="0"/>
+          <w:numId w:val="15"/>
+        </w:numPr>
+        <w:rPr>
+          <w:rFonts w:ascii="Times New Roman" w:hAnsi="Times New Roman" w:cs="Times New Roman"/>
+          <w:sz w:val="24"/>
+          <w:szCs w:val="24"/>
+          <w:lang w:val="en-US"/>
+        </w:rPr>
+      </w:pPr>
+      <w:r>
+        <w:rPr>
+          <w:rFonts w:ascii="Times New Roman" w:hAnsi="Times New Roman" w:cs="Times New Roman"/>
+          <w:sz w:val="24"/>
+          <w:szCs w:val="24"/>
+          <w:lang w:val="en-US"/>
+        </w:rPr>
+        <w:t>Masina este la granita tarii, astfel ca in conditii de vizibilitate scazuta din cauza ninsorii si granita viteza maxima admisa este 40km/h.</w:t>
+      </w:r>
+    </w:p>
+    <w:p>
+      <w:pPr>
+        <w:pStyle w:val="Listparagraf"/>
+        <w:numPr>
+          <w:ilvl w:val="0"/>
+          <w:numId w:val="15"/>
+        </w:numPr>
+        <w:rPr>
+          <w:rFonts w:ascii="Times New Roman" w:hAnsi="Times New Roman" w:cs="Times New Roman"/>
+          <w:sz w:val="24"/>
+          <w:szCs w:val="24"/>
+          <w:lang w:val="en-US"/>
+        </w:rPr>
+      </w:pPr>
+      <w:r>
+        <w:rPr>
+          <w:rFonts w:ascii="Times New Roman" w:hAnsi="Times New Roman" w:cs="Times New Roman"/>
+          <w:sz w:val="24"/>
+          <w:szCs w:val="24"/>
+          <w:lang w:val="en-US"/>
+        </w:rPr>
+        <w:t xml:space="preserve">Masina tocmai a trecut granita si </w:t>
+      </w:r>
+      <w:r>
+        <w:rPr>
+          <w:rFonts w:ascii="Times New Roman" w:hAnsi="Times New Roman" w:cs="Times New Roman"/>
+          <w:sz w:val="24"/>
+          <w:szCs w:val="24"/>
+          <w:lang w:val="en-US"/>
+        </w:rPr>
+        <w:t>ramane</w:t>
+      </w:r>
+      <w:r>
+        <w:rPr>
+          <w:rFonts w:ascii="Times New Roman" w:hAnsi="Times New Roman" w:cs="Times New Roman"/>
+          <w:sz w:val="24"/>
+          <w:szCs w:val="24"/>
+          <w:lang w:val="en-US"/>
+        </w:rPr>
+        <w:t xml:space="preserve"> pe un drum </w:t>
+      </w:r>
+      <w:r>
+        <w:rPr>
+          <w:rFonts w:ascii="Times New Roman" w:hAnsi="Times New Roman" w:cs="Times New Roman"/>
+          <w:sz w:val="24"/>
+          <w:szCs w:val="24"/>
+          <w:lang w:val="en-US"/>
+        </w:rPr>
+        <w:t>european</w:t>
+      </w:r>
+      <w:r>
+        <w:rPr>
+          <w:rFonts w:ascii="Times New Roman" w:hAnsi="Times New Roman" w:cs="Times New Roman"/>
+          <w:sz w:val="24"/>
+          <w:szCs w:val="24"/>
+          <w:lang w:val="en-US"/>
+        </w:rPr>
+        <w:t>, limita este 100km/h, dar in conditiile nefavorabile ramane 50km/h.</w:t>
+      </w:r>
     </w:p>
     <w:sectPr>
       <w:pgSz w:w="11906" w:h="16838"/>
@@ -5605,6 +3019,95 @@
     </w:lvl>
   </w:abstractNum>
   <w:abstractNum w:abstractNumId="12" w15:restartNumberingAfterBreak="0">
+    <w:nsid w:val="57912E74"/>
+    <w:multiLevelType w:val="hybridMultilevel"/>
+    <w:tmpl w:val="BE0C886C"/>
+    <w:lvl w:ilvl="0" w:tplc="0409000F">
+      <w:start w:val="1"/>
+      <w:numFmt w:val="decimal"/>
+      <w:lvlText w:val="%1."/>
+      <w:lvlJc w:val="left"/>
+      <w:pPr>
+        <w:ind w:left="720" w:hanging="360"/>
+      </w:pPr>
+      <w:rPr>
+        <w:rFonts w:hint="default"/>
+      </w:rPr>
+    </w:lvl>
+    <w:lvl w:ilvl="1" w:tplc="04090019" w:tentative="1">
+      <w:start w:val="1"/>
+      <w:numFmt w:val="lowerLetter"/>
+      <w:lvlText w:val="%2."/>
+      <w:lvlJc w:val="left"/>
+      <w:pPr>
+        <w:ind w:left="1440" w:hanging="360"/>
+      </w:pPr>
+    </w:lvl>
+    <w:lvl w:ilvl="2" w:tplc="0409001B" w:tentative="1">
+      <w:start w:val="1"/>
+      <w:numFmt w:val="lowerRoman"/>
+      <w:lvlText w:val="%3."/>
+      <w:lvlJc w:val="right"/>
+      <w:pPr>
+        <w:ind w:left="2160" w:hanging="180"/>
+      </w:pPr>
+    </w:lvl>
+    <w:lvl w:ilvl="3" w:tplc="0409000F" w:tentative="1">
+      <w:start w:val="1"/>
+      <w:numFmt w:val="decimal"/>
+      <w:lvlText w:val="%4."/>
+      <w:lvlJc w:val="left"/>
+      <w:pPr>
+        <w:ind w:left="2880" w:hanging="360"/>
+      </w:pPr>
+    </w:lvl>
+    <w:lvl w:ilvl="4" w:tplc="04090019" w:tentative="1">
+      <w:start w:val="1"/>
+      <w:numFmt w:val="lowerLetter"/>
+      <w:lvlText w:val="%5."/>
+      <w:lvlJc w:val="left"/>
+      <w:pPr>
+        <w:ind w:left="3600" w:hanging="360"/>
+      </w:pPr>
+    </w:lvl>
+    <w:lvl w:ilvl="5" w:tplc="0409001B" w:tentative="1">
+      <w:start w:val="1"/>
+      <w:numFmt w:val="lowerRoman"/>
+      <w:lvlText w:val="%6."/>
+      <w:lvlJc w:val="right"/>
+      <w:pPr>
+        <w:ind w:left="4320" w:hanging="180"/>
+      </w:pPr>
+    </w:lvl>
+    <w:lvl w:ilvl="6" w:tplc="0409000F" w:tentative="1">
+      <w:start w:val="1"/>
+      <w:numFmt w:val="decimal"/>
+      <w:lvlText w:val="%7."/>
+      <w:lvlJc w:val="left"/>
+      <w:pPr>
+        <w:ind w:left="5040" w:hanging="360"/>
+      </w:pPr>
+    </w:lvl>
+    <w:lvl w:ilvl="7" w:tplc="04090019" w:tentative="1">
+      <w:start w:val="1"/>
+      <w:numFmt w:val="lowerLetter"/>
+      <w:lvlText w:val="%8."/>
+      <w:lvlJc w:val="left"/>
+      <w:pPr>
+        <w:ind w:left="5760" w:hanging="360"/>
+      </w:pPr>
+    </w:lvl>
+    <w:lvl w:ilvl="8" w:tplc="0409001B" w:tentative="1">
+      <w:start w:val="1"/>
+      <w:numFmt w:val="lowerRoman"/>
+      <w:lvlText w:val="%9."/>
+      <w:lvlJc w:val="right"/>
+      <w:pPr>
+        <w:ind w:left="6480" w:hanging="180"/>
+      </w:pPr>
+    </w:lvl>
+  </w:abstractNum>
+  <w:abstractNum w:abstractNumId="13" w15:restartNumberingAfterBreak="0">
     <w:nsid w:val="5976D3DF"/>
     <w:multiLevelType w:val="hybridMultilevel"/>
     <w:tmpl w:val="FFFFFFFF"/>
@@ -5655,7 +3158,7 @@
       <w:lvlJc w:val="left"/>
     </w:lvl>
   </w:abstractNum>
-  <w:abstractNum w:abstractNumId="13" w15:restartNumberingAfterBreak="0">
+  <w:abstractNum w:abstractNumId="14" w15:restartNumberingAfterBreak="0">
     <w:nsid w:val="7AB9EC41"/>
     <w:multiLevelType w:val="hybridMultilevel"/>
     <w:tmpl w:val="FFFFFFFF"/>
@@ -5722,7 +3225,7 @@
     <w:abstractNumId w:val="3"/>
   </w:num>
   <w:num w:numId="6" w16cid:durableId="1395464611">
-    <w:abstractNumId w:val="13"/>
+    <w:abstractNumId w:val="14"/>
   </w:num>
   <w:num w:numId="7" w16cid:durableId="1519931793">
     <w:abstractNumId w:val="1"/>
@@ -5731,7 +3234,7 @@
     <w:abstractNumId w:val="0"/>
   </w:num>
   <w:num w:numId="9" w16cid:durableId="2031952479">
-    <w:abstractNumId w:val="12"/>
+    <w:abstractNumId w:val="13"/>
   </w:num>
   <w:num w:numId="10" w16cid:durableId="1253586083">
     <w:abstractNumId w:val="4"/>
@@ -5747,6 +3250,9 @@
   </w:num>
   <w:num w:numId="14" w16cid:durableId="1074157716">
     <w:abstractNumId w:val="10"/>
+  </w:num>
+  <w:num w:numId="15" w16cid:durableId="1567448522">
+    <w:abstractNumId w:val="12"/>
   </w:num>
 </w:numbering>
 </file>

--- a/cazuri.docx
+++ b/cazuri.docx
@@ -15,6 +15,7 @@
           <w:lang w:val="en-US"/>
         </w:rPr>
       </w:pPr>
+      <w:proofErr w:type="spellStart"/>
       <w:r>
         <w:rPr>
           <w:rFonts w:ascii="Times New Roman" w:hAnsi="Times New Roman" w:cs="Times New Roman"/>
@@ -26,7 +27,21 @@
           <w:szCs w:val="28"/>
           <w:lang w:val="en-US"/>
         </w:rPr>
-        <w:t>Scenariul 1</w:t>
+        <w:t>Scenariul</w:t>
+      </w:r>
+      <w:proofErr w:type="spellEnd"/>
+      <w:r>
+        <w:rPr>
+          <w:rFonts w:ascii="Times New Roman" w:hAnsi="Times New Roman" w:cs="Times New Roman"/>
+          <w:b/>
+          <w:bCs/>
+          <w:i/>
+          <w:iCs/>
+          <w:sz w:val="28"/>
+          <w:szCs w:val="28"/>
+          <w:lang w:val="en-US"/>
+        </w:rPr>
+        <w:t xml:space="preserve"> 1</w:t>
       </w:r>
     </w:p>
     <w:p>
@@ -43,23 +58,125 @@
           <w:lang w:val="en-US"/>
         </w:rPr>
       </w:pPr>
-      <w:r>
-        <w:rPr>
-          <w:rFonts w:ascii="Times New Roman" w:hAnsi="Times New Roman" w:cs="Times New Roman"/>
-          <w:sz w:val="24"/>
-          <w:szCs w:val="24"/>
-          <w:lang w:val="en-US"/>
-        </w:rPr>
-        <w:t>Am intrat</w:t>
-      </w:r>
-      <w:r>
-        <w:rPr>
-          <w:rFonts w:ascii="Times New Roman" w:hAnsi="Times New Roman" w:cs="Times New Roman"/>
-          <w:sz w:val="24"/>
-          <w:szCs w:val="24"/>
-          <w:lang w:val="en-US"/>
-        </w:rPr>
-        <w:t xml:space="preserve"> in localitate, viteza maxima admisa este 50km/h</w:t>
+      <w:proofErr w:type="gramStart"/>
+      <w:r>
+        <w:rPr>
+          <w:rFonts w:ascii="Times New Roman" w:hAnsi="Times New Roman" w:cs="Times New Roman"/>
+          <w:sz w:val="24"/>
+          <w:szCs w:val="24"/>
+          <w:lang w:val="en-US"/>
+        </w:rPr>
+        <w:t>Am</w:t>
+      </w:r>
+      <w:proofErr w:type="gramEnd"/>
+      <w:r>
+        <w:rPr>
+          <w:rFonts w:ascii="Times New Roman" w:hAnsi="Times New Roman" w:cs="Times New Roman"/>
+          <w:sz w:val="24"/>
+          <w:szCs w:val="24"/>
+          <w:lang w:val="en-US"/>
+        </w:rPr>
+        <w:t xml:space="preserve"> </w:t>
+      </w:r>
+      <w:proofErr w:type="spellStart"/>
+      <w:r>
+        <w:rPr>
+          <w:rFonts w:ascii="Times New Roman" w:hAnsi="Times New Roman" w:cs="Times New Roman"/>
+          <w:sz w:val="24"/>
+          <w:szCs w:val="24"/>
+          <w:lang w:val="en-US"/>
+        </w:rPr>
+        <w:t>intrat</w:t>
+      </w:r>
+      <w:proofErr w:type="spellEnd"/>
+      <w:r>
+        <w:rPr>
+          <w:rFonts w:ascii="Times New Roman" w:hAnsi="Times New Roman" w:cs="Times New Roman"/>
+          <w:sz w:val="24"/>
+          <w:szCs w:val="24"/>
+          <w:lang w:val="en-US"/>
+        </w:rPr>
+        <w:t xml:space="preserve"> in </w:t>
+      </w:r>
+      <w:proofErr w:type="spellStart"/>
+      <w:r>
+        <w:rPr>
+          <w:rFonts w:ascii="Times New Roman" w:hAnsi="Times New Roman" w:cs="Times New Roman"/>
+          <w:sz w:val="24"/>
+          <w:szCs w:val="24"/>
+          <w:lang w:val="en-US"/>
+        </w:rPr>
+        <w:t>localitate</w:t>
+      </w:r>
+      <w:proofErr w:type="spellEnd"/>
+      <w:r>
+        <w:rPr>
+          <w:rFonts w:ascii="Times New Roman" w:hAnsi="Times New Roman" w:cs="Times New Roman"/>
+          <w:sz w:val="24"/>
+          <w:szCs w:val="24"/>
+          <w:lang w:val="en-US"/>
+        </w:rPr>
+        <w:t xml:space="preserve">, </w:t>
+      </w:r>
+      <w:proofErr w:type="spellStart"/>
+      <w:r>
+        <w:rPr>
+          <w:rFonts w:ascii="Times New Roman" w:hAnsi="Times New Roman" w:cs="Times New Roman"/>
+          <w:sz w:val="24"/>
+          <w:szCs w:val="24"/>
+          <w:lang w:val="en-US"/>
+        </w:rPr>
+        <w:t>viteza</w:t>
+      </w:r>
+      <w:proofErr w:type="spellEnd"/>
+      <w:r>
+        <w:rPr>
+          <w:rFonts w:ascii="Times New Roman" w:hAnsi="Times New Roman" w:cs="Times New Roman"/>
+          <w:sz w:val="24"/>
+          <w:szCs w:val="24"/>
+          <w:lang w:val="en-US"/>
+        </w:rPr>
+        <w:t xml:space="preserve"> maxima </w:t>
+      </w:r>
+      <w:proofErr w:type="spellStart"/>
+      <w:r>
+        <w:rPr>
+          <w:rFonts w:ascii="Times New Roman" w:hAnsi="Times New Roman" w:cs="Times New Roman"/>
+          <w:sz w:val="24"/>
+          <w:szCs w:val="24"/>
+          <w:lang w:val="en-US"/>
+        </w:rPr>
+        <w:t>admisa</w:t>
+      </w:r>
+      <w:proofErr w:type="spellEnd"/>
+      <w:r>
+        <w:rPr>
+          <w:rFonts w:ascii="Times New Roman" w:hAnsi="Times New Roman" w:cs="Times New Roman"/>
+          <w:sz w:val="24"/>
+          <w:szCs w:val="24"/>
+          <w:lang w:val="en-US"/>
+        </w:rPr>
+        <w:t xml:space="preserve"> </w:t>
+      </w:r>
+      <w:proofErr w:type="spellStart"/>
+      <w:r>
+        <w:rPr>
+          <w:rFonts w:ascii="Times New Roman" w:hAnsi="Times New Roman" w:cs="Times New Roman"/>
+          <w:sz w:val="24"/>
+          <w:szCs w:val="24"/>
+          <w:lang w:val="en-US"/>
+        </w:rPr>
+        <w:t>este</w:t>
+      </w:r>
+      <w:proofErr w:type="spellEnd"/>
+      <w:r>
+        <w:rPr>
+          <w:rFonts w:ascii="Times New Roman" w:hAnsi="Times New Roman" w:cs="Times New Roman"/>
+          <w:sz w:val="24"/>
+          <w:szCs w:val="24"/>
+          <w:lang w:val="en-US"/>
+        </w:rPr>
+        <w:t xml:space="preserve"> 50km/h</w:t>
       </w:r>
       <w:r>
         <w:rPr>
@@ -92,7 +209,109 @@
           <w:szCs w:val="24"/>
           <w:lang w:val="en-US"/>
         </w:rPr>
-        <w:t xml:space="preserve">Masina intalneste indicatorul ,,Atentie copii”, reduce viteza la </w:t>
+        <w:t xml:space="preserve">Masina </w:t>
+      </w:r>
+      <w:proofErr w:type="spellStart"/>
+      <w:r>
+        <w:rPr>
+          <w:rFonts w:ascii="Times New Roman" w:hAnsi="Times New Roman" w:cs="Times New Roman"/>
+          <w:sz w:val="24"/>
+          <w:szCs w:val="24"/>
+          <w:lang w:val="en-US"/>
+        </w:rPr>
+        <w:t>intalneste</w:t>
+      </w:r>
+      <w:proofErr w:type="spellEnd"/>
+      <w:r>
+        <w:rPr>
+          <w:rFonts w:ascii="Times New Roman" w:hAnsi="Times New Roman" w:cs="Times New Roman"/>
+          <w:sz w:val="24"/>
+          <w:szCs w:val="24"/>
+          <w:lang w:val="en-US"/>
+        </w:rPr>
+        <w:t xml:space="preserve"> </w:t>
+      </w:r>
+      <w:proofErr w:type="spellStart"/>
+      <w:proofErr w:type="gramStart"/>
+      <w:r>
+        <w:rPr>
+          <w:rFonts w:ascii="Times New Roman" w:hAnsi="Times New Roman" w:cs="Times New Roman"/>
+          <w:sz w:val="24"/>
+          <w:szCs w:val="24"/>
+          <w:lang w:val="en-US"/>
+        </w:rPr>
+        <w:t>indicatorul</w:t>
+      </w:r>
+      <w:proofErr w:type="spellEnd"/>
+      <w:r>
+        <w:rPr>
+          <w:rFonts w:ascii="Times New Roman" w:hAnsi="Times New Roman" w:cs="Times New Roman"/>
+          <w:sz w:val="24"/>
+          <w:szCs w:val="24"/>
+          <w:lang w:val="en-US"/>
+        </w:rPr>
+        <w:t xml:space="preserve"> ,,</w:t>
+      </w:r>
+      <w:proofErr w:type="spellStart"/>
+      <w:r>
+        <w:rPr>
+          <w:rFonts w:ascii="Times New Roman" w:hAnsi="Times New Roman" w:cs="Times New Roman"/>
+          <w:sz w:val="24"/>
+          <w:szCs w:val="24"/>
+          <w:lang w:val="en-US"/>
+        </w:rPr>
+        <w:t>Atentie</w:t>
+      </w:r>
+      <w:proofErr w:type="spellEnd"/>
+      <w:proofErr w:type="gramEnd"/>
+      <w:r>
+        <w:rPr>
+          <w:rFonts w:ascii="Times New Roman" w:hAnsi="Times New Roman" w:cs="Times New Roman"/>
+          <w:sz w:val="24"/>
+          <w:szCs w:val="24"/>
+          <w:lang w:val="en-US"/>
+        </w:rPr>
+        <w:t xml:space="preserve"> </w:t>
+      </w:r>
+      <w:proofErr w:type="spellStart"/>
+      <w:r>
+        <w:rPr>
+          <w:rFonts w:ascii="Times New Roman" w:hAnsi="Times New Roman" w:cs="Times New Roman"/>
+          <w:sz w:val="24"/>
+          <w:szCs w:val="24"/>
+          <w:lang w:val="en-US"/>
+        </w:rPr>
+        <w:t>copii</w:t>
+      </w:r>
+      <w:proofErr w:type="spellEnd"/>
+      <w:r>
+        <w:rPr>
+          <w:rFonts w:ascii="Times New Roman" w:hAnsi="Times New Roman" w:cs="Times New Roman"/>
+          <w:sz w:val="24"/>
+          <w:szCs w:val="24"/>
+          <w:lang w:val="en-US"/>
+        </w:rPr>
+        <w:t xml:space="preserve">”, reduce </w:t>
+      </w:r>
+      <w:proofErr w:type="spellStart"/>
+      <w:r>
+        <w:rPr>
+          <w:rFonts w:ascii="Times New Roman" w:hAnsi="Times New Roman" w:cs="Times New Roman"/>
+          <w:sz w:val="24"/>
+          <w:szCs w:val="24"/>
+          <w:lang w:val="en-US"/>
+        </w:rPr>
+        <w:t>viteza</w:t>
+      </w:r>
+      <w:proofErr w:type="spellEnd"/>
+      <w:r>
+        <w:rPr>
+          <w:rFonts w:ascii="Times New Roman" w:hAnsi="Times New Roman" w:cs="Times New Roman"/>
+          <w:sz w:val="24"/>
+          <w:szCs w:val="24"/>
+          <w:lang w:val="en-US"/>
+        </w:rPr>
+        <w:t xml:space="preserve"> la </w:t>
       </w:r>
       <w:r>
         <w:rPr>
@@ -119,26 +338,148 @@
           <w:szCs w:val="24"/>
           <w:lang w:val="en-US"/>
         </w:rPr>
-        <w:t>30km/h (se afla inca in localitate</w:t>
-      </w:r>
-      <w:r>
-        <w:rPr>
-          <w:rFonts w:ascii="Times New Roman" w:hAnsi="Times New Roman" w:cs="Times New Roman"/>
-          <w:sz w:val="24"/>
-          <w:szCs w:val="24"/>
-          <w:lang w:val="en-US"/>
-        </w:rPr>
-        <w:t>, in intervalul 7-22</w:t>
-      </w:r>
-      <w:r>
-        <w:rPr>
-          <w:rFonts w:ascii="Times New Roman" w:hAnsi="Times New Roman" w:cs="Times New Roman"/>
-          <w:sz w:val="24"/>
-          <w:szCs w:val="24"/>
-          <w:lang w:val="en-US"/>
-        </w:rPr>
-        <w:t>, masina este in localitate</w:t>
-      </w:r>
+        <w:t xml:space="preserve">30km/h (se </w:t>
+      </w:r>
+      <w:proofErr w:type="spellStart"/>
+      <w:r>
+        <w:rPr>
+          <w:rFonts w:ascii="Times New Roman" w:hAnsi="Times New Roman" w:cs="Times New Roman"/>
+          <w:sz w:val="24"/>
+          <w:szCs w:val="24"/>
+          <w:lang w:val="en-US"/>
+        </w:rPr>
+        <w:t>afla</w:t>
+      </w:r>
+      <w:proofErr w:type="spellEnd"/>
+      <w:r>
+        <w:rPr>
+          <w:rFonts w:ascii="Times New Roman" w:hAnsi="Times New Roman" w:cs="Times New Roman"/>
+          <w:sz w:val="24"/>
+          <w:szCs w:val="24"/>
+          <w:lang w:val="en-US"/>
+        </w:rPr>
+        <w:t xml:space="preserve"> </w:t>
+      </w:r>
+      <w:proofErr w:type="spellStart"/>
+      <w:r>
+        <w:rPr>
+          <w:rFonts w:ascii="Times New Roman" w:hAnsi="Times New Roman" w:cs="Times New Roman"/>
+          <w:sz w:val="24"/>
+          <w:szCs w:val="24"/>
+          <w:lang w:val="en-US"/>
+        </w:rPr>
+        <w:t>inca</w:t>
+      </w:r>
+      <w:proofErr w:type="spellEnd"/>
+      <w:r>
+        <w:rPr>
+          <w:rFonts w:ascii="Times New Roman" w:hAnsi="Times New Roman" w:cs="Times New Roman"/>
+          <w:sz w:val="24"/>
+          <w:szCs w:val="24"/>
+          <w:lang w:val="en-US"/>
+        </w:rPr>
+        <w:t xml:space="preserve"> in </w:t>
+      </w:r>
+      <w:proofErr w:type="spellStart"/>
+      <w:r>
+        <w:rPr>
+          <w:rFonts w:ascii="Times New Roman" w:hAnsi="Times New Roman" w:cs="Times New Roman"/>
+          <w:sz w:val="24"/>
+          <w:szCs w:val="24"/>
+          <w:lang w:val="en-US"/>
+        </w:rPr>
+        <w:t>localitate</w:t>
+      </w:r>
+      <w:proofErr w:type="spellEnd"/>
+      <w:r>
+        <w:rPr>
+          <w:rFonts w:ascii="Times New Roman" w:hAnsi="Times New Roman" w:cs="Times New Roman"/>
+          <w:sz w:val="24"/>
+          <w:szCs w:val="24"/>
+          <w:lang w:val="en-US"/>
+        </w:rPr>
+        <w:t xml:space="preserve">, in </w:t>
+      </w:r>
+      <w:proofErr w:type="spellStart"/>
+      <w:r>
+        <w:rPr>
+          <w:rFonts w:ascii="Times New Roman" w:hAnsi="Times New Roman" w:cs="Times New Roman"/>
+          <w:sz w:val="24"/>
+          <w:szCs w:val="24"/>
+          <w:lang w:val="en-US"/>
+        </w:rPr>
+        <w:t>intervalul</w:t>
+      </w:r>
+      <w:proofErr w:type="spellEnd"/>
+      <w:r>
+        <w:rPr>
+          <w:rFonts w:ascii="Times New Roman" w:hAnsi="Times New Roman" w:cs="Times New Roman"/>
+          <w:sz w:val="24"/>
+          <w:szCs w:val="24"/>
+          <w:lang w:val="en-US"/>
+        </w:rPr>
+        <w:t xml:space="preserve"> 7-22</w:t>
+      </w:r>
+      <w:r>
+        <w:rPr>
+          <w:rFonts w:ascii="Times New Roman" w:hAnsi="Times New Roman" w:cs="Times New Roman"/>
+          <w:sz w:val="24"/>
+          <w:szCs w:val="24"/>
+          <w:lang w:val="en-US"/>
+        </w:rPr>
+        <w:t xml:space="preserve">, </w:t>
+      </w:r>
+      <w:proofErr w:type="spellStart"/>
+      <w:r>
+        <w:rPr>
+          <w:rFonts w:ascii="Times New Roman" w:hAnsi="Times New Roman" w:cs="Times New Roman"/>
+          <w:sz w:val="24"/>
+          <w:szCs w:val="24"/>
+          <w:lang w:val="en-US"/>
+        </w:rPr>
+        <w:t>masina</w:t>
+      </w:r>
+      <w:proofErr w:type="spellEnd"/>
+      <w:r>
+        <w:rPr>
+          <w:rFonts w:ascii="Times New Roman" w:hAnsi="Times New Roman" w:cs="Times New Roman"/>
+          <w:sz w:val="24"/>
+          <w:szCs w:val="24"/>
+          <w:lang w:val="en-US"/>
+        </w:rPr>
+        <w:t xml:space="preserve"> </w:t>
+      </w:r>
+      <w:proofErr w:type="spellStart"/>
+      <w:r>
+        <w:rPr>
+          <w:rFonts w:ascii="Times New Roman" w:hAnsi="Times New Roman" w:cs="Times New Roman"/>
+          <w:sz w:val="24"/>
+          <w:szCs w:val="24"/>
+          <w:lang w:val="en-US"/>
+        </w:rPr>
+        <w:t>este</w:t>
+      </w:r>
+      <w:proofErr w:type="spellEnd"/>
+      <w:r>
+        <w:rPr>
+          <w:rFonts w:ascii="Times New Roman" w:hAnsi="Times New Roman" w:cs="Times New Roman"/>
+          <w:sz w:val="24"/>
+          <w:szCs w:val="24"/>
+          <w:lang w:val="en-US"/>
+        </w:rPr>
+        <w:t xml:space="preserve"> in </w:t>
+      </w:r>
+      <w:proofErr w:type="spellStart"/>
+      <w:r>
+        <w:rPr>
+          <w:rFonts w:ascii="Times New Roman" w:hAnsi="Times New Roman" w:cs="Times New Roman"/>
+          <w:sz w:val="24"/>
+          <w:szCs w:val="24"/>
+          <w:lang w:val="en-US"/>
+        </w:rPr>
+        <w:t>localitate</w:t>
+      </w:r>
+      <w:proofErr w:type="spellEnd"/>
       <w:r>
         <w:rPr>
           <w:rFonts w:ascii="Times New Roman" w:hAnsi="Times New Roman" w:cs="Times New Roman"/>
@@ -237,25 +578,187 @@
           <w:szCs w:val="24"/>
           <w:lang w:val="en-US"/>
         </w:rPr>
-        <w:t>Masina este informata de GPS ca a iesit din zona de pericol, astfel ca viteza</w:t>
-      </w:r>
-      <w:r>
-        <w:rPr>
-          <w:rFonts w:ascii="Times New Roman" w:hAnsi="Times New Roman" w:cs="Times New Roman"/>
-          <w:sz w:val="24"/>
-          <w:szCs w:val="24"/>
-          <w:lang w:val="en-US"/>
-        </w:rPr>
-        <w:t xml:space="preserve"> maxima admisa</w:t>
-      </w:r>
-      <w:r>
-        <w:rPr>
-          <w:rFonts w:ascii="Times New Roman" w:hAnsi="Times New Roman" w:cs="Times New Roman"/>
-          <w:sz w:val="24"/>
-          <w:szCs w:val="24"/>
-          <w:lang w:val="en-US"/>
-        </w:rPr>
-        <w:t xml:space="preserve"> este 50km/h.</w:t>
+        <w:t xml:space="preserve">Masina </w:t>
+      </w:r>
+      <w:proofErr w:type="spellStart"/>
+      <w:r>
+        <w:rPr>
+          <w:rFonts w:ascii="Times New Roman" w:hAnsi="Times New Roman" w:cs="Times New Roman"/>
+          <w:sz w:val="24"/>
+          <w:szCs w:val="24"/>
+          <w:lang w:val="en-US"/>
+        </w:rPr>
+        <w:t>este</w:t>
+      </w:r>
+      <w:proofErr w:type="spellEnd"/>
+      <w:r>
+        <w:rPr>
+          <w:rFonts w:ascii="Times New Roman" w:hAnsi="Times New Roman" w:cs="Times New Roman"/>
+          <w:sz w:val="24"/>
+          <w:szCs w:val="24"/>
+          <w:lang w:val="en-US"/>
+        </w:rPr>
+        <w:t xml:space="preserve"> </w:t>
+      </w:r>
+      <w:proofErr w:type="spellStart"/>
+      <w:r>
+        <w:rPr>
+          <w:rFonts w:ascii="Times New Roman" w:hAnsi="Times New Roman" w:cs="Times New Roman"/>
+          <w:sz w:val="24"/>
+          <w:szCs w:val="24"/>
+          <w:lang w:val="en-US"/>
+        </w:rPr>
+        <w:t>informata</w:t>
+      </w:r>
+      <w:proofErr w:type="spellEnd"/>
+      <w:r>
+        <w:rPr>
+          <w:rFonts w:ascii="Times New Roman" w:hAnsi="Times New Roman" w:cs="Times New Roman"/>
+          <w:sz w:val="24"/>
+          <w:szCs w:val="24"/>
+          <w:lang w:val="en-US"/>
+        </w:rPr>
+        <w:t xml:space="preserve"> de GPS ca </w:t>
+      </w:r>
+      <w:proofErr w:type="gramStart"/>
+      <w:r>
+        <w:rPr>
+          <w:rFonts w:ascii="Times New Roman" w:hAnsi="Times New Roman" w:cs="Times New Roman"/>
+          <w:sz w:val="24"/>
+          <w:szCs w:val="24"/>
+          <w:lang w:val="en-US"/>
+        </w:rPr>
+        <w:t>a</w:t>
+      </w:r>
+      <w:proofErr w:type="gramEnd"/>
+      <w:r>
+        <w:rPr>
+          <w:rFonts w:ascii="Times New Roman" w:hAnsi="Times New Roman" w:cs="Times New Roman"/>
+          <w:sz w:val="24"/>
+          <w:szCs w:val="24"/>
+          <w:lang w:val="en-US"/>
+        </w:rPr>
+        <w:t xml:space="preserve"> </w:t>
+      </w:r>
+      <w:proofErr w:type="spellStart"/>
+      <w:r>
+        <w:rPr>
+          <w:rFonts w:ascii="Times New Roman" w:hAnsi="Times New Roman" w:cs="Times New Roman"/>
+          <w:sz w:val="24"/>
+          <w:szCs w:val="24"/>
+          <w:lang w:val="en-US"/>
+        </w:rPr>
+        <w:t>iesit</w:t>
+      </w:r>
+      <w:proofErr w:type="spellEnd"/>
+      <w:r>
+        <w:rPr>
+          <w:rFonts w:ascii="Times New Roman" w:hAnsi="Times New Roman" w:cs="Times New Roman"/>
+          <w:sz w:val="24"/>
+          <w:szCs w:val="24"/>
+          <w:lang w:val="en-US"/>
+        </w:rPr>
+        <w:t xml:space="preserve"> din zona de </w:t>
+      </w:r>
+      <w:proofErr w:type="spellStart"/>
+      <w:r>
+        <w:rPr>
+          <w:rFonts w:ascii="Times New Roman" w:hAnsi="Times New Roman" w:cs="Times New Roman"/>
+          <w:sz w:val="24"/>
+          <w:szCs w:val="24"/>
+          <w:lang w:val="en-US"/>
+        </w:rPr>
+        <w:t>pericol</w:t>
+      </w:r>
+      <w:proofErr w:type="spellEnd"/>
+      <w:r>
+        <w:rPr>
+          <w:rFonts w:ascii="Times New Roman" w:hAnsi="Times New Roman" w:cs="Times New Roman"/>
+          <w:sz w:val="24"/>
+          <w:szCs w:val="24"/>
+          <w:lang w:val="en-US"/>
+        </w:rPr>
+        <w:t xml:space="preserve">, </w:t>
+      </w:r>
+      <w:proofErr w:type="spellStart"/>
+      <w:r>
+        <w:rPr>
+          <w:rFonts w:ascii="Times New Roman" w:hAnsi="Times New Roman" w:cs="Times New Roman"/>
+          <w:sz w:val="24"/>
+          <w:szCs w:val="24"/>
+          <w:lang w:val="en-US"/>
+        </w:rPr>
+        <w:t>astfel</w:t>
+      </w:r>
+      <w:proofErr w:type="spellEnd"/>
+      <w:r>
+        <w:rPr>
+          <w:rFonts w:ascii="Times New Roman" w:hAnsi="Times New Roman" w:cs="Times New Roman"/>
+          <w:sz w:val="24"/>
+          <w:szCs w:val="24"/>
+          <w:lang w:val="en-US"/>
+        </w:rPr>
+        <w:t xml:space="preserve"> ca </w:t>
+      </w:r>
+      <w:proofErr w:type="spellStart"/>
+      <w:r>
+        <w:rPr>
+          <w:rFonts w:ascii="Times New Roman" w:hAnsi="Times New Roman" w:cs="Times New Roman"/>
+          <w:sz w:val="24"/>
+          <w:szCs w:val="24"/>
+          <w:lang w:val="en-US"/>
+        </w:rPr>
+        <w:t>viteza</w:t>
+      </w:r>
+      <w:proofErr w:type="spellEnd"/>
+      <w:r>
+        <w:rPr>
+          <w:rFonts w:ascii="Times New Roman" w:hAnsi="Times New Roman" w:cs="Times New Roman"/>
+          <w:sz w:val="24"/>
+          <w:szCs w:val="24"/>
+          <w:lang w:val="en-US"/>
+        </w:rPr>
+        <w:t xml:space="preserve"> maxima </w:t>
+      </w:r>
+      <w:proofErr w:type="spellStart"/>
+      <w:r>
+        <w:rPr>
+          <w:rFonts w:ascii="Times New Roman" w:hAnsi="Times New Roman" w:cs="Times New Roman"/>
+          <w:sz w:val="24"/>
+          <w:szCs w:val="24"/>
+          <w:lang w:val="en-US"/>
+        </w:rPr>
+        <w:t>admisa</w:t>
+      </w:r>
+      <w:proofErr w:type="spellEnd"/>
+      <w:r>
+        <w:rPr>
+          <w:rFonts w:ascii="Times New Roman" w:hAnsi="Times New Roman" w:cs="Times New Roman"/>
+          <w:sz w:val="24"/>
+          <w:szCs w:val="24"/>
+          <w:lang w:val="en-US"/>
+        </w:rPr>
+        <w:t xml:space="preserve"> </w:t>
+      </w:r>
+      <w:proofErr w:type="spellStart"/>
+      <w:r>
+        <w:rPr>
+          <w:rFonts w:ascii="Times New Roman" w:hAnsi="Times New Roman" w:cs="Times New Roman"/>
+          <w:sz w:val="24"/>
+          <w:szCs w:val="24"/>
+          <w:lang w:val="en-US"/>
+        </w:rPr>
+        <w:t>este</w:t>
+      </w:r>
+      <w:proofErr w:type="spellEnd"/>
+      <w:r>
+        <w:rPr>
+          <w:rFonts w:ascii="Times New Roman" w:hAnsi="Times New Roman" w:cs="Times New Roman"/>
+          <w:sz w:val="24"/>
+          <w:szCs w:val="24"/>
+          <w:lang w:val="en-US"/>
+        </w:rPr>
+        <w:t xml:space="preserve"> 50km/h.</w:t>
       </w:r>
     </w:p>
     <w:p>
@@ -279,7 +782,98 @@
           <w:szCs w:val="24"/>
           <w:lang w:val="en-US"/>
         </w:rPr>
-        <w:t xml:space="preserve">Masina intalneste indicatorul ,,Drum cu denivelari”, reduce viteza la </w:t>
+        <w:t xml:space="preserve">Masina </w:t>
+      </w:r>
+      <w:proofErr w:type="spellStart"/>
+      <w:r>
+        <w:rPr>
+          <w:rFonts w:ascii="Times New Roman" w:hAnsi="Times New Roman" w:cs="Times New Roman"/>
+          <w:sz w:val="24"/>
+          <w:szCs w:val="24"/>
+          <w:lang w:val="en-US"/>
+        </w:rPr>
+        <w:t>intalneste</w:t>
+      </w:r>
+      <w:proofErr w:type="spellEnd"/>
+      <w:r>
+        <w:rPr>
+          <w:rFonts w:ascii="Times New Roman" w:hAnsi="Times New Roman" w:cs="Times New Roman"/>
+          <w:sz w:val="24"/>
+          <w:szCs w:val="24"/>
+          <w:lang w:val="en-US"/>
+        </w:rPr>
+        <w:t xml:space="preserve"> </w:t>
+      </w:r>
+      <w:proofErr w:type="spellStart"/>
+      <w:proofErr w:type="gramStart"/>
+      <w:r>
+        <w:rPr>
+          <w:rFonts w:ascii="Times New Roman" w:hAnsi="Times New Roman" w:cs="Times New Roman"/>
+          <w:sz w:val="24"/>
+          <w:szCs w:val="24"/>
+          <w:lang w:val="en-US"/>
+        </w:rPr>
+        <w:t>indicatorul</w:t>
+      </w:r>
+      <w:proofErr w:type="spellEnd"/>
+      <w:r>
+        <w:rPr>
+          <w:rFonts w:ascii="Times New Roman" w:hAnsi="Times New Roman" w:cs="Times New Roman"/>
+          <w:sz w:val="24"/>
+          <w:szCs w:val="24"/>
+          <w:lang w:val="en-US"/>
+        </w:rPr>
+        <w:t xml:space="preserve"> ,,Drum</w:t>
+      </w:r>
+      <w:proofErr w:type="gramEnd"/>
+      <w:r>
+        <w:rPr>
+          <w:rFonts w:ascii="Times New Roman" w:hAnsi="Times New Roman" w:cs="Times New Roman"/>
+          <w:sz w:val="24"/>
+          <w:szCs w:val="24"/>
+          <w:lang w:val="en-US"/>
+        </w:rPr>
+        <w:t xml:space="preserve"> cu </w:t>
+      </w:r>
+      <w:proofErr w:type="spellStart"/>
+      <w:r>
+        <w:rPr>
+          <w:rFonts w:ascii="Times New Roman" w:hAnsi="Times New Roman" w:cs="Times New Roman"/>
+          <w:sz w:val="24"/>
+          <w:szCs w:val="24"/>
+          <w:lang w:val="en-US"/>
+        </w:rPr>
+        <w:t>denivelari</w:t>
+      </w:r>
+      <w:proofErr w:type="spellEnd"/>
+      <w:r>
+        <w:rPr>
+          <w:rFonts w:ascii="Times New Roman" w:hAnsi="Times New Roman" w:cs="Times New Roman"/>
+          <w:sz w:val="24"/>
+          <w:szCs w:val="24"/>
+          <w:lang w:val="en-US"/>
+        </w:rPr>
+        <w:t xml:space="preserve">”, reduce </w:t>
+      </w:r>
+      <w:proofErr w:type="spellStart"/>
+      <w:r>
+        <w:rPr>
+          <w:rFonts w:ascii="Times New Roman" w:hAnsi="Times New Roman" w:cs="Times New Roman"/>
+          <w:sz w:val="24"/>
+          <w:szCs w:val="24"/>
+          <w:lang w:val="en-US"/>
+        </w:rPr>
+        <w:t>viteza</w:t>
+      </w:r>
+      <w:proofErr w:type="spellEnd"/>
+      <w:r>
+        <w:rPr>
+          <w:rFonts w:ascii="Times New Roman" w:hAnsi="Times New Roman" w:cs="Times New Roman"/>
+          <w:sz w:val="24"/>
+          <w:szCs w:val="24"/>
+          <w:lang w:val="en-US"/>
+        </w:rPr>
+        <w:t xml:space="preserve"> la </w:t>
       </w:r>
       <w:r>
         <w:rPr>
@@ -297,7 +891,67 @@
           <w:szCs w:val="24"/>
           <w:lang w:val="en-US"/>
         </w:rPr>
-        <w:t>30km/h (se afla inca in localitate).</w:t>
+        <w:t xml:space="preserve">30km/h (se </w:t>
+      </w:r>
+      <w:proofErr w:type="spellStart"/>
+      <w:r>
+        <w:rPr>
+          <w:rFonts w:ascii="Times New Roman" w:hAnsi="Times New Roman" w:cs="Times New Roman"/>
+          <w:sz w:val="24"/>
+          <w:szCs w:val="24"/>
+          <w:lang w:val="en-US"/>
+        </w:rPr>
+        <w:t>afla</w:t>
+      </w:r>
+      <w:proofErr w:type="spellEnd"/>
+      <w:r>
+        <w:rPr>
+          <w:rFonts w:ascii="Times New Roman" w:hAnsi="Times New Roman" w:cs="Times New Roman"/>
+          <w:sz w:val="24"/>
+          <w:szCs w:val="24"/>
+          <w:lang w:val="en-US"/>
+        </w:rPr>
+        <w:t xml:space="preserve"> </w:t>
+      </w:r>
+      <w:proofErr w:type="spellStart"/>
+      <w:r>
+        <w:rPr>
+          <w:rFonts w:ascii="Times New Roman" w:hAnsi="Times New Roman" w:cs="Times New Roman"/>
+          <w:sz w:val="24"/>
+          <w:szCs w:val="24"/>
+          <w:lang w:val="en-US"/>
+        </w:rPr>
+        <w:t>inca</w:t>
+      </w:r>
+      <w:proofErr w:type="spellEnd"/>
+      <w:r>
+        <w:rPr>
+          <w:rFonts w:ascii="Times New Roman" w:hAnsi="Times New Roman" w:cs="Times New Roman"/>
+          <w:sz w:val="24"/>
+          <w:szCs w:val="24"/>
+          <w:lang w:val="en-US"/>
+        </w:rPr>
+        <w:t xml:space="preserve"> in </w:t>
+      </w:r>
+      <w:proofErr w:type="spellStart"/>
+      <w:r>
+        <w:rPr>
+          <w:rFonts w:ascii="Times New Roman" w:hAnsi="Times New Roman" w:cs="Times New Roman"/>
+          <w:sz w:val="24"/>
+          <w:szCs w:val="24"/>
+          <w:lang w:val="en-US"/>
+        </w:rPr>
+        <w:t>localitate</w:t>
+      </w:r>
+      <w:proofErr w:type="spellEnd"/>
+      <w:r>
+        <w:rPr>
+          <w:rFonts w:ascii="Times New Roman" w:hAnsi="Times New Roman" w:cs="Times New Roman"/>
+          <w:sz w:val="24"/>
+          <w:szCs w:val="24"/>
+          <w:lang w:val="en-US"/>
+        </w:rPr>
+        <w:t>).</w:t>
       </w:r>
     </w:p>
     <w:p>
@@ -377,7 +1031,187 @@
           <w:szCs w:val="24"/>
           <w:lang w:val="en-US"/>
         </w:rPr>
-        <w:t>Masina este informata de GPS ca a iesit din zona de pericol, astfel ca viteza maxima admisa este 50km/h.</w:t>
+        <w:t xml:space="preserve">Masina </w:t>
+      </w:r>
+      <w:proofErr w:type="spellStart"/>
+      <w:r>
+        <w:rPr>
+          <w:rFonts w:ascii="Times New Roman" w:hAnsi="Times New Roman" w:cs="Times New Roman"/>
+          <w:sz w:val="24"/>
+          <w:szCs w:val="24"/>
+          <w:lang w:val="en-US"/>
+        </w:rPr>
+        <w:t>este</w:t>
+      </w:r>
+      <w:proofErr w:type="spellEnd"/>
+      <w:r>
+        <w:rPr>
+          <w:rFonts w:ascii="Times New Roman" w:hAnsi="Times New Roman" w:cs="Times New Roman"/>
+          <w:sz w:val="24"/>
+          <w:szCs w:val="24"/>
+          <w:lang w:val="en-US"/>
+        </w:rPr>
+        <w:t xml:space="preserve"> </w:t>
+      </w:r>
+      <w:proofErr w:type="spellStart"/>
+      <w:r>
+        <w:rPr>
+          <w:rFonts w:ascii="Times New Roman" w:hAnsi="Times New Roman" w:cs="Times New Roman"/>
+          <w:sz w:val="24"/>
+          <w:szCs w:val="24"/>
+          <w:lang w:val="en-US"/>
+        </w:rPr>
+        <w:t>informata</w:t>
+      </w:r>
+      <w:proofErr w:type="spellEnd"/>
+      <w:r>
+        <w:rPr>
+          <w:rFonts w:ascii="Times New Roman" w:hAnsi="Times New Roman" w:cs="Times New Roman"/>
+          <w:sz w:val="24"/>
+          <w:szCs w:val="24"/>
+          <w:lang w:val="en-US"/>
+        </w:rPr>
+        <w:t xml:space="preserve"> de GPS ca </w:t>
+      </w:r>
+      <w:proofErr w:type="gramStart"/>
+      <w:r>
+        <w:rPr>
+          <w:rFonts w:ascii="Times New Roman" w:hAnsi="Times New Roman" w:cs="Times New Roman"/>
+          <w:sz w:val="24"/>
+          <w:szCs w:val="24"/>
+          <w:lang w:val="en-US"/>
+        </w:rPr>
+        <w:t>a</w:t>
+      </w:r>
+      <w:proofErr w:type="gramEnd"/>
+      <w:r>
+        <w:rPr>
+          <w:rFonts w:ascii="Times New Roman" w:hAnsi="Times New Roman" w:cs="Times New Roman"/>
+          <w:sz w:val="24"/>
+          <w:szCs w:val="24"/>
+          <w:lang w:val="en-US"/>
+        </w:rPr>
+        <w:t xml:space="preserve"> </w:t>
+      </w:r>
+      <w:proofErr w:type="spellStart"/>
+      <w:r>
+        <w:rPr>
+          <w:rFonts w:ascii="Times New Roman" w:hAnsi="Times New Roman" w:cs="Times New Roman"/>
+          <w:sz w:val="24"/>
+          <w:szCs w:val="24"/>
+          <w:lang w:val="en-US"/>
+        </w:rPr>
+        <w:t>iesit</w:t>
+      </w:r>
+      <w:proofErr w:type="spellEnd"/>
+      <w:r>
+        <w:rPr>
+          <w:rFonts w:ascii="Times New Roman" w:hAnsi="Times New Roman" w:cs="Times New Roman"/>
+          <w:sz w:val="24"/>
+          <w:szCs w:val="24"/>
+          <w:lang w:val="en-US"/>
+        </w:rPr>
+        <w:t xml:space="preserve"> din zona de </w:t>
+      </w:r>
+      <w:proofErr w:type="spellStart"/>
+      <w:r>
+        <w:rPr>
+          <w:rFonts w:ascii="Times New Roman" w:hAnsi="Times New Roman" w:cs="Times New Roman"/>
+          <w:sz w:val="24"/>
+          <w:szCs w:val="24"/>
+          <w:lang w:val="en-US"/>
+        </w:rPr>
+        <w:t>pericol</w:t>
+      </w:r>
+      <w:proofErr w:type="spellEnd"/>
+      <w:r>
+        <w:rPr>
+          <w:rFonts w:ascii="Times New Roman" w:hAnsi="Times New Roman" w:cs="Times New Roman"/>
+          <w:sz w:val="24"/>
+          <w:szCs w:val="24"/>
+          <w:lang w:val="en-US"/>
+        </w:rPr>
+        <w:t xml:space="preserve">, </w:t>
+      </w:r>
+      <w:proofErr w:type="spellStart"/>
+      <w:r>
+        <w:rPr>
+          <w:rFonts w:ascii="Times New Roman" w:hAnsi="Times New Roman" w:cs="Times New Roman"/>
+          <w:sz w:val="24"/>
+          <w:szCs w:val="24"/>
+          <w:lang w:val="en-US"/>
+        </w:rPr>
+        <w:t>astfel</w:t>
+      </w:r>
+      <w:proofErr w:type="spellEnd"/>
+      <w:r>
+        <w:rPr>
+          <w:rFonts w:ascii="Times New Roman" w:hAnsi="Times New Roman" w:cs="Times New Roman"/>
+          <w:sz w:val="24"/>
+          <w:szCs w:val="24"/>
+          <w:lang w:val="en-US"/>
+        </w:rPr>
+        <w:t xml:space="preserve"> ca </w:t>
+      </w:r>
+      <w:proofErr w:type="spellStart"/>
+      <w:r>
+        <w:rPr>
+          <w:rFonts w:ascii="Times New Roman" w:hAnsi="Times New Roman" w:cs="Times New Roman"/>
+          <w:sz w:val="24"/>
+          <w:szCs w:val="24"/>
+          <w:lang w:val="en-US"/>
+        </w:rPr>
+        <w:t>viteza</w:t>
+      </w:r>
+      <w:proofErr w:type="spellEnd"/>
+      <w:r>
+        <w:rPr>
+          <w:rFonts w:ascii="Times New Roman" w:hAnsi="Times New Roman" w:cs="Times New Roman"/>
+          <w:sz w:val="24"/>
+          <w:szCs w:val="24"/>
+          <w:lang w:val="en-US"/>
+        </w:rPr>
+        <w:t xml:space="preserve"> maxima </w:t>
+      </w:r>
+      <w:proofErr w:type="spellStart"/>
+      <w:r>
+        <w:rPr>
+          <w:rFonts w:ascii="Times New Roman" w:hAnsi="Times New Roman" w:cs="Times New Roman"/>
+          <w:sz w:val="24"/>
+          <w:szCs w:val="24"/>
+          <w:lang w:val="en-US"/>
+        </w:rPr>
+        <w:t>admisa</w:t>
+      </w:r>
+      <w:proofErr w:type="spellEnd"/>
+      <w:r>
+        <w:rPr>
+          <w:rFonts w:ascii="Times New Roman" w:hAnsi="Times New Roman" w:cs="Times New Roman"/>
+          <w:sz w:val="24"/>
+          <w:szCs w:val="24"/>
+          <w:lang w:val="en-US"/>
+        </w:rPr>
+        <w:t xml:space="preserve"> </w:t>
+      </w:r>
+      <w:proofErr w:type="spellStart"/>
+      <w:r>
+        <w:rPr>
+          <w:rFonts w:ascii="Times New Roman" w:hAnsi="Times New Roman" w:cs="Times New Roman"/>
+          <w:sz w:val="24"/>
+          <w:szCs w:val="24"/>
+          <w:lang w:val="en-US"/>
+        </w:rPr>
+        <w:t>este</w:t>
+      </w:r>
+      <w:proofErr w:type="spellEnd"/>
+      <w:r>
+        <w:rPr>
+          <w:rFonts w:ascii="Times New Roman" w:hAnsi="Times New Roman" w:cs="Times New Roman"/>
+          <w:sz w:val="24"/>
+          <w:szCs w:val="24"/>
+          <w:lang w:val="en-US"/>
+        </w:rPr>
+        <w:t xml:space="preserve"> 50km/h.</w:t>
       </w:r>
     </w:p>
     <w:p>
@@ -401,7 +1235,127 @@
           <w:szCs w:val="24"/>
           <w:lang w:val="en-US"/>
         </w:rPr>
-        <w:t>Masina iese din localitate si intra pe drum judetean, cu viteza maxima admisa 90km/h</w:t>
+        <w:t xml:space="preserve">Masina </w:t>
+      </w:r>
+      <w:proofErr w:type="spellStart"/>
+      <w:r>
+        <w:rPr>
+          <w:rFonts w:ascii="Times New Roman" w:hAnsi="Times New Roman" w:cs="Times New Roman"/>
+          <w:sz w:val="24"/>
+          <w:szCs w:val="24"/>
+          <w:lang w:val="en-US"/>
+        </w:rPr>
+        <w:t>iese</w:t>
+      </w:r>
+      <w:proofErr w:type="spellEnd"/>
+      <w:r>
+        <w:rPr>
+          <w:rFonts w:ascii="Times New Roman" w:hAnsi="Times New Roman" w:cs="Times New Roman"/>
+          <w:sz w:val="24"/>
+          <w:szCs w:val="24"/>
+          <w:lang w:val="en-US"/>
+        </w:rPr>
+        <w:t xml:space="preserve"> din </w:t>
+      </w:r>
+      <w:proofErr w:type="spellStart"/>
+      <w:r>
+        <w:rPr>
+          <w:rFonts w:ascii="Times New Roman" w:hAnsi="Times New Roman" w:cs="Times New Roman"/>
+          <w:sz w:val="24"/>
+          <w:szCs w:val="24"/>
+          <w:lang w:val="en-US"/>
+        </w:rPr>
+        <w:t>localitate</w:t>
+      </w:r>
+      <w:proofErr w:type="spellEnd"/>
+      <w:r>
+        <w:rPr>
+          <w:rFonts w:ascii="Times New Roman" w:hAnsi="Times New Roman" w:cs="Times New Roman"/>
+          <w:sz w:val="24"/>
+          <w:szCs w:val="24"/>
+          <w:lang w:val="en-US"/>
+        </w:rPr>
+        <w:t xml:space="preserve"> </w:t>
+      </w:r>
+      <w:proofErr w:type="spellStart"/>
+      <w:r>
+        <w:rPr>
+          <w:rFonts w:ascii="Times New Roman" w:hAnsi="Times New Roman" w:cs="Times New Roman"/>
+          <w:sz w:val="24"/>
+          <w:szCs w:val="24"/>
+          <w:lang w:val="en-US"/>
+        </w:rPr>
+        <w:t>si</w:t>
+      </w:r>
+      <w:proofErr w:type="spellEnd"/>
+      <w:r>
+        <w:rPr>
+          <w:rFonts w:ascii="Times New Roman" w:hAnsi="Times New Roman" w:cs="Times New Roman"/>
+          <w:sz w:val="24"/>
+          <w:szCs w:val="24"/>
+          <w:lang w:val="en-US"/>
+        </w:rPr>
+        <w:t xml:space="preserve"> intra pe drum </w:t>
+      </w:r>
+      <w:proofErr w:type="spellStart"/>
+      <w:r>
+        <w:rPr>
+          <w:rFonts w:ascii="Times New Roman" w:hAnsi="Times New Roman" w:cs="Times New Roman"/>
+          <w:sz w:val="24"/>
+          <w:szCs w:val="24"/>
+          <w:lang w:val="en-US"/>
+        </w:rPr>
+        <w:t>judetean</w:t>
+      </w:r>
+      <w:proofErr w:type="spellEnd"/>
+      <w:r>
+        <w:rPr>
+          <w:rFonts w:ascii="Times New Roman" w:hAnsi="Times New Roman" w:cs="Times New Roman"/>
+          <w:sz w:val="24"/>
+          <w:szCs w:val="24"/>
+          <w:lang w:val="en-US"/>
+        </w:rPr>
+        <w:t xml:space="preserve">, cu </w:t>
+      </w:r>
+      <w:proofErr w:type="spellStart"/>
+      <w:r>
+        <w:rPr>
+          <w:rFonts w:ascii="Times New Roman" w:hAnsi="Times New Roman" w:cs="Times New Roman"/>
+          <w:sz w:val="24"/>
+          <w:szCs w:val="24"/>
+          <w:lang w:val="en-US"/>
+        </w:rPr>
+        <w:t>viteza</w:t>
+      </w:r>
+      <w:proofErr w:type="spellEnd"/>
+      <w:r>
+        <w:rPr>
+          <w:rFonts w:ascii="Times New Roman" w:hAnsi="Times New Roman" w:cs="Times New Roman"/>
+          <w:sz w:val="24"/>
+          <w:szCs w:val="24"/>
+          <w:lang w:val="en-US"/>
+        </w:rPr>
+        <w:t xml:space="preserve"> maxima </w:t>
+      </w:r>
+      <w:proofErr w:type="spellStart"/>
+      <w:r>
+        <w:rPr>
+          <w:rFonts w:ascii="Times New Roman" w:hAnsi="Times New Roman" w:cs="Times New Roman"/>
+          <w:sz w:val="24"/>
+          <w:szCs w:val="24"/>
+          <w:lang w:val="en-US"/>
+        </w:rPr>
+        <w:t>admisa</w:t>
+      </w:r>
+      <w:proofErr w:type="spellEnd"/>
+      <w:r>
+        <w:rPr>
+          <w:rFonts w:ascii="Times New Roman" w:hAnsi="Times New Roman" w:cs="Times New Roman"/>
+          <w:sz w:val="24"/>
+          <w:szCs w:val="24"/>
+          <w:lang w:val="en-US"/>
+        </w:rPr>
+        <w:t xml:space="preserve"> 90km/h</w:t>
       </w:r>
       <w:r>
         <w:rPr>
@@ -538,7 +1492,118 @@
           <w:szCs w:val="24"/>
           <w:lang w:val="en-US"/>
         </w:rPr>
-        <w:t>Masina intalneste indicator de ,,Curba deosebit de periculoasa dreapta”</w:t>
+        <w:t xml:space="preserve">Masina </w:t>
+      </w:r>
+      <w:proofErr w:type="spellStart"/>
+      <w:r>
+        <w:rPr>
+          <w:rFonts w:ascii="Times New Roman" w:hAnsi="Times New Roman" w:cs="Times New Roman"/>
+          <w:sz w:val="24"/>
+          <w:szCs w:val="24"/>
+          <w:lang w:val="en-US"/>
+        </w:rPr>
+        <w:t>intalneste</w:t>
+      </w:r>
+      <w:proofErr w:type="spellEnd"/>
+      <w:r>
+        <w:rPr>
+          <w:rFonts w:ascii="Times New Roman" w:hAnsi="Times New Roman" w:cs="Times New Roman"/>
+          <w:sz w:val="24"/>
+          <w:szCs w:val="24"/>
+          <w:lang w:val="en-US"/>
+        </w:rPr>
+        <w:t xml:space="preserve"> indicator </w:t>
+      </w:r>
+      <w:proofErr w:type="gramStart"/>
+      <w:r>
+        <w:rPr>
+          <w:rFonts w:ascii="Times New Roman" w:hAnsi="Times New Roman" w:cs="Times New Roman"/>
+          <w:sz w:val="24"/>
+          <w:szCs w:val="24"/>
+          <w:lang w:val="en-US"/>
+        </w:rPr>
+        <w:t>de ,,</w:t>
+      </w:r>
+      <w:proofErr w:type="spellStart"/>
+      <w:r>
+        <w:rPr>
+          <w:rFonts w:ascii="Times New Roman" w:hAnsi="Times New Roman" w:cs="Times New Roman"/>
+          <w:sz w:val="24"/>
+          <w:szCs w:val="24"/>
+          <w:lang w:val="en-US"/>
+        </w:rPr>
+        <w:t>Curba</w:t>
+      </w:r>
+      <w:proofErr w:type="spellEnd"/>
+      <w:proofErr w:type="gramEnd"/>
+      <w:r>
+        <w:rPr>
+          <w:rFonts w:ascii="Times New Roman" w:hAnsi="Times New Roman" w:cs="Times New Roman"/>
+          <w:sz w:val="24"/>
+          <w:szCs w:val="24"/>
+          <w:lang w:val="en-US"/>
+        </w:rPr>
+        <w:t xml:space="preserve"> </w:t>
+      </w:r>
+      <w:proofErr w:type="spellStart"/>
+      <w:r>
+        <w:rPr>
+          <w:rFonts w:ascii="Times New Roman" w:hAnsi="Times New Roman" w:cs="Times New Roman"/>
+          <w:sz w:val="24"/>
+          <w:szCs w:val="24"/>
+          <w:lang w:val="en-US"/>
+        </w:rPr>
+        <w:t>deosebit</w:t>
+      </w:r>
+      <w:proofErr w:type="spellEnd"/>
+      <w:r>
+        <w:rPr>
+          <w:rFonts w:ascii="Times New Roman" w:hAnsi="Times New Roman" w:cs="Times New Roman"/>
+          <w:sz w:val="24"/>
+          <w:szCs w:val="24"/>
+          <w:lang w:val="en-US"/>
+        </w:rPr>
+        <w:t xml:space="preserve"> de </w:t>
+      </w:r>
+      <w:proofErr w:type="spellStart"/>
+      <w:r>
+        <w:rPr>
+          <w:rFonts w:ascii="Times New Roman" w:hAnsi="Times New Roman" w:cs="Times New Roman"/>
+          <w:sz w:val="24"/>
+          <w:szCs w:val="24"/>
+          <w:lang w:val="en-US"/>
+        </w:rPr>
+        <w:t>periculoasa</w:t>
+      </w:r>
+      <w:proofErr w:type="spellEnd"/>
+      <w:r>
+        <w:rPr>
+          <w:rFonts w:ascii="Times New Roman" w:hAnsi="Times New Roman" w:cs="Times New Roman"/>
+          <w:sz w:val="24"/>
+          <w:szCs w:val="24"/>
+          <w:lang w:val="en-US"/>
+        </w:rPr>
+        <w:t xml:space="preserve"> </w:t>
+      </w:r>
+      <w:proofErr w:type="spellStart"/>
+      <w:r>
+        <w:rPr>
+          <w:rFonts w:ascii="Times New Roman" w:hAnsi="Times New Roman" w:cs="Times New Roman"/>
+          <w:sz w:val="24"/>
+          <w:szCs w:val="24"/>
+          <w:lang w:val="en-US"/>
+        </w:rPr>
+        <w:t>dreapta</w:t>
+      </w:r>
+      <w:proofErr w:type="spellEnd"/>
+      <w:r>
+        <w:rPr>
+          <w:rFonts w:ascii="Times New Roman" w:hAnsi="Times New Roman" w:cs="Times New Roman"/>
+          <w:sz w:val="24"/>
+          <w:szCs w:val="24"/>
+          <w:lang w:val="en-US"/>
+        </w:rPr>
+        <w:t>”</w:t>
       </w:r>
       <w:r>
         <w:rPr>
@@ -651,7 +1716,187 @@
           <w:szCs w:val="24"/>
           <w:lang w:val="en-US"/>
         </w:rPr>
-        <w:t>Masina este informata de GPS ca a iesit din zona de pericol, astfel ca viteza maxima admisa este 90km/h.</w:t>
+        <w:t xml:space="preserve">Masina </w:t>
+      </w:r>
+      <w:proofErr w:type="spellStart"/>
+      <w:r>
+        <w:rPr>
+          <w:rFonts w:ascii="Times New Roman" w:hAnsi="Times New Roman" w:cs="Times New Roman"/>
+          <w:sz w:val="24"/>
+          <w:szCs w:val="24"/>
+          <w:lang w:val="en-US"/>
+        </w:rPr>
+        <w:t>este</w:t>
+      </w:r>
+      <w:proofErr w:type="spellEnd"/>
+      <w:r>
+        <w:rPr>
+          <w:rFonts w:ascii="Times New Roman" w:hAnsi="Times New Roman" w:cs="Times New Roman"/>
+          <w:sz w:val="24"/>
+          <w:szCs w:val="24"/>
+          <w:lang w:val="en-US"/>
+        </w:rPr>
+        <w:t xml:space="preserve"> </w:t>
+      </w:r>
+      <w:proofErr w:type="spellStart"/>
+      <w:r>
+        <w:rPr>
+          <w:rFonts w:ascii="Times New Roman" w:hAnsi="Times New Roman" w:cs="Times New Roman"/>
+          <w:sz w:val="24"/>
+          <w:szCs w:val="24"/>
+          <w:lang w:val="en-US"/>
+        </w:rPr>
+        <w:t>informata</w:t>
+      </w:r>
+      <w:proofErr w:type="spellEnd"/>
+      <w:r>
+        <w:rPr>
+          <w:rFonts w:ascii="Times New Roman" w:hAnsi="Times New Roman" w:cs="Times New Roman"/>
+          <w:sz w:val="24"/>
+          <w:szCs w:val="24"/>
+          <w:lang w:val="en-US"/>
+        </w:rPr>
+        <w:t xml:space="preserve"> de GPS ca </w:t>
+      </w:r>
+      <w:proofErr w:type="gramStart"/>
+      <w:r>
+        <w:rPr>
+          <w:rFonts w:ascii="Times New Roman" w:hAnsi="Times New Roman" w:cs="Times New Roman"/>
+          <w:sz w:val="24"/>
+          <w:szCs w:val="24"/>
+          <w:lang w:val="en-US"/>
+        </w:rPr>
+        <w:t>a</w:t>
+      </w:r>
+      <w:proofErr w:type="gramEnd"/>
+      <w:r>
+        <w:rPr>
+          <w:rFonts w:ascii="Times New Roman" w:hAnsi="Times New Roman" w:cs="Times New Roman"/>
+          <w:sz w:val="24"/>
+          <w:szCs w:val="24"/>
+          <w:lang w:val="en-US"/>
+        </w:rPr>
+        <w:t xml:space="preserve"> </w:t>
+      </w:r>
+      <w:proofErr w:type="spellStart"/>
+      <w:r>
+        <w:rPr>
+          <w:rFonts w:ascii="Times New Roman" w:hAnsi="Times New Roman" w:cs="Times New Roman"/>
+          <w:sz w:val="24"/>
+          <w:szCs w:val="24"/>
+          <w:lang w:val="en-US"/>
+        </w:rPr>
+        <w:t>iesit</w:t>
+      </w:r>
+      <w:proofErr w:type="spellEnd"/>
+      <w:r>
+        <w:rPr>
+          <w:rFonts w:ascii="Times New Roman" w:hAnsi="Times New Roman" w:cs="Times New Roman"/>
+          <w:sz w:val="24"/>
+          <w:szCs w:val="24"/>
+          <w:lang w:val="en-US"/>
+        </w:rPr>
+        <w:t xml:space="preserve"> din zona de </w:t>
+      </w:r>
+      <w:proofErr w:type="spellStart"/>
+      <w:r>
+        <w:rPr>
+          <w:rFonts w:ascii="Times New Roman" w:hAnsi="Times New Roman" w:cs="Times New Roman"/>
+          <w:sz w:val="24"/>
+          <w:szCs w:val="24"/>
+          <w:lang w:val="en-US"/>
+        </w:rPr>
+        <w:t>pericol</w:t>
+      </w:r>
+      <w:proofErr w:type="spellEnd"/>
+      <w:r>
+        <w:rPr>
+          <w:rFonts w:ascii="Times New Roman" w:hAnsi="Times New Roman" w:cs="Times New Roman"/>
+          <w:sz w:val="24"/>
+          <w:szCs w:val="24"/>
+          <w:lang w:val="en-US"/>
+        </w:rPr>
+        <w:t xml:space="preserve">, </w:t>
+      </w:r>
+      <w:proofErr w:type="spellStart"/>
+      <w:r>
+        <w:rPr>
+          <w:rFonts w:ascii="Times New Roman" w:hAnsi="Times New Roman" w:cs="Times New Roman"/>
+          <w:sz w:val="24"/>
+          <w:szCs w:val="24"/>
+          <w:lang w:val="en-US"/>
+        </w:rPr>
+        <w:t>astfel</w:t>
+      </w:r>
+      <w:proofErr w:type="spellEnd"/>
+      <w:r>
+        <w:rPr>
+          <w:rFonts w:ascii="Times New Roman" w:hAnsi="Times New Roman" w:cs="Times New Roman"/>
+          <w:sz w:val="24"/>
+          <w:szCs w:val="24"/>
+          <w:lang w:val="en-US"/>
+        </w:rPr>
+        <w:t xml:space="preserve"> ca </w:t>
+      </w:r>
+      <w:proofErr w:type="spellStart"/>
+      <w:r>
+        <w:rPr>
+          <w:rFonts w:ascii="Times New Roman" w:hAnsi="Times New Roman" w:cs="Times New Roman"/>
+          <w:sz w:val="24"/>
+          <w:szCs w:val="24"/>
+          <w:lang w:val="en-US"/>
+        </w:rPr>
+        <w:t>viteza</w:t>
+      </w:r>
+      <w:proofErr w:type="spellEnd"/>
+      <w:r>
+        <w:rPr>
+          <w:rFonts w:ascii="Times New Roman" w:hAnsi="Times New Roman" w:cs="Times New Roman"/>
+          <w:sz w:val="24"/>
+          <w:szCs w:val="24"/>
+          <w:lang w:val="en-US"/>
+        </w:rPr>
+        <w:t xml:space="preserve"> maxima </w:t>
+      </w:r>
+      <w:proofErr w:type="spellStart"/>
+      <w:r>
+        <w:rPr>
+          <w:rFonts w:ascii="Times New Roman" w:hAnsi="Times New Roman" w:cs="Times New Roman"/>
+          <w:sz w:val="24"/>
+          <w:szCs w:val="24"/>
+          <w:lang w:val="en-US"/>
+        </w:rPr>
+        <w:t>admisa</w:t>
+      </w:r>
+      <w:proofErr w:type="spellEnd"/>
+      <w:r>
+        <w:rPr>
+          <w:rFonts w:ascii="Times New Roman" w:hAnsi="Times New Roman" w:cs="Times New Roman"/>
+          <w:sz w:val="24"/>
+          <w:szCs w:val="24"/>
+          <w:lang w:val="en-US"/>
+        </w:rPr>
+        <w:t xml:space="preserve"> </w:t>
+      </w:r>
+      <w:proofErr w:type="spellStart"/>
+      <w:r>
+        <w:rPr>
+          <w:rFonts w:ascii="Times New Roman" w:hAnsi="Times New Roman" w:cs="Times New Roman"/>
+          <w:sz w:val="24"/>
+          <w:szCs w:val="24"/>
+          <w:lang w:val="en-US"/>
+        </w:rPr>
+        <w:t>este</w:t>
+      </w:r>
+      <w:proofErr w:type="spellEnd"/>
+      <w:r>
+        <w:rPr>
+          <w:rFonts w:ascii="Times New Roman" w:hAnsi="Times New Roman" w:cs="Times New Roman"/>
+          <w:sz w:val="24"/>
+          <w:szCs w:val="24"/>
+          <w:lang w:val="en-US"/>
+        </w:rPr>
+        <w:t xml:space="preserve"> 90km/h.</w:t>
       </w:r>
     </w:p>
     <w:p>
@@ -689,6 +1934,7 @@
           <w:lang w:val="en-US"/>
         </w:rPr>
       </w:pPr>
+      <w:proofErr w:type="spellStart"/>
       <w:r>
         <w:rPr>
           <w:rFonts w:ascii="Times New Roman" w:hAnsi="Times New Roman" w:cs="Times New Roman"/>
@@ -701,7 +1947,21 @@
           <w:lang w:val="en-US"/>
         </w:rPr>
         <w:lastRenderedPageBreak/>
-        <w:t>Scenariul 2</w:t>
+        <w:t>Scenariul</w:t>
+      </w:r>
+      <w:proofErr w:type="spellEnd"/>
+      <w:r>
+        <w:rPr>
+          <w:rFonts w:ascii="Times New Roman" w:hAnsi="Times New Roman" w:cs="Times New Roman"/>
+          <w:b/>
+          <w:bCs/>
+          <w:i/>
+          <w:iCs/>
+          <w:sz w:val="28"/>
+          <w:szCs w:val="28"/>
+          <w:lang w:val="en-US"/>
+        </w:rPr>
+        <w:t xml:space="preserve"> 2</w:t>
       </w:r>
     </w:p>
     <w:p>
@@ -725,7 +1985,67 @@
           <w:szCs w:val="24"/>
           <w:lang w:val="en-US"/>
         </w:rPr>
-        <w:t>Masina se deplaseaza pe drum national European, cu viteza maxima admisa 100km/h.</w:t>
+        <w:t xml:space="preserve">Masina se </w:t>
+      </w:r>
+      <w:proofErr w:type="spellStart"/>
+      <w:r>
+        <w:rPr>
+          <w:rFonts w:ascii="Times New Roman" w:hAnsi="Times New Roman" w:cs="Times New Roman"/>
+          <w:sz w:val="24"/>
+          <w:szCs w:val="24"/>
+          <w:lang w:val="en-US"/>
+        </w:rPr>
+        <w:t>deplaseaza</w:t>
+      </w:r>
+      <w:proofErr w:type="spellEnd"/>
+      <w:r>
+        <w:rPr>
+          <w:rFonts w:ascii="Times New Roman" w:hAnsi="Times New Roman" w:cs="Times New Roman"/>
+          <w:sz w:val="24"/>
+          <w:szCs w:val="24"/>
+          <w:lang w:val="en-US"/>
+        </w:rPr>
+        <w:t xml:space="preserve"> pe drum national European, cu </w:t>
+      </w:r>
+      <w:proofErr w:type="spellStart"/>
+      <w:r>
+        <w:rPr>
+          <w:rFonts w:ascii="Times New Roman" w:hAnsi="Times New Roman" w:cs="Times New Roman"/>
+          <w:sz w:val="24"/>
+          <w:szCs w:val="24"/>
+          <w:lang w:val="en-US"/>
+        </w:rPr>
+        <w:t>viteza</w:t>
+      </w:r>
+      <w:proofErr w:type="spellEnd"/>
+      <w:r>
+        <w:rPr>
+          <w:rFonts w:ascii="Times New Roman" w:hAnsi="Times New Roman" w:cs="Times New Roman"/>
+          <w:sz w:val="24"/>
+          <w:szCs w:val="24"/>
+          <w:lang w:val="en-US"/>
+        </w:rPr>
+        <w:t xml:space="preserve"> maxima </w:t>
+      </w:r>
+      <w:proofErr w:type="spellStart"/>
+      <w:r>
+        <w:rPr>
+          <w:rFonts w:ascii="Times New Roman" w:hAnsi="Times New Roman" w:cs="Times New Roman"/>
+          <w:sz w:val="24"/>
+          <w:szCs w:val="24"/>
+          <w:lang w:val="en-US"/>
+        </w:rPr>
+        <w:t>admisa</w:t>
+      </w:r>
+      <w:proofErr w:type="spellEnd"/>
+      <w:r>
+        <w:rPr>
+          <w:rFonts w:ascii="Times New Roman" w:hAnsi="Times New Roman" w:cs="Times New Roman"/>
+          <w:sz w:val="24"/>
+          <w:szCs w:val="24"/>
+          <w:lang w:val="en-US"/>
+        </w:rPr>
+        <w:t xml:space="preserve"> 100km/h.</w:t>
       </w:r>
     </w:p>
     <w:p>
@@ -805,7 +2125,187 @@
           <w:szCs w:val="24"/>
           <w:lang w:val="en-US"/>
         </w:rPr>
-        <w:t xml:space="preserve">Masina intalneste indicatorul specific pentru sensul giratoriu, astfel ca viteza maxima admisa este de 30 km/h. </w:t>
+        <w:t xml:space="preserve">Masina </w:t>
+      </w:r>
+      <w:proofErr w:type="spellStart"/>
+      <w:r>
+        <w:rPr>
+          <w:rFonts w:ascii="Times New Roman" w:hAnsi="Times New Roman" w:cs="Times New Roman"/>
+          <w:sz w:val="24"/>
+          <w:szCs w:val="24"/>
+          <w:lang w:val="en-US"/>
+        </w:rPr>
+        <w:t>intalneste</w:t>
+      </w:r>
+      <w:proofErr w:type="spellEnd"/>
+      <w:r>
+        <w:rPr>
+          <w:rFonts w:ascii="Times New Roman" w:hAnsi="Times New Roman" w:cs="Times New Roman"/>
+          <w:sz w:val="24"/>
+          <w:szCs w:val="24"/>
+          <w:lang w:val="en-US"/>
+        </w:rPr>
+        <w:t xml:space="preserve"> </w:t>
+      </w:r>
+      <w:proofErr w:type="spellStart"/>
+      <w:r>
+        <w:rPr>
+          <w:rFonts w:ascii="Times New Roman" w:hAnsi="Times New Roman" w:cs="Times New Roman"/>
+          <w:sz w:val="24"/>
+          <w:szCs w:val="24"/>
+          <w:lang w:val="en-US"/>
+        </w:rPr>
+        <w:t>indicatorul</w:t>
+      </w:r>
+      <w:proofErr w:type="spellEnd"/>
+      <w:r>
+        <w:rPr>
+          <w:rFonts w:ascii="Times New Roman" w:hAnsi="Times New Roman" w:cs="Times New Roman"/>
+          <w:sz w:val="24"/>
+          <w:szCs w:val="24"/>
+          <w:lang w:val="en-US"/>
+        </w:rPr>
+        <w:t xml:space="preserve"> specific </w:t>
+      </w:r>
+      <w:proofErr w:type="spellStart"/>
+      <w:r>
+        <w:rPr>
+          <w:rFonts w:ascii="Times New Roman" w:hAnsi="Times New Roman" w:cs="Times New Roman"/>
+          <w:sz w:val="24"/>
+          <w:szCs w:val="24"/>
+          <w:lang w:val="en-US"/>
+        </w:rPr>
+        <w:t>pentru</w:t>
+      </w:r>
+      <w:proofErr w:type="spellEnd"/>
+      <w:r>
+        <w:rPr>
+          <w:rFonts w:ascii="Times New Roman" w:hAnsi="Times New Roman" w:cs="Times New Roman"/>
+          <w:sz w:val="24"/>
+          <w:szCs w:val="24"/>
+          <w:lang w:val="en-US"/>
+        </w:rPr>
+        <w:t xml:space="preserve"> </w:t>
+      </w:r>
+      <w:proofErr w:type="spellStart"/>
+      <w:r>
+        <w:rPr>
+          <w:rFonts w:ascii="Times New Roman" w:hAnsi="Times New Roman" w:cs="Times New Roman"/>
+          <w:sz w:val="24"/>
+          <w:szCs w:val="24"/>
+          <w:lang w:val="en-US"/>
+        </w:rPr>
+        <w:t>sensul</w:t>
+      </w:r>
+      <w:proofErr w:type="spellEnd"/>
+      <w:r>
+        <w:rPr>
+          <w:rFonts w:ascii="Times New Roman" w:hAnsi="Times New Roman" w:cs="Times New Roman"/>
+          <w:sz w:val="24"/>
+          <w:szCs w:val="24"/>
+          <w:lang w:val="en-US"/>
+        </w:rPr>
+        <w:t xml:space="preserve"> </w:t>
+      </w:r>
+      <w:proofErr w:type="spellStart"/>
+      <w:r>
+        <w:rPr>
+          <w:rFonts w:ascii="Times New Roman" w:hAnsi="Times New Roman" w:cs="Times New Roman"/>
+          <w:sz w:val="24"/>
+          <w:szCs w:val="24"/>
+          <w:lang w:val="en-US"/>
+        </w:rPr>
+        <w:t>giratoriu</w:t>
+      </w:r>
+      <w:proofErr w:type="spellEnd"/>
+      <w:r>
+        <w:rPr>
+          <w:rFonts w:ascii="Times New Roman" w:hAnsi="Times New Roman" w:cs="Times New Roman"/>
+          <w:sz w:val="24"/>
+          <w:szCs w:val="24"/>
+          <w:lang w:val="en-US"/>
+        </w:rPr>
+        <w:t xml:space="preserve">, </w:t>
+      </w:r>
+      <w:proofErr w:type="spellStart"/>
+      <w:r>
+        <w:rPr>
+          <w:rFonts w:ascii="Times New Roman" w:hAnsi="Times New Roman" w:cs="Times New Roman"/>
+          <w:sz w:val="24"/>
+          <w:szCs w:val="24"/>
+          <w:lang w:val="en-US"/>
+        </w:rPr>
+        <w:t>astfel</w:t>
+      </w:r>
+      <w:proofErr w:type="spellEnd"/>
+      <w:r>
+        <w:rPr>
+          <w:rFonts w:ascii="Times New Roman" w:hAnsi="Times New Roman" w:cs="Times New Roman"/>
+          <w:sz w:val="24"/>
+          <w:szCs w:val="24"/>
+          <w:lang w:val="en-US"/>
+        </w:rPr>
+        <w:t xml:space="preserve"> ca </w:t>
+      </w:r>
+      <w:proofErr w:type="spellStart"/>
+      <w:r>
+        <w:rPr>
+          <w:rFonts w:ascii="Times New Roman" w:hAnsi="Times New Roman" w:cs="Times New Roman"/>
+          <w:sz w:val="24"/>
+          <w:szCs w:val="24"/>
+          <w:lang w:val="en-US"/>
+        </w:rPr>
+        <w:t>viteza</w:t>
+      </w:r>
+      <w:proofErr w:type="spellEnd"/>
+      <w:r>
+        <w:rPr>
+          <w:rFonts w:ascii="Times New Roman" w:hAnsi="Times New Roman" w:cs="Times New Roman"/>
+          <w:sz w:val="24"/>
+          <w:szCs w:val="24"/>
+          <w:lang w:val="en-US"/>
+        </w:rPr>
+        <w:t xml:space="preserve"> maxima </w:t>
+      </w:r>
+      <w:proofErr w:type="spellStart"/>
+      <w:r>
+        <w:rPr>
+          <w:rFonts w:ascii="Times New Roman" w:hAnsi="Times New Roman" w:cs="Times New Roman"/>
+          <w:sz w:val="24"/>
+          <w:szCs w:val="24"/>
+          <w:lang w:val="en-US"/>
+        </w:rPr>
+        <w:t>admisa</w:t>
+      </w:r>
+      <w:proofErr w:type="spellEnd"/>
+      <w:r>
+        <w:rPr>
+          <w:rFonts w:ascii="Times New Roman" w:hAnsi="Times New Roman" w:cs="Times New Roman"/>
+          <w:sz w:val="24"/>
+          <w:szCs w:val="24"/>
+          <w:lang w:val="en-US"/>
+        </w:rPr>
+        <w:t xml:space="preserve"> </w:t>
+      </w:r>
+      <w:proofErr w:type="spellStart"/>
+      <w:r>
+        <w:rPr>
+          <w:rFonts w:ascii="Times New Roman" w:hAnsi="Times New Roman" w:cs="Times New Roman"/>
+          <w:sz w:val="24"/>
+          <w:szCs w:val="24"/>
+          <w:lang w:val="en-US"/>
+        </w:rPr>
+        <w:t>este</w:t>
+      </w:r>
+      <w:proofErr w:type="spellEnd"/>
+      <w:r>
+        <w:rPr>
+          <w:rFonts w:ascii="Times New Roman" w:hAnsi="Times New Roman" w:cs="Times New Roman"/>
+          <w:sz w:val="24"/>
+          <w:szCs w:val="24"/>
+          <w:lang w:val="en-US"/>
+        </w:rPr>
+        <w:t xml:space="preserve"> de 30 km/h. </w:t>
       </w:r>
     </w:p>
     <w:p>
@@ -892,7 +2392,147 @@
           <w:szCs w:val="24"/>
           <w:lang w:val="en-US"/>
         </w:rPr>
-        <w:t xml:space="preserve">Masina iese din sensul giratoriu, astfel viteza maxima admisa este de 100 km/h. </w:t>
+        <w:t xml:space="preserve">Masina </w:t>
+      </w:r>
+      <w:proofErr w:type="spellStart"/>
+      <w:r>
+        <w:rPr>
+          <w:rFonts w:ascii="Times New Roman" w:hAnsi="Times New Roman" w:cs="Times New Roman"/>
+          <w:sz w:val="24"/>
+          <w:szCs w:val="24"/>
+          <w:lang w:val="en-US"/>
+        </w:rPr>
+        <w:t>iese</w:t>
+      </w:r>
+      <w:proofErr w:type="spellEnd"/>
+      <w:r>
+        <w:rPr>
+          <w:rFonts w:ascii="Times New Roman" w:hAnsi="Times New Roman" w:cs="Times New Roman"/>
+          <w:sz w:val="24"/>
+          <w:szCs w:val="24"/>
+          <w:lang w:val="en-US"/>
+        </w:rPr>
+        <w:t xml:space="preserve"> din </w:t>
+      </w:r>
+      <w:proofErr w:type="spellStart"/>
+      <w:r>
+        <w:rPr>
+          <w:rFonts w:ascii="Times New Roman" w:hAnsi="Times New Roman" w:cs="Times New Roman"/>
+          <w:sz w:val="24"/>
+          <w:szCs w:val="24"/>
+          <w:lang w:val="en-US"/>
+        </w:rPr>
+        <w:t>sensul</w:t>
+      </w:r>
+      <w:proofErr w:type="spellEnd"/>
+      <w:r>
+        <w:rPr>
+          <w:rFonts w:ascii="Times New Roman" w:hAnsi="Times New Roman" w:cs="Times New Roman"/>
+          <w:sz w:val="24"/>
+          <w:szCs w:val="24"/>
+          <w:lang w:val="en-US"/>
+        </w:rPr>
+        <w:t xml:space="preserve"> </w:t>
+      </w:r>
+      <w:proofErr w:type="spellStart"/>
+      <w:r>
+        <w:rPr>
+          <w:rFonts w:ascii="Times New Roman" w:hAnsi="Times New Roman" w:cs="Times New Roman"/>
+          <w:sz w:val="24"/>
+          <w:szCs w:val="24"/>
+          <w:lang w:val="en-US"/>
+        </w:rPr>
+        <w:t>giratoriu</w:t>
+      </w:r>
+      <w:proofErr w:type="spellEnd"/>
+      <w:r>
+        <w:rPr>
+          <w:rFonts w:ascii="Times New Roman" w:hAnsi="Times New Roman" w:cs="Times New Roman"/>
+          <w:sz w:val="24"/>
+          <w:szCs w:val="24"/>
+          <w:lang w:val="en-US"/>
+        </w:rPr>
+        <w:t xml:space="preserve">, </w:t>
+      </w:r>
+      <w:proofErr w:type="spellStart"/>
+      <w:r>
+        <w:rPr>
+          <w:rFonts w:ascii="Times New Roman" w:hAnsi="Times New Roman" w:cs="Times New Roman"/>
+          <w:sz w:val="24"/>
+          <w:szCs w:val="24"/>
+          <w:lang w:val="en-US"/>
+        </w:rPr>
+        <w:t>astfel</w:t>
+      </w:r>
+      <w:proofErr w:type="spellEnd"/>
+      <w:r>
+        <w:rPr>
+          <w:rFonts w:ascii="Times New Roman" w:hAnsi="Times New Roman" w:cs="Times New Roman"/>
+          <w:sz w:val="24"/>
+          <w:szCs w:val="24"/>
+          <w:lang w:val="en-US"/>
+        </w:rPr>
+        <w:t xml:space="preserve"> </w:t>
+      </w:r>
+      <w:proofErr w:type="spellStart"/>
+      <w:r>
+        <w:rPr>
+          <w:rFonts w:ascii="Times New Roman" w:hAnsi="Times New Roman" w:cs="Times New Roman"/>
+          <w:sz w:val="24"/>
+          <w:szCs w:val="24"/>
+          <w:lang w:val="en-US"/>
+        </w:rPr>
+        <w:t>viteza</w:t>
+      </w:r>
+      <w:proofErr w:type="spellEnd"/>
+      <w:r>
+        <w:rPr>
+          <w:rFonts w:ascii="Times New Roman" w:hAnsi="Times New Roman" w:cs="Times New Roman"/>
+          <w:sz w:val="24"/>
+          <w:szCs w:val="24"/>
+          <w:lang w:val="en-US"/>
+        </w:rPr>
+        <w:t xml:space="preserve"> maxima </w:t>
+      </w:r>
+      <w:proofErr w:type="spellStart"/>
+      <w:r>
+        <w:rPr>
+          <w:rFonts w:ascii="Times New Roman" w:hAnsi="Times New Roman" w:cs="Times New Roman"/>
+          <w:sz w:val="24"/>
+          <w:szCs w:val="24"/>
+          <w:lang w:val="en-US"/>
+        </w:rPr>
+        <w:t>admisa</w:t>
+      </w:r>
+      <w:proofErr w:type="spellEnd"/>
+      <w:r>
+        <w:rPr>
+          <w:rFonts w:ascii="Times New Roman" w:hAnsi="Times New Roman" w:cs="Times New Roman"/>
+          <w:sz w:val="24"/>
+          <w:szCs w:val="24"/>
+          <w:lang w:val="en-US"/>
+        </w:rPr>
+        <w:t xml:space="preserve"> </w:t>
+      </w:r>
+      <w:proofErr w:type="spellStart"/>
+      <w:r>
+        <w:rPr>
+          <w:rFonts w:ascii="Times New Roman" w:hAnsi="Times New Roman" w:cs="Times New Roman"/>
+          <w:sz w:val="24"/>
+          <w:szCs w:val="24"/>
+          <w:lang w:val="en-US"/>
+        </w:rPr>
+        <w:t>este</w:t>
+      </w:r>
+      <w:proofErr w:type="spellEnd"/>
+      <w:r>
+        <w:rPr>
+          <w:rFonts w:ascii="Times New Roman" w:hAnsi="Times New Roman" w:cs="Times New Roman"/>
+          <w:sz w:val="24"/>
+          <w:szCs w:val="24"/>
+          <w:lang w:val="en-US"/>
+        </w:rPr>
+        <w:t xml:space="preserve"> de 100 km/h. </w:t>
       </w:r>
     </w:p>
     <w:p>
@@ -916,7 +2556,87 @@
           <w:szCs w:val="24"/>
           <w:lang w:val="en-US"/>
         </w:rPr>
-        <w:t xml:space="preserve">Masina intalneste indicatorul care limiteaza viteza la maxim 50 km/h. </w:t>
+        <w:t xml:space="preserve">Masina </w:t>
+      </w:r>
+      <w:proofErr w:type="spellStart"/>
+      <w:r>
+        <w:rPr>
+          <w:rFonts w:ascii="Times New Roman" w:hAnsi="Times New Roman" w:cs="Times New Roman"/>
+          <w:sz w:val="24"/>
+          <w:szCs w:val="24"/>
+          <w:lang w:val="en-US"/>
+        </w:rPr>
+        <w:t>intalneste</w:t>
+      </w:r>
+      <w:proofErr w:type="spellEnd"/>
+      <w:r>
+        <w:rPr>
+          <w:rFonts w:ascii="Times New Roman" w:hAnsi="Times New Roman" w:cs="Times New Roman"/>
+          <w:sz w:val="24"/>
+          <w:szCs w:val="24"/>
+          <w:lang w:val="en-US"/>
+        </w:rPr>
+        <w:t xml:space="preserve"> </w:t>
+      </w:r>
+      <w:proofErr w:type="spellStart"/>
+      <w:r>
+        <w:rPr>
+          <w:rFonts w:ascii="Times New Roman" w:hAnsi="Times New Roman" w:cs="Times New Roman"/>
+          <w:sz w:val="24"/>
+          <w:szCs w:val="24"/>
+          <w:lang w:val="en-US"/>
+        </w:rPr>
+        <w:t>indicatorul</w:t>
+      </w:r>
+      <w:proofErr w:type="spellEnd"/>
+      <w:r>
+        <w:rPr>
+          <w:rFonts w:ascii="Times New Roman" w:hAnsi="Times New Roman" w:cs="Times New Roman"/>
+          <w:sz w:val="24"/>
+          <w:szCs w:val="24"/>
+          <w:lang w:val="en-US"/>
+        </w:rPr>
+        <w:t xml:space="preserve"> care </w:t>
+      </w:r>
+      <w:proofErr w:type="spellStart"/>
+      <w:r>
+        <w:rPr>
+          <w:rFonts w:ascii="Times New Roman" w:hAnsi="Times New Roman" w:cs="Times New Roman"/>
+          <w:sz w:val="24"/>
+          <w:szCs w:val="24"/>
+          <w:lang w:val="en-US"/>
+        </w:rPr>
+        <w:t>limiteaza</w:t>
+      </w:r>
+      <w:proofErr w:type="spellEnd"/>
+      <w:r>
+        <w:rPr>
+          <w:rFonts w:ascii="Times New Roman" w:hAnsi="Times New Roman" w:cs="Times New Roman"/>
+          <w:sz w:val="24"/>
+          <w:szCs w:val="24"/>
+          <w:lang w:val="en-US"/>
+        </w:rPr>
+        <w:t xml:space="preserve"> </w:t>
+      </w:r>
+      <w:proofErr w:type="spellStart"/>
+      <w:r>
+        <w:rPr>
+          <w:rFonts w:ascii="Times New Roman" w:hAnsi="Times New Roman" w:cs="Times New Roman"/>
+          <w:sz w:val="24"/>
+          <w:szCs w:val="24"/>
+          <w:lang w:val="en-US"/>
+        </w:rPr>
+        <w:t>viteza</w:t>
+      </w:r>
+      <w:proofErr w:type="spellEnd"/>
+      <w:r>
+        <w:rPr>
+          <w:rFonts w:ascii="Times New Roman" w:hAnsi="Times New Roman" w:cs="Times New Roman"/>
+          <w:sz w:val="24"/>
+          <w:szCs w:val="24"/>
+          <w:lang w:val="en-US"/>
+        </w:rPr>
+        <w:t xml:space="preserve"> la maxim 50 km/h. </w:t>
       </w:r>
     </w:p>
     <w:p>
@@ -992,7 +2712,135 @@
           <w:sz w:val="23"/>
           <w:szCs w:val="23"/>
         </w:rPr>
-        <w:t xml:space="preserve">Masina intalneste o trecere de pietoni, cu pietoni, de aceea viteza maxima admisa este de 0km/h. </w:t>
+        <w:t xml:space="preserve">Masina </w:t>
+      </w:r>
+      <w:proofErr w:type="spellStart"/>
+      <w:r>
+        <w:rPr>
+          <w:sz w:val="23"/>
+          <w:szCs w:val="23"/>
+        </w:rPr>
+        <w:t>intalneste</w:t>
+      </w:r>
+      <w:proofErr w:type="spellEnd"/>
+      <w:r>
+        <w:rPr>
+          <w:sz w:val="23"/>
+          <w:szCs w:val="23"/>
+        </w:rPr>
+        <w:t xml:space="preserve"> o </w:t>
+      </w:r>
+      <w:proofErr w:type="spellStart"/>
+      <w:r>
+        <w:rPr>
+          <w:sz w:val="23"/>
+          <w:szCs w:val="23"/>
+        </w:rPr>
+        <w:t>trecere</w:t>
+      </w:r>
+      <w:proofErr w:type="spellEnd"/>
+      <w:r>
+        <w:rPr>
+          <w:sz w:val="23"/>
+          <w:szCs w:val="23"/>
+        </w:rPr>
+        <w:t xml:space="preserve"> de </w:t>
+      </w:r>
+      <w:proofErr w:type="spellStart"/>
+      <w:r>
+        <w:rPr>
+          <w:sz w:val="23"/>
+          <w:szCs w:val="23"/>
+        </w:rPr>
+        <w:t>pietoni</w:t>
+      </w:r>
+      <w:proofErr w:type="spellEnd"/>
+      <w:r>
+        <w:rPr>
+          <w:sz w:val="23"/>
+          <w:szCs w:val="23"/>
+        </w:rPr>
+        <w:t xml:space="preserve">, cu </w:t>
+      </w:r>
+      <w:proofErr w:type="spellStart"/>
+      <w:r>
+        <w:rPr>
+          <w:sz w:val="23"/>
+          <w:szCs w:val="23"/>
+        </w:rPr>
+        <w:t>pietoni</w:t>
+      </w:r>
+      <w:proofErr w:type="spellEnd"/>
+      <w:r>
+        <w:rPr>
+          <w:sz w:val="23"/>
+          <w:szCs w:val="23"/>
+        </w:rPr>
+        <w:t xml:space="preserve">, de </w:t>
+      </w:r>
+      <w:proofErr w:type="spellStart"/>
+      <w:r>
+        <w:rPr>
+          <w:sz w:val="23"/>
+          <w:szCs w:val="23"/>
+        </w:rPr>
+        <w:t>aceea</w:t>
+      </w:r>
+      <w:proofErr w:type="spellEnd"/>
+      <w:r>
+        <w:rPr>
+          <w:sz w:val="23"/>
+          <w:szCs w:val="23"/>
+        </w:rPr>
+        <w:t xml:space="preserve"> </w:t>
+      </w:r>
+      <w:proofErr w:type="spellStart"/>
+      <w:r>
+        <w:rPr>
+          <w:sz w:val="23"/>
+          <w:szCs w:val="23"/>
+        </w:rPr>
+        <w:t>viteza</w:t>
+      </w:r>
+      <w:proofErr w:type="spellEnd"/>
+      <w:r>
+        <w:rPr>
+          <w:sz w:val="23"/>
+          <w:szCs w:val="23"/>
+        </w:rPr>
+        <w:t xml:space="preserve"> maxima </w:t>
+      </w:r>
+      <w:proofErr w:type="spellStart"/>
+      <w:r>
+        <w:rPr>
+          <w:sz w:val="23"/>
+          <w:szCs w:val="23"/>
+        </w:rPr>
+        <w:t>admisa</w:t>
+      </w:r>
+      <w:proofErr w:type="spellEnd"/>
+      <w:r>
+        <w:rPr>
+          <w:sz w:val="23"/>
+          <w:szCs w:val="23"/>
+        </w:rPr>
+        <w:t xml:space="preserve"> </w:t>
+      </w:r>
+      <w:proofErr w:type="spellStart"/>
+      <w:r>
+        <w:rPr>
+          <w:sz w:val="23"/>
+          <w:szCs w:val="23"/>
+        </w:rPr>
+        <w:t>este</w:t>
+      </w:r>
+      <w:proofErr w:type="spellEnd"/>
+      <w:r>
+        <w:rPr>
+          <w:sz w:val="23"/>
+          <w:szCs w:val="23"/>
+        </w:rPr>
+        <w:t xml:space="preserve"> de 0km/h. </w:t>
       </w:r>
     </w:p>
     <w:p>
@@ -1074,7 +2922,199 @@
           <w:sz w:val="23"/>
           <w:szCs w:val="23"/>
         </w:rPr>
-        <w:t xml:space="preserve">Masina iese din zona trecerii de pietoni folosind senzori pentru a detecta acest lucru, viteza maxima admisa este de 50 km/h. </w:t>
+        <w:t xml:space="preserve">Masina </w:t>
+      </w:r>
+      <w:proofErr w:type="spellStart"/>
+      <w:r>
+        <w:rPr>
+          <w:sz w:val="23"/>
+          <w:szCs w:val="23"/>
+        </w:rPr>
+        <w:t>iese</w:t>
+      </w:r>
+      <w:proofErr w:type="spellEnd"/>
+      <w:r>
+        <w:rPr>
+          <w:sz w:val="23"/>
+          <w:szCs w:val="23"/>
+        </w:rPr>
+        <w:t xml:space="preserve"> din zona </w:t>
+      </w:r>
+      <w:proofErr w:type="spellStart"/>
+      <w:r>
+        <w:rPr>
+          <w:sz w:val="23"/>
+          <w:szCs w:val="23"/>
+        </w:rPr>
+        <w:t>trecerii</w:t>
+      </w:r>
+      <w:proofErr w:type="spellEnd"/>
+      <w:r>
+        <w:rPr>
+          <w:sz w:val="23"/>
+          <w:szCs w:val="23"/>
+        </w:rPr>
+        <w:t xml:space="preserve"> de </w:t>
+      </w:r>
+      <w:proofErr w:type="spellStart"/>
+      <w:r>
+        <w:rPr>
+          <w:sz w:val="23"/>
+          <w:szCs w:val="23"/>
+        </w:rPr>
+        <w:t>pietoni</w:t>
+      </w:r>
+      <w:proofErr w:type="spellEnd"/>
+      <w:r>
+        <w:rPr>
+          <w:sz w:val="23"/>
+          <w:szCs w:val="23"/>
+        </w:rPr>
+        <w:t xml:space="preserve"> </w:t>
+      </w:r>
+      <w:proofErr w:type="spellStart"/>
+      <w:r>
+        <w:rPr>
+          <w:sz w:val="23"/>
+          <w:szCs w:val="23"/>
+        </w:rPr>
+        <w:t>folosind</w:t>
+      </w:r>
+      <w:proofErr w:type="spellEnd"/>
+      <w:r>
+        <w:rPr>
+          <w:sz w:val="23"/>
+          <w:szCs w:val="23"/>
+        </w:rPr>
+        <w:t xml:space="preserve"> </w:t>
+      </w:r>
+      <w:proofErr w:type="spellStart"/>
+      <w:r>
+        <w:rPr>
+          <w:sz w:val="23"/>
+          <w:szCs w:val="23"/>
+        </w:rPr>
+        <w:t>senzori</w:t>
+      </w:r>
+      <w:proofErr w:type="spellEnd"/>
+      <w:r>
+        <w:rPr>
+          <w:sz w:val="23"/>
+          <w:szCs w:val="23"/>
+        </w:rPr>
+        <w:t xml:space="preserve"> </w:t>
+      </w:r>
+      <w:proofErr w:type="spellStart"/>
+      <w:r>
+        <w:rPr>
+          <w:sz w:val="23"/>
+          <w:szCs w:val="23"/>
+        </w:rPr>
+        <w:t>pentru</w:t>
+      </w:r>
+      <w:proofErr w:type="spellEnd"/>
+      <w:r>
+        <w:rPr>
+          <w:sz w:val="23"/>
+          <w:szCs w:val="23"/>
+        </w:rPr>
+        <w:t xml:space="preserve"> a </w:t>
+      </w:r>
+      <w:proofErr w:type="spellStart"/>
+      <w:r>
+        <w:rPr>
+          <w:sz w:val="23"/>
+          <w:szCs w:val="23"/>
+        </w:rPr>
+        <w:t>detecta</w:t>
+      </w:r>
+      <w:proofErr w:type="spellEnd"/>
+      <w:r>
+        <w:rPr>
+          <w:sz w:val="23"/>
+          <w:szCs w:val="23"/>
+        </w:rPr>
+        <w:t xml:space="preserve"> </w:t>
+      </w:r>
+      <w:proofErr w:type="spellStart"/>
+      <w:r>
+        <w:rPr>
+          <w:sz w:val="23"/>
+          <w:szCs w:val="23"/>
+        </w:rPr>
+        <w:t>acest</w:t>
+      </w:r>
+      <w:proofErr w:type="spellEnd"/>
+      <w:r>
+        <w:rPr>
+          <w:sz w:val="23"/>
+          <w:szCs w:val="23"/>
+        </w:rPr>
+        <w:t xml:space="preserve"> </w:t>
+      </w:r>
+      <w:proofErr w:type="spellStart"/>
+      <w:r>
+        <w:rPr>
+          <w:sz w:val="23"/>
+          <w:szCs w:val="23"/>
+        </w:rPr>
+        <w:t>lucru</w:t>
+      </w:r>
+      <w:proofErr w:type="spellEnd"/>
+      <w:r>
+        <w:rPr>
+          <w:sz w:val="23"/>
+          <w:szCs w:val="23"/>
+        </w:rPr>
+        <w:t xml:space="preserve">, </w:t>
+      </w:r>
+      <w:proofErr w:type="spellStart"/>
+      <w:r>
+        <w:rPr>
+          <w:sz w:val="23"/>
+          <w:szCs w:val="23"/>
+        </w:rPr>
+        <w:t>viteza</w:t>
+      </w:r>
+      <w:proofErr w:type="spellEnd"/>
+      <w:r>
+        <w:rPr>
+          <w:sz w:val="23"/>
+          <w:szCs w:val="23"/>
+        </w:rPr>
+        <w:t xml:space="preserve"> maxima </w:t>
+      </w:r>
+      <w:proofErr w:type="spellStart"/>
+      <w:r>
+        <w:rPr>
+          <w:sz w:val="23"/>
+          <w:szCs w:val="23"/>
+        </w:rPr>
+        <w:t>admisa</w:t>
+      </w:r>
+      <w:proofErr w:type="spellEnd"/>
+      <w:r>
+        <w:rPr>
+          <w:sz w:val="23"/>
+          <w:szCs w:val="23"/>
+        </w:rPr>
+        <w:t xml:space="preserve"> </w:t>
+      </w:r>
+      <w:proofErr w:type="spellStart"/>
+      <w:r>
+        <w:rPr>
+          <w:sz w:val="23"/>
+          <w:szCs w:val="23"/>
+        </w:rPr>
+        <w:t>este</w:t>
+      </w:r>
+      <w:proofErr w:type="spellEnd"/>
+      <w:r>
+        <w:rPr>
+          <w:sz w:val="23"/>
+          <w:szCs w:val="23"/>
+        </w:rPr>
+        <w:t xml:space="preserve"> de 50 km/h. </w:t>
       </w:r>
     </w:p>
     <w:p>
@@ -1097,14 +3137,145 @@
         </w:rPr>
         <w:t xml:space="preserve">Masina </w:t>
       </w:r>
-      <w:r>
-        <w:rPr>
-          <w:rFonts w:ascii="Times New Roman" w:hAnsi="Times New Roman" w:cs="Times New Roman"/>
-          <w:sz w:val="24"/>
-          <w:szCs w:val="24"/>
-          <w:lang w:val="en-US"/>
-        </w:rPr>
-        <w:t>intalneste indicatorul care anuleaza limitarea de viteza, viteza maxima este 100km/h.</w:t>
+      <w:proofErr w:type="spellStart"/>
+      <w:r>
+        <w:rPr>
+          <w:rFonts w:ascii="Times New Roman" w:hAnsi="Times New Roman" w:cs="Times New Roman"/>
+          <w:sz w:val="24"/>
+          <w:szCs w:val="24"/>
+          <w:lang w:val="en-US"/>
+        </w:rPr>
+        <w:t>intalneste</w:t>
+      </w:r>
+      <w:proofErr w:type="spellEnd"/>
+      <w:r>
+        <w:rPr>
+          <w:rFonts w:ascii="Times New Roman" w:hAnsi="Times New Roman" w:cs="Times New Roman"/>
+          <w:sz w:val="24"/>
+          <w:szCs w:val="24"/>
+          <w:lang w:val="en-US"/>
+        </w:rPr>
+        <w:t xml:space="preserve"> </w:t>
+      </w:r>
+      <w:proofErr w:type="spellStart"/>
+      <w:r>
+        <w:rPr>
+          <w:rFonts w:ascii="Times New Roman" w:hAnsi="Times New Roman" w:cs="Times New Roman"/>
+          <w:sz w:val="24"/>
+          <w:szCs w:val="24"/>
+          <w:lang w:val="en-US"/>
+        </w:rPr>
+        <w:t>indicatorul</w:t>
+      </w:r>
+      <w:proofErr w:type="spellEnd"/>
+      <w:r>
+        <w:rPr>
+          <w:rFonts w:ascii="Times New Roman" w:hAnsi="Times New Roman" w:cs="Times New Roman"/>
+          <w:sz w:val="24"/>
+          <w:szCs w:val="24"/>
+          <w:lang w:val="en-US"/>
+        </w:rPr>
+        <w:t xml:space="preserve"> care </w:t>
+      </w:r>
+      <w:proofErr w:type="spellStart"/>
+      <w:r>
+        <w:rPr>
+          <w:rFonts w:ascii="Times New Roman" w:hAnsi="Times New Roman" w:cs="Times New Roman"/>
+          <w:sz w:val="24"/>
+          <w:szCs w:val="24"/>
+          <w:lang w:val="en-US"/>
+        </w:rPr>
+        <w:t>anuleaza</w:t>
+      </w:r>
+      <w:proofErr w:type="spellEnd"/>
+      <w:r>
+        <w:rPr>
+          <w:rFonts w:ascii="Times New Roman" w:hAnsi="Times New Roman" w:cs="Times New Roman"/>
+          <w:sz w:val="24"/>
+          <w:szCs w:val="24"/>
+          <w:lang w:val="en-US"/>
+        </w:rPr>
+        <w:t xml:space="preserve"> </w:t>
+      </w:r>
+      <w:proofErr w:type="spellStart"/>
+      <w:r>
+        <w:rPr>
+          <w:rFonts w:ascii="Times New Roman" w:hAnsi="Times New Roman" w:cs="Times New Roman"/>
+          <w:sz w:val="24"/>
+          <w:szCs w:val="24"/>
+          <w:lang w:val="en-US"/>
+        </w:rPr>
+        <w:t>limitarea</w:t>
+      </w:r>
+      <w:proofErr w:type="spellEnd"/>
+      <w:r>
+        <w:rPr>
+          <w:rFonts w:ascii="Times New Roman" w:hAnsi="Times New Roman" w:cs="Times New Roman"/>
+          <w:sz w:val="24"/>
+          <w:szCs w:val="24"/>
+          <w:lang w:val="en-US"/>
+        </w:rPr>
+        <w:t xml:space="preserve"> de </w:t>
+      </w:r>
+      <w:proofErr w:type="spellStart"/>
+      <w:r>
+        <w:rPr>
+          <w:rFonts w:ascii="Times New Roman" w:hAnsi="Times New Roman" w:cs="Times New Roman"/>
+          <w:sz w:val="24"/>
+          <w:szCs w:val="24"/>
+          <w:lang w:val="en-US"/>
+        </w:rPr>
+        <w:t>viteza</w:t>
+      </w:r>
+      <w:proofErr w:type="spellEnd"/>
+      <w:r>
+        <w:rPr>
+          <w:rFonts w:ascii="Times New Roman" w:hAnsi="Times New Roman" w:cs="Times New Roman"/>
+          <w:sz w:val="24"/>
+          <w:szCs w:val="24"/>
+          <w:lang w:val="en-US"/>
+        </w:rPr>
+        <w:t xml:space="preserve">, </w:t>
+      </w:r>
+      <w:proofErr w:type="spellStart"/>
+      <w:r>
+        <w:rPr>
+          <w:rFonts w:ascii="Times New Roman" w:hAnsi="Times New Roman" w:cs="Times New Roman"/>
+          <w:sz w:val="24"/>
+          <w:szCs w:val="24"/>
+          <w:lang w:val="en-US"/>
+        </w:rPr>
+        <w:t>viteza</w:t>
+      </w:r>
+      <w:proofErr w:type="spellEnd"/>
+      <w:r>
+        <w:rPr>
+          <w:rFonts w:ascii="Times New Roman" w:hAnsi="Times New Roman" w:cs="Times New Roman"/>
+          <w:sz w:val="24"/>
+          <w:szCs w:val="24"/>
+          <w:lang w:val="en-US"/>
+        </w:rPr>
+        <w:t xml:space="preserve"> maxima </w:t>
+      </w:r>
+      <w:proofErr w:type="spellStart"/>
+      <w:r>
+        <w:rPr>
+          <w:rFonts w:ascii="Times New Roman" w:hAnsi="Times New Roman" w:cs="Times New Roman"/>
+          <w:sz w:val="24"/>
+          <w:szCs w:val="24"/>
+          <w:lang w:val="en-US"/>
+        </w:rPr>
+        <w:t>este</w:t>
+      </w:r>
+      <w:proofErr w:type="spellEnd"/>
+      <w:r>
+        <w:rPr>
+          <w:rFonts w:ascii="Times New Roman" w:hAnsi="Times New Roman" w:cs="Times New Roman"/>
+          <w:sz w:val="24"/>
+          <w:szCs w:val="24"/>
+          <w:lang w:val="en-US"/>
+        </w:rPr>
+        <w:t xml:space="preserve"> 100km/h.</w:t>
       </w:r>
     </w:p>
     <w:p>
@@ -1197,6 +3368,7 @@
           <w:lang w:val="en-US"/>
         </w:rPr>
       </w:pPr>
+      <w:proofErr w:type="spellStart"/>
       <w:r>
         <w:rPr>
           <w:rFonts w:ascii="Times New Roman" w:hAnsi="Times New Roman" w:cs="Times New Roman"/>
@@ -1209,7 +3381,21 @@
           <w:lang w:val="en-US"/>
         </w:rPr>
         <w:lastRenderedPageBreak/>
-        <w:t>Scenariu 3</w:t>
+        <w:t>Scenariu</w:t>
+      </w:r>
+      <w:proofErr w:type="spellEnd"/>
+      <w:r>
+        <w:rPr>
+          <w:rFonts w:ascii="Times New Roman" w:hAnsi="Times New Roman" w:cs="Times New Roman"/>
+          <w:b/>
+          <w:bCs/>
+          <w:i/>
+          <w:iCs/>
+          <w:sz w:val="28"/>
+          <w:szCs w:val="28"/>
+          <w:lang w:val="en-US"/>
+        </w:rPr>
+        <w:t xml:space="preserve"> 3</w:t>
       </w:r>
     </w:p>
     <w:p>
@@ -1233,7 +3419,107 @@
           <w:szCs w:val="24"/>
           <w:lang w:val="en-US"/>
         </w:rPr>
-        <w:t>Masina intra in localitate, iar viteza maxima admisa este 50km/h.</w:t>
+        <w:t xml:space="preserve">Masina intra in </w:t>
+      </w:r>
+      <w:proofErr w:type="spellStart"/>
+      <w:r>
+        <w:rPr>
+          <w:rFonts w:ascii="Times New Roman" w:hAnsi="Times New Roman" w:cs="Times New Roman"/>
+          <w:sz w:val="24"/>
+          <w:szCs w:val="24"/>
+          <w:lang w:val="en-US"/>
+        </w:rPr>
+        <w:t>localitate</w:t>
+      </w:r>
+      <w:proofErr w:type="spellEnd"/>
+      <w:r>
+        <w:rPr>
+          <w:rFonts w:ascii="Times New Roman" w:hAnsi="Times New Roman" w:cs="Times New Roman"/>
+          <w:sz w:val="24"/>
+          <w:szCs w:val="24"/>
+          <w:lang w:val="en-US"/>
+        </w:rPr>
+        <w:t xml:space="preserve">, </w:t>
+      </w:r>
+      <w:proofErr w:type="spellStart"/>
+      <w:r>
+        <w:rPr>
+          <w:rFonts w:ascii="Times New Roman" w:hAnsi="Times New Roman" w:cs="Times New Roman"/>
+          <w:sz w:val="24"/>
+          <w:szCs w:val="24"/>
+          <w:lang w:val="en-US"/>
+        </w:rPr>
+        <w:t>iar</w:t>
+      </w:r>
+      <w:proofErr w:type="spellEnd"/>
+      <w:r>
+        <w:rPr>
+          <w:rFonts w:ascii="Times New Roman" w:hAnsi="Times New Roman" w:cs="Times New Roman"/>
+          <w:sz w:val="24"/>
+          <w:szCs w:val="24"/>
+          <w:lang w:val="en-US"/>
+        </w:rPr>
+        <w:t xml:space="preserve"> </w:t>
+      </w:r>
+      <w:proofErr w:type="spellStart"/>
+      <w:r>
+        <w:rPr>
+          <w:rFonts w:ascii="Times New Roman" w:hAnsi="Times New Roman" w:cs="Times New Roman"/>
+          <w:sz w:val="24"/>
+          <w:szCs w:val="24"/>
+          <w:lang w:val="en-US"/>
+        </w:rPr>
+        <w:t>viteza</w:t>
+      </w:r>
+      <w:proofErr w:type="spellEnd"/>
+      <w:r>
+        <w:rPr>
+          <w:rFonts w:ascii="Times New Roman" w:hAnsi="Times New Roman" w:cs="Times New Roman"/>
+          <w:sz w:val="24"/>
+          <w:szCs w:val="24"/>
+          <w:lang w:val="en-US"/>
+        </w:rPr>
+        <w:t xml:space="preserve"> maxima </w:t>
+      </w:r>
+      <w:proofErr w:type="spellStart"/>
+      <w:r>
+        <w:rPr>
+          <w:rFonts w:ascii="Times New Roman" w:hAnsi="Times New Roman" w:cs="Times New Roman"/>
+          <w:sz w:val="24"/>
+          <w:szCs w:val="24"/>
+          <w:lang w:val="en-US"/>
+        </w:rPr>
+        <w:t>admisa</w:t>
+      </w:r>
+      <w:proofErr w:type="spellEnd"/>
+      <w:r>
+        <w:rPr>
+          <w:rFonts w:ascii="Times New Roman" w:hAnsi="Times New Roman" w:cs="Times New Roman"/>
+          <w:sz w:val="24"/>
+          <w:szCs w:val="24"/>
+          <w:lang w:val="en-US"/>
+        </w:rPr>
+        <w:t xml:space="preserve"> </w:t>
+      </w:r>
+      <w:proofErr w:type="spellStart"/>
+      <w:r>
+        <w:rPr>
+          <w:rFonts w:ascii="Times New Roman" w:hAnsi="Times New Roman" w:cs="Times New Roman"/>
+          <w:sz w:val="24"/>
+          <w:szCs w:val="24"/>
+          <w:lang w:val="en-US"/>
+        </w:rPr>
+        <w:t>este</w:t>
+      </w:r>
+      <w:proofErr w:type="spellEnd"/>
+      <w:r>
+        <w:rPr>
+          <w:rFonts w:ascii="Times New Roman" w:hAnsi="Times New Roman" w:cs="Times New Roman"/>
+          <w:sz w:val="24"/>
+          <w:szCs w:val="24"/>
+          <w:lang w:val="en-US"/>
+        </w:rPr>
+        <w:t xml:space="preserve"> 50km/h.</w:t>
       </w:r>
     </w:p>
     <w:p>
@@ -1313,7 +3599,147 @@
           <w:szCs w:val="24"/>
           <w:lang w:val="en-US"/>
         </w:rPr>
-        <w:t xml:space="preserve">Masina este la o trecere la nivel cu o cale ferata cu bariere. Masina va merge cu o viteza de 5 km/h. </w:t>
+        <w:t xml:space="preserve">Masina </w:t>
+      </w:r>
+      <w:proofErr w:type="spellStart"/>
+      <w:r>
+        <w:rPr>
+          <w:rFonts w:ascii="Times New Roman" w:hAnsi="Times New Roman" w:cs="Times New Roman"/>
+          <w:sz w:val="24"/>
+          <w:szCs w:val="24"/>
+          <w:lang w:val="en-US"/>
+        </w:rPr>
+        <w:t>este</w:t>
+      </w:r>
+      <w:proofErr w:type="spellEnd"/>
+      <w:r>
+        <w:rPr>
+          <w:rFonts w:ascii="Times New Roman" w:hAnsi="Times New Roman" w:cs="Times New Roman"/>
+          <w:sz w:val="24"/>
+          <w:szCs w:val="24"/>
+          <w:lang w:val="en-US"/>
+        </w:rPr>
+        <w:t xml:space="preserve"> la o </w:t>
+      </w:r>
+      <w:proofErr w:type="spellStart"/>
+      <w:r>
+        <w:rPr>
+          <w:rFonts w:ascii="Times New Roman" w:hAnsi="Times New Roman" w:cs="Times New Roman"/>
+          <w:sz w:val="24"/>
+          <w:szCs w:val="24"/>
+          <w:lang w:val="en-US"/>
+        </w:rPr>
+        <w:t>trecere</w:t>
+      </w:r>
+      <w:proofErr w:type="spellEnd"/>
+      <w:r>
+        <w:rPr>
+          <w:rFonts w:ascii="Times New Roman" w:hAnsi="Times New Roman" w:cs="Times New Roman"/>
+          <w:sz w:val="24"/>
+          <w:szCs w:val="24"/>
+          <w:lang w:val="en-US"/>
+        </w:rPr>
+        <w:t xml:space="preserve"> la </w:t>
+      </w:r>
+      <w:proofErr w:type="spellStart"/>
+      <w:r>
+        <w:rPr>
+          <w:rFonts w:ascii="Times New Roman" w:hAnsi="Times New Roman" w:cs="Times New Roman"/>
+          <w:sz w:val="24"/>
+          <w:szCs w:val="24"/>
+          <w:lang w:val="en-US"/>
+        </w:rPr>
+        <w:t>nivel</w:t>
+      </w:r>
+      <w:proofErr w:type="spellEnd"/>
+      <w:r>
+        <w:rPr>
+          <w:rFonts w:ascii="Times New Roman" w:hAnsi="Times New Roman" w:cs="Times New Roman"/>
+          <w:sz w:val="24"/>
+          <w:szCs w:val="24"/>
+          <w:lang w:val="en-US"/>
+        </w:rPr>
+        <w:t xml:space="preserve"> cu o cale </w:t>
+      </w:r>
+      <w:proofErr w:type="spellStart"/>
+      <w:r>
+        <w:rPr>
+          <w:rFonts w:ascii="Times New Roman" w:hAnsi="Times New Roman" w:cs="Times New Roman"/>
+          <w:sz w:val="24"/>
+          <w:szCs w:val="24"/>
+          <w:lang w:val="en-US"/>
+        </w:rPr>
+        <w:t>ferata</w:t>
+      </w:r>
+      <w:proofErr w:type="spellEnd"/>
+      <w:r>
+        <w:rPr>
+          <w:rFonts w:ascii="Times New Roman" w:hAnsi="Times New Roman" w:cs="Times New Roman"/>
+          <w:sz w:val="24"/>
+          <w:szCs w:val="24"/>
+          <w:lang w:val="en-US"/>
+        </w:rPr>
+        <w:t xml:space="preserve"> cu </w:t>
+      </w:r>
+      <w:proofErr w:type="spellStart"/>
+      <w:r>
+        <w:rPr>
+          <w:rFonts w:ascii="Times New Roman" w:hAnsi="Times New Roman" w:cs="Times New Roman"/>
+          <w:sz w:val="24"/>
+          <w:szCs w:val="24"/>
+          <w:lang w:val="en-US"/>
+        </w:rPr>
+        <w:t>bariere</w:t>
+      </w:r>
+      <w:proofErr w:type="spellEnd"/>
+      <w:r>
+        <w:rPr>
+          <w:rFonts w:ascii="Times New Roman" w:hAnsi="Times New Roman" w:cs="Times New Roman"/>
+          <w:sz w:val="24"/>
+          <w:szCs w:val="24"/>
+          <w:lang w:val="en-US"/>
+        </w:rPr>
+        <w:t xml:space="preserve">. Masina </w:t>
+      </w:r>
+      <w:proofErr w:type="spellStart"/>
+      <w:r>
+        <w:rPr>
+          <w:rFonts w:ascii="Times New Roman" w:hAnsi="Times New Roman" w:cs="Times New Roman"/>
+          <w:sz w:val="24"/>
+          <w:szCs w:val="24"/>
+          <w:lang w:val="en-US"/>
+        </w:rPr>
+        <w:t>va</w:t>
+      </w:r>
+      <w:proofErr w:type="spellEnd"/>
+      <w:r>
+        <w:rPr>
+          <w:rFonts w:ascii="Times New Roman" w:hAnsi="Times New Roman" w:cs="Times New Roman"/>
+          <w:sz w:val="24"/>
+          <w:szCs w:val="24"/>
+          <w:lang w:val="en-US"/>
+        </w:rPr>
+        <w:t xml:space="preserve"> merge cu o </w:t>
+      </w:r>
+      <w:proofErr w:type="spellStart"/>
+      <w:r>
+        <w:rPr>
+          <w:rFonts w:ascii="Times New Roman" w:hAnsi="Times New Roman" w:cs="Times New Roman"/>
+          <w:sz w:val="24"/>
+          <w:szCs w:val="24"/>
+          <w:lang w:val="en-US"/>
+        </w:rPr>
+        <w:t>viteza</w:t>
+      </w:r>
+      <w:proofErr w:type="spellEnd"/>
+      <w:r>
+        <w:rPr>
+          <w:rFonts w:ascii="Times New Roman" w:hAnsi="Times New Roman" w:cs="Times New Roman"/>
+          <w:sz w:val="24"/>
+          <w:szCs w:val="24"/>
+          <w:lang w:val="en-US"/>
+        </w:rPr>
+        <w:t xml:space="preserve"> de 5 km/h. </w:t>
       </w:r>
     </w:p>
     <w:p>
@@ -1390,7 +3816,227 @@
           <w:szCs w:val="24"/>
           <w:lang w:val="en-US"/>
         </w:rPr>
-        <w:t xml:space="preserve">Masina a trecut de trecerea la nivel cu o cale ferata cu bariere cu ajutorul senzorilor, astfel ca viteza maxima admisa este de 50 km/h. </w:t>
+        <w:t xml:space="preserve">Masina a </w:t>
+      </w:r>
+      <w:proofErr w:type="spellStart"/>
+      <w:r>
+        <w:rPr>
+          <w:rFonts w:ascii="Times New Roman" w:hAnsi="Times New Roman" w:cs="Times New Roman"/>
+          <w:sz w:val="24"/>
+          <w:szCs w:val="24"/>
+          <w:lang w:val="en-US"/>
+        </w:rPr>
+        <w:t>trecut</w:t>
+      </w:r>
+      <w:proofErr w:type="spellEnd"/>
+      <w:r>
+        <w:rPr>
+          <w:rFonts w:ascii="Times New Roman" w:hAnsi="Times New Roman" w:cs="Times New Roman"/>
+          <w:sz w:val="24"/>
+          <w:szCs w:val="24"/>
+          <w:lang w:val="en-US"/>
+        </w:rPr>
+        <w:t xml:space="preserve"> de </w:t>
+      </w:r>
+      <w:proofErr w:type="spellStart"/>
+      <w:r>
+        <w:rPr>
+          <w:rFonts w:ascii="Times New Roman" w:hAnsi="Times New Roman" w:cs="Times New Roman"/>
+          <w:sz w:val="24"/>
+          <w:szCs w:val="24"/>
+          <w:lang w:val="en-US"/>
+        </w:rPr>
+        <w:t>trecerea</w:t>
+      </w:r>
+      <w:proofErr w:type="spellEnd"/>
+      <w:r>
+        <w:rPr>
+          <w:rFonts w:ascii="Times New Roman" w:hAnsi="Times New Roman" w:cs="Times New Roman"/>
+          <w:sz w:val="24"/>
+          <w:szCs w:val="24"/>
+          <w:lang w:val="en-US"/>
+        </w:rPr>
+        <w:t xml:space="preserve"> la </w:t>
+      </w:r>
+      <w:proofErr w:type="spellStart"/>
+      <w:r>
+        <w:rPr>
+          <w:rFonts w:ascii="Times New Roman" w:hAnsi="Times New Roman" w:cs="Times New Roman"/>
+          <w:sz w:val="24"/>
+          <w:szCs w:val="24"/>
+          <w:lang w:val="en-US"/>
+        </w:rPr>
+        <w:t>nivel</w:t>
+      </w:r>
+      <w:proofErr w:type="spellEnd"/>
+      <w:r>
+        <w:rPr>
+          <w:rFonts w:ascii="Times New Roman" w:hAnsi="Times New Roman" w:cs="Times New Roman"/>
+          <w:sz w:val="24"/>
+          <w:szCs w:val="24"/>
+          <w:lang w:val="en-US"/>
+        </w:rPr>
+        <w:t xml:space="preserve"> cu o cale </w:t>
+      </w:r>
+      <w:proofErr w:type="spellStart"/>
+      <w:r>
+        <w:rPr>
+          <w:rFonts w:ascii="Times New Roman" w:hAnsi="Times New Roman" w:cs="Times New Roman"/>
+          <w:sz w:val="24"/>
+          <w:szCs w:val="24"/>
+          <w:lang w:val="en-US"/>
+        </w:rPr>
+        <w:t>ferata</w:t>
+      </w:r>
+      <w:proofErr w:type="spellEnd"/>
+      <w:r>
+        <w:rPr>
+          <w:rFonts w:ascii="Times New Roman" w:hAnsi="Times New Roman" w:cs="Times New Roman"/>
+          <w:sz w:val="24"/>
+          <w:szCs w:val="24"/>
+          <w:lang w:val="en-US"/>
+        </w:rPr>
+        <w:t xml:space="preserve"> cu </w:t>
+      </w:r>
+      <w:proofErr w:type="spellStart"/>
+      <w:r>
+        <w:rPr>
+          <w:rFonts w:ascii="Times New Roman" w:hAnsi="Times New Roman" w:cs="Times New Roman"/>
+          <w:sz w:val="24"/>
+          <w:szCs w:val="24"/>
+          <w:lang w:val="en-US"/>
+        </w:rPr>
+        <w:t>bariere</w:t>
+      </w:r>
+      <w:proofErr w:type="spellEnd"/>
+      <w:r>
+        <w:rPr>
+          <w:rFonts w:ascii="Times New Roman" w:hAnsi="Times New Roman" w:cs="Times New Roman"/>
+          <w:sz w:val="24"/>
+          <w:szCs w:val="24"/>
+          <w:lang w:val="en-US"/>
+        </w:rPr>
+        <w:t xml:space="preserve"> cu </w:t>
+      </w:r>
+      <w:proofErr w:type="spellStart"/>
+      <w:r>
+        <w:rPr>
+          <w:rFonts w:ascii="Times New Roman" w:hAnsi="Times New Roman" w:cs="Times New Roman"/>
+          <w:sz w:val="24"/>
+          <w:szCs w:val="24"/>
+          <w:lang w:val="en-US"/>
+        </w:rPr>
+        <w:t>ajutorul</w:t>
+      </w:r>
+      <w:proofErr w:type="spellEnd"/>
+      <w:r>
+        <w:rPr>
+          <w:rFonts w:ascii="Times New Roman" w:hAnsi="Times New Roman" w:cs="Times New Roman"/>
+          <w:sz w:val="24"/>
+          <w:szCs w:val="24"/>
+          <w:lang w:val="en-US"/>
+        </w:rPr>
+        <w:t xml:space="preserve"> </w:t>
+      </w:r>
+      <w:proofErr w:type="spellStart"/>
+      <w:r>
+        <w:rPr>
+          <w:rFonts w:ascii="Times New Roman" w:hAnsi="Times New Roman" w:cs="Times New Roman"/>
+          <w:sz w:val="24"/>
+          <w:szCs w:val="24"/>
+          <w:lang w:val="en-US"/>
+        </w:rPr>
+        <w:t>senzorilor</w:t>
+      </w:r>
+      <w:proofErr w:type="spellEnd"/>
+      <w:r>
+        <w:rPr>
+          <w:rFonts w:ascii="Times New Roman" w:hAnsi="Times New Roman" w:cs="Times New Roman"/>
+          <w:sz w:val="24"/>
+          <w:szCs w:val="24"/>
+          <w:lang w:val="en-US"/>
+        </w:rPr>
+        <w:t xml:space="preserve">, </w:t>
+      </w:r>
+      <w:proofErr w:type="spellStart"/>
+      <w:r>
+        <w:rPr>
+          <w:rFonts w:ascii="Times New Roman" w:hAnsi="Times New Roman" w:cs="Times New Roman"/>
+          <w:sz w:val="24"/>
+          <w:szCs w:val="24"/>
+          <w:lang w:val="en-US"/>
+        </w:rPr>
+        <w:t>astfel</w:t>
+      </w:r>
+      <w:proofErr w:type="spellEnd"/>
+      <w:r>
+        <w:rPr>
+          <w:rFonts w:ascii="Times New Roman" w:hAnsi="Times New Roman" w:cs="Times New Roman"/>
+          <w:sz w:val="24"/>
+          <w:szCs w:val="24"/>
+          <w:lang w:val="en-US"/>
+        </w:rPr>
+        <w:t xml:space="preserve"> ca </w:t>
+      </w:r>
+      <w:proofErr w:type="spellStart"/>
+      <w:r>
+        <w:rPr>
+          <w:rFonts w:ascii="Times New Roman" w:hAnsi="Times New Roman" w:cs="Times New Roman"/>
+          <w:sz w:val="24"/>
+          <w:szCs w:val="24"/>
+          <w:lang w:val="en-US"/>
+        </w:rPr>
+        <w:t>viteza</w:t>
+      </w:r>
+      <w:proofErr w:type="spellEnd"/>
+      <w:r>
+        <w:rPr>
+          <w:rFonts w:ascii="Times New Roman" w:hAnsi="Times New Roman" w:cs="Times New Roman"/>
+          <w:sz w:val="24"/>
+          <w:szCs w:val="24"/>
+          <w:lang w:val="en-US"/>
+        </w:rPr>
+        <w:t xml:space="preserve"> maxima </w:t>
+      </w:r>
+      <w:proofErr w:type="spellStart"/>
+      <w:r>
+        <w:rPr>
+          <w:rFonts w:ascii="Times New Roman" w:hAnsi="Times New Roman" w:cs="Times New Roman"/>
+          <w:sz w:val="24"/>
+          <w:szCs w:val="24"/>
+          <w:lang w:val="en-US"/>
+        </w:rPr>
+        <w:t>admisa</w:t>
+      </w:r>
+      <w:proofErr w:type="spellEnd"/>
+      <w:r>
+        <w:rPr>
+          <w:rFonts w:ascii="Times New Roman" w:hAnsi="Times New Roman" w:cs="Times New Roman"/>
+          <w:sz w:val="24"/>
+          <w:szCs w:val="24"/>
+          <w:lang w:val="en-US"/>
+        </w:rPr>
+        <w:t xml:space="preserve"> </w:t>
+      </w:r>
+      <w:proofErr w:type="spellStart"/>
+      <w:r>
+        <w:rPr>
+          <w:rFonts w:ascii="Times New Roman" w:hAnsi="Times New Roman" w:cs="Times New Roman"/>
+          <w:sz w:val="24"/>
+          <w:szCs w:val="24"/>
+          <w:lang w:val="en-US"/>
+        </w:rPr>
+        <w:t>este</w:t>
+      </w:r>
+      <w:proofErr w:type="spellEnd"/>
+      <w:r>
+        <w:rPr>
+          <w:rFonts w:ascii="Times New Roman" w:hAnsi="Times New Roman" w:cs="Times New Roman"/>
+          <w:sz w:val="24"/>
+          <w:szCs w:val="24"/>
+          <w:lang w:val="en-US"/>
+        </w:rPr>
+        <w:t xml:space="preserve"> de 50 km/h. </w:t>
       </w:r>
     </w:p>
     <w:p>
@@ -1410,7 +4056,71 @@
           <w:sz w:val="23"/>
           <w:szCs w:val="23"/>
         </w:rPr>
-        <w:t xml:space="preserve">Masina intra pe un drum privat in care viteza maxima admisa este de 10 km/h. </w:t>
+        <w:t xml:space="preserve">Masina intra pe un drum </w:t>
+      </w:r>
+      <w:proofErr w:type="spellStart"/>
+      <w:r>
+        <w:rPr>
+          <w:sz w:val="23"/>
+          <w:szCs w:val="23"/>
+        </w:rPr>
+        <w:t>privat</w:t>
+      </w:r>
+      <w:proofErr w:type="spellEnd"/>
+      <w:r>
+        <w:rPr>
+          <w:sz w:val="23"/>
+          <w:szCs w:val="23"/>
+        </w:rPr>
+        <w:t xml:space="preserve"> in care </w:t>
+      </w:r>
+      <w:proofErr w:type="spellStart"/>
+      <w:r>
+        <w:rPr>
+          <w:sz w:val="23"/>
+          <w:szCs w:val="23"/>
+        </w:rPr>
+        <w:t>viteza</w:t>
+      </w:r>
+      <w:proofErr w:type="spellEnd"/>
+      <w:r>
+        <w:rPr>
+          <w:sz w:val="23"/>
+          <w:szCs w:val="23"/>
+        </w:rPr>
+        <w:t xml:space="preserve"> maxima </w:t>
+      </w:r>
+      <w:proofErr w:type="spellStart"/>
+      <w:r>
+        <w:rPr>
+          <w:sz w:val="23"/>
+          <w:szCs w:val="23"/>
+        </w:rPr>
+        <w:t>admisa</w:t>
+      </w:r>
+      <w:proofErr w:type="spellEnd"/>
+      <w:r>
+        <w:rPr>
+          <w:sz w:val="23"/>
+          <w:szCs w:val="23"/>
+        </w:rPr>
+        <w:t xml:space="preserve"> </w:t>
+      </w:r>
+      <w:proofErr w:type="spellStart"/>
+      <w:r>
+        <w:rPr>
+          <w:sz w:val="23"/>
+          <w:szCs w:val="23"/>
+        </w:rPr>
+        <w:t>este</w:t>
+      </w:r>
+      <w:proofErr w:type="spellEnd"/>
+      <w:r>
+        <w:rPr>
+          <w:sz w:val="23"/>
+          <w:szCs w:val="23"/>
+        </w:rPr>
+        <w:t xml:space="preserve"> de 10 km/h. </w:t>
       </w:r>
     </w:p>
     <w:p>
@@ -1483,7 +4193,135 @@
           <w:sz w:val="23"/>
           <w:szCs w:val="23"/>
         </w:rPr>
-        <w:t xml:space="preserve">Masina iese de pe un drum privat cu ajutorul GPS-ului, astfel ca viteza maxima admisa este de 50 km/h. </w:t>
+        <w:t xml:space="preserve">Masina </w:t>
+      </w:r>
+      <w:proofErr w:type="spellStart"/>
+      <w:r>
+        <w:rPr>
+          <w:sz w:val="23"/>
+          <w:szCs w:val="23"/>
+        </w:rPr>
+        <w:t>iese</w:t>
+      </w:r>
+      <w:proofErr w:type="spellEnd"/>
+      <w:r>
+        <w:rPr>
+          <w:sz w:val="23"/>
+          <w:szCs w:val="23"/>
+        </w:rPr>
+        <w:t xml:space="preserve"> de pe un drum </w:t>
+      </w:r>
+      <w:proofErr w:type="spellStart"/>
+      <w:r>
+        <w:rPr>
+          <w:sz w:val="23"/>
+          <w:szCs w:val="23"/>
+        </w:rPr>
+        <w:t>privat</w:t>
+      </w:r>
+      <w:proofErr w:type="spellEnd"/>
+      <w:r>
+        <w:rPr>
+          <w:sz w:val="23"/>
+          <w:szCs w:val="23"/>
+        </w:rPr>
+        <w:t xml:space="preserve"> cu </w:t>
+      </w:r>
+      <w:proofErr w:type="spellStart"/>
+      <w:r>
+        <w:rPr>
+          <w:sz w:val="23"/>
+          <w:szCs w:val="23"/>
+        </w:rPr>
+        <w:t>ajutorul</w:t>
+      </w:r>
+      <w:proofErr w:type="spellEnd"/>
+      <w:r>
+        <w:rPr>
+          <w:sz w:val="23"/>
+          <w:szCs w:val="23"/>
+        </w:rPr>
+        <w:t xml:space="preserve"> GPS-</w:t>
+      </w:r>
+      <w:proofErr w:type="spellStart"/>
+      <w:r>
+        <w:rPr>
+          <w:sz w:val="23"/>
+          <w:szCs w:val="23"/>
+        </w:rPr>
+        <w:t>ului</w:t>
+      </w:r>
+      <w:proofErr w:type="spellEnd"/>
+      <w:r>
+        <w:rPr>
+          <w:sz w:val="23"/>
+          <w:szCs w:val="23"/>
+        </w:rPr>
+        <w:t xml:space="preserve">, </w:t>
+      </w:r>
+      <w:proofErr w:type="spellStart"/>
+      <w:r>
+        <w:rPr>
+          <w:sz w:val="23"/>
+          <w:szCs w:val="23"/>
+        </w:rPr>
+        <w:t>astfel</w:t>
+      </w:r>
+      <w:proofErr w:type="spellEnd"/>
+      <w:r>
+        <w:rPr>
+          <w:sz w:val="23"/>
+          <w:szCs w:val="23"/>
+        </w:rPr>
+        <w:t xml:space="preserve"> ca </w:t>
+      </w:r>
+      <w:proofErr w:type="spellStart"/>
+      <w:r>
+        <w:rPr>
+          <w:sz w:val="23"/>
+          <w:szCs w:val="23"/>
+        </w:rPr>
+        <w:t>viteza</w:t>
+      </w:r>
+      <w:proofErr w:type="spellEnd"/>
+      <w:r>
+        <w:rPr>
+          <w:sz w:val="23"/>
+          <w:szCs w:val="23"/>
+        </w:rPr>
+        <w:t xml:space="preserve"> maxima </w:t>
+      </w:r>
+      <w:proofErr w:type="spellStart"/>
+      <w:r>
+        <w:rPr>
+          <w:sz w:val="23"/>
+          <w:szCs w:val="23"/>
+        </w:rPr>
+        <w:t>admisa</w:t>
+      </w:r>
+      <w:proofErr w:type="spellEnd"/>
+      <w:r>
+        <w:rPr>
+          <w:sz w:val="23"/>
+          <w:szCs w:val="23"/>
+        </w:rPr>
+        <w:t xml:space="preserve"> </w:t>
+      </w:r>
+      <w:proofErr w:type="spellStart"/>
+      <w:r>
+        <w:rPr>
+          <w:sz w:val="23"/>
+          <w:szCs w:val="23"/>
+        </w:rPr>
+        <w:t>este</w:t>
+      </w:r>
+      <w:proofErr w:type="spellEnd"/>
+      <w:r>
+        <w:rPr>
+          <w:sz w:val="23"/>
+          <w:szCs w:val="23"/>
+        </w:rPr>
+        <w:t xml:space="preserve"> de 50 km/h. </w:t>
       </w:r>
     </w:p>
     <w:p>
@@ -1500,14 +4338,225 @@
           <w:lang w:val="en-US"/>
         </w:rPr>
       </w:pPr>
-      <w:r>
-        <w:rPr>
-          <w:rFonts w:ascii="Times New Roman" w:hAnsi="Times New Roman" w:cs="Times New Roman"/>
-          <w:sz w:val="24"/>
-          <w:szCs w:val="24"/>
-          <w:lang w:val="en-US"/>
-        </w:rPr>
-        <w:t xml:space="preserve">Ninsoare abundenta incepe si vizibilitatea este redusa sub 100m, deci viteza este redusa la maxim </w:t>
+      <w:proofErr w:type="spellStart"/>
+      <w:r>
+        <w:rPr>
+          <w:rFonts w:ascii="Times New Roman" w:hAnsi="Times New Roman" w:cs="Times New Roman"/>
+          <w:sz w:val="24"/>
+          <w:szCs w:val="24"/>
+          <w:lang w:val="en-US"/>
+        </w:rPr>
+        <w:t>Ninsoare</w:t>
+      </w:r>
+      <w:proofErr w:type="spellEnd"/>
+      <w:r>
+        <w:rPr>
+          <w:rFonts w:ascii="Times New Roman" w:hAnsi="Times New Roman" w:cs="Times New Roman"/>
+          <w:sz w:val="24"/>
+          <w:szCs w:val="24"/>
+          <w:lang w:val="en-US"/>
+        </w:rPr>
+        <w:t xml:space="preserve"> </w:t>
+      </w:r>
+      <w:proofErr w:type="spellStart"/>
+      <w:r>
+        <w:rPr>
+          <w:rFonts w:ascii="Times New Roman" w:hAnsi="Times New Roman" w:cs="Times New Roman"/>
+          <w:sz w:val="24"/>
+          <w:szCs w:val="24"/>
+          <w:lang w:val="en-US"/>
+        </w:rPr>
+        <w:t>abundenta</w:t>
+      </w:r>
+      <w:proofErr w:type="spellEnd"/>
+      <w:r>
+        <w:rPr>
+          <w:rFonts w:ascii="Times New Roman" w:hAnsi="Times New Roman" w:cs="Times New Roman"/>
+          <w:sz w:val="24"/>
+          <w:szCs w:val="24"/>
+          <w:lang w:val="en-US"/>
+        </w:rPr>
+        <w:t xml:space="preserve"> </w:t>
+      </w:r>
+      <w:proofErr w:type="spellStart"/>
+      <w:r>
+        <w:rPr>
+          <w:rFonts w:ascii="Times New Roman" w:hAnsi="Times New Roman" w:cs="Times New Roman"/>
+          <w:sz w:val="24"/>
+          <w:szCs w:val="24"/>
+          <w:lang w:val="en-US"/>
+        </w:rPr>
+        <w:t>incepe</w:t>
+      </w:r>
+      <w:proofErr w:type="spellEnd"/>
+      <w:r>
+        <w:rPr>
+          <w:rFonts w:ascii="Times New Roman" w:hAnsi="Times New Roman" w:cs="Times New Roman"/>
+          <w:sz w:val="24"/>
+          <w:szCs w:val="24"/>
+          <w:lang w:val="en-US"/>
+        </w:rPr>
+        <w:t xml:space="preserve"> </w:t>
+      </w:r>
+      <w:proofErr w:type="spellStart"/>
+      <w:r>
+        <w:rPr>
+          <w:rFonts w:ascii="Times New Roman" w:hAnsi="Times New Roman" w:cs="Times New Roman"/>
+          <w:sz w:val="24"/>
+          <w:szCs w:val="24"/>
+          <w:lang w:val="en-US"/>
+        </w:rPr>
+        <w:t>si</w:t>
+      </w:r>
+      <w:proofErr w:type="spellEnd"/>
+      <w:r>
+        <w:rPr>
+          <w:rFonts w:ascii="Times New Roman" w:hAnsi="Times New Roman" w:cs="Times New Roman"/>
+          <w:sz w:val="24"/>
+          <w:szCs w:val="24"/>
+          <w:lang w:val="en-US"/>
+        </w:rPr>
+        <w:t xml:space="preserve"> </w:t>
+      </w:r>
+      <w:proofErr w:type="spellStart"/>
+      <w:r>
+        <w:rPr>
+          <w:rFonts w:ascii="Times New Roman" w:hAnsi="Times New Roman" w:cs="Times New Roman"/>
+          <w:sz w:val="24"/>
+          <w:szCs w:val="24"/>
+          <w:lang w:val="en-US"/>
+        </w:rPr>
+        <w:t>vizibilitatea</w:t>
+      </w:r>
+      <w:proofErr w:type="spellEnd"/>
+      <w:r>
+        <w:rPr>
+          <w:rFonts w:ascii="Times New Roman" w:hAnsi="Times New Roman" w:cs="Times New Roman"/>
+          <w:sz w:val="24"/>
+          <w:szCs w:val="24"/>
+          <w:lang w:val="en-US"/>
+        </w:rPr>
+        <w:t xml:space="preserve"> </w:t>
+      </w:r>
+      <w:proofErr w:type="spellStart"/>
+      <w:r>
+        <w:rPr>
+          <w:rFonts w:ascii="Times New Roman" w:hAnsi="Times New Roman" w:cs="Times New Roman"/>
+          <w:sz w:val="24"/>
+          <w:szCs w:val="24"/>
+          <w:lang w:val="en-US"/>
+        </w:rPr>
+        <w:t>este</w:t>
+      </w:r>
+      <w:proofErr w:type="spellEnd"/>
+      <w:r>
+        <w:rPr>
+          <w:rFonts w:ascii="Times New Roman" w:hAnsi="Times New Roman" w:cs="Times New Roman"/>
+          <w:sz w:val="24"/>
+          <w:szCs w:val="24"/>
+          <w:lang w:val="en-US"/>
+        </w:rPr>
+        <w:t xml:space="preserve"> </w:t>
+      </w:r>
+      <w:proofErr w:type="spellStart"/>
+      <w:r>
+        <w:rPr>
+          <w:rFonts w:ascii="Times New Roman" w:hAnsi="Times New Roman" w:cs="Times New Roman"/>
+          <w:sz w:val="24"/>
+          <w:szCs w:val="24"/>
+          <w:lang w:val="en-US"/>
+        </w:rPr>
+        <w:t>redusa</w:t>
+      </w:r>
+      <w:proofErr w:type="spellEnd"/>
+      <w:r>
+        <w:rPr>
+          <w:rFonts w:ascii="Times New Roman" w:hAnsi="Times New Roman" w:cs="Times New Roman"/>
+          <w:sz w:val="24"/>
+          <w:szCs w:val="24"/>
+          <w:lang w:val="en-US"/>
+        </w:rPr>
+        <w:t xml:space="preserve"> sub 100m, </w:t>
+      </w:r>
+      <w:proofErr w:type="spellStart"/>
+      <w:r>
+        <w:rPr>
+          <w:rFonts w:ascii="Times New Roman" w:hAnsi="Times New Roman" w:cs="Times New Roman"/>
+          <w:sz w:val="24"/>
+          <w:szCs w:val="24"/>
+          <w:lang w:val="en-US"/>
+        </w:rPr>
+        <w:t>deci</w:t>
+      </w:r>
+      <w:proofErr w:type="spellEnd"/>
+      <w:r>
+        <w:rPr>
+          <w:rFonts w:ascii="Times New Roman" w:hAnsi="Times New Roman" w:cs="Times New Roman"/>
+          <w:sz w:val="24"/>
+          <w:szCs w:val="24"/>
+          <w:lang w:val="en-US"/>
+        </w:rPr>
+        <w:t xml:space="preserve"> </w:t>
+      </w:r>
+      <w:proofErr w:type="spellStart"/>
+      <w:r>
+        <w:rPr>
+          <w:rFonts w:ascii="Times New Roman" w:hAnsi="Times New Roman" w:cs="Times New Roman"/>
+          <w:sz w:val="24"/>
+          <w:szCs w:val="24"/>
+          <w:lang w:val="en-US"/>
+        </w:rPr>
+        <w:t>viteza</w:t>
+      </w:r>
+      <w:proofErr w:type="spellEnd"/>
+      <w:r>
+        <w:rPr>
+          <w:rFonts w:ascii="Times New Roman" w:hAnsi="Times New Roman" w:cs="Times New Roman"/>
+          <w:sz w:val="24"/>
+          <w:szCs w:val="24"/>
+          <w:lang w:val="en-US"/>
+        </w:rPr>
+        <w:t xml:space="preserve"> </w:t>
+      </w:r>
+      <w:proofErr w:type="spellStart"/>
+      <w:r>
+        <w:rPr>
+          <w:rFonts w:ascii="Times New Roman" w:hAnsi="Times New Roman" w:cs="Times New Roman"/>
+          <w:sz w:val="24"/>
+          <w:szCs w:val="24"/>
+          <w:lang w:val="en-US"/>
+        </w:rPr>
+        <w:t>este</w:t>
+      </w:r>
+      <w:proofErr w:type="spellEnd"/>
+      <w:r>
+        <w:rPr>
+          <w:rFonts w:ascii="Times New Roman" w:hAnsi="Times New Roman" w:cs="Times New Roman"/>
+          <w:sz w:val="24"/>
+          <w:szCs w:val="24"/>
+          <w:lang w:val="en-US"/>
+        </w:rPr>
+        <w:t xml:space="preserve"> </w:t>
+      </w:r>
+      <w:proofErr w:type="spellStart"/>
+      <w:r>
+        <w:rPr>
+          <w:rFonts w:ascii="Times New Roman" w:hAnsi="Times New Roman" w:cs="Times New Roman"/>
+          <w:sz w:val="24"/>
+          <w:szCs w:val="24"/>
+          <w:lang w:val="en-US"/>
+        </w:rPr>
+        <w:t>redusa</w:t>
+      </w:r>
+      <w:proofErr w:type="spellEnd"/>
+      <w:r>
+        <w:rPr>
+          <w:rFonts w:ascii="Times New Roman" w:hAnsi="Times New Roman" w:cs="Times New Roman"/>
+          <w:sz w:val="24"/>
+          <w:szCs w:val="24"/>
+          <w:lang w:val="en-US"/>
+        </w:rPr>
+        <w:t xml:space="preserve"> la maxim </w:t>
       </w:r>
       <w:r>
         <w:rPr>
@@ -1525,7 +4574,87 @@
           <w:szCs w:val="24"/>
           <w:lang w:val="en-US"/>
         </w:rPr>
-        <w:t>0km/h. (circula inca inafara localitatii)</w:t>
+        <w:t>0km/h. (</w:t>
+      </w:r>
+      <w:proofErr w:type="spellStart"/>
+      <w:r>
+        <w:rPr>
+          <w:rFonts w:ascii="Times New Roman" w:hAnsi="Times New Roman" w:cs="Times New Roman"/>
+          <w:sz w:val="24"/>
+          <w:szCs w:val="24"/>
+          <w:lang w:val="en-US"/>
+        </w:rPr>
+        <w:t>circula</w:t>
+      </w:r>
+      <w:proofErr w:type="spellEnd"/>
+      <w:r>
+        <w:rPr>
+          <w:rFonts w:ascii="Times New Roman" w:hAnsi="Times New Roman" w:cs="Times New Roman"/>
+          <w:sz w:val="24"/>
+          <w:szCs w:val="24"/>
+          <w:lang w:val="en-US"/>
+        </w:rPr>
+        <w:t xml:space="preserve"> </w:t>
+      </w:r>
+      <w:proofErr w:type="spellStart"/>
+      <w:r>
+        <w:rPr>
+          <w:rFonts w:ascii="Times New Roman" w:hAnsi="Times New Roman" w:cs="Times New Roman"/>
+          <w:sz w:val="24"/>
+          <w:szCs w:val="24"/>
+          <w:lang w:val="en-US"/>
+        </w:rPr>
+        <w:t>inca</w:t>
+      </w:r>
+      <w:proofErr w:type="spellEnd"/>
+      <w:r>
+        <w:rPr>
+          <w:rFonts w:ascii="Times New Roman" w:hAnsi="Times New Roman" w:cs="Times New Roman"/>
+          <w:sz w:val="24"/>
+          <w:szCs w:val="24"/>
+          <w:lang w:val="en-US"/>
+        </w:rPr>
+        <w:t xml:space="preserve"> </w:t>
+      </w:r>
+      <w:proofErr w:type="spellStart"/>
+      <w:r>
+        <w:rPr>
+          <w:rFonts w:ascii="Times New Roman" w:hAnsi="Times New Roman" w:cs="Times New Roman"/>
+          <w:sz w:val="24"/>
+          <w:szCs w:val="24"/>
+          <w:lang w:val="en-US"/>
+        </w:rPr>
+        <w:t>inafara</w:t>
+      </w:r>
+      <w:proofErr w:type="spellEnd"/>
+      <w:r>
+        <w:rPr>
+          <w:rFonts w:ascii="Times New Roman" w:hAnsi="Times New Roman" w:cs="Times New Roman"/>
+          <w:sz w:val="24"/>
+          <w:szCs w:val="24"/>
+          <w:lang w:val="en-US"/>
+        </w:rPr>
+        <w:t xml:space="preserve"> </w:t>
+      </w:r>
+      <w:proofErr w:type="spellStart"/>
+      <w:r>
+        <w:rPr>
+          <w:rFonts w:ascii="Times New Roman" w:hAnsi="Times New Roman" w:cs="Times New Roman"/>
+          <w:sz w:val="24"/>
+          <w:szCs w:val="24"/>
+          <w:lang w:val="en-US"/>
+        </w:rPr>
+        <w:t>localitatii</w:t>
+      </w:r>
+      <w:proofErr w:type="spellEnd"/>
+      <w:r>
+        <w:rPr>
+          <w:rFonts w:ascii="Times New Roman" w:hAnsi="Times New Roman" w:cs="Times New Roman"/>
+          <w:sz w:val="24"/>
+          <w:szCs w:val="24"/>
+          <w:lang w:val="en-US"/>
+        </w:rPr>
+        <w:t>)</w:t>
       </w:r>
     </w:p>
     <w:p>
@@ -1598,23 +4727,105 @@
           <w:lang w:val="en-US"/>
         </w:rPr>
       </w:pPr>
-      <w:r>
-        <w:rPr>
-          <w:rFonts w:ascii="Times New Roman" w:hAnsi="Times New Roman" w:cs="Times New Roman"/>
-          <w:sz w:val="24"/>
-          <w:szCs w:val="24"/>
-          <w:lang w:val="en-US"/>
-        </w:rPr>
-        <w:t>Ninsoarea se opreste</w:t>
-      </w:r>
-      <w:r>
-        <w:rPr>
-          <w:rFonts w:ascii="Times New Roman" w:hAnsi="Times New Roman" w:cs="Times New Roman"/>
-          <w:sz w:val="24"/>
-          <w:szCs w:val="24"/>
-          <w:lang w:val="en-US"/>
-        </w:rPr>
-        <w:t>, deci viteaza maxima este 50km/h</w:t>
+      <w:proofErr w:type="spellStart"/>
+      <w:r>
+        <w:rPr>
+          <w:rFonts w:ascii="Times New Roman" w:hAnsi="Times New Roman" w:cs="Times New Roman"/>
+          <w:sz w:val="24"/>
+          <w:szCs w:val="24"/>
+          <w:lang w:val="en-US"/>
+        </w:rPr>
+        <w:t>Ninsoarea</w:t>
+      </w:r>
+      <w:proofErr w:type="spellEnd"/>
+      <w:r>
+        <w:rPr>
+          <w:rFonts w:ascii="Times New Roman" w:hAnsi="Times New Roman" w:cs="Times New Roman"/>
+          <w:sz w:val="24"/>
+          <w:szCs w:val="24"/>
+          <w:lang w:val="en-US"/>
+        </w:rPr>
+        <w:t xml:space="preserve"> se </w:t>
+      </w:r>
+      <w:proofErr w:type="spellStart"/>
+      <w:r>
+        <w:rPr>
+          <w:rFonts w:ascii="Times New Roman" w:hAnsi="Times New Roman" w:cs="Times New Roman"/>
+          <w:sz w:val="24"/>
+          <w:szCs w:val="24"/>
+          <w:lang w:val="en-US"/>
+        </w:rPr>
+        <w:t>opreste</w:t>
+      </w:r>
+      <w:proofErr w:type="spellEnd"/>
+      <w:r>
+        <w:rPr>
+          <w:rFonts w:ascii="Times New Roman" w:hAnsi="Times New Roman" w:cs="Times New Roman"/>
+          <w:sz w:val="24"/>
+          <w:szCs w:val="24"/>
+          <w:lang w:val="en-US"/>
+        </w:rPr>
+        <w:t xml:space="preserve">, </w:t>
+      </w:r>
+      <w:proofErr w:type="spellStart"/>
+      <w:r>
+        <w:rPr>
+          <w:rFonts w:ascii="Times New Roman" w:hAnsi="Times New Roman" w:cs="Times New Roman"/>
+          <w:sz w:val="24"/>
+          <w:szCs w:val="24"/>
+          <w:lang w:val="en-US"/>
+        </w:rPr>
+        <w:t>deci</w:t>
+      </w:r>
+      <w:proofErr w:type="spellEnd"/>
+      <w:r>
+        <w:rPr>
+          <w:rFonts w:ascii="Times New Roman" w:hAnsi="Times New Roman" w:cs="Times New Roman"/>
+          <w:sz w:val="24"/>
+          <w:szCs w:val="24"/>
+          <w:lang w:val="en-US"/>
+        </w:rPr>
+        <w:t xml:space="preserve"> </w:t>
+      </w:r>
+      <w:proofErr w:type="spellStart"/>
+      <w:r>
+        <w:rPr>
+          <w:rFonts w:ascii="Times New Roman" w:hAnsi="Times New Roman" w:cs="Times New Roman"/>
+          <w:sz w:val="24"/>
+          <w:szCs w:val="24"/>
+          <w:lang w:val="en-US"/>
+        </w:rPr>
+        <w:t>viteaza</w:t>
+      </w:r>
+      <w:proofErr w:type="spellEnd"/>
+      <w:r>
+        <w:rPr>
+          <w:rFonts w:ascii="Times New Roman" w:hAnsi="Times New Roman" w:cs="Times New Roman"/>
+          <w:sz w:val="24"/>
+          <w:szCs w:val="24"/>
+          <w:lang w:val="en-US"/>
+        </w:rPr>
+        <w:t xml:space="preserve"> maxima </w:t>
+      </w:r>
+      <w:proofErr w:type="spellStart"/>
+      <w:r>
+        <w:rPr>
+          <w:rFonts w:ascii="Times New Roman" w:hAnsi="Times New Roman" w:cs="Times New Roman"/>
+          <w:sz w:val="24"/>
+          <w:szCs w:val="24"/>
+          <w:lang w:val="en-US"/>
+        </w:rPr>
+        <w:t>este</w:t>
+      </w:r>
+      <w:proofErr w:type="spellEnd"/>
+      <w:r>
+        <w:rPr>
+          <w:rFonts w:ascii="Times New Roman" w:hAnsi="Times New Roman" w:cs="Times New Roman"/>
+          <w:sz w:val="24"/>
+          <w:szCs w:val="24"/>
+          <w:lang w:val="en-US"/>
+        </w:rPr>
+        <w:t xml:space="preserve"> 50km/h</w:t>
       </w:r>
       <w:r>
         <w:rPr>
@@ -1683,6 +4894,7 @@
           <w:lang w:val="en-US"/>
         </w:rPr>
       </w:pPr>
+      <w:proofErr w:type="spellStart"/>
       <w:r>
         <w:rPr>
           <w:rFonts w:ascii="Times New Roman" w:hAnsi="Times New Roman" w:cs="Times New Roman"/>
@@ -1695,7 +4907,21 @@
           <w:lang w:val="en-US"/>
         </w:rPr>
         <w:lastRenderedPageBreak/>
-        <w:t>Scenariu 4</w:t>
+        <w:t>Scenariu</w:t>
+      </w:r>
+      <w:proofErr w:type="spellEnd"/>
+      <w:r>
+        <w:rPr>
+          <w:rFonts w:ascii="Times New Roman" w:hAnsi="Times New Roman" w:cs="Times New Roman"/>
+          <w:b/>
+          <w:bCs/>
+          <w:i/>
+          <w:iCs/>
+          <w:sz w:val="28"/>
+          <w:szCs w:val="28"/>
+          <w:lang w:val="en-US"/>
+        </w:rPr>
+        <w:t xml:space="preserve"> 4</w:t>
       </w:r>
     </w:p>
     <w:p>
@@ -1719,7 +4945,127 @@
           <w:szCs w:val="24"/>
           <w:lang w:val="en-US"/>
         </w:rPr>
-        <w:t>Masina se deplaseaza pe drum judetean, astfel ca viteza maxima admisa este de 90 km/h.</w:t>
+        <w:t xml:space="preserve">Masina se </w:t>
+      </w:r>
+      <w:proofErr w:type="spellStart"/>
+      <w:r>
+        <w:rPr>
+          <w:rFonts w:ascii="Times New Roman" w:hAnsi="Times New Roman" w:cs="Times New Roman"/>
+          <w:sz w:val="24"/>
+          <w:szCs w:val="24"/>
+          <w:lang w:val="en-US"/>
+        </w:rPr>
+        <w:t>deplaseaza</w:t>
+      </w:r>
+      <w:proofErr w:type="spellEnd"/>
+      <w:r>
+        <w:rPr>
+          <w:rFonts w:ascii="Times New Roman" w:hAnsi="Times New Roman" w:cs="Times New Roman"/>
+          <w:sz w:val="24"/>
+          <w:szCs w:val="24"/>
+          <w:lang w:val="en-US"/>
+        </w:rPr>
+        <w:t xml:space="preserve"> pe drum </w:t>
+      </w:r>
+      <w:proofErr w:type="spellStart"/>
+      <w:r>
+        <w:rPr>
+          <w:rFonts w:ascii="Times New Roman" w:hAnsi="Times New Roman" w:cs="Times New Roman"/>
+          <w:sz w:val="24"/>
+          <w:szCs w:val="24"/>
+          <w:lang w:val="en-US"/>
+        </w:rPr>
+        <w:t>judetean</w:t>
+      </w:r>
+      <w:proofErr w:type="spellEnd"/>
+      <w:r>
+        <w:rPr>
+          <w:rFonts w:ascii="Times New Roman" w:hAnsi="Times New Roman" w:cs="Times New Roman"/>
+          <w:sz w:val="24"/>
+          <w:szCs w:val="24"/>
+          <w:lang w:val="en-US"/>
+        </w:rPr>
+        <w:t xml:space="preserve">, </w:t>
+      </w:r>
+      <w:proofErr w:type="spellStart"/>
+      <w:r>
+        <w:rPr>
+          <w:rFonts w:ascii="Times New Roman" w:hAnsi="Times New Roman" w:cs="Times New Roman"/>
+          <w:sz w:val="24"/>
+          <w:szCs w:val="24"/>
+          <w:lang w:val="en-US"/>
+        </w:rPr>
+        <w:t>astfel</w:t>
+      </w:r>
+      <w:proofErr w:type="spellEnd"/>
+      <w:r>
+        <w:rPr>
+          <w:rFonts w:ascii="Times New Roman" w:hAnsi="Times New Roman" w:cs="Times New Roman"/>
+          <w:sz w:val="24"/>
+          <w:szCs w:val="24"/>
+          <w:lang w:val="en-US"/>
+        </w:rPr>
+        <w:t xml:space="preserve"> ca </w:t>
+      </w:r>
+      <w:proofErr w:type="spellStart"/>
+      <w:r>
+        <w:rPr>
+          <w:rFonts w:ascii="Times New Roman" w:hAnsi="Times New Roman" w:cs="Times New Roman"/>
+          <w:sz w:val="24"/>
+          <w:szCs w:val="24"/>
+          <w:lang w:val="en-US"/>
+        </w:rPr>
+        <w:t>viteza</w:t>
+      </w:r>
+      <w:proofErr w:type="spellEnd"/>
+      <w:r>
+        <w:rPr>
+          <w:rFonts w:ascii="Times New Roman" w:hAnsi="Times New Roman" w:cs="Times New Roman"/>
+          <w:sz w:val="24"/>
+          <w:szCs w:val="24"/>
+          <w:lang w:val="en-US"/>
+        </w:rPr>
+        <w:t xml:space="preserve"> maxima </w:t>
+      </w:r>
+      <w:proofErr w:type="spellStart"/>
+      <w:r>
+        <w:rPr>
+          <w:rFonts w:ascii="Times New Roman" w:hAnsi="Times New Roman" w:cs="Times New Roman"/>
+          <w:sz w:val="24"/>
+          <w:szCs w:val="24"/>
+          <w:lang w:val="en-US"/>
+        </w:rPr>
+        <w:t>admisa</w:t>
+      </w:r>
+      <w:proofErr w:type="spellEnd"/>
+      <w:r>
+        <w:rPr>
+          <w:rFonts w:ascii="Times New Roman" w:hAnsi="Times New Roman" w:cs="Times New Roman"/>
+          <w:sz w:val="24"/>
+          <w:szCs w:val="24"/>
+          <w:lang w:val="en-US"/>
+        </w:rPr>
+        <w:t xml:space="preserve"> </w:t>
+      </w:r>
+      <w:proofErr w:type="spellStart"/>
+      <w:r>
+        <w:rPr>
+          <w:rFonts w:ascii="Times New Roman" w:hAnsi="Times New Roman" w:cs="Times New Roman"/>
+          <w:sz w:val="24"/>
+          <w:szCs w:val="24"/>
+          <w:lang w:val="en-US"/>
+        </w:rPr>
+        <w:t>este</w:t>
+      </w:r>
+      <w:proofErr w:type="spellEnd"/>
+      <w:r>
+        <w:rPr>
+          <w:rFonts w:ascii="Times New Roman" w:hAnsi="Times New Roman" w:cs="Times New Roman"/>
+          <w:sz w:val="24"/>
+          <w:szCs w:val="24"/>
+          <w:lang w:val="en-US"/>
+        </w:rPr>
+        <w:t xml:space="preserve"> de 90 km/h.</w:t>
       </w:r>
     </w:p>
     <w:p>
@@ -1798,7 +5144,169 @@
           <w:szCs w:val="24"/>
           <w:lang w:val="en-US"/>
         </w:rPr>
-        <w:t>Masina intalneste indicatorul ,,Drum cu denivelari”, astfel ca viteza maxima admisa este 50km/h.</w:t>
+        <w:t xml:space="preserve">Masina </w:t>
+      </w:r>
+      <w:proofErr w:type="spellStart"/>
+      <w:r>
+        <w:rPr>
+          <w:rFonts w:ascii="Times New Roman" w:hAnsi="Times New Roman" w:cs="Times New Roman"/>
+          <w:sz w:val="24"/>
+          <w:szCs w:val="24"/>
+          <w:lang w:val="en-US"/>
+        </w:rPr>
+        <w:t>intalneste</w:t>
+      </w:r>
+      <w:proofErr w:type="spellEnd"/>
+      <w:r>
+        <w:rPr>
+          <w:rFonts w:ascii="Times New Roman" w:hAnsi="Times New Roman" w:cs="Times New Roman"/>
+          <w:sz w:val="24"/>
+          <w:szCs w:val="24"/>
+          <w:lang w:val="en-US"/>
+        </w:rPr>
+        <w:t xml:space="preserve"> </w:t>
+      </w:r>
+      <w:proofErr w:type="spellStart"/>
+      <w:proofErr w:type="gramStart"/>
+      <w:r>
+        <w:rPr>
+          <w:rFonts w:ascii="Times New Roman" w:hAnsi="Times New Roman" w:cs="Times New Roman"/>
+          <w:sz w:val="24"/>
+          <w:szCs w:val="24"/>
+          <w:lang w:val="en-US"/>
+        </w:rPr>
+        <w:t>indicatorul</w:t>
+      </w:r>
+      <w:proofErr w:type="spellEnd"/>
+      <w:r>
+        <w:rPr>
+          <w:rFonts w:ascii="Times New Roman" w:hAnsi="Times New Roman" w:cs="Times New Roman"/>
+          <w:sz w:val="24"/>
+          <w:szCs w:val="24"/>
+          <w:lang w:val="en-US"/>
+        </w:rPr>
+        <w:t xml:space="preserve"> ,,</w:t>
+      </w:r>
+      <w:proofErr w:type="spellStart"/>
+      <w:r>
+        <w:rPr>
+          <w:rFonts w:ascii="Times New Roman" w:hAnsi="Times New Roman" w:cs="Times New Roman"/>
+          <w:sz w:val="24"/>
+          <w:szCs w:val="24"/>
+          <w:lang w:val="en-US"/>
+        </w:rPr>
+        <w:t>Pericol</w:t>
+      </w:r>
+      <w:proofErr w:type="spellEnd"/>
+      <w:proofErr w:type="gramEnd"/>
+      <w:r>
+        <w:rPr>
+          <w:rFonts w:ascii="Times New Roman" w:hAnsi="Times New Roman" w:cs="Times New Roman"/>
+          <w:sz w:val="24"/>
+          <w:szCs w:val="24"/>
+          <w:lang w:val="en-US"/>
+        </w:rPr>
+        <w:t xml:space="preserve"> </w:t>
+      </w:r>
+      <w:proofErr w:type="spellStart"/>
+      <w:r>
+        <w:rPr>
+          <w:rFonts w:ascii="Times New Roman" w:hAnsi="Times New Roman" w:cs="Times New Roman"/>
+          <w:sz w:val="24"/>
+          <w:szCs w:val="24"/>
+          <w:lang w:val="en-US"/>
+        </w:rPr>
+        <w:t>animale</w:t>
+      </w:r>
+      <w:proofErr w:type="spellEnd"/>
+      <w:r>
+        <w:rPr>
+          <w:rFonts w:ascii="Times New Roman" w:hAnsi="Times New Roman" w:cs="Times New Roman"/>
+          <w:sz w:val="24"/>
+          <w:szCs w:val="24"/>
+          <w:lang w:val="en-US"/>
+        </w:rPr>
+        <w:t xml:space="preserve">”, </w:t>
+      </w:r>
+      <w:proofErr w:type="spellStart"/>
+      <w:r>
+        <w:rPr>
+          <w:rFonts w:ascii="Times New Roman" w:hAnsi="Times New Roman" w:cs="Times New Roman"/>
+          <w:sz w:val="24"/>
+          <w:szCs w:val="24"/>
+          <w:lang w:val="en-US"/>
+        </w:rPr>
+        <w:t>astfel</w:t>
+      </w:r>
+      <w:proofErr w:type="spellEnd"/>
+      <w:r>
+        <w:rPr>
+          <w:rFonts w:ascii="Times New Roman" w:hAnsi="Times New Roman" w:cs="Times New Roman"/>
+          <w:sz w:val="24"/>
+          <w:szCs w:val="24"/>
+          <w:lang w:val="en-US"/>
+        </w:rPr>
+        <w:t xml:space="preserve"> ca </w:t>
+      </w:r>
+      <w:proofErr w:type="spellStart"/>
+      <w:r>
+        <w:rPr>
+          <w:rFonts w:ascii="Times New Roman" w:hAnsi="Times New Roman" w:cs="Times New Roman"/>
+          <w:sz w:val="24"/>
+          <w:szCs w:val="24"/>
+          <w:lang w:val="en-US"/>
+        </w:rPr>
+        <w:t>viteza</w:t>
+      </w:r>
+      <w:proofErr w:type="spellEnd"/>
+      <w:r>
+        <w:rPr>
+          <w:rFonts w:ascii="Times New Roman" w:hAnsi="Times New Roman" w:cs="Times New Roman"/>
+          <w:sz w:val="24"/>
+          <w:szCs w:val="24"/>
+          <w:lang w:val="en-US"/>
+        </w:rPr>
+        <w:t xml:space="preserve"> maxima </w:t>
+      </w:r>
+      <w:proofErr w:type="spellStart"/>
+      <w:r>
+        <w:rPr>
+          <w:rFonts w:ascii="Times New Roman" w:hAnsi="Times New Roman" w:cs="Times New Roman"/>
+          <w:sz w:val="24"/>
+          <w:szCs w:val="24"/>
+          <w:lang w:val="en-US"/>
+        </w:rPr>
+        <w:t>admisa</w:t>
+      </w:r>
+      <w:proofErr w:type="spellEnd"/>
+      <w:r>
+        <w:rPr>
+          <w:rFonts w:ascii="Times New Roman" w:hAnsi="Times New Roman" w:cs="Times New Roman"/>
+          <w:sz w:val="24"/>
+          <w:szCs w:val="24"/>
+          <w:lang w:val="en-US"/>
+        </w:rPr>
+        <w:t xml:space="preserve"> </w:t>
+      </w:r>
+      <w:proofErr w:type="spellStart"/>
+      <w:r>
+        <w:rPr>
+          <w:rFonts w:ascii="Times New Roman" w:hAnsi="Times New Roman" w:cs="Times New Roman"/>
+          <w:sz w:val="24"/>
+          <w:szCs w:val="24"/>
+          <w:lang w:val="en-US"/>
+        </w:rPr>
+        <w:t>este</w:t>
+      </w:r>
+      <w:proofErr w:type="spellEnd"/>
+      <w:r>
+        <w:rPr>
+          <w:rFonts w:ascii="Times New Roman" w:hAnsi="Times New Roman" w:cs="Times New Roman"/>
+          <w:sz w:val="24"/>
+          <w:szCs w:val="24"/>
+          <w:lang w:val="en-US"/>
+        </w:rPr>
+        <w:t xml:space="preserve"> 50km/h.</w:t>
       </w:r>
     </w:p>
     <w:p>
@@ -1820,10 +5328,10 @@
           <w:lang w:val="en-US"/>
         </w:rPr>
         <w:drawing>
-          <wp:inline distT="0" distB="0" distL="0" distR="0" wp14:anchorId="74A957B2" wp14:editId="53415374">
-            <wp:extent cx="1007045" cy="875282"/>
-            <wp:effectExtent l="0" t="0" r="3175" b="1270"/>
-            <wp:docPr id="126526639" name="Imagine 1" descr="O imagine care conține triunghi&#10;&#10;Descriere generată automat"/>
+          <wp:inline distT="0" distB="0" distL="0" distR="0" wp14:anchorId="064E1C69" wp14:editId="5BF1DFD9">
+            <wp:extent cx="1325147" cy="1312961"/>
+            <wp:effectExtent l="0" t="0" r="8890" b="1905"/>
+            <wp:docPr id="417078300" name="Imagine 1" descr="O imagine care conține vite, mamifer&#10;&#10;Descriere generată automat"/>
             <wp:cNvGraphicFramePr>
               <a:graphicFrameLocks xmlns:a="http://schemas.openxmlformats.org/drawingml/2006/main" noChangeAspect="1"/>
             </wp:cNvGraphicFramePr>
@@ -1831,7 +5339,7 @@
               <a:graphicData uri="http://schemas.openxmlformats.org/drawingml/2006/picture">
                 <pic:pic xmlns:pic="http://schemas.openxmlformats.org/drawingml/2006/picture">
                   <pic:nvPicPr>
-                    <pic:cNvPr id="126526639" name="Imagine 1" descr="O imagine care conține triunghi&#10;&#10;Descriere generată automat"/>
+                    <pic:cNvPr id="417078300" name="Imagine 1" descr="O imagine care conține vite, mamifer&#10;&#10;Descriere generată automat"/>
                     <pic:cNvPicPr/>
                   </pic:nvPicPr>
                   <pic:blipFill>
@@ -1843,7 +5351,7 @@
                   <pic:spPr>
                     <a:xfrm>
                       <a:off x="0" y="0"/>
-                      <a:ext cx="1009539" cy="877450"/>
+                      <a:ext cx="1332813" cy="1320557"/>
                     </a:xfrm>
                     <a:prstGeom prst="rect">
                       <a:avLst/>
@@ -1877,7 +5385,127 @@
           <w:szCs w:val="24"/>
           <w:lang w:val="en-US"/>
         </w:rPr>
-        <w:t>Masina iese din zona de drum cu denivelari, astfel ca viteza maxima admisa este 90km/h.</w:t>
+        <w:t xml:space="preserve">Masina </w:t>
+      </w:r>
+      <w:proofErr w:type="spellStart"/>
+      <w:r>
+        <w:rPr>
+          <w:rFonts w:ascii="Times New Roman" w:hAnsi="Times New Roman" w:cs="Times New Roman"/>
+          <w:sz w:val="24"/>
+          <w:szCs w:val="24"/>
+          <w:lang w:val="en-US"/>
+        </w:rPr>
+        <w:t>iese</w:t>
+      </w:r>
+      <w:proofErr w:type="spellEnd"/>
+      <w:r>
+        <w:rPr>
+          <w:rFonts w:ascii="Times New Roman" w:hAnsi="Times New Roman" w:cs="Times New Roman"/>
+          <w:sz w:val="24"/>
+          <w:szCs w:val="24"/>
+          <w:lang w:val="en-US"/>
+        </w:rPr>
+        <w:t xml:space="preserve"> din zona de drum cu </w:t>
+      </w:r>
+      <w:proofErr w:type="spellStart"/>
+      <w:r>
+        <w:rPr>
+          <w:rFonts w:ascii="Times New Roman" w:hAnsi="Times New Roman" w:cs="Times New Roman"/>
+          <w:sz w:val="24"/>
+          <w:szCs w:val="24"/>
+          <w:lang w:val="en-US"/>
+        </w:rPr>
+        <w:t>denivelari</w:t>
+      </w:r>
+      <w:proofErr w:type="spellEnd"/>
+      <w:r>
+        <w:rPr>
+          <w:rFonts w:ascii="Times New Roman" w:hAnsi="Times New Roman" w:cs="Times New Roman"/>
+          <w:sz w:val="24"/>
+          <w:szCs w:val="24"/>
+          <w:lang w:val="en-US"/>
+        </w:rPr>
+        <w:t xml:space="preserve">, </w:t>
+      </w:r>
+      <w:proofErr w:type="spellStart"/>
+      <w:r>
+        <w:rPr>
+          <w:rFonts w:ascii="Times New Roman" w:hAnsi="Times New Roman" w:cs="Times New Roman"/>
+          <w:sz w:val="24"/>
+          <w:szCs w:val="24"/>
+          <w:lang w:val="en-US"/>
+        </w:rPr>
+        <w:t>astfel</w:t>
+      </w:r>
+      <w:proofErr w:type="spellEnd"/>
+      <w:r>
+        <w:rPr>
+          <w:rFonts w:ascii="Times New Roman" w:hAnsi="Times New Roman" w:cs="Times New Roman"/>
+          <w:sz w:val="24"/>
+          <w:szCs w:val="24"/>
+          <w:lang w:val="en-US"/>
+        </w:rPr>
+        <w:t xml:space="preserve"> ca </w:t>
+      </w:r>
+      <w:proofErr w:type="spellStart"/>
+      <w:r>
+        <w:rPr>
+          <w:rFonts w:ascii="Times New Roman" w:hAnsi="Times New Roman" w:cs="Times New Roman"/>
+          <w:sz w:val="24"/>
+          <w:szCs w:val="24"/>
+          <w:lang w:val="en-US"/>
+        </w:rPr>
+        <w:t>viteza</w:t>
+      </w:r>
+      <w:proofErr w:type="spellEnd"/>
+      <w:r>
+        <w:rPr>
+          <w:rFonts w:ascii="Times New Roman" w:hAnsi="Times New Roman" w:cs="Times New Roman"/>
+          <w:sz w:val="24"/>
+          <w:szCs w:val="24"/>
+          <w:lang w:val="en-US"/>
+        </w:rPr>
+        <w:t xml:space="preserve"> maxima </w:t>
+      </w:r>
+      <w:proofErr w:type="spellStart"/>
+      <w:r>
+        <w:rPr>
+          <w:rFonts w:ascii="Times New Roman" w:hAnsi="Times New Roman" w:cs="Times New Roman"/>
+          <w:sz w:val="24"/>
+          <w:szCs w:val="24"/>
+          <w:lang w:val="en-US"/>
+        </w:rPr>
+        <w:t>admisa</w:t>
+      </w:r>
+      <w:proofErr w:type="spellEnd"/>
+      <w:r>
+        <w:rPr>
+          <w:rFonts w:ascii="Times New Roman" w:hAnsi="Times New Roman" w:cs="Times New Roman"/>
+          <w:sz w:val="24"/>
+          <w:szCs w:val="24"/>
+          <w:lang w:val="en-US"/>
+        </w:rPr>
+        <w:t xml:space="preserve"> </w:t>
+      </w:r>
+      <w:proofErr w:type="spellStart"/>
+      <w:r>
+        <w:rPr>
+          <w:rFonts w:ascii="Times New Roman" w:hAnsi="Times New Roman" w:cs="Times New Roman"/>
+          <w:sz w:val="24"/>
+          <w:szCs w:val="24"/>
+          <w:lang w:val="en-US"/>
+        </w:rPr>
+        <w:t>este</w:t>
+      </w:r>
+      <w:proofErr w:type="spellEnd"/>
+      <w:r>
+        <w:rPr>
+          <w:rFonts w:ascii="Times New Roman" w:hAnsi="Times New Roman" w:cs="Times New Roman"/>
+          <w:sz w:val="24"/>
+          <w:szCs w:val="24"/>
+          <w:lang w:val="en-US"/>
+        </w:rPr>
+        <w:t xml:space="preserve"> 90km/h.</w:t>
       </w:r>
     </w:p>
     <w:p>
@@ -1901,7 +5529,327 @@
           <w:szCs w:val="24"/>
           <w:lang w:val="en-US"/>
         </w:rPr>
-        <w:t>Masina intalneste o trecere de pietoni cu semaforizare, unde trebuie sa oprim din cauza culorii rosii, astfel incat viteza maxima admisa este 0km/h.</w:t>
+        <w:t xml:space="preserve">Masina </w:t>
+      </w:r>
+      <w:proofErr w:type="spellStart"/>
+      <w:r>
+        <w:rPr>
+          <w:rFonts w:ascii="Times New Roman" w:hAnsi="Times New Roman" w:cs="Times New Roman"/>
+          <w:sz w:val="24"/>
+          <w:szCs w:val="24"/>
+          <w:lang w:val="en-US"/>
+        </w:rPr>
+        <w:t>intalneste</w:t>
+      </w:r>
+      <w:proofErr w:type="spellEnd"/>
+      <w:r>
+        <w:rPr>
+          <w:rFonts w:ascii="Times New Roman" w:hAnsi="Times New Roman" w:cs="Times New Roman"/>
+          <w:sz w:val="24"/>
+          <w:szCs w:val="24"/>
+          <w:lang w:val="en-US"/>
+        </w:rPr>
+        <w:t xml:space="preserve"> o </w:t>
+      </w:r>
+      <w:proofErr w:type="spellStart"/>
+      <w:r>
+        <w:rPr>
+          <w:rFonts w:ascii="Times New Roman" w:hAnsi="Times New Roman" w:cs="Times New Roman"/>
+          <w:sz w:val="24"/>
+          <w:szCs w:val="24"/>
+          <w:lang w:val="en-US"/>
+        </w:rPr>
+        <w:t>trecere</w:t>
+      </w:r>
+      <w:proofErr w:type="spellEnd"/>
+      <w:r>
+        <w:rPr>
+          <w:rFonts w:ascii="Times New Roman" w:hAnsi="Times New Roman" w:cs="Times New Roman"/>
+          <w:sz w:val="24"/>
+          <w:szCs w:val="24"/>
+          <w:lang w:val="en-US"/>
+        </w:rPr>
+        <w:t xml:space="preserve"> de </w:t>
+      </w:r>
+      <w:proofErr w:type="spellStart"/>
+      <w:r>
+        <w:rPr>
+          <w:rFonts w:ascii="Times New Roman" w:hAnsi="Times New Roman" w:cs="Times New Roman"/>
+          <w:sz w:val="24"/>
+          <w:szCs w:val="24"/>
+          <w:lang w:val="en-US"/>
+        </w:rPr>
+        <w:t>pietoni</w:t>
+      </w:r>
+      <w:proofErr w:type="spellEnd"/>
+      <w:r>
+        <w:rPr>
+          <w:rFonts w:ascii="Times New Roman" w:hAnsi="Times New Roman" w:cs="Times New Roman"/>
+          <w:sz w:val="24"/>
+          <w:szCs w:val="24"/>
+          <w:lang w:val="en-US"/>
+        </w:rPr>
+        <w:t xml:space="preserve"> cu </w:t>
+      </w:r>
+      <w:proofErr w:type="spellStart"/>
+      <w:r>
+        <w:rPr>
+          <w:rFonts w:ascii="Times New Roman" w:hAnsi="Times New Roman" w:cs="Times New Roman"/>
+          <w:sz w:val="24"/>
+          <w:szCs w:val="24"/>
+          <w:lang w:val="en-US"/>
+        </w:rPr>
+        <w:t>semaforizare</w:t>
+      </w:r>
+      <w:proofErr w:type="spellEnd"/>
+      <w:r>
+        <w:rPr>
+          <w:rFonts w:ascii="Times New Roman" w:hAnsi="Times New Roman" w:cs="Times New Roman"/>
+          <w:sz w:val="24"/>
+          <w:szCs w:val="24"/>
+          <w:lang w:val="en-US"/>
+        </w:rPr>
+        <w:t xml:space="preserve">, </w:t>
+      </w:r>
+      <w:proofErr w:type="spellStart"/>
+      <w:r>
+        <w:rPr>
+          <w:rFonts w:ascii="Times New Roman" w:hAnsi="Times New Roman" w:cs="Times New Roman"/>
+          <w:sz w:val="24"/>
+          <w:szCs w:val="24"/>
+          <w:lang w:val="en-US"/>
+        </w:rPr>
+        <w:t>unde</w:t>
+      </w:r>
+      <w:proofErr w:type="spellEnd"/>
+      <w:r>
+        <w:rPr>
+          <w:rFonts w:ascii="Times New Roman" w:hAnsi="Times New Roman" w:cs="Times New Roman"/>
+          <w:sz w:val="24"/>
+          <w:szCs w:val="24"/>
+          <w:lang w:val="en-US"/>
+        </w:rPr>
+        <w:t xml:space="preserve"> </w:t>
+      </w:r>
+      <w:proofErr w:type="spellStart"/>
+      <w:r>
+        <w:rPr>
+          <w:rFonts w:ascii="Times New Roman" w:hAnsi="Times New Roman" w:cs="Times New Roman"/>
+          <w:sz w:val="24"/>
+          <w:szCs w:val="24"/>
+          <w:lang w:val="en-US"/>
+        </w:rPr>
+        <w:t>trebuie</w:t>
+      </w:r>
+      <w:proofErr w:type="spellEnd"/>
+      <w:r>
+        <w:rPr>
+          <w:rFonts w:ascii="Times New Roman" w:hAnsi="Times New Roman" w:cs="Times New Roman"/>
+          <w:sz w:val="24"/>
+          <w:szCs w:val="24"/>
+          <w:lang w:val="en-US"/>
+        </w:rPr>
+        <w:t xml:space="preserve"> </w:t>
+      </w:r>
+      <w:proofErr w:type="spellStart"/>
+      <w:r>
+        <w:rPr>
+          <w:rFonts w:ascii="Times New Roman" w:hAnsi="Times New Roman" w:cs="Times New Roman"/>
+          <w:sz w:val="24"/>
+          <w:szCs w:val="24"/>
+          <w:lang w:val="en-US"/>
+        </w:rPr>
+        <w:t>sa</w:t>
+      </w:r>
+      <w:proofErr w:type="spellEnd"/>
+      <w:r>
+        <w:rPr>
+          <w:rFonts w:ascii="Times New Roman" w:hAnsi="Times New Roman" w:cs="Times New Roman"/>
+          <w:sz w:val="24"/>
+          <w:szCs w:val="24"/>
+          <w:lang w:val="en-US"/>
+        </w:rPr>
+        <w:t xml:space="preserve"> </w:t>
+      </w:r>
+      <w:proofErr w:type="spellStart"/>
+      <w:r>
+        <w:rPr>
+          <w:rFonts w:ascii="Times New Roman" w:hAnsi="Times New Roman" w:cs="Times New Roman"/>
+          <w:sz w:val="24"/>
+          <w:szCs w:val="24"/>
+          <w:lang w:val="en-US"/>
+        </w:rPr>
+        <w:t>oprim</w:t>
+      </w:r>
+      <w:proofErr w:type="spellEnd"/>
+      <w:r>
+        <w:rPr>
+          <w:rFonts w:ascii="Times New Roman" w:hAnsi="Times New Roman" w:cs="Times New Roman"/>
+          <w:sz w:val="24"/>
+          <w:szCs w:val="24"/>
+          <w:lang w:val="en-US"/>
+        </w:rPr>
+        <w:t xml:space="preserve"> din </w:t>
+      </w:r>
+      <w:proofErr w:type="spellStart"/>
+      <w:r>
+        <w:rPr>
+          <w:rFonts w:ascii="Times New Roman" w:hAnsi="Times New Roman" w:cs="Times New Roman"/>
+          <w:sz w:val="24"/>
+          <w:szCs w:val="24"/>
+          <w:lang w:val="en-US"/>
+        </w:rPr>
+        <w:t>cauza</w:t>
+      </w:r>
+      <w:proofErr w:type="spellEnd"/>
+      <w:r>
+        <w:rPr>
+          <w:rFonts w:ascii="Times New Roman" w:hAnsi="Times New Roman" w:cs="Times New Roman"/>
+          <w:sz w:val="24"/>
+          <w:szCs w:val="24"/>
+          <w:lang w:val="en-US"/>
+        </w:rPr>
+        <w:t xml:space="preserve"> </w:t>
+      </w:r>
+      <w:proofErr w:type="spellStart"/>
+      <w:r>
+        <w:rPr>
+          <w:rFonts w:ascii="Times New Roman" w:hAnsi="Times New Roman" w:cs="Times New Roman"/>
+          <w:sz w:val="24"/>
+          <w:szCs w:val="24"/>
+          <w:lang w:val="en-US"/>
+        </w:rPr>
+        <w:t>culorii</w:t>
+      </w:r>
+      <w:proofErr w:type="spellEnd"/>
+      <w:r>
+        <w:rPr>
+          <w:rFonts w:ascii="Times New Roman" w:hAnsi="Times New Roman" w:cs="Times New Roman"/>
+          <w:sz w:val="24"/>
+          <w:szCs w:val="24"/>
+          <w:lang w:val="en-US"/>
+        </w:rPr>
+        <w:t xml:space="preserve"> </w:t>
+      </w:r>
+      <w:proofErr w:type="spellStart"/>
+      <w:r>
+        <w:rPr>
+          <w:rFonts w:ascii="Times New Roman" w:hAnsi="Times New Roman" w:cs="Times New Roman"/>
+          <w:sz w:val="24"/>
+          <w:szCs w:val="24"/>
+          <w:lang w:val="en-US"/>
+        </w:rPr>
+        <w:t>rosii</w:t>
+      </w:r>
+      <w:proofErr w:type="spellEnd"/>
+      <w:r>
+        <w:rPr>
+          <w:rFonts w:ascii="Times New Roman" w:hAnsi="Times New Roman" w:cs="Times New Roman"/>
+          <w:sz w:val="24"/>
+          <w:szCs w:val="24"/>
+          <w:lang w:val="en-US"/>
+        </w:rPr>
+        <w:t xml:space="preserve">, </w:t>
+      </w:r>
+      <w:proofErr w:type="spellStart"/>
+      <w:r>
+        <w:rPr>
+          <w:rFonts w:ascii="Times New Roman" w:hAnsi="Times New Roman" w:cs="Times New Roman"/>
+          <w:sz w:val="24"/>
+          <w:szCs w:val="24"/>
+          <w:lang w:val="en-US"/>
+        </w:rPr>
+        <w:t>astfel</w:t>
+      </w:r>
+      <w:proofErr w:type="spellEnd"/>
+      <w:r>
+        <w:rPr>
+          <w:rFonts w:ascii="Times New Roman" w:hAnsi="Times New Roman" w:cs="Times New Roman"/>
+          <w:sz w:val="24"/>
+          <w:szCs w:val="24"/>
+          <w:lang w:val="en-US"/>
+        </w:rPr>
+        <w:t xml:space="preserve"> </w:t>
+      </w:r>
+      <w:proofErr w:type="spellStart"/>
+      <w:r>
+        <w:rPr>
+          <w:rFonts w:ascii="Times New Roman" w:hAnsi="Times New Roman" w:cs="Times New Roman"/>
+          <w:sz w:val="24"/>
+          <w:szCs w:val="24"/>
+          <w:lang w:val="en-US"/>
+        </w:rPr>
+        <w:t>incat</w:t>
+      </w:r>
+      <w:proofErr w:type="spellEnd"/>
+      <w:r>
+        <w:rPr>
+          <w:rFonts w:ascii="Times New Roman" w:hAnsi="Times New Roman" w:cs="Times New Roman"/>
+          <w:sz w:val="24"/>
+          <w:szCs w:val="24"/>
+          <w:lang w:val="en-US"/>
+        </w:rPr>
+        <w:t xml:space="preserve"> </w:t>
+      </w:r>
+      <w:proofErr w:type="spellStart"/>
+      <w:r>
+        <w:rPr>
+          <w:rFonts w:ascii="Times New Roman" w:hAnsi="Times New Roman" w:cs="Times New Roman"/>
+          <w:sz w:val="24"/>
+          <w:szCs w:val="24"/>
+          <w:lang w:val="en-US"/>
+        </w:rPr>
+        <w:t>viteza</w:t>
+      </w:r>
+      <w:proofErr w:type="spellEnd"/>
+      <w:r>
+        <w:rPr>
+          <w:rFonts w:ascii="Times New Roman" w:hAnsi="Times New Roman" w:cs="Times New Roman"/>
+          <w:sz w:val="24"/>
+          <w:szCs w:val="24"/>
+          <w:lang w:val="en-US"/>
+        </w:rPr>
+        <w:t xml:space="preserve"> maxima </w:t>
+      </w:r>
+      <w:proofErr w:type="spellStart"/>
+      <w:r>
+        <w:rPr>
+          <w:rFonts w:ascii="Times New Roman" w:hAnsi="Times New Roman" w:cs="Times New Roman"/>
+          <w:sz w:val="24"/>
+          <w:szCs w:val="24"/>
+          <w:lang w:val="en-US"/>
+        </w:rPr>
+        <w:t>admisa</w:t>
+      </w:r>
+      <w:proofErr w:type="spellEnd"/>
+      <w:r>
+        <w:rPr>
+          <w:rFonts w:ascii="Times New Roman" w:hAnsi="Times New Roman" w:cs="Times New Roman"/>
+          <w:sz w:val="24"/>
+          <w:szCs w:val="24"/>
+          <w:lang w:val="en-US"/>
+        </w:rPr>
+        <w:t xml:space="preserve"> </w:t>
+      </w:r>
+      <w:proofErr w:type="spellStart"/>
+      <w:r>
+        <w:rPr>
+          <w:rFonts w:ascii="Times New Roman" w:hAnsi="Times New Roman" w:cs="Times New Roman"/>
+          <w:sz w:val="24"/>
+          <w:szCs w:val="24"/>
+          <w:lang w:val="en-US"/>
+        </w:rPr>
+        <w:t>este</w:t>
+      </w:r>
+      <w:proofErr w:type="spellEnd"/>
+      <w:r>
+        <w:rPr>
+          <w:rFonts w:ascii="Times New Roman" w:hAnsi="Times New Roman" w:cs="Times New Roman"/>
+          <w:sz w:val="24"/>
+          <w:szCs w:val="24"/>
+          <w:lang w:val="en-US"/>
+        </w:rPr>
+        <w:t xml:space="preserve"> 0km/h.</w:t>
       </w:r>
     </w:p>
     <w:p>
@@ -1925,7 +5873,167 @@
           <w:szCs w:val="24"/>
           <w:lang w:val="en-US"/>
         </w:rPr>
-        <w:t>Masina iese din zona trecerii de pietoni semaforizate, astfel viteza maxima admisa este 90km/h.</w:t>
+        <w:t xml:space="preserve">Masina </w:t>
+      </w:r>
+      <w:proofErr w:type="spellStart"/>
+      <w:r>
+        <w:rPr>
+          <w:rFonts w:ascii="Times New Roman" w:hAnsi="Times New Roman" w:cs="Times New Roman"/>
+          <w:sz w:val="24"/>
+          <w:szCs w:val="24"/>
+          <w:lang w:val="en-US"/>
+        </w:rPr>
+        <w:t>iese</w:t>
+      </w:r>
+      <w:proofErr w:type="spellEnd"/>
+      <w:r>
+        <w:rPr>
+          <w:rFonts w:ascii="Times New Roman" w:hAnsi="Times New Roman" w:cs="Times New Roman"/>
+          <w:sz w:val="24"/>
+          <w:szCs w:val="24"/>
+          <w:lang w:val="en-US"/>
+        </w:rPr>
+        <w:t xml:space="preserve"> din zona </w:t>
+      </w:r>
+      <w:proofErr w:type="spellStart"/>
+      <w:r>
+        <w:rPr>
+          <w:rFonts w:ascii="Times New Roman" w:hAnsi="Times New Roman" w:cs="Times New Roman"/>
+          <w:sz w:val="24"/>
+          <w:szCs w:val="24"/>
+          <w:lang w:val="en-US"/>
+        </w:rPr>
+        <w:t>trecerii</w:t>
+      </w:r>
+      <w:proofErr w:type="spellEnd"/>
+      <w:r>
+        <w:rPr>
+          <w:rFonts w:ascii="Times New Roman" w:hAnsi="Times New Roman" w:cs="Times New Roman"/>
+          <w:sz w:val="24"/>
+          <w:szCs w:val="24"/>
+          <w:lang w:val="en-US"/>
+        </w:rPr>
+        <w:t xml:space="preserve"> de </w:t>
+      </w:r>
+      <w:proofErr w:type="spellStart"/>
+      <w:r>
+        <w:rPr>
+          <w:rFonts w:ascii="Times New Roman" w:hAnsi="Times New Roman" w:cs="Times New Roman"/>
+          <w:sz w:val="24"/>
+          <w:szCs w:val="24"/>
+          <w:lang w:val="en-US"/>
+        </w:rPr>
+        <w:t>pietoni</w:t>
+      </w:r>
+      <w:proofErr w:type="spellEnd"/>
+      <w:r>
+        <w:rPr>
+          <w:rFonts w:ascii="Times New Roman" w:hAnsi="Times New Roman" w:cs="Times New Roman"/>
+          <w:sz w:val="24"/>
+          <w:szCs w:val="24"/>
+          <w:lang w:val="en-US"/>
+        </w:rPr>
+        <w:t xml:space="preserve"> </w:t>
+      </w:r>
+      <w:proofErr w:type="spellStart"/>
+      <w:r>
+        <w:rPr>
+          <w:rFonts w:ascii="Times New Roman" w:hAnsi="Times New Roman" w:cs="Times New Roman"/>
+          <w:sz w:val="24"/>
+          <w:szCs w:val="24"/>
+          <w:lang w:val="en-US"/>
+        </w:rPr>
+        <w:t>semaforizate</w:t>
+      </w:r>
+      <w:proofErr w:type="spellEnd"/>
+      <w:r>
+        <w:rPr>
+          <w:rFonts w:ascii="Times New Roman" w:hAnsi="Times New Roman" w:cs="Times New Roman"/>
+          <w:sz w:val="24"/>
+          <w:szCs w:val="24"/>
+          <w:lang w:val="en-US"/>
+        </w:rPr>
+        <w:t xml:space="preserve">, </w:t>
+      </w:r>
+      <w:proofErr w:type="spellStart"/>
+      <w:r>
+        <w:rPr>
+          <w:rFonts w:ascii="Times New Roman" w:hAnsi="Times New Roman" w:cs="Times New Roman"/>
+          <w:sz w:val="24"/>
+          <w:szCs w:val="24"/>
+          <w:lang w:val="en-US"/>
+        </w:rPr>
+        <w:t>astfel</w:t>
+      </w:r>
+      <w:proofErr w:type="spellEnd"/>
+      <w:r>
+        <w:rPr>
+          <w:rFonts w:ascii="Times New Roman" w:hAnsi="Times New Roman" w:cs="Times New Roman"/>
+          <w:sz w:val="24"/>
+          <w:szCs w:val="24"/>
+          <w:lang w:val="en-US"/>
+        </w:rPr>
+        <w:t xml:space="preserve"> </w:t>
+      </w:r>
+      <w:proofErr w:type="spellStart"/>
+      <w:r>
+        <w:rPr>
+          <w:rFonts w:ascii="Times New Roman" w:hAnsi="Times New Roman" w:cs="Times New Roman"/>
+          <w:sz w:val="24"/>
+          <w:szCs w:val="24"/>
+          <w:lang w:val="en-US"/>
+        </w:rPr>
+        <w:t>viteza</w:t>
+      </w:r>
+      <w:proofErr w:type="spellEnd"/>
+      <w:r>
+        <w:rPr>
+          <w:rFonts w:ascii="Times New Roman" w:hAnsi="Times New Roman" w:cs="Times New Roman"/>
+          <w:sz w:val="24"/>
+          <w:szCs w:val="24"/>
+          <w:lang w:val="en-US"/>
+        </w:rPr>
+        <w:t xml:space="preserve"> maxima </w:t>
+      </w:r>
+      <w:proofErr w:type="spellStart"/>
+      <w:r>
+        <w:rPr>
+          <w:rFonts w:ascii="Times New Roman" w:hAnsi="Times New Roman" w:cs="Times New Roman"/>
+          <w:sz w:val="24"/>
+          <w:szCs w:val="24"/>
+          <w:lang w:val="en-US"/>
+        </w:rPr>
+        <w:t>admisa</w:t>
+      </w:r>
+      <w:proofErr w:type="spellEnd"/>
+      <w:r>
+        <w:rPr>
+          <w:rFonts w:ascii="Times New Roman" w:hAnsi="Times New Roman" w:cs="Times New Roman"/>
+          <w:sz w:val="24"/>
+          <w:szCs w:val="24"/>
+          <w:lang w:val="en-US"/>
+        </w:rPr>
+        <w:t xml:space="preserve"> </w:t>
+      </w:r>
+      <w:proofErr w:type="spellStart"/>
+      <w:r>
+        <w:rPr>
+          <w:rFonts w:ascii="Times New Roman" w:hAnsi="Times New Roman" w:cs="Times New Roman"/>
+          <w:sz w:val="24"/>
+          <w:szCs w:val="24"/>
+          <w:lang w:val="en-US"/>
+        </w:rPr>
+        <w:t>este</w:t>
+      </w:r>
+      <w:proofErr w:type="spellEnd"/>
+      <w:r>
+        <w:rPr>
+          <w:rFonts w:ascii="Times New Roman" w:hAnsi="Times New Roman" w:cs="Times New Roman"/>
+          <w:sz w:val="24"/>
+          <w:szCs w:val="24"/>
+          <w:lang w:val="en-US"/>
+        </w:rPr>
+        <w:t xml:space="preserve"> 90km/h.</w:t>
       </w:r>
     </w:p>
     <w:p>
@@ -1958,7 +6066,67 @@
           <w:szCs w:val="24"/>
           <w:lang w:val="en-US"/>
         </w:rPr>
-        <w:t>European, viteza maxima admisa este de 100km/h.</w:t>
+        <w:t xml:space="preserve">European, </w:t>
+      </w:r>
+      <w:proofErr w:type="spellStart"/>
+      <w:r>
+        <w:rPr>
+          <w:rFonts w:ascii="Times New Roman" w:hAnsi="Times New Roman" w:cs="Times New Roman"/>
+          <w:sz w:val="24"/>
+          <w:szCs w:val="24"/>
+          <w:lang w:val="en-US"/>
+        </w:rPr>
+        <w:t>viteza</w:t>
+      </w:r>
+      <w:proofErr w:type="spellEnd"/>
+      <w:r>
+        <w:rPr>
+          <w:rFonts w:ascii="Times New Roman" w:hAnsi="Times New Roman" w:cs="Times New Roman"/>
+          <w:sz w:val="24"/>
+          <w:szCs w:val="24"/>
+          <w:lang w:val="en-US"/>
+        </w:rPr>
+        <w:t xml:space="preserve"> maxima </w:t>
+      </w:r>
+      <w:proofErr w:type="spellStart"/>
+      <w:r>
+        <w:rPr>
+          <w:rFonts w:ascii="Times New Roman" w:hAnsi="Times New Roman" w:cs="Times New Roman"/>
+          <w:sz w:val="24"/>
+          <w:szCs w:val="24"/>
+          <w:lang w:val="en-US"/>
+        </w:rPr>
+        <w:t>admisa</w:t>
+      </w:r>
+      <w:proofErr w:type="spellEnd"/>
+      <w:r>
+        <w:rPr>
+          <w:rFonts w:ascii="Times New Roman" w:hAnsi="Times New Roman" w:cs="Times New Roman"/>
+          <w:sz w:val="24"/>
+          <w:szCs w:val="24"/>
+          <w:lang w:val="en-US"/>
+        </w:rPr>
+        <w:t xml:space="preserve"> </w:t>
+      </w:r>
+      <w:proofErr w:type="spellStart"/>
+      <w:r>
+        <w:rPr>
+          <w:rFonts w:ascii="Times New Roman" w:hAnsi="Times New Roman" w:cs="Times New Roman"/>
+          <w:sz w:val="24"/>
+          <w:szCs w:val="24"/>
+          <w:lang w:val="en-US"/>
+        </w:rPr>
+        <w:t>este</w:t>
+      </w:r>
+      <w:proofErr w:type="spellEnd"/>
+      <w:r>
+        <w:rPr>
+          <w:rFonts w:ascii="Times New Roman" w:hAnsi="Times New Roman" w:cs="Times New Roman"/>
+          <w:sz w:val="24"/>
+          <w:szCs w:val="24"/>
+          <w:lang w:val="en-US"/>
+        </w:rPr>
+        <w:t xml:space="preserve"> de 100km/h.</w:t>
       </w:r>
     </w:p>
     <w:p>
@@ -2027,6 +6195,7 @@
           <w:lang w:val="en-US"/>
         </w:rPr>
       </w:pPr>
+      <w:proofErr w:type="spellStart"/>
       <w:r>
         <w:rPr>
           <w:rFonts w:ascii="Times New Roman" w:hAnsi="Times New Roman" w:cs="Times New Roman"/>
@@ -2036,14 +6205,215 @@
         </w:rPr>
         <w:t>Ploaia</w:t>
       </w:r>
-      <w:r>
-        <w:rPr>
-          <w:rFonts w:ascii="Times New Roman" w:hAnsi="Times New Roman" w:cs="Times New Roman"/>
-          <w:sz w:val="24"/>
-          <w:szCs w:val="24"/>
-          <w:lang w:val="en-US"/>
-        </w:rPr>
-        <w:t xml:space="preserve"> abundenta incepe si vizibilitatea este redusa sub 100m, deci viteza este redusa la maxim </w:t>
+      <w:proofErr w:type="spellEnd"/>
+      <w:r>
+        <w:rPr>
+          <w:rFonts w:ascii="Times New Roman" w:hAnsi="Times New Roman" w:cs="Times New Roman"/>
+          <w:sz w:val="24"/>
+          <w:szCs w:val="24"/>
+          <w:lang w:val="en-US"/>
+        </w:rPr>
+        <w:t xml:space="preserve"> </w:t>
+      </w:r>
+      <w:proofErr w:type="spellStart"/>
+      <w:r>
+        <w:rPr>
+          <w:rFonts w:ascii="Times New Roman" w:hAnsi="Times New Roman" w:cs="Times New Roman"/>
+          <w:sz w:val="24"/>
+          <w:szCs w:val="24"/>
+          <w:lang w:val="en-US"/>
+        </w:rPr>
+        <w:t>abundenta</w:t>
+      </w:r>
+      <w:proofErr w:type="spellEnd"/>
+      <w:r>
+        <w:rPr>
+          <w:rFonts w:ascii="Times New Roman" w:hAnsi="Times New Roman" w:cs="Times New Roman"/>
+          <w:sz w:val="24"/>
+          <w:szCs w:val="24"/>
+          <w:lang w:val="en-US"/>
+        </w:rPr>
+        <w:t xml:space="preserve"> </w:t>
+      </w:r>
+      <w:proofErr w:type="spellStart"/>
+      <w:r>
+        <w:rPr>
+          <w:rFonts w:ascii="Times New Roman" w:hAnsi="Times New Roman" w:cs="Times New Roman"/>
+          <w:sz w:val="24"/>
+          <w:szCs w:val="24"/>
+          <w:lang w:val="en-US"/>
+        </w:rPr>
+        <w:t>incepe</w:t>
+      </w:r>
+      <w:proofErr w:type="spellEnd"/>
+      <w:r>
+        <w:rPr>
+          <w:rFonts w:ascii="Times New Roman" w:hAnsi="Times New Roman" w:cs="Times New Roman"/>
+          <w:sz w:val="24"/>
+          <w:szCs w:val="24"/>
+          <w:lang w:val="en-US"/>
+        </w:rPr>
+        <w:t xml:space="preserve"> </w:t>
+      </w:r>
+      <w:proofErr w:type="spellStart"/>
+      <w:r>
+        <w:rPr>
+          <w:rFonts w:ascii="Times New Roman" w:hAnsi="Times New Roman" w:cs="Times New Roman"/>
+          <w:sz w:val="24"/>
+          <w:szCs w:val="24"/>
+          <w:lang w:val="en-US"/>
+        </w:rPr>
+        <w:t>si</w:t>
+      </w:r>
+      <w:proofErr w:type="spellEnd"/>
+      <w:r>
+        <w:rPr>
+          <w:rFonts w:ascii="Times New Roman" w:hAnsi="Times New Roman" w:cs="Times New Roman"/>
+          <w:sz w:val="24"/>
+          <w:szCs w:val="24"/>
+          <w:lang w:val="en-US"/>
+        </w:rPr>
+        <w:t xml:space="preserve"> </w:t>
+      </w:r>
+      <w:proofErr w:type="spellStart"/>
+      <w:r>
+        <w:rPr>
+          <w:rFonts w:ascii="Times New Roman" w:hAnsi="Times New Roman" w:cs="Times New Roman"/>
+          <w:sz w:val="24"/>
+          <w:szCs w:val="24"/>
+          <w:lang w:val="en-US"/>
+        </w:rPr>
+        <w:t>vizibilitatea</w:t>
+      </w:r>
+      <w:proofErr w:type="spellEnd"/>
+      <w:r>
+        <w:rPr>
+          <w:rFonts w:ascii="Times New Roman" w:hAnsi="Times New Roman" w:cs="Times New Roman"/>
+          <w:sz w:val="24"/>
+          <w:szCs w:val="24"/>
+          <w:lang w:val="en-US"/>
+        </w:rPr>
+        <w:t xml:space="preserve"> </w:t>
+      </w:r>
+      <w:proofErr w:type="spellStart"/>
+      <w:r>
+        <w:rPr>
+          <w:rFonts w:ascii="Times New Roman" w:hAnsi="Times New Roman" w:cs="Times New Roman"/>
+          <w:sz w:val="24"/>
+          <w:szCs w:val="24"/>
+          <w:lang w:val="en-US"/>
+        </w:rPr>
+        <w:t>este</w:t>
+      </w:r>
+      <w:proofErr w:type="spellEnd"/>
+      <w:r>
+        <w:rPr>
+          <w:rFonts w:ascii="Times New Roman" w:hAnsi="Times New Roman" w:cs="Times New Roman"/>
+          <w:sz w:val="24"/>
+          <w:szCs w:val="24"/>
+          <w:lang w:val="en-US"/>
+        </w:rPr>
+        <w:t xml:space="preserve"> </w:t>
+      </w:r>
+      <w:proofErr w:type="spellStart"/>
+      <w:r>
+        <w:rPr>
+          <w:rFonts w:ascii="Times New Roman" w:hAnsi="Times New Roman" w:cs="Times New Roman"/>
+          <w:sz w:val="24"/>
+          <w:szCs w:val="24"/>
+          <w:lang w:val="en-US"/>
+        </w:rPr>
+        <w:t>redusa</w:t>
+      </w:r>
+      <w:proofErr w:type="spellEnd"/>
+      <w:r>
+        <w:rPr>
+          <w:rFonts w:ascii="Times New Roman" w:hAnsi="Times New Roman" w:cs="Times New Roman"/>
+          <w:sz w:val="24"/>
+          <w:szCs w:val="24"/>
+          <w:lang w:val="en-US"/>
+        </w:rPr>
+        <w:t xml:space="preserve"> sub 100m, </w:t>
+      </w:r>
+      <w:proofErr w:type="spellStart"/>
+      <w:r>
+        <w:rPr>
+          <w:rFonts w:ascii="Times New Roman" w:hAnsi="Times New Roman" w:cs="Times New Roman"/>
+          <w:sz w:val="24"/>
+          <w:szCs w:val="24"/>
+          <w:lang w:val="en-US"/>
+        </w:rPr>
+        <w:t>deci</w:t>
+      </w:r>
+      <w:proofErr w:type="spellEnd"/>
+      <w:r>
+        <w:rPr>
+          <w:rFonts w:ascii="Times New Roman" w:hAnsi="Times New Roman" w:cs="Times New Roman"/>
+          <w:sz w:val="24"/>
+          <w:szCs w:val="24"/>
+          <w:lang w:val="en-US"/>
+        </w:rPr>
+        <w:t xml:space="preserve"> </w:t>
+      </w:r>
+      <w:proofErr w:type="spellStart"/>
+      <w:r>
+        <w:rPr>
+          <w:rFonts w:ascii="Times New Roman" w:hAnsi="Times New Roman" w:cs="Times New Roman"/>
+          <w:sz w:val="24"/>
+          <w:szCs w:val="24"/>
+          <w:lang w:val="en-US"/>
+        </w:rPr>
+        <w:t>viteza</w:t>
+      </w:r>
+      <w:proofErr w:type="spellEnd"/>
+      <w:r>
+        <w:rPr>
+          <w:rFonts w:ascii="Times New Roman" w:hAnsi="Times New Roman" w:cs="Times New Roman"/>
+          <w:sz w:val="24"/>
+          <w:szCs w:val="24"/>
+          <w:lang w:val="en-US"/>
+        </w:rPr>
+        <w:t xml:space="preserve"> </w:t>
+      </w:r>
+      <w:proofErr w:type="spellStart"/>
+      <w:r>
+        <w:rPr>
+          <w:rFonts w:ascii="Times New Roman" w:hAnsi="Times New Roman" w:cs="Times New Roman"/>
+          <w:sz w:val="24"/>
+          <w:szCs w:val="24"/>
+          <w:lang w:val="en-US"/>
+        </w:rPr>
+        <w:t>este</w:t>
+      </w:r>
+      <w:proofErr w:type="spellEnd"/>
+      <w:r>
+        <w:rPr>
+          <w:rFonts w:ascii="Times New Roman" w:hAnsi="Times New Roman" w:cs="Times New Roman"/>
+          <w:sz w:val="24"/>
+          <w:szCs w:val="24"/>
+          <w:lang w:val="en-US"/>
+        </w:rPr>
+        <w:t xml:space="preserve"> </w:t>
+      </w:r>
+      <w:proofErr w:type="spellStart"/>
+      <w:r>
+        <w:rPr>
+          <w:rFonts w:ascii="Times New Roman" w:hAnsi="Times New Roman" w:cs="Times New Roman"/>
+          <w:sz w:val="24"/>
+          <w:szCs w:val="24"/>
+          <w:lang w:val="en-US"/>
+        </w:rPr>
+        <w:t>redusa</w:t>
+      </w:r>
+      <w:proofErr w:type="spellEnd"/>
+      <w:r>
+        <w:rPr>
+          <w:rFonts w:ascii="Times New Roman" w:hAnsi="Times New Roman" w:cs="Times New Roman"/>
+          <w:sz w:val="24"/>
+          <w:szCs w:val="24"/>
+          <w:lang w:val="en-US"/>
+        </w:rPr>
+        <w:t xml:space="preserve"> la maxim </w:t>
       </w:r>
       <w:r>
         <w:rPr>
@@ -2061,7 +6431,87 @@
           <w:szCs w:val="24"/>
           <w:lang w:val="en-US"/>
         </w:rPr>
-        <w:t>0km/h. (circula inca inafara localitatii)</w:t>
+        <w:t>0km/h. (</w:t>
+      </w:r>
+      <w:proofErr w:type="spellStart"/>
+      <w:r>
+        <w:rPr>
+          <w:rFonts w:ascii="Times New Roman" w:hAnsi="Times New Roman" w:cs="Times New Roman"/>
+          <w:sz w:val="24"/>
+          <w:szCs w:val="24"/>
+          <w:lang w:val="en-US"/>
+        </w:rPr>
+        <w:t>circula</w:t>
+      </w:r>
+      <w:proofErr w:type="spellEnd"/>
+      <w:r>
+        <w:rPr>
+          <w:rFonts w:ascii="Times New Roman" w:hAnsi="Times New Roman" w:cs="Times New Roman"/>
+          <w:sz w:val="24"/>
+          <w:szCs w:val="24"/>
+          <w:lang w:val="en-US"/>
+        </w:rPr>
+        <w:t xml:space="preserve"> </w:t>
+      </w:r>
+      <w:proofErr w:type="spellStart"/>
+      <w:r>
+        <w:rPr>
+          <w:rFonts w:ascii="Times New Roman" w:hAnsi="Times New Roman" w:cs="Times New Roman"/>
+          <w:sz w:val="24"/>
+          <w:szCs w:val="24"/>
+          <w:lang w:val="en-US"/>
+        </w:rPr>
+        <w:t>inca</w:t>
+      </w:r>
+      <w:proofErr w:type="spellEnd"/>
+      <w:r>
+        <w:rPr>
+          <w:rFonts w:ascii="Times New Roman" w:hAnsi="Times New Roman" w:cs="Times New Roman"/>
+          <w:sz w:val="24"/>
+          <w:szCs w:val="24"/>
+          <w:lang w:val="en-US"/>
+        </w:rPr>
+        <w:t xml:space="preserve"> </w:t>
+      </w:r>
+      <w:proofErr w:type="spellStart"/>
+      <w:r>
+        <w:rPr>
+          <w:rFonts w:ascii="Times New Roman" w:hAnsi="Times New Roman" w:cs="Times New Roman"/>
+          <w:sz w:val="24"/>
+          <w:szCs w:val="24"/>
+          <w:lang w:val="en-US"/>
+        </w:rPr>
+        <w:t>inafara</w:t>
+      </w:r>
+      <w:proofErr w:type="spellEnd"/>
+      <w:r>
+        <w:rPr>
+          <w:rFonts w:ascii="Times New Roman" w:hAnsi="Times New Roman" w:cs="Times New Roman"/>
+          <w:sz w:val="24"/>
+          <w:szCs w:val="24"/>
+          <w:lang w:val="en-US"/>
+        </w:rPr>
+        <w:t xml:space="preserve"> </w:t>
+      </w:r>
+      <w:proofErr w:type="spellStart"/>
+      <w:r>
+        <w:rPr>
+          <w:rFonts w:ascii="Times New Roman" w:hAnsi="Times New Roman" w:cs="Times New Roman"/>
+          <w:sz w:val="24"/>
+          <w:szCs w:val="24"/>
+          <w:lang w:val="en-US"/>
+        </w:rPr>
+        <w:t>localitatii</w:t>
+      </w:r>
+      <w:proofErr w:type="spellEnd"/>
+      <w:r>
+        <w:rPr>
+          <w:rFonts w:ascii="Times New Roman" w:hAnsi="Times New Roman" w:cs="Times New Roman"/>
+          <w:sz w:val="24"/>
+          <w:szCs w:val="24"/>
+          <w:lang w:val="en-US"/>
+        </w:rPr>
+        <w:t>)</w:t>
       </w:r>
     </w:p>
     <w:p>
@@ -2141,7 +6591,302 @@
           <w:szCs w:val="24"/>
           <w:lang w:val="en-US"/>
         </w:rPr>
-        <w:t>Masina este la granita tarii, astfel ca in conditii de vizibilitate scazuta din cauza ninsorii si granita viteza maxima admisa este 40km/h.</w:t>
+        <w:t xml:space="preserve">Masina </w:t>
+      </w:r>
+      <w:proofErr w:type="spellStart"/>
+      <w:r>
+        <w:rPr>
+          <w:rFonts w:ascii="Times New Roman" w:hAnsi="Times New Roman" w:cs="Times New Roman"/>
+          <w:sz w:val="24"/>
+          <w:szCs w:val="24"/>
+          <w:lang w:val="en-US"/>
+        </w:rPr>
+        <w:t>este</w:t>
+      </w:r>
+      <w:proofErr w:type="spellEnd"/>
+      <w:r>
+        <w:rPr>
+          <w:rFonts w:ascii="Times New Roman" w:hAnsi="Times New Roman" w:cs="Times New Roman"/>
+          <w:sz w:val="24"/>
+          <w:szCs w:val="24"/>
+          <w:lang w:val="en-US"/>
+        </w:rPr>
+        <w:t xml:space="preserve"> la granita </w:t>
+      </w:r>
+      <w:proofErr w:type="spellStart"/>
+      <w:r>
+        <w:rPr>
+          <w:rFonts w:ascii="Times New Roman" w:hAnsi="Times New Roman" w:cs="Times New Roman"/>
+          <w:sz w:val="24"/>
+          <w:szCs w:val="24"/>
+          <w:lang w:val="en-US"/>
+        </w:rPr>
+        <w:t>tarii</w:t>
+      </w:r>
+      <w:proofErr w:type="spellEnd"/>
+      <w:r>
+        <w:rPr>
+          <w:rFonts w:ascii="Times New Roman" w:hAnsi="Times New Roman" w:cs="Times New Roman"/>
+          <w:sz w:val="24"/>
+          <w:szCs w:val="24"/>
+          <w:lang w:val="en-US"/>
+        </w:rPr>
+        <w:t xml:space="preserve">, </w:t>
+      </w:r>
+      <w:proofErr w:type="spellStart"/>
+      <w:r>
+        <w:rPr>
+          <w:rFonts w:ascii="Times New Roman" w:hAnsi="Times New Roman" w:cs="Times New Roman"/>
+          <w:sz w:val="24"/>
+          <w:szCs w:val="24"/>
+          <w:lang w:val="en-US"/>
+        </w:rPr>
+        <w:t>astfel</w:t>
+      </w:r>
+      <w:proofErr w:type="spellEnd"/>
+      <w:r>
+        <w:rPr>
+          <w:rFonts w:ascii="Times New Roman" w:hAnsi="Times New Roman" w:cs="Times New Roman"/>
+          <w:sz w:val="24"/>
+          <w:szCs w:val="24"/>
+          <w:lang w:val="en-US"/>
+        </w:rPr>
+        <w:t xml:space="preserve"> ca in </w:t>
+      </w:r>
+      <w:proofErr w:type="spellStart"/>
+      <w:r>
+        <w:rPr>
+          <w:rFonts w:ascii="Times New Roman" w:hAnsi="Times New Roman" w:cs="Times New Roman"/>
+          <w:sz w:val="24"/>
+          <w:szCs w:val="24"/>
+          <w:lang w:val="en-US"/>
+        </w:rPr>
+        <w:t>conditii</w:t>
+      </w:r>
+      <w:proofErr w:type="spellEnd"/>
+      <w:r>
+        <w:rPr>
+          <w:rFonts w:ascii="Times New Roman" w:hAnsi="Times New Roman" w:cs="Times New Roman"/>
+          <w:sz w:val="24"/>
+          <w:szCs w:val="24"/>
+          <w:lang w:val="en-US"/>
+        </w:rPr>
+        <w:t xml:space="preserve"> de </w:t>
+      </w:r>
+      <w:proofErr w:type="spellStart"/>
+      <w:r>
+        <w:rPr>
+          <w:rFonts w:ascii="Times New Roman" w:hAnsi="Times New Roman" w:cs="Times New Roman"/>
+          <w:sz w:val="24"/>
+          <w:szCs w:val="24"/>
+          <w:lang w:val="en-US"/>
+        </w:rPr>
+        <w:t>vizibilitate</w:t>
+      </w:r>
+      <w:proofErr w:type="spellEnd"/>
+      <w:r>
+        <w:rPr>
+          <w:rFonts w:ascii="Times New Roman" w:hAnsi="Times New Roman" w:cs="Times New Roman"/>
+          <w:sz w:val="24"/>
+          <w:szCs w:val="24"/>
+          <w:lang w:val="en-US"/>
+        </w:rPr>
+        <w:t xml:space="preserve"> </w:t>
+      </w:r>
+      <w:proofErr w:type="spellStart"/>
+      <w:r>
+        <w:rPr>
+          <w:rFonts w:ascii="Times New Roman" w:hAnsi="Times New Roman" w:cs="Times New Roman"/>
+          <w:sz w:val="24"/>
+          <w:szCs w:val="24"/>
+          <w:lang w:val="en-US"/>
+        </w:rPr>
+        <w:t>scazuta</w:t>
+      </w:r>
+      <w:proofErr w:type="spellEnd"/>
+      <w:r>
+        <w:rPr>
+          <w:rFonts w:ascii="Times New Roman" w:hAnsi="Times New Roman" w:cs="Times New Roman"/>
+          <w:sz w:val="24"/>
+          <w:szCs w:val="24"/>
+          <w:lang w:val="en-US"/>
+        </w:rPr>
+        <w:t xml:space="preserve"> din </w:t>
+      </w:r>
+      <w:proofErr w:type="spellStart"/>
+      <w:r>
+        <w:rPr>
+          <w:rFonts w:ascii="Times New Roman" w:hAnsi="Times New Roman" w:cs="Times New Roman"/>
+          <w:sz w:val="24"/>
+          <w:szCs w:val="24"/>
+          <w:lang w:val="en-US"/>
+        </w:rPr>
+        <w:t>cauza</w:t>
+      </w:r>
+      <w:proofErr w:type="spellEnd"/>
+      <w:r>
+        <w:rPr>
+          <w:rFonts w:ascii="Times New Roman" w:hAnsi="Times New Roman" w:cs="Times New Roman"/>
+          <w:sz w:val="24"/>
+          <w:szCs w:val="24"/>
+          <w:lang w:val="en-US"/>
+        </w:rPr>
+        <w:t xml:space="preserve"> </w:t>
+      </w:r>
+      <w:proofErr w:type="spellStart"/>
+      <w:r>
+        <w:rPr>
+          <w:rFonts w:ascii="Times New Roman" w:hAnsi="Times New Roman" w:cs="Times New Roman"/>
+          <w:sz w:val="24"/>
+          <w:szCs w:val="24"/>
+          <w:lang w:val="en-US"/>
+        </w:rPr>
+        <w:t>ninsorii</w:t>
+      </w:r>
+      <w:proofErr w:type="spellEnd"/>
+      <w:r>
+        <w:rPr>
+          <w:rFonts w:ascii="Times New Roman" w:hAnsi="Times New Roman" w:cs="Times New Roman"/>
+          <w:sz w:val="24"/>
+          <w:szCs w:val="24"/>
+          <w:lang w:val="en-US"/>
+        </w:rPr>
+        <w:t xml:space="preserve"> </w:t>
+      </w:r>
+      <w:proofErr w:type="spellStart"/>
+      <w:r>
+        <w:rPr>
+          <w:rFonts w:ascii="Times New Roman" w:hAnsi="Times New Roman" w:cs="Times New Roman"/>
+          <w:sz w:val="24"/>
+          <w:szCs w:val="24"/>
+          <w:lang w:val="en-US"/>
+        </w:rPr>
+        <w:t>si</w:t>
+      </w:r>
+      <w:proofErr w:type="spellEnd"/>
+      <w:r>
+        <w:rPr>
+          <w:rFonts w:ascii="Times New Roman" w:hAnsi="Times New Roman" w:cs="Times New Roman"/>
+          <w:sz w:val="24"/>
+          <w:szCs w:val="24"/>
+          <w:lang w:val="en-US"/>
+        </w:rPr>
+        <w:t xml:space="preserve"> granita </w:t>
+      </w:r>
+      <w:proofErr w:type="spellStart"/>
+      <w:r>
+        <w:rPr>
+          <w:rFonts w:ascii="Times New Roman" w:hAnsi="Times New Roman" w:cs="Times New Roman"/>
+          <w:sz w:val="24"/>
+          <w:szCs w:val="24"/>
+          <w:lang w:val="en-US"/>
+        </w:rPr>
+        <w:t>viteza</w:t>
+      </w:r>
+      <w:proofErr w:type="spellEnd"/>
+      <w:r>
+        <w:rPr>
+          <w:rFonts w:ascii="Times New Roman" w:hAnsi="Times New Roman" w:cs="Times New Roman"/>
+          <w:sz w:val="24"/>
+          <w:szCs w:val="24"/>
+          <w:lang w:val="en-US"/>
+        </w:rPr>
+        <w:t xml:space="preserve"> maxima </w:t>
+      </w:r>
+      <w:proofErr w:type="spellStart"/>
+      <w:r>
+        <w:rPr>
+          <w:rFonts w:ascii="Times New Roman" w:hAnsi="Times New Roman" w:cs="Times New Roman"/>
+          <w:sz w:val="24"/>
+          <w:szCs w:val="24"/>
+          <w:lang w:val="en-US"/>
+        </w:rPr>
+        <w:t>admisa</w:t>
+      </w:r>
+      <w:proofErr w:type="spellEnd"/>
+      <w:r>
+        <w:rPr>
+          <w:rFonts w:ascii="Times New Roman" w:hAnsi="Times New Roman" w:cs="Times New Roman"/>
+          <w:sz w:val="24"/>
+          <w:szCs w:val="24"/>
+          <w:lang w:val="en-US"/>
+        </w:rPr>
+        <w:t xml:space="preserve"> </w:t>
+      </w:r>
+      <w:proofErr w:type="spellStart"/>
+      <w:r>
+        <w:rPr>
+          <w:rFonts w:ascii="Times New Roman" w:hAnsi="Times New Roman" w:cs="Times New Roman"/>
+          <w:sz w:val="24"/>
+          <w:szCs w:val="24"/>
+          <w:lang w:val="en-US"/>
+        </w:rPr>
+        <w:t>este</w:t>
+      </w:r>
+      <w:proofErr w:type="spellEnd"/>
+      <w:r>
+        <w:rPr>
+          <w:rFonts w:ascii="Times New Roman" w:hAnsi="Times New Roman" w:cs="Times New Roman"/>
+          <w:sz w:val="24"/>
+          <w:szCs w:val="24"/>
+          <w:lang w:val="en-US"/>
+        </w:rPr>
+        <w:t xml:space="preserve"> 40km/h.</w:t>
+      </w:r>
+    </w:p>
+    <w:p>
+      <w:pPr>
+        <w:pStyle w:val="Listparagraf"/>
+        <w:jc w:val="center"/>
+        <w:rPr>
+          <w:rFonts w:ascii="Times New Roman" w:hAnsi="Times New Roman" w:cs="Times New Roman"/>
+          <w:sz w:val="24"/>
+          <w:szCs w:val="24"/>
+          <w:lang w:val="en-US"/>
+        </w:rPr>
+      </w:pPr>
+      <w:r>
+        <w:rPr>
+          <w:rFonts w:ascii="Times New Roman" w:hAnsi="Times New Roman" w:cs="Times New Roman"/>
+          <w:sz w:val="24"/>
+          <w:szCs w:val="24"/>
+          <w:lang w:val="en-US"/>
+        </w:rPr>
+        <w:drawing>
+          <wp:inline distT="0" distB="0" distL="0" distR="0" wp14:anchorId="64B73A3F" wp14:editId="6A424CF6">
+            <wp:extent cx="1167786" cy="1070875"/>
+            <wp:effectExtent l="0" t="0" r="0" b="0"/>
+            <wp:docPr id="2000649006" name="Imagine 1" descr="O imagine care conține în aer liber, iarbă, semnalizare, text&#10;&#10;Descriere generată automat"/>
+            <wp:cNvGraphicFramePr>
+              <a:graphicFrameLocks xmlns:a="http://schemas.openxmlformats.org/drawingml/2006/main" noChangeAspect="1"/>
+            </wp:cNvGraphicFramePr>
+            <a:graphic xmlns:a="http://schemas.openxmlformats.org/drawingml/2006/main">
+              <a:graphicData uri="http://schemas.openxmlformats.org/drawingml/2006/picture">
+                <pic:pic xmlns:pic="http://schemas.openxmlformats.org/drawingml/2006/picture">
+                  <pic:nvPicPr>
+                    <pic:cNvPr id="2000649006" name="Imagine 1" descr="O imagine care conține în aer liber, iarbă, semnalizare, text&#10;&#10;Descriere generată automat"/>
+                    <pic:cNvPicPr/>
+                  </pic:nvPicPr>
+                  <pic:blipFill>
+                    <a:blip r:embed="rId22"/>
+                    <a:stretch>
+                      <a:fillRect/>
+                    </a:stretch>
+                  </pic:blipFill>
+                  <pic:spPr>
+                    <a:xfrm>
+                      <a:off x="0" y="0"/>
+                      <a:ext cx="1177245" cy="1079549"/>
+                    </a:xfrm>
+                    <a:prstGeom prst="rect">
+                      <a:avLst/>
+                    </a:prstGeom>
+                  </pic:spPr>
+                </pic:pic>
+              </a:graphicData>
+            </a:graphic>
+          </wp:inline>
+        </w:drawing>
       </w:r>
     </w:p>
     <w:p>
@@ -2165,8 +6910,69 @@
           <w:szCs w:val="24"/>
           <w:lang w:val="en-US"/>
         </w:rPr>
-        <w:t xml:space="preserve">Masina tocmai a trecut granita si </w:t>
-      </w:r>
+        <w:t xml:space="preserve">Masina </w:t>
+      </w:r>
+      <w:proofErr w:type="spellStart"/>
+      <w:r>
+        <w:rPr>
+          <w:rFonts w:ascii="Times New Roman" w:hAnsi="Times New Roman" w:cs="Times New Roman"/>
+          <w:sz w:val="24"/>
+          <w:szCs w:val="24"/>
+          <w:lang w:val="en-US"/>
+        </w:rPr>
+        <w:t>tocmai</w:t>
+      </w:r>
+      <w:proofErr w:type="spellEnd"/>
+      <w:r>
+        <w:rPr>
+          <w:rFonts w:ascii="Times New Roman" w:hAnsi="Times New Roman" w:cs="Times New Roman"/>
+          <w:sz w:val="24"/>
+          <w:szCs w:val="24"/>
+          <w:lang w:val="en-US"/>
+        </w:rPr>
+        <w:t xml:space="preserve"> a </w:t>
+      </w:r>
+      <w:proofErr w:type="spellStart"/>
+      <w:r>
+        <w:rPr>
+          <w:rFonts w:ascii="Times New Roman" w:hAnsi="Times New Roman" w:cs="Times New Roman"/>
+          <w:sz w:val="24"/>
+          <w:szCs w:val="24"/>
+          <w:lang w:val="en-US"/>
+        </w:rPr>
+        <w:t>trecut</w:t>
+      </w:r>
+      <w:proofErr w:type="spellEnd"/>
+      <w:r>
+        <w:rPr>
+          <w:rFonts w:ascii="Times New Roman" w:hAnsi="Times New Roman" w:cs="Times New Roman"/>
+          <w:sz w:val="24"/>
+          <w:szCs w:val="24"/>
+          <w:lang w:val="en-US"/>
+        </w:rPr>
+        <w:t xml:space="preserve"> granita </w:t>
+      </w:r>
+      <w:proofErr w:type="spellStart"/>
+      <w:r>
+        <w:rPr>
+          <w:rFonts w:ascii="Times New Roman" w:hAnsi="Times New Roman" w:cs="Times New Roman"/>
+          <w:sz w:val="24"/>
+          <w:szCs w:val="24"/>
+          <w:lang w:val="en-US"/>
+        </w:rPr>
+        <w:t>si</w:t>
+      </w:r>
+      <w:proofErr w:type="spellEnd"/>
+      <w:r>
+        <w:rPr>
+          <w:rFonts w:ascii="Times New Roman" w:hAnsi="Times New Roman" w:cs="Times New Roman"/>
+          <w:sz w:val="24"/>
+          <w:szCs w:val="24"/>
+          <w:lang w:val="en-US"/>
+        </w:rPr>
+        <w:t xml:space="preserve"> </w:t>
+      </w:r>
+      <w:proofErr w:type="spellStart"/>
       <w:r>
         <w:rPr>
           <w:rFonts w:ascii="Times New Roman" w:hAnsi="Times New Roman" w:cs="Times New Roman"/>
@@ -2176,6 +6982,7 @@
         </w:rPr>
         <w:t>ramane</w:t>
       </w:r>
+      <w:proofErr w:type="spellEnd"/>
       <w:r>
         <w:rPr>
           <w:rFonts w:ascii="Times New Roman" w:hAnsi="Times New Roman" w:cs="Times New Roman"/>
@@ -2185,6 +6992,7 @@
         </w:rPr>
         <w:t xml:space="preserve"> pe un drum </w:t>
       </w:r>
+      <w:proofErr w:type="spellStart"/>
       <w:r>
         <w:rPr>
           <w:rFonts w:ascii="Times New Roman" w:hAnsi="Times New Roman" w:cs="Times New Roman"/>
@@ -2194,14 +7002,607 @@
         </w:rPr>
         <w:t>european</w:t>
       </w:r>
-      <w:r>
-        <w:rPr>
-          <w:rFonts w:ascii="Times New Roman" w:hAnsi="Times New Roman" w:cs="Times New Roman"/>
-          <w:sz w:val="24"/>
-          <w:szCs w:val="24"/>
-          <w:lang w:val="en-US"/>
-        </w:rPr>
-        <w:t>, limita este 100km/h, dar in conditiile nefavorabile ramane 50km/h.</w:t>
+      <w:proofErr w:type="spellEnd"/>
+      <w:r>
+        <w:rPr>
+          <w:rFonts w:ascii="Times New Roman" w:hAnsi="Times New Roman" w:cs="Times New Roman"/>
+          <w:sz w:val="24"/>
+          <w:szCs w:val="24"/>
+          <w:lang w:val="en-US"/>
+        </w:rPr>
+        <w:t>, limita es</w:t>
+      </w:r>
+      <w:proofErr w:type="spellStart"/>
+      <w:r>
+        <w:rPr>
+          <w:rFonts w:ascii="Times New Roman" w:hAnsi="Times New Roman" w:cs="Times New Roman"/>
+          <w:sz w:val="24"/>
+          <w:szCs w:val="24"/>
+          <w:lang w:val="en-US"/>
+        </w:rPr>
+        <w:t>te</w:t>
+      </w:r>
+      <w:proofErr w:type="spellEnd"/>
+      <w:r>
+        <w:rPr>
+          <w:rFonts w:ascii="Times New Roman" w:hAnsi="Times New Roman" w:cs="Times New Roman"/>
+          <w:sz w:val="24"/>
+          <w:szCs w:val="24"/>
+          <w:lang w:val="en-US"/>
+        </w:rPr>
+        <w:t xml:space="preserve"> 100km/h, </w:t>
+      </w:r>
+      <w:proofErr w:type="spellStart"/>
+      <w:r>
+        <w:rPr>
+          <w:rFonts w:ascii="Times New Roman" w:hAnsi="Times New Roman" w:cs="Times New Roman"/>
+          <w:sz w:val="24"/>
+          <w:szCs w:val="24"/>
+          <w:lang w:val="en-US"/>
+        </w:rPr>
+        <w:t>dar</w:t>
+      </w:r>
+      <w:proofErr w:type="spellEnd"/>
+      <w:r>
+        <w:rPr>
+          <w:rFonts w:ascii="Times New Roman" w:hAnsi="Times New Roman" w:cs="Times New Roman"/>
+          <w:sz w:val="24"/>
+          <w:szCs w:val="24"/>
+          <w:lang w:val="en-US"/>
+        </w:rPr>
+        <w:t xml:space="preserve"> in </w:t>
+      </w:r>
+      <w:proofErr w:type="spellStart"/>
+      <w:r>
+        <w:rPr>
+          <w:rFonts w:ascii="Times New Roman" w:hAnsi="Times New Roman" w:cs="Times New Roman"/>
+          <w:sz w:val="24"/>
+          <w:szCs w:val="24"/>
+          <w:lang w:val="en-US"/>
+        </w:rPr>
+        <w:t>conditiile</w:t>
+      </w:r>
+      <w:proofErr w:type="spellEnd"/>
+      <w:r>
+        <w:rPr>
+          <w:rFonts w:ascii="Times New Roman" w:hAnsi="Times New Roman" w:cs="Times New Roman"/>
+          <w:sz w:val="24"/>
+          <w:szCs w:val="24"/>
+          <w:lang w:val="en-US"/>
+        </w:rPr>
+        <w:t xml:space="preserve"> </w:t>
+      </w:r>
+      <w:proofErr w:type="spellStart"/>
+      <w:r>
+        <w:rPr>
+          <w:rFonts w:ascii="Times New Roman" w:hAnsi="Times New Roman" w:cs="Times New Roman"/>
+          <w:sz w:val="24"/>
+          <w:szCs w:val="24"/>
+          <w:lang w:val="en-US"/>
+        </w:rPr>
+        <w:t>nefavorabile</w:t>
+      </w:r>
+      <w:proofErr w:type="spellEnd"/>
+      <w:r>
+        <w:rPr>
+          <w:rFonts w:ascii="Times New Roman" w:hAnsi="Times New Roman" w:cs="Times New Roman"/>
+          <w:sz w:val="24"/>
+          <w:szCs w:val="24"/>
+          <w:lang w:val="en-US"/>
+        </w:rPr>
+        <w:t xml:space="preserve"> </w:t>
+      </w:r>
+      <w:proofErr w:type="spellStart"/>
+      <w:r>
+        <w:rPr>
+          <w:rFonts w:ascii="Times New Roman" w:hAnsi="Times New Roman" w:cs="Times New Roman"/>
+          <w:sz w:val="24"/>
+          <w:szCs w:val="24"/>
+          <w:lang w:val="en-US"/>
+        </w:rPr>
+        <w:t>ramane</w:t>
+      </w:r>
+      <w:proofErr w:type="spellEnd"/>
+      <w:r>
+        <w:rPr>
+          <w:rFonts w:ascii="Times New Roman" w:hAnsi="Times New Roman" w:cs="Times New Roman"/>
+          <w:sz w:val="24"/>
+          <w:szCs w:val="24"/>
+          <w:lang w:val="en-US"/>
+        </w:rPr>
+        <w:t xml:space="preserve"> 50km/h.</w:t>
+      </w:r>
+    </w:p>
+    <w:p>
+      <w:pPr>
+        <w:rPr>
+          <w:rFonts w:ascii="Times New Roman" w:hAnsi="Times New Roman" w:cs="Times New Roman"/>
+          <w:sz w:val="24"/>
+          <w:szCs w:val="24"/>
+          <w:lang w:val="en-US"/>
+        </w:rPr>
+      </w:pPr>
+    </w:p>
+    <w:p>
+      <w:pPr>
+        <w:rPr>
+          <w:rFonts w:ascii="Times New Roman" w:hAnsi="Times New Roman" w:cs="Times New Roman"/>
+          <w:sz w:val="24"/>
+          <w:szCs w:val="24"/>
+          <w:lang w:val="en-US"/>
+        </w:rPr>
+      </w:pPr>
+    </w:p>
+    <w:p>
+      <w:pPr>
+        <w:rPr>
+          <w:rFonts w:ascii="Times New Roman" w:hAnsi="Times New Roman" w:cs="Times New Roman"/>
+          <w:sz w:val="24"/>
+          <w:szCs w:val="24"/>
+          <w:lang w:val="en-US"/>
+        </w:rPr>
+      </w:pPr>
+    </w:p>
+    <w:p>
+      <w:pPr>
+        <w:rPr>
+          <w:rFonts w:ascii="Times New Roman" w:hAnsi="Times New Roman" w:cs="Times New Roman"/>
+          <w:sz w:val="24"/>
+          <w:szCs w:val="24"/>
+          <w:lang w:val="en-US"/>
+        </w:rPr>
+      </w:pPr>
+    </w:p>
+    <w:p>
+      <w:pPr>
+        <w:rPr>
+          <w:rFonts w:ascii="Times New Roman" w:hAnsi="Times New Roman" w:cs="Times New Roman"/>
+          <w:sz w:val="24"/>
+          <w:szCs w:val="24"/>
+          <w:lang w:val="en-US"/>
+        </w:rPr>
+      </w:pPr>
+    </w:p>
+    <w:p>
+      <w:pPr>
+        <w:rPr>
+          <w:rFonts w:ascii="Times New Roman" w:hAnsi="Times New Roman" w:cs="Times New Roman"/>
+          <w:b/>
+          <w:bCs/>
+          <w:i/>
+          <w:iCs/>
+          <w:sz w:val="28"/>
+          <w:szCs w:val="28"/>
+          <w:lang w:val="en-US"/>
+        </w:rPr>
+      </w:pPr>
+      <w:proofErr w:type="spellStart"/>
+      <w:r>
+        <w:rPr>
+          <w:rFonts w:ascii="Times New Roman" w:hAnsi="Times New Roman" w:cs="Times New Roman"/>
+          <w:b/>
+          <w:bCs/>
+          <w:i/>
+          <w:iCs/>
+          <w:sz w:val="28"/>
+          <w:szCs w:val="28"/>
+          <w:lang w:val="en-US"/>
+        </w:rPr>
+        <w:t>Scenariu</w:t>
+      </w:r>
+      <w:proofErr w:type="spellEnd"/>
+      <w:r>
+        <w:rPr>
+          <w:rFonts w:ascii="Times New Roman" w:hAnsi="Times New Roman" w:cs="Times New Roman"/>
+          <w:b/>
+          <w:bCs/>
+          <w:i/>
+          <w:iCs/>
+          <w:sz w:val="28"/>
+          <w:szCs w:val="28"/>
+          <w:lang w:val="en-US"/>
+        </w:rPr>
+        <w:t xml:space="preserve"> 5</w:t>
+      </w:r>
+    </w:p>
+    <w:p>
+      <w:pPr>
+        <w:pStyle w:val="Listparagraf"/>
+        <w:numPr>
+          <w:ilvl w:val="0"/>
+          <w:numId w:val="16"/>
+        </w:numPr>
+        <w:rPr>
+          <w:rFonts w:ascii="Times New Roman" w:hAnsi="Times New Roman" w:cs="Times New Roman"/>
+          <w:sz w:val="24"/>
+          <w:szCs w:val="24"/>
+          <w:lang w:val="en-US"/>
+        </w:rPr>
+      </w:pPr>
+      <w:r>
+        <w:rPr>
+          <w:rFonts w:ascii="Times New Roman" w:hAnsi="Times New Roman" w:cs="Times New Roman"/>
+          <w:sz w:val="24"/>
+          <w:szCs w:val="24"/>
+          <w:lang w:val="en-US"/>
+        </w:rPr>
+        <w:t>Masina</w:t>
+      </w:r>
+      <w:r>
+        <w:rPr>
+          <w:rFonts w:ascii="Times New Roman" w:hAnsi="Times New Roman" w:cs="Times New Roman"/>
+          <w:sz w:val="24"/>
+          <w:szCs w:val="24"/>
+          <w:lang w:val="en-US"/>
+        </w:rPr>
+        <w:t xml:space="preserve"> se </w:t>
+      </w:r>
+      <w:proofErr w:type="spellStart"/>
+      <w:proofErr w:type="gramStart"/>
+      <w:r>
+        <w:rPr>
+          <w:rFonts w:ascii="Times New Roman" w:hAnsi="Times New Roman" w:cs="Times New Roman"/>
+          <w:sz w:val="24"/>
+          <w:szCs w:val="24"/>
+          <w:lang w:val="en-US"/>
+        </w:rPr>
+        <w:t>deplaseaza</w:t>
+      </w:r>
+      <w:proofErr w:type="spellEnd"/>
+      <w:r>
+        <w:rPr>
+          <w:rFonts w:ascii="Times New Roman" w:hAnsi="Times New Roman" w:cs="Times New Roman"/>
+          <w:sz w:val="24"/>
+          <w:szCs w:val="24"/>
+          <w:lang w:val="en-US"/>
+        </w:rPr>
+        <w:t xml:space="preserve">  in</w:t>
+      </w:r>
+      <w:proofErr w:type="gramEnd"/>
+      <w:r>
+        <w:rPr>
+          <w:rFonts w:ascii="Times New Roman" w:hAnsi="Times New Roman" w:cs="Times New Roman"/>
+          <w:sz w:val="24"/>
+          <w:szCs w:val="24"/>
+          <w:lang w:val="en-US"/>
+        </w:rPr>
+        <w:t xml:space="preserve"> </w:t>
+      </w:r>
+      <w:proofErr w:type="spellStart"/>
+      <w:r>
+        <w:rPr>
+          <w:rFonts w:ascii="Times New Roman" w:hAnsi="Times New Roman" w:cs="Times New Roman"/>
+          <w:sz w:val="24"/>
+          <w:szCs w:val="24"/>
+          <w:lang w:val="en-US"/>
+        </w:rPr>
+        <w:t>localitate</w:t>
+      </w:r>
+      <w:proofErr w:type="spellEnd"/>
+      <w:r>
+        <w:rPr>
+          <w:rFonts w:ascii="Times New Roman" w:hAnsi="Times New Roman" w:cs="Times New Roman"/>
+          <w:sz w:val="24"/>
+          <w:szCs w:val="24"/>
+          <w:lang w:val="en-US"/>
+        </w:rPr>
+        <w:t xml:space="preserve">, </w:t>
+      </w:r>
+      <w:proofErr w:type="spellStart"/>
+      <w:r>
+        <w:rPr>
+          <w:rFonts w:ascii="Times New Roman" w:hAnsi="Times New Roman" w:cs="Times New Roman"/>
+          <w:sz w:val="24"/>
+          <w:szCs w:val="24"/>
+          <w:lang w:val="en-US"/>
+        </w:rPr>
+        <w:t>astfel</w:t>
+      </w:r>
+      <w:proofErr w:type="spellEnd"/>
+      <w:r>
+        <w:rPr>
+          <w:rFonts w:ascii="Times New Roman" w:hAnsi="Times New Roman" w:cs="Times New Roman"/>
+          <w:sz w:val="24"/>
+          <w:szCs w:val="24"/>
+          <w:lang w:val="en-US"/>
+        </w:rPr>
+        <w:t xml:space="preserve"> ca </w:t>
+      </w:r>
+      <w:proofErr w:type="spellStart"/>
+      <w:r>
+        <w:rPr>
+          <w:rFonts w:ascii="Times New Roman" w:hAnsi="Times New Roman" w:cs="Times New Roman"/>
+          <w:sz w:val="24"/>
+          <w:szCs w:val="24"/>
+          <w:lang w:val="en-US"/>
+        </w:rPr>
+        <w:t>viteza</w:t>
+      </w:r>
+      <w:proofErr w:type="spellEnd"/>
+      <w:r>
+        <w:rPr>
+          <w:rFonts w:ascii="Times New Roman" w:hAnsi="Times New Roman" w:cs="Times New Roman"/>
+          <w:sz w:val="24"/>
+          <w:szCs w:val="24"/>
+          <w:lang w:val="en-US"/>
+        </w:rPr>
+        <w:t xml:space="preserve"> maxima </w:t>
+      </w:r>
+      <w:proofErr w:type="spellStart"/>
+      <w:r>
+        <w:rPr>
+          <w:rFonts w:ascii="Times New Roman" w:hAnsi="Times New Roman" w:cs="Times New Roman"/>
+          <w:sz w:val="24"/>
+          <w:szCs w:val="24"/>
+          <w:lang w:val="en-US"/>
+        </w:rPr>
+        <w:t>admisa</w:t>
+      </w:r>
+      <w:proofErr w:type="spellEnd"/>
+      <w:r>
+        <w:rPr>
+          <w:rFonts w:ascii="Times New Roman" w:hAnsi="Times New Roman" w:cs="Times New Roman"/>
+          <w:sz w:val="24"/>
+          <w:szCs w:val="24"/>
+          <w:lang w:val="en-US"/>
+        </w:rPr>
+        <w:t xml:space="preserve"> </w:t>
+      </w:r>
+      <w:proofErr w:type="spellStart"/>
+      <w:r>
+        <w:rPr>
+          <w:rFonts w:ascii="Times New Roman" w:hAnsi="Times New Roman" w:cs="Times New Roman"/>
+          <w:sz w:val="24"/>
+          <w:szCs w:val="24"/>
+          <w:lang w:val="en-US"/>
+        </w:rPr>
+        <w:t>este</w:t>
+      </w:r>
+      <w:proofErr w:type="spellEnd"/>
+      <w:r>
+        <w:rPr>
+          <w:rFonts w:ascii="Times New Roman" w:hAnsi="Times New Roman" w:cs="Times New Roman"/>
+          <w:sz w:val="24"/>
+          <w:szCs w:val="24"/>
+          <w:lang w:val="en-US"/>
+        </w:rPr>
+        <w:t xml:space="preserve"> 50km/h.</w:t>
+      </w:r>
+    </w:p>
+    <w:p>
+      <w:pPr>
+        <w:pStyle w:val="Listparagraf"/>
+        <w:numPr>
+          <w:ilvl w:val="0"/>
+          <w:numId w:val="16"/>
+        </w:numPr>
+        <w:rPr>
+          <w:rFonts w:ascii="Times New Roman" w:hAnsi="Times New Roman" w:cs="Times New Roman"/>
+          <w:sz w:val="24"/>
+          <w:szCs w:val="24"/>
+          <w:lang w:val="en-US"/>
+        </w:rPr>
+      </w:pPr>
+      <w:r>
+        <w:rPr>
+          <w:rFonts w:ascii="Times New Roman" w:hAnsi="Times New Roman" w:cs="Times New Roman"/>
+          <w:sz w:val="24"/>
+          <w:szCs w:val="24"/>
+          <w:lang w:val="en-US"/>
+        </w:rPr>
+        <w:t xml:space="preserve">Masina intra </w:t>
+      </w:r>
+      <w:proofErr w:type="spellStart"/>
+      <w:r>
+        <w:rPr>
+          <w:rFonts w:ascii="Times New Roman" w:hAnsi="Times New Roman" w:cs="Times New Roman"/>
+          <w:sz w:val="24"/>
+          <w:szCs w:val="24"/>
+          <w:lang w:val="en-US"/>
+        </w:rPr>
+        <w:t>intr</w:t>
+      </w:r>
+      <w:proofErr w:type="spellEnd"/>
+      <w:r>
+        <w:rPr>
+          <w:rFonts w:ascii="Times New Roman" w:hAnsi="Times New Roman" w:cs="Times New Roman"/>
+          <w:sz w:val="24"/>
+          <w:szCs w:val="24"/>
+          <w:lang w:val="en-US"/>
+        </w:rPr>
+        <w:t xml:space="preserve">-o zona cu </w:t>
+      </w:r>
+      <w:proofErr w:type="spellStart"/>
+      <w:r>
+        <w:rPr>
+          <w:rFonts w:ascii="Times New Roman" w:hAnsi="Times New Roman" w:cs="Times New Roman"/>
+          <w:sz w:val="24"/>
+          <w:szCs w:val="24"/>
+          <w:lang w:val="en-US"/>
+        </w:rPr>
+        <w:t>dispozitive</w:t>
+      </w:r>
+      <w:proofErr w:type="spellEnd"/>
+      <w:r>
+        <w:rPr>
+          <w:rFonts w:ascii="Times New Roman" w:hAnsi="Times New Roman" w:cs="Times New Roman"/>
+          <w:sz w:val="24"/>
+          <w:szCs w:val="24"/>
+          <w:lang w:val="en-US"/>
+        </w:rPr>
+        <w:t xml:space="preserve"> de </w:t>
+      </w:r>
+      <w:proofErr w:type="spellStart"/>
+      <w:r>
+        <w:rPr>
+          <w:rFonts w:ascii="Times New Roman" w:hAnsi="Times New Roman" w:cs="Times New Roman"/>
+          <w:sz w:val="24"/>
+          <w:szCs w:val="24"/>
+          <w:lang w:val="en-US"/>
+        </w:rPr>
+        <w:t>limitare</w:t>
+      </w:r>
+      <w:proofErr w:type="spellEnd"/>
+      <w:r>
+        <w:rPr>
+          <w:rFonts w:ascii="Times New Roman" w:hAnsi="Times New Roman" w:cs="Times New Roman"/>
+          <w:sz w:val="24"/>
+          <w:szCs w:val="24"/>
+          <w:lang w:val="en-US"/>
+        </w:rPr>
+        <w:t xml:space="preserve"> a </w:t>
+      </w:r>
+      <w:proofErr w:type="spellStart"/>
+      <w:r>
+        <w:rPr>
+          <w:rFonts w:ascii="Times New Roman" w:hAnsi="Times New Roman" w:cs="Times New Roman"/>
+          <w:sz w:val="24"/>
+          <w:szCs w:val="24"/>
+          <w:lang w:val="en-US"/>
+        </w:rPr>
+        <w:t>vitezei</w:t>
+      </w:r>
+      <w:proofErr w:type="spellEnd"/>
+      <w:r>
+        <w:rPr>
+          <w:rFonts w:ascii="Times New Roman" w:hAnsi="Times New Roman" w:cs="Times New Roman"/>
+          <w:sz w:val="24"/>
+          <w:szCs w:val="24"/>
+          <w:lang w:val="en-US"/>
+        </w:rPr>
+        <w:t xml:space="preserve">, </w:t>
+      </w:r>
+      <w:proofErr w:type="spellStart"/>
+      <w:r>
+        <w:rPr>
+          <w:rFonts w:ascii="Times New Roman" w:hAnsi="Times New Roman" w:cs="Times New Roman"/>
+          <w:sz w:val="24"/>
+          <w:szCs w:val="24"/>
+          <w:lang w:val="en-US"/>
+        </w:rPr>
+        <w:t>astfel</w:t>
+      </w:r>
+      <w:proofErr w:type="spellEnd"/>
+      <w:r>
+        <w:rPr>
+          <w:rFonts w:ascii="Times New Roman" w:hAnsi="Times New Roman" w:cs="Times New Roman"/>
+          <w:sz w:val="24"/>
+          <w:szCs w:val="24"/>
+          <w:lang w:val="en-US"/>
+        </w:rPr>
+        <w:t xml:space="preserve"> ca </w:t>
+      </w:r>
+      <w:proofErr w:type="spellStart"/>
+      <w:r>
+        <w:rPr>
+          <w:rFonts w:ascii="Times New Roman" w:hAnsi="Times New Roman" w:cs="Times New Roman"/>
+          <w:sz w:val="24"/>
+          <w:szCs w:val="24"/>
+          <w:lang w:val="en-US"/>
+        </w:rPr>
+        <w:t>viteza</w:t>
+      </w:r>
+      <w:proofErr w:type="spellEnd"/>
+      <w:r>
+        <w:rPr>
+          <w:rFonts w:ascii="Times New Roman" w:hAnsi="Times New Roman" w:cs="Times New Roman"/>
+          <w:sz w:val="24"/>
+          <w:szCs w:val="24"/>
+          <w:lang w:val="en-US"/>
+        </w:rPr>
+        <w:t xml:space="preserve"> maxima </w:t>
+      </w:r>
+      <w:proofErr w:type="spellStart"/>
+      <w:r>
+        <w:rPr>
+          <w:rFonts w:ascii="Times New Roman" w:hAnsi="Times New Roman" w:cs="Times New Roman"/>
+          <w:sz w:val="24"/>
+          <w:szCs w:val="24"/>
+          <w:lang w:val="en-US"/>
+        </w:rPr>
+        <w:t>admisa</w:t>
+      </w:r>
+      <w:proofErr w:type="spellEnd"/>
+      <w:r>
+        <w:rPr>
+          <w:rFonts w:ascii="Times New Roman" w:hAnsi="Times New Roman" w:cs="Times New Roman"/>
+          <w:sz w:val="24"/>
+          <w:szCs w:val="24"/>
+          <w:lang w:val="en-US"/>
+        </w:rPr>
+        <w:t xml:space="preserve"> </w:t>
+      </w:r>
+      <w:proofErr w:type="spellStart"/>
+      <w:r>
+        <w:rPr>
+          <w:rFonts w:ascii="Times New Roman" w:hAnsi="Times New Roman" w:cs="Times New Roman"/>
+          <w:sz w:val="24"/>
+          <w:szCs w:val="24"/>
+          <w:lang w:val="en-US"/>
+        </w:rPr>
+        <w:t>este</w:t>
+      </w:r>
+      <w:proofErr w:type="spellEnd"/>
+      <w:r>
+        <w:rPr>
+          <w:rFonts w:ascii="Times New Roman" w:hAnsi="Times New Roman" w:cs="Times New Roman"/>
+          <w:sz w:val="24"/>
+          <w:szCs w:val="24"/>
+          <w:lang w:val="en-US"/>
+        </w:rPr>
+        <w:t xml:space="preserve"> de 30km/h.</w:t>
+      </w:r>
+    </w:p>
+    <w:p>
+      <w:pPr>
+        <w:ind w:left="360"/>
+        <w:jc w:val="center"/>
+        <w:rPr>
+          <w:rFonts w:ascii="Times New Roman" w:hAnsi="Times New Roman" w:cs="Times New Roman"/>
+          <w:sz w:val="24"/>
+          <w:szCs w:val="24"/>
+          <w:lang w:val="en-US"/>
+        </w:rPr>
+      </w:pPr>
+      <w:r>
+        <w:rPr>
+          <w:noProof/>
+        </w:rPr>
+        <w:drawing>
+          <wp:inline distT="0" distB="0" distL="0" distR="0" wp14:anchorId="1F6B5197" wp14:editId="7BE96A3E">
+            <wp:extent cx="959712" cy="938849"/>
+            <wp:effectExtent l="0" t="0" r="0" b="0"/>
+            <wp:docPr id="27239940" name="Imagine 1" descr="O imagine care conține triunghi&#10;&#10;Descriere generată automat"/>
+            <wp:cNvGraphicFramePr>
+              <a:graphicFrameLocks xmlns:a="http://schemas.openxmlformats.org/drawingml/2006/main" noChangeAspect="1"/>
+            </wp:cNvGraphicFramePr>
+            <a:graphic xmlns:a="http://schemas.openxmlformats.org/drawingml/2006/main">
+              <a:graphicData uri="http://schemas.openxmlformats.org/drawingml/2006/picture">
+                <pic:pic xmlns:pic="http://schemas.openxmlformats.org/drawingml/2006/picture">
+                  <pic:nvPicPr>
+                    <pic:cNvPr id="27239940" name="Imagine 1" descr="O imagine care conține triunghi&#10;&#10;Descriere generată automat"/>
+                    <pic:cNvPicPr/>
+                  </pic:nvPicPr>
+                  <pic:blipFill>
+                    <a:blip r:embed="rId23"/>
+                    <a:stretch>
+                      <a:fillRect/>
+                    </a:stretch>
+                  </pic:blipFill>
+                  <pic:spPr>
+                    <a:xfrm>
+                      <a:off x="0" y="0"/>
+                      <a:ext cx="967784" cy="946746"/>
+                    </a:xfrm>
+                    <a:prstGeom prst="rect">
+                      <a:avLst/>
+                    </a:prstGeom>
+                  </pic:spPr>
+                </pic:pic>
+              </a:graphicData>
+            </a:graphic>
+          </wp:inline>
+        </w:drawing>
       </w:r>
     </w:p>
     <w:sectPr>
@@ -2930,6 +8331,95 @@
     </w:lvl>
   </w:abstractNum>
   <w:abstractNum w:abstractNumId="11" w15:restartNumberingAfterBreak="0">
+    <w:nsid w:val="52135B9C"/>
+    <w:multiLevelType w:val="hybridMultilevel"/>
+    <w:tmpl w:val="0744FB82"/>
+    <w:lvl w:ilvl="0" w:tplc="0409000F">
+      <w:start w:val="1"/>
+      <w:numFmt w:val="decimal"/>
+      <w:lvlText w:val="%1."/>
+      <w:lvlJc w:val="left"/>
+      <w:pPr>
+        <w:ind w:left="720" w:hanging="360"/>
+      </w:pPr>
+      <w:rPr>
+        <w:rFonts w:hint="default"/>
+      </w:rPr>
+    </w:lvl>
+    <w:lvl w:ilvl="1" w:tplc="04090019" w:tentative="1">
+      <w:start w:val="1"/>
+      <w:numFmt w:val="lowerLetter"/>
+      <w:lvlText w:val="%2."/>
+      <w:lvlJc w:val="left"/>
+      <w:pPr>
+        <w:ind w:left="1440" w:hanging="360"/>
+      </w:pPr>
+    </w:lvl>
+    <w:lvl w:ilvl="2" w:tplc="0409001B" w:tentative="1">
+      <w:start w:val="1"/>
+      <w:numFmt w:val="lowerRoman"/>
+      <w:lvlText w:val="%3."/>
+      <w:lvlJc w:val="right"/>
+      <w:pPr>
+        <w:ind w:left="2160" w:hanging="180"/>
+      </w:pPr>
+    </w:lvl>
+    <w:lvl w:ilvl="3" w:tplc="0409000F" w:tentative="1">
+      <w:start w:val="1"/>
+      <w:numFmt w:val="decimal"/>
+      <w:lvlText w:val="%4."/>
+      <w:lvlJc w:val="left"/>
+      <w:pPr>
+        <w:ind w:left="2880" w:hanging="360"/>
+      </w:pPr>
+    </w:lvl>
+    <w:lvl w:ilvl="4" w:tplc="04090019" w:tentative="1">
+      <w:start w:val="1"/>
+      <w:numFmt w:val="lowerLetter"/>
+      <w:lvlText w:val="%5."/>
+      <w:lvlJc w:val="left"/>
+      <w:pPr>
+        <w:ind w:left="3600" w:hanging="360"/>
+      </w:pPr>
+    </w:lvl>
+    <w:lvl w:ilvl="5" w:tplc="0409001B" w:tentative="1">
+      <w:start w:val="1"/>
+      <w:numFmt w:val="lowerRoman"/>
+      <w:lvlText w:val="%6."/>
+      <w:lvlJc w:val="right"/>
+      <w:pPr>
+        <w:ind w:left="4320" w:hanging="180"/>
+      </w:pPr>
+    </w:lvl>
+    <w:lvl w:ilvl="6" w:tplc="0409000F" w:tentative="1">
+      <w:start w:val="1"/>
+      <w:numFmt w:val="decimal"/>
+      <w:lvlText w:val="%7."/>
+      <w:lvlJc w:val="left"/>
+      <w:pPr>
+        <w:ind w:left="5040" w:hanging="360"/>
+      </w:pPr>
+    </w:lvl>
+    <w:lvl w:ilvl="7" w:tplc="04090019" w:tentative="1">
+      <w:start w:val="1"/>
+      <w:numFmt w:val="lowerLetter"/>
+      <w:lvlText w:val="%8."/>
+      <w:lvlJc w:val="left"/>
+      <w:pPr>
+        <w:ind w:left="5760" w:hanging="360"/>
+      </w:pPr>
+    </w:lvl>
+    <w:lvl w:ilvl="8" w:tplc="0409001B" w:tentative="1">
+      <w:start w:val="1"/>
+      <w:numFmt w:val="lowerRoman"/>
+      <w:lvlText w:val="%9."/>
+      <w:lvlJc w:val="right"/>
+      <w:pPr>
+        <w:ind w:left="6480" w:hanging="180"/>
+      </w:pPr>
+    </w:lvl>
+  </w:abstractNum>
+  <w:abstractNum w:abstractNumId="12" w15:restartNumberingAfterBreak="0">
     <w:nsid w:val="529E2E56"/>
     <w:multiLevelType w:val="hybridMultilevel"/>
     <w:tmpl w:val="2452E51E"/>
@@ -3018,7 +8508,7 @@
       </w:pPr>
     </w:lvl>
   </w:abstractNum>
-  <w:abstractNum w:abstractNumId="12" w15:restartNumberingAfterBreak="0">
+  <w:abstractNum w:abstractNumId="13" w15:restartNumberingAfterBreak="0">
     <w:nsid w:val="57912E74"/>
     <w:multiLevelType w:val="hybridMultilevel"/>
     <w:tmpl w:val="BE0C886C"/>
@@ -3107,7 +8597,7 @@
       </w:pPr>
     </w:lvl>
   </w:abstractNum>
-  <w:abstractNum w:abstractNumId="13" w15:restartNumberingAfterBreak="0">
+  <w:abstractNum w:abstractNumId="14" w15:restartNumberingAfterBreak="0">
     <w:nsid w:val="5976D3DF"/>
     <w:multiLevelType w:val="hybridMultilevel"/>
     <w:tmpl w:val="FFFFFFFF"/>
@@ -3158,7 +8648,7 @@
       <w:lvlJc w:val="left"/>
     </w:lvl>
   </w:abstractNum>
-  <w:abstractNum w:abstractNumId="14" w15:restartNumberingAfterBreak="0">
+  <w:abstractNum w:abstractNumId="15" w15:restartNumberingAfterBreak="0">
     <w:nsid w:val="7AB9EC41"/>
     <w:multiLevelType w:val="hybridMultilevel"/>
     <w:tmpl w:val="FFFFFFFF"/>
@@ -3213,7 +8703,7 @@
     <w:abstractNumId w:val="9"/>
   </w:num>
   <w:num w:numId="2" w16cid:durableId="624773523">
-    <w:abstractNumId w:val="11"/>
+    <w:abstractNumId w:val="12"/>
   </w:num>
   <w:num w:numId="3" w16cid:durableId="771634585">
     <w:abstractNumId w:val="8"/>
@@ -3225,7 +8715,7 @@
     <w:abstractNumId w:val="3"/>
   </w:num>
   <w:num w:numId="6" w16cid:durableId="1395464611">
-    <w:abstractNumId w:val="14"/>
+    <w:abstractNumId w:val="15"/>
   </w:num>
   <w:num w:numId="7" w16cid:durableId="1519931793">
     <w:abstractNumId w:val="1"/>
@@ -3234,7 +8724,7 @@
     <w:abstractNumId w:val="0"/>
   </w:num>
   <w:num w:numId="9" w16cid:durableId="2031952479">
-    <w:abstractNumId w:val="13"/>
+    <w:abstractNumId w:val="14"/>
   </w:num>
   <w:num w:numId="10" w16cid:durableId="1253586083">
     <w:abstractNumId w:val="4"/>
@@ -3252,7 +8742,10 @@
     <w:abstractNumId w:val="10"/>
   </w:num>
   <w:num w:numId="15" w16cid:durableId="1567448522">
-    <w:abstractNumId w:val="12"/>
+    <w:abstractNumId w:val="13"/>
+  </w:num>
+  <w:num w:numId="16" w16cid:durableId="1486316867">
+    <w:abstractNumId w:val="11"/>
   </w:num>
 </w:numbering>
 </file>

--- a/cazuri.docx
+++ b/cazuri.docx
@@ -2537,6 +2537,7 @@
       <w:r>
         <w:rPr>
           <w:rFonts w:ascii="Times New Roman" w:hAnsi="Times New Roman" w:cs="Times New Roman"/>
+          <w:noProof/>
           <w:sz w:val="24"/>
           <w:szCs w:val="24"/>
           <w:lang w:val="en-US"/>
@@ -2658,6 +2659,7 @@
       <w:r>
         <w:rPr>
           <w:rFonts w:ascii="Times New Roman" w:hAnsi="Times New Roman" w:cs="Times New Roman"/>
+          <w:noProof/>
           <w:sz w:val="24"/>
           <w:szCs w:val="24"/>
           <w:lang w:val="en-US"/>
@@ -2721,6 +2723,109 @@
           <w:lang w:val="en-US"/>
         </w:rPr>
         <w:t>Masina iese din zona rezidentiala, astfel ca viteza maxima admisa este de 50km/h.</w:t>
+      </w:r>
+    </w:p>
+    <w:p>
+      <w:pPr>
+        <w:pStyle w:val="Listparagraf"/>
+        <w:numPr>
+          <w:ilvl w:val="0"/>
+          <w:numId w:val="16"/>
+        </w:numPr>
+        <w:rPr>
+          <w:rFonts w:ascii="Times New Roman" w:hAnsi="Times New Roman" w:cs="Times New Roman"/>
+          <w:sz w:val="24"/>
+          <w:szCs w:val="24"/>
+          <w:lang w:val="en-US"/>
+        </w:rPr>
+      </w:pPr>
+      <w:r>
+        <w:rPr>
+          <w:rFonts w:ascii="Times New Roman" w:hAnsi="Times New Roman" w:cs="Times New Roman"/>
+          <w:sz w:val="24"/>
+          <w:szCs w:val="24"/>
+          <w:lang w:val="en-US"/>
+        </w:rPr>
+        <w:t>Masina intalneste indicatorul ,,Drum alunecos”, astfel ca viteza maxima adminsa este de 30km/h.</w:t>
+      </w:r>
+    </w:p>
+    <w:p>
+      <w:pPr>
+        <w:pStyle w:val="Listparagraf"/>
+        <w:jc w:val="center"/>
+        <w:rPr>
+          <w:rFonts w:ascii="Times New Roman" w:hAnsi="Times New Roman" w:cs="Times New Roman"/>
+          <w:sz w:val="24"/>
+          <w:szCs w:val="24"/>
+          <w:lang w:val="en-US"/>
+        </w:rPr>
+      </w:pPr>
+      <w:r>
+        <w:rPr>
+          <w:rFonts w:ascii="Times New Roman" w:hAnsi="Times New Roman" w:cs="Times New Roman"/>
+          <w:sz w:val="24"/>
+          <w:szCs w:val="24"/>
+          <w:lang w:val="en-US"/>
+        </w:rPr>
+        <w:drawing>
+          <wp:inline distT="0" distB="0" distL="0" distR="0" wp14:anchorId="471BE4A4" wp14:editId="4260C4E7">
+            <wp:extent cx="886570" cy="822259"/>
+            <wp:effectExtent l="0" t="0" r="8890" b="0"/>
+            <wp:docPr id="2074537539" name="Imagine 1" descr="O imagine care conține Indicator rutier, semn&#10;&#10;Descriere generată automat"/>
+            <wp:cNvGraphicFramePr>
+              <a:graphicFrameLocks xmlns:a="http://schemas.openxmlformats.org/drawingml/2006/main" noChangeAspect="1"/>
+            </wp:cNvGraphicFramePr>
+            <a:graphic xmlns:a="http://schemas.openxmlformats.org/drawingml/2006/main">
+              <a:graphicData uri="http://schemas.openxmlformats.org/drawingml/2006/picture">
+                <pic:pic xmlns:pic="http://schemas.openxmlformats.org/drawingml/2006/picture">
+                  <pic:nvPicPr>
+                    <pic:cNvPr id="2074537539" name="Imagine 1" descr="O imagine care conține Indicator rutier, semn&#10;&#10;Descriere generată automat"/>
+                    <pic:cNvPicPr/>
+                  </pic:nvPicPr>
+                  <pic:blipFill>
+                    <a:blip r:embed="rId26"/>
+                    <a:stretch>
+                      <a:fillRect/>
+                    </a:stretch>
+                  </pic:blipFill>
+                  <pic:spPr>
+                    <a:xfrm>
+                      <a:off x="0" y="0"/>
+                      <a:ext cx="895600" cy="830634"/>
+                    </a:xfrm>
+                    <a:prstGeom prst="rect">
+                      <a:avLst/>
+                    </a:prstGeom>
+                  </pic:spPr>
+                </pic:pic>
+              </a:graphicData>
+            </a:graphic>
+          </wp:inline>
+        </w:drawing>
+      </w:r>
+    </w:p>
+    <w:p>
+      <w:pPr>
+        <w:pStyle w:val="Listparagraf"/>
+        <w:numPr>
+          <w:ilvl w:val="0"/>
+          <w:numId w:val="16"/>
+        </w:numPr>
+        <w:rPr>
+          <w:rFonts w:ascii="Times New Roman" w:hAnsi="Times New Roman" w:cs="Times New Roman"/>
+          <w:sz w:val="24"/>
+          <w:szCs w:val="24"/>
+          <w:lang w:val="en-US"/>
+        </w:rPr>
+      </w:pPr>
+      <w:r>
+        <w:rPr>
+          <w:rFonts w:ascii="Times New Roman" w:hAnsi="Times New Roman" w:cs="Times New Roman"/>
+          <w:sz w:val="24"/>
+          <w:szCs w:val="24"/>
+          <w:lang w:val="en-US"/>
+        </w:rPr>
+        <w:t>Masina iese din zona de pericol, astfel ca viteza maxima admisa revine la 50km/h.</w:t>
       </w:r>
     </w:p>
     <w:sectPr>

--- a/cazuri.docx
+++ b/cazuri.docx
@@ -2445,6 +2445,109 @@
           <w:szCs w:val="24"/>
           <w:lang w:val="en-US"/>
         </w:rPr>
+        <w:t>Masina intra pe un drum offroad, astfel ca viteza maxima admisa este de 20km/h.</w:t>
+      </w:r>
+    </w:p>
+    <w:p>
+      <w:pPr>
+        <w:jc w:val="center"/>
+        <w:rPr>
+          <w:rFonts w:ascii="Times New Roman" w:hAnsi="Times New Roman" w:cs="Times New Roman"/>
+          <w:sz w:val="24"/>
+          <w:szCs w:val="24"/>
+          <w:lang w:val="en-US"/>
+        </w:rPr>
+      </w:pPr>
+      <w:r>
+        <w:rPr>
+          <w:rFonts w:ascii="Times New Roman" w:hAnsi="Times New Roman" w:cs="Times New Roman"/>
+          <w:noProof/>
+          <w:sz w:val="24"/>
+          <w:szCs w:val="24"/>
+          <w:lang w:val="en-US"/>
+        </w:rPr>
+        <w:drawing>
+          <wp:inline distT="0" distB="0" distL="0" distR="0" wp14:anchorId="4667865E" wp14:editId="0C9A966C">
+            <wp:extent cx="1510960" cy="1082897"/>
+            <wp:effectExtent l="0" t="0" r="0" b="3175"/>
+            <wp:docPr id="475411808" name="Imagine 1"/>
+            <wp:cNvGraphicFramePr>
+              <a:graphicFrameLocks xmlns:a="http://schemas.openxmlformats.org/drawingml/2006/main" noChangeAspect="1"/>
+            </wp:cNvGraphicFramePr>
+            <a:graphic xmlns:a="http://schemas.openxmlformats.org/drawingml/2006/main">
+              <a:graphicData uri="http://schemas.openxmlformats.org/drawingml/2006/picture">
+                <pic:pic xmlns:pic="http://schemas.openxmlformats.org/drawingml/2006/picture">
+                  <pic:nvPicPr>
+                    <pic:cNvPr id="475411808" name=""/>
+                    <pic:cNvPicPr/>
+                  </pic:nvPicPr>
+                  <pic:blipFill>
+                    <a:blip r:embed="rId23"/>
+                    <a:stretch>
+                      <a:fillRect/>
+                    </a:stretch>
+                  </pic:blipFill>
+                  <pic:spPr>
+                    <a:xfrm>
+                      <a:off x="0" y="0"/>
+                      <a:ext cx="1519445" cy="1088978"/>
+                    </a:xfrm>
+                    <a:prstGeom prst="rect">
+                      <a:avLst/>
+                    </a:prstGeom>
+                  </pic:spPr>
+                </pic:pic>
+              </a:graphicData>
+            </a:graphic>
+          </wp:inline>
+        </w:drawing>
+      </w:r>
+    </w:p>
+    <w:p>
+      <w:pPr>
+        <w:pStyle w:val="Listparagraf"/>
+        <w:numPr>
+          <w:ilvl w:val="0"/>
+          <w:numId w:val="16"/>
+        </w:numPr>
+        <w:rPr>
+          <w:rFonts w:ascii="Times New Roman" w:hAnsi="Times New Roman" w:cs="Times New Roman"/>
+          <w:sz w:val="24"/>
+          <w:szCs w:val="24"/>
+          <w:lang w:val="en-US"/>
+        </w:rPr>
+      </w:pPr>
+      <w:r>
+        <w:rPr>
+          <w:rFonts w:ascii="Times New Roman" w:hAnsi="Times New Roman" w:cs="Times New Roman"/>
+          <w:sz w:val="24"/>
+          <w:szCs w:val="24"/>
+          <w:lang w:val="en-US"/>
+        </w:rPr>
+        <w:t>Masina a iesit de pe drumul offroad, stie cu ajutorul senzorilor, viteza limita este 50km/h.</w:t>
+      </w:r>
+    </w:p>
+    <w:p>
+      <w:pPr>
+        <w:pStyle w:val="Listparagraf"/>
+        <w:numPr>
+          <w:ilvl w:val="0"/>
+          <w:numId w:val="16"/>
+        </w:numPr>
+        <w:rPr>
+          <w:rFonts w:ascii="Times New Roman" w:hAnsi="Times New Roman" w:cs="Times New Roman"/>
+          <w:sz w:val="24"/>
+          <w:szCs w:val="24"/>
+          <w:lang w:val="en-US"/>
+        </w:rPr>
+      </w:pPr>
+      <w:r>
+        <w:rPr>
+          <w:rFonts w:ascii="Times New Roman" w:hAnsi="Times New Roman" w:cs="Times New Roman"/>
+          <w:sz w:val="24"/>
+          <w:szCs w:val="24"/>
+          <w:lang w:val="en-US"/>
+        </w:rPr>
         <w:t>Masina intra intr-o zona cu dispozitive de limitare a vitezei, astfel ca viteza maxima admisa este de 30km/h.</w:t>
       </w:r>
     </w:p>
@@ -2464,7 +2567,7 @@
           <w:noProof/>
         </w:rPr>
         <w:drawing>
-          <wp:inline distT="0" distB="0" distL="0" distR="0" wp14:anchorId="1F6B5197" wp14:editId="7BE96A3E">
+          <wp:inline distT="0" distB="0" distL="0" distR="0" wp14:anchorId="218971A5" wp14:editId="30D99A90">
             <wp:extent cx="959712" cy="938849"/>
             <wp:effectExtent l="0" t="0" r="0" b="0"/>
             <wp:docPr id="27239940" name="Imagine 1" descr="O imagine care conține triunghi&#10;&#10;Descriere generată automat"/>
@@ -2479,7 +2582,7 @@
                     <pic:cNvPicPr/>
                   </pic:nvPicPr>
                   <pic:blipFill>
-                    <a:blip r:embed="rId23"/>
+                    <a:blip r:embed="rId24"/>
                     <a:stretch>
                       <a:fillRect/>
                     </a:stretch>
@@ -2521,11 +2624,12 @@
           <w:szCs w:val="24"/>
           <w:lang w:val="en-US"/>
         </w:rPr>
-        <w:t>Masina intra pe un drum offroad, astfel ca viteza maxima admisa este de 20km/h.</w:t>
-      </w:r>
-    </w:p>
-    <w:p>
-      <w:pPr>
+        <w:t>Masina intra intr-o cartier - zona rezidentiala, astfel ca viteza maxima admisa este de 20km/h.</w:t>
+      </w:r>
+    </w:p>
+    <w:p>
+      <w:pPr>
+        <w:pStyle w:val="Listparagraf"/>
         <w:jc w:val="center"/>
         <w:rPr>
           <w:rFonts w:ascii="Times New Roman" w:hAnsi="Times New Roman" w:cs="Times New Roman"/>
@@ -2543,10 +2647,10 @@
           <w:lang w:val="en-US"/>
         </w:rPr>
         <w:drawing>
-          <wp:inline distT="0" distB="0" distL="0" distR="0" wp14:anchorId="55A7ACD0" wp14:editId="3CB41138">
-            <wp:extent cx="1510960" cy="1082897"/>
-            <wp:effectExtent l="0" t="0" r="0" b="3175"/>
-            <wp:docPr id="475411808" name="Imagine 1"/>
+          <wp:inline distT="0" distB="0" distL="0" distR="0" wp14:anchorId="270B5510" wp14:editId="23EA16B7">
+            <wp:extent cx="896751" cy="1357532"/>
+            <wp:effectExtent l="0" t="0" r="0" b="0"/>
+            <wp:docPr id="1199937778" name="Imagine 1" descr="O imagine care conține text, Font&#10;&#10;Descriere generată automat"/>
             <wp:cNvGraphicFramePr>
               <a:graphicFrameLocks xmlns:a="http://schemas.openxmlformats.org/drawingml/2006/main" noChangeAspect="1"/>
             </wp:cNvGraphicFramePr>
@@ -2554,129 +2658,7 @@
               <a:graphicData uri="http://schemas.openxmlformats.org/drawingml/2006/picture">
                 <pic:pic xmlns:pic="http://schemas.openxmlformats.org/drawingml/2006/picture">
                   <pic:nvPicPr>
-                    <pic:cNvPr id="475411808" name=""/>
-                    <pic:cNvPicPr/>
-                  </pic:nvPicPr>
-                  <pic:blipFill>
-                    <a:blip r:embed="rId24"/>
-                    <a:stretch>
-                      <a:fillRect/>
-                    </a:stretch>
-                  </pic:blipFill>
-                  <pic:spPr>
-                    <a:xfrm>
-                      <a:off x="0" y="0"/>
-                      <a:ext cx="1519445" cy="1088978"/>
-                    </a:xfrm>
-                    <a:prstGeom prst="rect">
-                      <a:avLst/>
-                    </a:prstGeom>
-                  </pic:spPr>
-                </pic:pic>
-              </a:graphicData>
-            </a:graphic>
-          </wp:inline>
-        </w:drawing>
-      </w:r>
-    </w:p>
-    <w:p>
-      <w:pPr>
-        <w:pStyle w:val="Listparagraf"/>
-        <w:numPr>
-          <w:ilvl w:val="0"/>
-          <w:numId w:val="16"/>
-        </w:numPr>
-        <w:rPr>
-          <w:rFonts w:ascii="Times New Roman" w:hAnsi="Times New Roman" w:cs="Times New Roman"/>
-          <w:sz w:val="24"/>
-          <w:szCs w:val="24"/>
-          <w:lang w:val="en-US"/>
-        </w:rPr>
-      </w:pPr>
-      <w:r>
-        <w:rPr>
-          <w:rFonts w:ascii="Times New Roman" w:hAnsi="Times New Roman" w:cs="Times New Roman"/>
-          <w:sz w:val="24"/>
-          <w:szCs w:val="24"/>
-          <w:lang w:val="en-US"/>
-        </w:rPr>
-        <w:t>Masina a iesit de pe drumul offroad, stie cu ajutorul senzorilor, viteza limita este 50km/h.</w:t>
-      </w:r>
-    </w:p>
-    <w:p>
-      <w:pPr>
-        <w:pStyle w:val="Listparagraf"/>
-        <w:numPr>
-          <w:ilvl w:val="0"/>
-          <w:numId w:val="16"/>
-        </w:numPr>
-        <w:rPr>
-          <w:rFonts w:ascii="Times New Roman" w:hAnsi="Times New Roman" w:cs="Times New Roman"/>
-          <w:sz w:val="24"/>
-          <w:szCs w:val="24"/>
-          <w:lang w:val="en-US"/>
-        </w:rPr>
-      </w:pPr>
-      <w:r>
-        <w:rPr>
-          <w:rFonts w:ascii="Times New Roman" w:hAnsi="Times New Roman" w:cs="Times New Roman"/>
-          <w:sz w:val="24"/>
-          <w:szCs w:val="24"/>
-          <w:lang w:val="en-US"/>
-        </w:rPr>
-        <w:t xml:space="preserve">Masina intra intr-o </w:t>
-      </w:r>
-      <w:r>
-        <w:rPr>
-          <w:rFonts w:ascii="Times New Roman" w:hAnsi="Times New Roman" w:cs="Times New Roman"/>
-          <w:sz w:val="24"/>
-          <w:szCs w:val="24"/>
-          <w:lang w:val="en-US"/>
-        </w:rPr>
-        <w:t xml:space="preserve">cartier - </w:t>
-      </w:r>
-      <w:r>
-        <w:rPr>
-          <w:rFonts w:ascii="Times New Roman" w:hAnsi="Times New Roman" w:cs="Times New Roman"/>
-          <w:sz w:val="24"/>
-          <w:szCs w:val="24"/>
-          <w:lang w:val="en-US"/>
-        </w:rPr>
-        <w:t>zona rezidentiala, astfel ca viteza maxima admisa este de 20km/h.</w:t>
-      </w:r>
-    </w:p>
-    <w:p>
-      <w:pPr>
-        <w:pStyle w:val="Listparagraf"/>
-        <w:jc w:val="center"/>
-        <w:rPr>
-          <w:rFonts w:ascii="Times New Roman" w:hAnsi="Times New Roman" w:cs="Times New Roman"/>
-          <w:sz w:val="24"/>
-          <w:szCs w:val="24"/>
-          <w:lang w:val="en-US"/>
-        </w:rPr>
-      </w:pPr>
-      <w:r>
-        <w:rPr>
-          <w:rFonts w:ascii="Times New Roman" w:hAnsi="Times New Roman" w:cs="Times New Roman"/>
-          <w:noProof/>
-          <w:sz w:val="24"/>
-          <w:szCs w:val="24"/>
-          <w:lang w:val="en-US"/>
-        </w:rPr>
-        <w:drawing>
-          <wp:inline distT="0" distB="0" distL="0" distR="0" wp14:anchorId="780573FE" wp14:editId="54DD7438">
-            <wp:extent cx="896751" cy="1357532"/>
-            <wp:effectExtent l="0" t="0" r="0" b="0"/>
-            <wp:docPr id="1199937778" name="Imagine 1"/>
-            <wp:cNvGraphicFramePr>
-              <a:graphicFrameLocks xmlns:a="http://schemas.openxmlformats.org/drawingml/2006/main" noChangeAspect="1"/>
-            </wp:cNvGraphicFramePr>
-            <a:graphic xmlns:a="http://schemas.openxmlformats.org/drawingml/2006/main">
-              <a:graphicData uri="http://schemas.openxmlformats.org/drawingml/2006/picture">
-                <pic:pic xmlns:pic="http://schemas.openxmlformats.org/drawingml/2006/picture">
-                  <pic:nvPicPr>
-                    <pic:cNvPr id="1199937778" name=""/>
+                    <pic:cNvPr id="1199937778" name="Imagine 1" descr="O imagine care conține text, Font&#10;&#10;Descriere generată automat"/>
                     <pic:cNvPicPr/>
                   </pic:nvPicPr>
                   <pic:blipFill>
@@ -2722,7 +2704,7 @@
           <w:szCs w:val="24"/>
           <w:lang w:val="en-US"/>
         </w:rPr>
-        <w:t>Masina iese din zona rezidentiala, astfel ca viteza maxima admisa este de 50km/h.</w:t>
+        <w:t>Masina iese din zona rezidentiala, astfel ca viteza maxima admisa este de 30km/h.</w:t>
       </w:r>
     </w:p>
     <w:p>
@@ -2746,6 +2728,30 @@
           <w:szCs w:val="24"/>
           <w:lang w:val="en-US"/>
         </w:rPr>
+        <w:t>Masina iasa din zona cu dispozitive de limitare,astfel incat viteza maxima este 50km/h.</w:t>
+      </w:r>
+    </w:p>
+    <w:p>
+      <w:pPr>
+        <w:pStyle w:val="Listparagraf"/>
+        <w:numPr>
+          <w:ilvl w:val="0"/>
+          <w:numId w:val="16"/>
+        </w:numPr>
+        <w:rPr>
+          <w:rFonts w:ascii="Times New Roman" w:hAnsi="Times New Roman" w:cs="Times New Roman"/>
+          <w:sz w:val="24"/>
+          <w:szCs w:val="24"/>
+          <w:lang w:val="en-US"/>
+        </w:rPr>
+      </w:pPr>
+      <w:r>
+        <w:rPr>
+          <w:rFonts w:ascii="Times New Roman" w:hAnsi="Times New Roman" w:cs="Times New Roman"/>
+          <w:sz w:val="24"/>
+          <w:szCs w:val="24"/>
+          <w:lang w:val="en-US"/>
+        </w:rPr>
         <w:t>Masina intalneste indicatorul ,,Drum alunecos”, astfel ca viteza maxima adminsa este de 30km/h.</w:t>
       </w:r>
     </w:p>
@@ -2763,12 +2769,13 @@
       <w:r>
         <w:rPr>
           <w:rFonts w:ascii="Times New Roman" w:hAnsi="Times New Roman" w:cs="Times New Roman"/>
+          <w:noProof/>
           <w:sz w:val="24"/>
           <w:szCs w:val="24"/>
           <w:lang w:val="en-US"/>
         </w:rPr>
         <w:drawing>
-          <wp:inline distT="0" distB="0" distL="0" distR="0" wp14:anchorId="471BE4A4" wp14:editId="4260C4E7">
+          <wp:inline distT="0" distB="0" distL="0" distR="0" wp14:anchorId="23239EAE" wp14:editId="288B366E">
             <wp:extent cx="886570" cy="822259"/>
             <wp:effectExtent l="0" t="0" r="8890" b="0"/>
             <wp:docPr id="2074537539" name="Imagine 1" descr="O imagine care conține Indicator rutier, semn&#10;&#10;Descriere generată automat"/>
@@ -2825,7 +2832,16 @@
           <w:szCs w:val="24"/>
           <w:lang w:val="en-US"/>
         </w:rPr>
-        <w:t>Masina iese din zona de pericol, astfel ca viteza maxima admisa revine la 50km/h.</w:t>
+        <w:t>Masina iese din zona de pericol, astfel ca viteza maxima admisa revine la 50km/h</w:t>
+      </w:r>
+      <w:r>
+        <w:rPr>
+          <w:rFonts w:ascii="Times New Roman" w:hAnsi="Times New Roman" w:cs="Times New Roman"/>
+          <w:sz w:val="24"/>
+          <w:szCs w:val="24"/>
+          <w:lang w:val="en-US"/>
+        </w:rPr>
+        <w:t>.</w:t>
       </w:r>
     </w:p>
     <w:sectPr>
